--- a/Sprawozdanie1.docx
+++ b/Sprawozdanie1.docx
@@ -369,6 +369,7 @@
     <w:p>
       <w:pPr>
         <w:ind w:firstLine="360"/>
+        <w:jc w:val="both"/>
         <w:rPr>
           <w:rFonts w:cstheme="minorHAnsi"/>
           <w:color w:val="000000"/>
@@ -395,14 +396,39 @@
     <w:p>
       <w:pPr>
         <w:ind w:firstLine="360"/>
-      </w:pPr>
-      <w:r>
-        <w:rPr>
-          <w:rFonts w:cstheme="minorHAnsi"/>
-          <w:color w:val="000000"/>
-          <w:shd w:val="clear" w:color="auto" w:fill="FFFFFF"/>
-        </w:rPr>
-        <w:t xml:space="preserve">W dalszej części przedstawiono również porównanie skuteczności algorytmu generycznego z dwoma innymi metodami </w:t>
+        <w:jc w:val="both"/>
+      </w:pPr>
+      <w:r>
+        <w:rPr>
+          <w:rFonts w:cstheme="minorHAnsi"/>
+          <w:color w:val="000000"/>
+          <w:shd w:val="clear" w:color="auto" w:fill="FFFFFF"/>
+        </w:rPr>
+        <w:t>Na wygenerowanej populacji osobników posiadających własne genotypy, należało użyć algorytmu przeprowadzającego populację przez wiele generacji. Pierwszym sposobem był algorytm generyczny, następnie generacja losowa i algorytm zachłanny. W pracy</w:t>
+      </w:r>
+      <w:r>
+        <w:rPr>
+          <w:rFonts w:cstheme="minorHAnsi"/>
+          <w:color w:val="000000"/>
+          <w:shd w:val="clear" w:color="auto" w:fill="FFFFFF"/>
+        </w:rPr>
+        <w:t xml:space="preserve"> przedstawiono</w:t>
+      </w:r>
+      <w:r>
+        <w:rPr>
+          <w:rFonts w:cstheme="minorHAnsi"/>
+          <w:color w:val="000000"/>
+          <w:shd w:val="clear" w:color="auto" w:fill="FFFFFF"/>
+        </w:rPr>
+        <w:t xml:space="preserve"> </w:t>
+      </w:r>
+      <w:r>
+        <w:rPr>
+          <w:rFonts w:cstheme="minorHAnsi"/>
+          <w:color w:val="000000"/>
+          <w:shd w:val="clear" w:color="auto" w:fill="FFFFFF"/>
+        </w:rPr>
+        <w:t xml:space="preserve">porównanie skuteczności algorytmu generycznego z dwoma innymi metodami </w:t>
       </w:r>
       <w:r>
         <w:rPr>
@@ -442,12 +468,12 @@
       <w:r>
         <w:t xml:space="preserve">ze strony </w:t>
       </w:r>
-      <w:hyperlink r:id="rId5" w:history="1">
+      <w:hyperlink r:id="rId6" w:anchor="HRW" w:history="1">
         <w:r>
           <w:rPr>
             <w:rStyle w:val="Hipercze"/>
             <w:rFonts w:ascii="LiberationSerif" w:hAnsi="LiberationSerif"/>
-            <w:color w:val="66B0FB" w:themeColor="hyperlink" w:themeTint="80"/>
+            <w:color w:val="7F7F7F" w:themeColor="text1" w:themeTint="80"/>
           </w:rPr>
           <w:t>http://anjos.mgi.polymtl.ca/qaplib/inst.html#HRW</w:t>
         </w:r>
@@ -617,10 +643,75 @@
       <w:r>
         <w:rPr>
           <w:rFonts w:cstheme="minorHAnsi"/>
-          <w:color w:val="000000"/>
+          <w:b/>
+          <w:color w:val="7F7F7F" w:themeColor="text1" w:themeTint="80"/>
           <w:shd w:val="clear" w:color="auto" w:fill="FFFFFF"/>
         </w:rPr>
         <w:t>Turniejowa</w:t>
+      </w:r>
+      <w:r>
+        <w:rPr>
+          <w:rFonts w:cstheme="minorHAnsi"/>
+          <w:color w:val="7F7F7F" w:themeColor="text1" w:themeTint="80"/>
+          <w:shd w:val="clear" w:color="auto" w:fill="FFFFFF"/>
+        </w:rPr>
+        <w:t xml:space="preserve"> </w:t>
+      </w:r>
+      <w:r>
+        <w:rPr>
+          <w:rFonts w:cstheme="minorHAnsi"/>
+          <w:color w:val="000000"/>
+          <w:shd w:val="clear" w:color="auto" w:fill="FFFFFF"/>
+        </w:rPr>
+        <w:t>–</w:t>
+      </w:r>
+      <w:r>
+        <w:rPr>
+          <w:rFonts w:cstheme="minorHAnsi"/>
+          <w:color w:val="000000"/>
+          <w:shd w:val="clear" w:color="auto" w:fill="FFFFFF"/>
+        </w:rPr>
+        <w:t xml:space="preserve"> </w:t>
+      </w:r>
+      <w:r>
+        <w:rPr>
+          <w:rFonts w:cstheme="minorHAnsi"/>
+          <w:color w:val="000000"/>
+          <w:shd w:val="clear" w:color="auto" w:fill="FFFFFF"/>
+        </w:rPr>
+        <w:t xml:space="preserve">sposób selekcji, w którym z całej populacji wybieranych jest wstępnie </w:t>
+      </w:r>
+      <w:r>
+        <w:rPr>
+          <w:rFonts w:cstheme="minorHAnsi"/>
+          <w:b/>
+          <w:color w:val="000000"/>
+          <w:shd w:val="clear" w:color="auto" w:fill="FFFFFF"/>
+        </w:rPr>
+        <w:t>T</w:t>
+      </w:r>
+      <w:r>
+        <w:rPr>
+          <w:rFonts w:cstheme="minorHAnsi"/>
+          <w:color w:val="000000"/>
+          <w:shd w:val="clear" w:color="auto" w:fill="FFFFFF"/>
+        </w:rPr>
+        <w:t xml:space="preserve"> losowych osobników, a następnie, spośród wstępnie wybranych, wybrany zostaje </w:t>
+      </w:r>
+      <w:r>
+        <w:rPr>
+          <w:rFonts w:cstheme="minorHAnsi"/>
+          <w:shd w:val="clear" w:color="auto" w:fill="FFFFFF"/>
+        </w:rPr>
+        <w:t xml:space="preserve">osobnik </w:t>
+      </w:r>
+      <w:r>
+        <w:rPr>
+          <w:rFonts w:cstheme="minorHAnsi"/>
+          <w:color w:val="000000"/>
+          <w:shd w:val="clear" w:color="auto" w:fill="FFFFFF"/>
+        </w:rPr>
+        <w:t>o najlepszej wartości funkcji oceny (najmniejszej)</w:t>
       </w:r>
     </w:p>
     <w:p>
@@ -632,17 +723,35 @@
         </w:numPr>
         <w:rPr>
           <w:rFonts w:cstheme="minorHAnsi"/>
-          <w:color w:val="000000"/>
-          <w:shd w:val="clear" w:color="auto" w:fill="FFFFFF"/>
-        </w:rPr>
-      </w:pPr>
-      <w:r>
-        <w:rPr>
-          <w:rFonts w:cstheme="minorHAnsi"/>
-          <w:color w:val="000000"/>
+          <w:b/>
+          <w:color w:val="7F7F7F" w:themeColor="text1" w:themeTint="80"/>
+          <w:shd w:val="clear" w:color="auto" w:fill="FFFFFF"/>
+        </w:rPr>
+      </w:pPr>
+      <w:r>
+        <w:rPr>
+          <w:rFonts w:cstheme="minorHAnsi"/>
+          <w:b/>
+          <w:color w:val="7F7F7F" w:themeColor="text1" w:themeTint="80"/>
           <w:shd w:val="clear" w:color="auto" w:fill="FFFFFF"/>
         </w:rPr>
         <w:t>Ruletka</w:t>
+      </w:r>
+      <w:r>
+        <w:rPr>
+          <w:rFonts w:cstheme="minorHAnsi"/>
+          <w:b/>
+          <w:color w:val="7F7F7F" w:themeColor="text1" w:themeTint="80"/>
+          <w:shd w:val="clear" w:color="auto" w:fill="FFFFFF"/>
+        </w:rPr>
+        <w:t xml:space="preserve"> </w:t>
+      </w:r>
+      <w:r>
+        <w:rPr>
+          <w:rFonts w:cstheme="minorHAnsi"/>
+          <w:shd w:val="clear" w:color="auto" w:fill="FFFFFF"/>
+        </w:rPr>
+        <w:t>– sposób selekcji, gdzie każdy osobnik ma szansę wyboru zależną od odwrotności wartości jego funkcji oceny (f). Szanse osobnika to: 10000/f, gdyż im mniejsza wartość funkcji, tym osobnik jest lepiej przystosowany.</w:t>
       </w:r>
     </w:p>
     <w:p>
@@ -654,17 +763,47 @@
         </w:numPr>
         <w:rPr>
           <w:rFonts w:cstheme="minorHAnsi"/>
-          <w:color w:val="000000"/>
-          <w:shd w:val="clear" w:color="auto" w:fill="FFFFFF"/>
-        </w:rPr>
-      </w:pPr>
-      <w:r>
-        <w:rPr>
-          <w:rFonts w:cstheme="minorHAnsi"/>
-          <w:color w:val="000000"/>
+          <w:shd w:val="clear" w:color="auto" w:fill="FFFFFF"/>
+        </w:rPr>
+      </w:pPr>
+      <w:r>
+        <w:rPr>
+          <w:rFonts w:cstheme="minorHAnsi"/>
+          <w:b/>
+          <w:color w:val="7F7F7F" w:themeColor="text1" w:themeTint="80"/>
           <w:shd w:val="clear" w:color="auto" w:fill="FFFFFF"/>
         </w:rPr>
         <w:t>Losowa</w:t>
+      </w:r>
+      <w:r>
+        <w:rPr>
+          <w:rFonts w:cstheme="minorHAnsi"/>
+          <w:b/>
+          <w:color w:val="7F7F7F" w:themeColor="text1" w:themeTint="80"/>
+          <w:shd w:val="clear" w:color="auto" w:fill="FFFFFF"/>
+        </w:rPr>
+        <w:t xml:space="preserve"> </w:t>
+      </w:r>
+      <w:r>
+        <w:rPr>
+          <w:rFonts w:cstheme="minorHAnsi"/>
+          <w:shd w:val="clear" w:color="auto" w:fill="FFFFFF"/>
+        </w:rPr>
+        <w:t>–</w:t>
+      </w:r>
+      <w:r>
+        <w:rPr>
+          <w:rFonts w:cstheme="minorHAnsi"/>
+          <w:shd w:val="clear" w:color="auto" w:fill="FFFFFF"/>
+        </w:rPr>
+        <w:t xml:space="preserve"> </w:t>
+      </w:r>
+      <w:r>
+        <w:rPr>
+          <w:rFonts w:cstheme="minorHAnsi"/>
+          <w:shd w:val="clear" w:color="auto" w:fill="FFFFFF"/>
+        </w:rPr>
+        <w:t>wybór osobników odbywa się w sposób losowy, z całej populacji</w:t>
       </w:r>
     </w:p>
     <w:p>
@@ -743,15 +882,7 @@
           <w:color w:val="000000"/>
           <w:shd w:val="clear" w:color="auto" w:fill="FFFFFF"/>
         </w:rPr>
-        <w:t xml:space="preserve"> </w:t>
-      </w:r>
-      <w:r>
-        <w:rPr>
-          <w:rFonts w:cstheme="minorHAnsi"/>
-          <w:color w:val="000000"/>
-          <w:shd w:val="clear" w:color="auto" w:fill="FFFFFF"/>
-        </w:rPr>
-        <w:t>–</w:t>
+        <w:t xml:space="preserve"> –</w:t>
       </w:r>
       <w:r>
         <w:rPr>
@@ -837,232 +968,284 @@
           <w:color w:val="000000"/>
           <w:shd w:val="clear" w:color="auto" w:fill="FFFFFF"/>
         </w:rPr>
+        <w:t>–</w:t>
+      </w:r>
+      <w:r>
+        <w:rPr>
+          <w:rFonts w:cstheme="minorHAnsi"/>
+          <w:color w:val="000000"/>
+          <w:shd w:val="clear" w:color="auto" w:fill="FFFFFF"/>
+        </w:rPr>
+        <w:t xml:space="preserve"> </w:t>
+      </w:r>
+      <w:r>
+        <w:rPr>
+          <w:rFonts w:cstheme="minorHAnsi"/>
+          <w:color w:val="000000"/>
+          <w:shd w:val="clear" w:color="auto" w:fill="FFFFFF"/>
+        </w:rPr>
+        <w:t>funkcja zwracająca wartość przystosowania osobnika. Im wartość jest mniejsza, tym osobnik jest lepiej przystosowany.</w:t>
+      </w:r>
+    </w:p>
+    <w:p>
+      <w:pPr>
+        <w:rPr>
+          <w:rFonts w:cstheme="minorHAnsi"/>
+          <w:color w:val="000000"/>
+          <w:shd w:val="clear" w:color="auto" w:fill="FFFFFF"/>
+        </w:rPr>
+      </w:pPr>
+    </w:p>
+    <w:p>
+      <w:pPr>
+        <w:rPr>
+          <w:rFonts w:cstheme="minorHAnsi"/>
+          <w:color w:val="000000"/>
+          <w:shd w:val="clear" w:color="auto" w:fill="FFFFFF"/>
+        </w:rPr>
+      </w:pPr>
+    </w:p>
+    <w:p>
+      <w:pPr>
+        <w:rPr>
+          <w:rFonts w:cstheme="minorHAnsi"/>
+          <w:color w:val="000000"/>
+          <w:shd w:val="clear" w:color="auto" w:fill="FFFFFF"/>
+        </w:rPr>
+      </w:pPr>
+    </w:p>
+    <w:p>
+      <w:pPr>
+        <w:rPr>
+          <w:rFonts w:cstheme="minorHAnsi"/>
+          <w:color w:val="000000"/>
+          <w:shd w:val="clear" w:color="auto" w:fill="FFFFFF"/>
+        </w:rPr>
+      </w:pPr>
+    </w:p>
+    <w:p>
+      <w:pPr>
+        <w:rPr>
+          <w:rFonts w:cstheme="minorHAnsi"/>
+          <w:color w:val="000000"/>
+          <w:shd w:val="clear" w:color="auto" w:fill="FFFFFF"/>
+        </w:rPr>
+      </w:pPr>
+    </w:p>
+    <w:p>
+      <w:pPr>
+        <w:rPr>
+          <w:rFonts w:cstheme="minorHAnsi"/>
+          <w:color w:val="000000"/>
+          <w:shd w:val="clear" w:color="auto" w:fill="FFFFFF"/>
+        </w:rPr>
+      </w:pPr>
+      <w:r>
+        <w:rPr>
+          <w:rFonts w:cstheme="minorHAnsi"/>
+          <w:b/>
+          <w:color w:val="000000"/>
+          <w:shd w:val="clear" w:color="auto" w:fill="FFFFFF"/>
+        </w:rPr>
+        <w:lastRenderedPageBreak/>
+        <w:t>Parametry programu</w:t>
+      </w:r>
+      <w:r>
+        <w:rPr>
+          <w:rFonts w:cstheme="minorHAnsi"/>
+          <w:color w:val="000000"/>
+          <w:shd w:val="clear" w:color="auto" w:fill="FFFFFF"/>
+        </w:rPr>
+        <w:t>:</w:t>
+      </w:r>
+    </w:p>
+    <w:p>
+      <w:pPr>
+        <w:pStyle w:val="Bezodstpw"/>
+      </w:pPr>
+      <w:r>
+        <w:rPr>
+          <w:b/>
+        </w:rPr>
+        <w:t>POP_SIZE</w:t>
+      </w:r>
+      <w:r>
+        <w:t xml:space="preserve"> </w:t>
+      </w:r>
+      <w:r>
+        <w:t>– ilość osobników</w:t>
+      </w:r>
+      <w:r>
+        <w:t xml:space="preserve"> w populacji</w:t>
+      </w:r>
+    </w:p>
+    <w:p>
+      <w:pPr>
+        <w:pStyle w:val="Bezodstpw"/>
+      </w:pPr>
+      <w:r>
+        <w:rPr>
+          <w:b/>
+        </w:rPr>
+        <w:t>GEN</w:t>
+      </w:r>
+      <w:r>
+        <w:t xml:space="preserve"> </w:t>
+      </w:r>
+      <w:r>
+        <w:t>– liczba generacji przez któr</w:t>
+      </w:r>
+      <w:r>
+        <w:t>e przechodzi populacja</w:t>
+      </w:r>
+      <w:r>
+        <w:br/>
+      </w:r>
+      <w:r>
+        <w:rPr>
+          <w:b/>
+        </w:rPr>
+        <w:t>PM</w:t>
+      </w:r>
+      <w:r>
+        <w:t xml:space="preserve"> </w:t>
+      </w:r>
+      <w:r>
+        <w:t>– prawdopodobieństwo mutacji określające czy dla danego genu zachodzi mutacja</w:t>
+      </w:r>
+      <w:r>
+        <w:br/>
+      </w:r>
+      <w:r>
+        <w:rPr>
+          <w:b/>
+        </w:rPr>
+        <w:t>PX</w:t>
+      </w:r>
+      <w:r>
+        <w:t xml:space="preserve"> </w:t>
+      </w:r>
+      <w:r>
         <w:t>-</w:t>
       </w:r>
       <w:r>
-        <w:rPr>
-          <w:rFonts w:cstheme="minorHAnsi"/>
-          <w:color w:val="000000"/>
-          <w:shd w:val="clear" w:color="auto" w:fill="FFFFFF"/>
-        </w:rPr>
         <w:t xml:space="preserve"> </w:t>
       </w:r>
-    </w:p>
-    <w:p>
-      <w:pPr>
-        <w:rPr>
-          <w:rFonts w:cstheme="minorHAnsi"/>
-          <w:color w:val="000000"/>
-          <w:shd w:val="clear" w:color="auto" w:fill="FFFFFF"/>
-        </w:rPr>
-      </w:pPr>
-    </w:p>
-    <w:p>
-      <w:pPr>
-        <w:rPr>
-          <w:rFonts w:cstheme="minorHAnsi"/>
-          <w:color w:val="000000"/>
-          <w:shd w:val="clear" w:color="auto" w:fill="FFFFFF"/>
-        </w:rPr>
-      </w:pPr>
-    </w:p>
-    <w:p>
-      <w:pPr>
-        <w:ind w:left="360"/>
-        <w:rPr>
-          <w:rFonts w:cstheme="minorHAnsi"/>
-          <w:color w:val="000000"/>
-          <w:shd w:val="clear" w:color="auto" w:fill="FFFFFF"/>
-        </w:rPr>
-      </w:pPr>
-    </w:p>
-    <w:p>
-      <w:pPr>
-        <w:rPr>
-          <w:rFonts w:cstheme="minorHAnsi"/>
-          <w:color w:val="000000"/>
-          <w:shd w:val="clear" w:color="auto" w:fill="FFFFFF"/>
-        </w:rPr>
-      </w:pPr>
-      <w:r>
-        <w:rPr>
-          <w:rFonts w:cstheme="minorHAnsi"/>
+      <w:r>
+        <w:t>prawdopodobieństwo</w:t>
+      </w:r>
+      <w:r>
+        <w:t xml:space="preserve"> krzyżowania</w:t>
+      </w:r>
+      <w:r>
+        <w:t xml:space="preserve"> określające czy </w:t>
+      </w:r>
+      <w:r>
+        <w:t xml:space="preserve">dla danego osobnika zachodzi krzyżowanie </w:t>
+      </w:r>
+      <w:r>
+        <w:br/>
+      </w:r>
+      <w:r>
+        <w:rPr>
           <w:b/>
-          <w:color w:val="000000"/>
-          <w:shd w:val="clear" w:color="auto" w:fill="FFFFFF"/>
-        </w:rPr>
-        <w:t>Parametry programu</w:t>
-      </w:r>
-      <w:r>
-        <w:rPr>
-          <w:rFonts w:cstheme="minorHAnsi"/>
-          <w:color w:val="000000"/>
-          <w:shd w:val="clear" w:color="auto" w:fill="FFFFFF"/>
-        </w:rPr>
-        <w:t>:</w:t>
+        </w:rPr>
+        <w:t>TOUR</w:t>
+      </w:r>
+      <w:r>
+        <w:t xml:space="preserve"> </w:t>
+      </w:r>
+      <w:r>
+        <w:t>– liczba osobników wybieranych wstępnie w selekcji turniejowej</w:t>
       </w:r>
     </w:p>
     <w:p>
       <w:pPr>
         <w:pStyle w:val="Bezodstpw"/>
-        <w:rPr>
-          <w:lang w:val="en-GB"/>
-        </w:rPr>
-      </w:pPr>
+      </w:pPr>
+      <w:proofErr w:type="spellStart"/>
       <w:r>
         <w:rPr>
           <w:b/>
-          <w:lang w:val="en-GB"/>
-        </w:rPr>
-        <w:t>POP_SIZE</w:t>
-      </w:r>
-      <w:r>
-        <w:rPr>
-          <w:lang w:val="en-GB"/>
-        </w:rPr>
-        <w:t xml:space="preserve"> = 100</w:t>
-      </w:r>
-      <w:r>
-        <w:rPr>
-          <w:lang w:val="en-GB"/>
-        </w:rPr>
-        <w:br/>
-      </w:r>
+        </w:rPr>
+        <w:t>filePath</w:t>
+      </w:r>
+      <w:proofErr w:type="spellEnd"/>
+      <w:r>
+        <w:t xml:space="preserve"> </w:t>
+      </w:r>
+      <w:r>
+        <w:t>– ścieżka do pliku na którym prowadzone jest badanie</w:t>
+      </w:r>
+    </w:p>
+    <w:p>
+      <w:pPr>
+        <w:pStyle w:val="Bezodstpw"/>
+      </w:pPr>
+      <w:proofErr w:type="spellStart"/>
       <w:r>
         <w:rPr>
           <w:b/>
-          <w:lang w:val="en-GB"/>
-        </w:rPr>
-        <w:t>GEN</w:t>
-      </w:r>
-      <w:r>
-        <w:rPr>
-          <w:lang w:val="en-GB"/>
-        </w:rPr>
-        <w:t xml:space="preserve"> = 100</w:t>
-      </w:r>
-      <w:r>
-        <w:rPr>
-          <w:lang w:val="en-GB"/>
-        </w:rPr>
-        <w:br/>
-      </w:r>
+        </w:rPr>
+        <w:t>macierzOdleglosci</w:t>
+      </w:r>
+      <w:proofErr w:type="spellEnd"/>
       <w:r>
         <w:rPr>
           <w:b/>
-          <w:lang w:val="en-GB"/>
-        </w:rPr>
-        <w:t>PM</w:t>
-      </w:r>
-      <w:r>
-        <w:rPr>
-          <w:lang w:val="en-GB"/>
-        </w:rPr>
-        <w:t xml:space="preserve"> = 0.03</w:t>
-      </w:r>
-      <w:r>
-        <w:rPr>
-          <w:lang w:val="en-GB"/>
-        </w:rPr>
-        <w:br/>
-      </w:r>
+        </w:rPr>
+        <w:t xml:space="preserve"> </w:t>
+      </w:r>
+      <w:r>
+        <w:t xml:space="preserve">– macierz odległości z pliku określonego w </w:t>
+      </w:r>
+      <w:proofErr w:type="spellStart"/>
+      <w:r>
+        <w:t>filePath</w:t>
+      </w:r>
+      <w:proofErr w:type="spellEnd"/>
+    </w:p>
+    <w:p>
+      <w:pPr>
+        <w:pStyle w:val="Bezodstpw"/>
+      </w:pPr>
+      <w:proofErr w:type="spellStart"/>
       <w:r>
         <w:rPr>
           <w:b/>
-          <w:lang w:val="en-GB"/>
-        </w:rPr>
-        <w:t>PX</w:t>
-      </w:r>
-      <w:r>
-        <w:rPr>
-          <w:lang w:val="en-GB"/>
-        </w:rPr>
-        <w:t xml:space="preserve"> = 0.7</w:t>
-      </w:r>
-      <w:r>
-        <w:rPr>
-          <w:lang w:val="en-GB"/>
-        </w:rPr>
-        <w:br/>
-      </w:r>
-      <w:r>
+        </w:rPr>
+        <w:t>macierzPrzeplywu</w:t>
+      </w:r>
+      <w:proofErr w:type="spellEnd"/>
+      <w:r>
+        <w:t xml:space="preserve">– macierz </w:t>
+      </w:r>
+      <w:r>
+        <w:t>przepływu</w:t>
+      </w:r>
+      <w:r>
+        <w:t xml:space="preserve"> z pliku określonego w </w:t>
+      </w:r>
+      <w:proofErr w:type="spellStart"/>
+      <w:r>
+        <w:t>filePath</w:t>
+      </w:r>
+      <w:proofErr w:type="spellEnd"/>
+    </w:p>
+    <w:p>
+      <w:pPr>
+        <w:pStyle w:val="Bezodstpw"/>
         <w:rPr>
           <w:b/>
-          <w:lang w:val="en-GB"/>
-        </w:rPr>
-        <w:t>TOUR</w:t>
-      </w:r>
-      <w:r>
-        <w:rPr>
-          <w:lang w:val="en-GB"/>
-        </w:rPr>
-        <w:t xml:space="preserve"> = 8</w:t>
-      </w:r>
-      <w:r>
-        <w:rPr>
-          <w:lang w:val="en-GB"/>
-        </w:rPr>
-        <w:br/>
-      </w:r>
-      <w:proofErr w:type="spellStart"/>
-      <w:r>
-        <w:rPr>
-          <w:b/>
-          <w:lang w:val="en-GB"/>
-        </w:rPr>
-        <w:t>filePath</w:t>
-      </w:r>
-      <w:proofErr w:type="spellEnd"/>
-      <w:r>
-        <w:rPr>
-          <w:lang w:val="en-GB"/>
-        </w:rPr>
-        <w:t xml:space="preserve"> </w:t>
-      </w:r>
-    </w:p>
-    <w:p>
-      <w:pPr>
-        <w:pStyle w:val="Bezodstpw"/>
-        <w:rPr>
-          <w:b/>
-          <w:lang w:val="en-GB"/>
-        </w:rPr>
-      </w:pPr>
-      <w:proofErr w:type="spellStart"/>
-      <w:r>
-        <w:rPr>
-          <w:b/>
-          <w:lang w:val="en-GB"/>
-        </w:rPr>
-        <w:t>macierzOdleglosci</w:t>
-      </w:r>
-      <w:proofErr w:type="spellEnd"/>
-    </w:p>
-    <w:p>
-      <w:pPr>
-        <w:pStyle w:val="Bezodstpw"/>
-        <w:rPr>
-          <w:b/>
-          <w:lang w:val="en-GB"/>
-        </w:rPr>
-      </w:pPr>
-      <w:proofErr w:type="spellStart"/>
-      <w:r>
-        <w:rPr>
-          <w:b/>
-          <w:lang w:val="en-GB"/>
-        </w:rPr>
-        <w:t>macierzPrzeplywu</w:t>
-      </w:r>
-      <w:proofErr w:type="spellEnd"/>
-    </w:p>
-    <w:p>
-      <w:pPr>
-        <w:rPr>
-          <w:rFonts w:cstheme="minorHAnsi"/>
-          <w:color w:val="000000"/>
-          <w:shd w:val="clear" w:color="auto" w:fill="FFFFFF"/>
-          <w:lang w:val="en-GB"/>
+        </w:rPr>
+      </w:pPr>
+    </w:p>
+    <w:p>
+      <w:pPr>
+        <w:rPr>
+          <w:rFonts w:cstheme="minorHAnsi"/>
+          <w:color w:val="000000"/>
+          <w:shd w:val="clear" w:color="auto" w:fill="FFFFFF"/>
         </w:rPr>
       </w:pPr>
     </w:p>
@@ -1091,7 +1274,6 @@
           <w:szCs w:val="30"/>
           <w:shd w:val="clear" w:color="auto" w:fill="FFFFFF"/>
         </w:rPr>
-        <w:lastRenderedPageBreak/>
         <w:t>Zbudowanie algorytmu genetycznego</w:t>
       </w:r>
     </w:p>
@@ -1892,14 +2074,7 @@
           <w:color w:val="A9B7C6"/>
           <w:lang w:val="en-GB"/>
         </w:rPr>
-        <w:t xml:space="preserve">][j]) * </w:t>
-      </w:r>
-      <w:r>
-        <w:rPr>
-          <w:color w:val="A9B7C6"/>
-          <w:lang w:val="en-GB"/>
-        </w:rPr>
-        <w:t xml:space="preserve"> </w:t>
+        <w:t xml:space="preserve">][j]) *  </w:t>
       </w:r>
       <w:r>
         <w:rPr>
@@ -2119,11 +2294,8 @@
     <w:p>
       <w:pPr>
         <w:pStyle w:val="HTML-wstpniesformatowany"/>
-        <w:numPr>
-          <w:ilvl w:val="0"/>
-          <w:numId w:val="3"/>
-        </w:numPr>
         <w:shd w:val="clear" w:color="auto" w:fill="2B2B2B"/>
+        <w:ind w:left="720"/>
         <w:rPr>
           <w:color w:val="A9B7C6"/>
           <w:lang w:val="en-GB"/>
@@ -3193,6 +3365,13 @@
           <w:lang w:val="en-GB"/>
         </w:rPr>
         <w:br/>
+      </w:r>
+      <w:r>
+        <w:rPr>
+          <w:color w:val="CC7832"/>
+          <w:lang w:val="en-GB"/>
+        </w:rPr>
+        <w:lastRenderedPageBreak/>
         <w:t xml:space="preserve">                </w:t>
       </w:r>
       <w:r>
@@ -3686,13 +3865,6 @@
           <w:lang w:val="en-GB"/>
         </w:rPr>
         <w:br/>
-      </w:r>
-      <w:r>
-        <w:rPr>
-          <w:color w:val="CC7832"/>
-          <w:lang w:val="en-GB"/>
-        </w:rPr>
-        <w:lastRenderedPageBreak/>
         <w:t xml:space="preserve">        </w:t>
       </w:r>
       <w:r>
@@ -4498,7 +4670,7 @@
       <w:pPr>
         <w:pStyle w:val="HTML-wstpniesformatowany"/>
         <w:shd w:val="clear" w:color="auto" w:fill="2B2B2B"/>
-        <w:ind w:left="1080"/>
+        <w:ind w:left="720"/>
         <w:rPr>
           <w:color w:val="A9B7C6"/>
           <w:lang w:val="en-GB"/>
@@ -5526,6 +5698,7 @@
           <w:color w:val="A9B7C6"/>
           <w:lang w:val="en-GB"/>
         </w:rPr>
+        <w:lastRenderedPageBreak/>
         <w:t>}</w:t>
       </w:r>
       <w:r>
@@ -5957,20 +6130,43 @@
     </w:p>
     <w:p>
       <w:pPr>
+        <w:pStyle w:val="Akapitzlist"/>
+        <w:numPr>
+          <w:ilvl w:val="1"/>
+          <w:numId w:val="5"/>
+        </w:numPr>
+        <w:rPr>
+          <w:rFonts w:cstheme="minorHAnsi"/>
+          <w:b/>
+          <w:color w:val="7F7F7F" w:themeColor="text1" w:themeTint="80"/>
+          <w:shd w:val="clear" w:color="auto" w:fill="FFFFFF"/>
+        </w:rPr>
+      </w:pPr>
+      <w:r>
+        <w:rPr>
+          <w:rFonts w:cstheme="minorHAnsi"/>
+          <w:b/>
+          <w:color w:val="7F7F7F" w:themeColor="text1" w:themeTint="80"/>
+          <w:shd w:val="clear" w:color="auto" w:fill="FFFFFF"/>
+        </w:rPr>
+        <w:t>Turniejowa</w:t>
+      </w:r>
+    </w:p>
+    <w:p>
+      <w:pPr>
         <w:pStyle w:val="HTML-wstpniesformatowany"/>
         <w:shd w:val="clear" w:color="auto" w:fill="2B2B2B"/>
-        <w:ind w:left="1080"/>
-        <w:rPr>
-          <w:color w:val="A9B7C6"/>
-          <w:lang w:val="en-GB"/>
-        </w:rPr>
-      </w:pPr>
-      <w:r>
-        <w:rPr>
-          <w:color w:val="CC7832"/>
-          <w:lang w:val="en-GB"/>
-        </w:rPr>
-        <w:lastRenderedPageBreak/>
+        <w:ind w:left="720"/>
+        <w:rPr>
+          <w:color w:val="A9B7C6"/>
+          <w:lang w:val="en-GB"/>
+        </w:rPr>
+      </w:pPr>
+      <w:r>
+        <w:rPr>
+          <w:color w:val="CC7832"/>
+          <w:lang w:val="en-GB"/>
+        </w:rPr>
         <w:t xml:space="preserve">public </w:t>
       </w:r>
       <w:r>
@@ -7128,21 +7324,37 @@
     </w:p>
     <w:p>
       <w:pPr>
+        <w:pStyle w:val="Akapitzlist"/>
+        <w:numPr>
+          <w:ilvl w:val="1"/>
+          <w:numId w:val="5"/>
+        </w:numPr>
         <w:rPr>
           <w:rFonts w:cstheme="minorHAnsi"/>
           <w:b/>
-          <w:color w:val="000000"/>
-          <w:sz w:val="24"/>
-          <w:szCs w:val="24"/>
-          <w:shd w:val="clear" w:color="auto" w:fill="FFFFFF"/>
-          <w:lang w:val="en-GB"/>
-        </w:rPr>
-      </w:pPr>
+          <w:color w:val="7F7F7F" w:themeColor="text1" w:themeTint="80"/>
+          <w:shd w:val="clear" w:color="auto" w:fill="FFFFFF"/>
+          <w:lang w:val="en-GB"/>
+        </w:rPr>
+      </w:pPr>
+      <w:proofErr w:type="spellStart"/>
+      <w:r>
+        <w:rPr>
+          <w:rFonts w:cstheme="minorHAnsi"/>
+          <w:b/>
+          <w:color w:val="7F7F7F" w:themeColor="text1" w:themeTint="80"/>
+          <w:shd w:val="clear" w:color="auto" w:fill="FFFFFF"/>
+          <w:lang w:val="en-GB"/>
+        </w:rPr>
+        <w:t>Ruletka</w:t>
+      </w:r>
+      <w:proofErr w:type="spellEnd"/>
     </w:p>
     <w:p>
       <w:pPr>
         <w:pStyle w:val="HTML-wstpniesformatowany"/>
         <w:shd w:val="clear" w:color="auto" w:fill="2B2B2B"/>
+        <w:ind w:left="708"/>
         <w:rPr>
           <w:color w:val="A9B7C6"/>
           <w:lang w:val="en-GB"/>
@@ -8118,21 +8330,38 @@
     </w:p>
     <w:p>
       <w:pPr>
+        <w:pStyle w:val="Akapitzlist"/>
+        <w:numPr>
+          <w:ilvl w:val="1"/>
+          <w:numId w:val="5"/>
+        </w:numPr>
         <w:rPr>
           <w:rFonts w:cstheme="minorHAnsi"/>
           <w:b/>
-          <w:color w:val="000000"/>
-          <w:sz w:val="24"/>
-          <w:szCs w:val="24"/>
-          <w:shd w:val="clear" w:color="auto" w:fill="FFFFFF"/>
-          <w:lang w:val="en-GB"/>
-        </w:rPr>
-      </w:pPr>
+          <w:color w:val="7F7F7F" w:themeColor="text1" w:themeTint="80"/>
+          <w:shd w:val="clear" w:color="auto" w:fill="FFFFFF"/>
+          <w:lang w:val="en-GB"/>
+        </w:rPr>
+      </w:pPr>
+      <w:proofErr w:type="spellStart"/>
+      <w:r>
+        <w:rPr>
+          <w:rFonts w:cstheme="minorHAnsi"/>
+          <w:b/>
+          <w:color w:val="7F7F7F" w:themeColor="text1" w:themeTint="80"/>
+          <w:shd w:val="clear" w:color="auto" w:fill="FFFFFF"/>
+          <w:lang w:val="en-GB"/>
+        </w:rPr>
+        <w:lastRenderedPageBreak/>
+        <w:t>Losowa</w:t>
+      </w:r>
+      <w:proofErr w:type="spellEnd"/>
     </w:p>
     <w:p>
       <w:pPr>
         <w:pStyle w:val="HTML-wstpniesformatowany"/>
         <w:shd w:val="clear" w:color="auto" w:fill="2B2B2B"/>
+        <w:ind w:left="708"/>
         <w:rPr>
           <w:color w:val="A9B7C6"/>
           <w:lang w:val="en-GB"/>
@@ -8517,33 +8746,17 @@
           <w:rFonts w:cstheme="minorHAnsi"/>
           <w:color w:val="000000"/>
           <w:shd w:val="clear" w:color="auto" w:fill="FFFFFF"/>
-        </w:rPr>
-      </w:pPr>
-    </w:p>
-    <w:p>
-      <w:pPr>
-        <w:rPr>
-          <w:rFonts w:cstheme="minorHAnsi"/>
-          <w:color w:val="000000"/>
-          <w:shd w:val="clear" w:color="auto" w:fill="FFFFFF"/>
-        </w:rPr>
-      </w:pPr>
-    </w:p>
-    <w:p>
-      <w:pPr>
-        <w:rPr>
-          <w:rFonts w:cstheme="minorHAnsi"/>
-          <w:color w:val="000000"/>
-          <w:shd w:val="clear" w:color="auto" w:fill="FFFFFF"/>
-        </w:rPr>
-      </w:pPr>
-    </w:p>
-    <w:p>
-      <w:pPr>
-        <w:rPr>
-          <w:rFonts w:cstheme="minorHAnsi"/>
-          <w:color w:val="000000"/>
-          <w:shd w:val="clear" w:color="auto" w:fill="FFFFFF"/>
+          <w:lang w:val="en-GB"/>
+        </w:rPr>
+      </w:pPr>
+    </w:p>
+    <w:p>
+      <w:pPr>
+        <w:rPr>
+          <w:rFonts w:cstheme="minorHAnsi"/>
+          <w:color w:val="000000"/>
+          <w:shd w:val="clear" w:color="auto" w:fill="FFFFFF"/>
+          <w:lang w:val="en-GB"/>
         </w:rPr>
       </w:pPr>
     </w:p>
@@ -8572,7 +8785,6 @@
           <w:szCs w:val="30"/>
           <w:shd w:val="clear" w:color="auto" w:fill="FFFFFF"/>
         </w:rPr>
-        <w:lastRenderedPageBreak/>
         <w:t>Badania</w:t>
       </w:r>
     </w:p>
@@ -8586,147 +8798,87 @@
         <w:rPr>
           <w:rFonts w:cstheme="minorHAnsi"/>
           <w:color w:val="00000A"/>
-          <w:sz w:val="24"/>
-          <w:szCs w:val="24"/>
         </w:rPr>
       </w:pPr>
       <w:r>
         <w:rPr>
           <w:rFonts w:cstheme="minorHAnsi"/>
           <w:color w:val="00000A"/>
-          <w:sz w:val="24"/>
-          <w:szCs w:val="24"/>
-        </w:rPr>
-        <w:t xml:space="preserve">Zbadanie wpływu prawdopodobieństwa krzyżowania </w:t>
-      </w:r>
-      <w:proofErr w:type="spellStart"/>
-      <w:r>
-        <w:rPr>
-          <w:rFonts w:cstheme="minorHAnsi"/>
-          <w:i/>
-          <w:iCs/>
+        </w:rPr>
+        <w:t xml:space="preserve">Zbadanie działania na 5 plikach testowych (pliki </w:t>
+      </w:r>
+      <w:proofErr w:type="spellStart"/>
+      <w:r>
+        <w:rPr>
+          <w:rFonts w:cstheme="minorHAnsi"/>
           <w:color w:val="00000A"/>
-          <w:sz w:val="24"/>
-          <w:szCs w:val="24"/>
-        </w:rPr>
-        <w:t>Px</w:t>
-      </w:r>
-      <w:proofErr w:type="spellEnd"/>
-      <w:r>
-        <w:rPr>
-          <w:rFonts w:cstheme="minorHAnsi"/>
-          <w:i/>
-          <w:iCs/>
+        </w:rPr>
+        <w:t>hadXX</w:t>
+      </w:r>
+      <w:proofErr w:type="spellEnd"/>
+      <w:r>
+        <w:rPr>
+          <w:rFonts w:cstheme="minorHAnsi"/>
           <w:color w:val="00000A"/>
-          <w:sz w:val="24"/>
-          <w:szCs w:val="24"/>
-        </w:rPr>
-        <w:t xml:space="preserve"> </w:t>
-      </w:r>
-      <w:r>
-        <w:rPr>
-          <w:rFonts w:cstheme="minorHAnsi"/>
-          <w:color w:val="00000A"/>
-          <w:sz w:val="24"/>
-          <w:szCs w:val="24"/>
-        </w:rPr>
-        <w:t xml:space="preserve">i mutacji </w:t>
-      </w:r>
-      <w:r>
-        <w:rPr>
-          <w:rFonts w:cstheme="minorHAnsi"/>
-          <w:i/>
-          <w:iCs/>
-          <w:color w:val="00000A"/>
-          <w:sz w:val="24"/>
-          <w:szCs w:val="24"/>
-        </w:rPr>
-        <w:t xml:space="preserve">Pm </w:t>
-      </w:r>
-      <w:r>
-        <w:rPr>
-          <w:rFonts w:cstheme="minorHAnsi"/>
-          <w:color w:val="00000A"/>
-          <w:sz w:val="24"/>
-          <w:szCs w:val="24"/>
-        </w:rPr>
-        <w:t>na wyniki działania GA</w:t>
-      </w:r>
-    </w:p>
-    <w:p>
-      <w:pPr>
-        <w:pStyle w:val="Akapitzlist"/>
-        <w:rPr>
-          <w:rFonts w:cstheme="minorHAnsi"/>
-          <w:b/>
-          <w:color w:val="00000A"/>
-          <w:sz w:val="24"/>
-          <w:szCs w:val="24"/>
-        </w:rPr>
-      </w:pPr>
-    </w:p>
-    <w:p>
-      <w:pPr>
-        <w:pStyle w:val="Akapitzlist"/>
-        <w:rPr>
-          <w:rFonts w:cstheme="minorHAnsi"/>
-          <w:b/>
-          <w:color w:val="00000A"/>
-          <w:sz w:val="24"/>
-          <w:szCs w:val="24"/>
-        </w:rPr>
-      </w:pPr>
-    </w:p>
-    <w:p>
-      <w:pPr>
-        <w:pStyle w:val="Akapitzlist"/>
-        <w:rPr>
-          <w:rFonts w:cstheme="minorHAnsi"/>
-          <w:b/>
-          <w:color w:val="00000A"/>
-          <w:sz w:val="24"/>
-          <w:szCs w:val="24"/>
-        </w:rPr>
-      </w:pPr>
-    </w:p>
-    <w:p>
-      <w:pPr>
-        <w:pStyle w:val="Akapitzlist"/>
-        <w:rPr>
-          <w:rFonts w:cstheme="minorHAnsi"/>
-          <w:b/>
-          <w:color w:val="00000A"/>
-          <w:sz w:val="24"/>
-          <w:szCs w:val="24"/>
-        </w:rPr>
-      </w:pPr>
-    </w:p>
-    <w:p>
-      <w:pPr>
-        <w:pStyle w:val="Akapitzlist"/>
-        <w:ind w:left="0"/>
-        <w:rPr>
-          <w:rFonts w:cstheme="minorHAnsi"/>
-          <w:b/>
-          <w:color w:val="00000A"/>
-          <w:sz w:val="24"/>
-          <w:szCs w:val="24"/>
-        </w:rPr>
-      </w:pPr>
-      <w:r>
-        <w:rPr>
-          <w:rFonts w:cstheme="minorHAnsi"/>
-          <w:b/>
+        </w:rPr>
+        <w:t>)</w:t>
+      </w:r>
+    </w:p>
+    <w:p>
+      <w:pPr>
+        <w:ind w:firstLine="360"/>
+        <w:jc w:val="both"/>
+        <w:rPr>
+          <w:rFonts w:cstheme="minorHAnsi"/>
+          <w:color w:val="000000"/>
+          <w:shd w:val="clear" w:color="auto" w:fill="FFFFFF"/>
+        </w:rPr>
+      </w:pPr>
+      <w:r>
+        <w:rPr>
+          <w:rFonts w:cstheme="minorHAnsi"/>
+          <w:color w:val="000000"/>
+          <w:shd w:val="clear" w:color="auto" w:fill="FFFFFF"/>
+        </w:rPr>
+        <w:t>Algorytm generyczny został przetestowany dla wszystkich 5 plików tekstowych. Pobierając wartości funkcji oceny najlepszego osobnika, najgorszego osobnika oraz średnią wartość funkcji oceny dla populacji, wygenerowano wykresy pozwalające ocenić czy algorytm działa poprawnie. W tym badaniu ustalono także najlepsze wartości parametrów działania algorytmu. Na Rys.4.1.2-Rys.4.1.6 przedstawiono wykresy dla wszystkich plików. Rys.4.1.1 zawiera optymalne parametry na których operowano w tym punkcie.</w:t>
+      </w:r>
+    </w:p>
+    <w:p>
+      <w:pPr>
+        <w:ind w:firstLine="360"/>
+        <w:jc w:val="both"/>
+        <w:rPr>
+          <w:rFonts w:cstheme="minorHAnsi"/>
+          <w:color w:val="000000"/>
+          <w:shd w:val="clear" w:color="auto" w:fill="FFFFFF"/>
+        </w:rPr>
+      </w:pPr>
+      <w:r>
+        <w:rPr>
+          <w:rFonts w:cstheme="minorHAnsi"/>
+          <w:color w:val="000000"/>
+          <w:shd w:val="clear" w:color="auto" w:fill="FFFFFF"/>
+        </w:rPr>
+        <w:t>Na podstawie informacji z zajęć laboratoryjnych stwierdzono, że wykresy są zgodne z oczekiwaniami, a algorytm generyczny działa poprawnie dla wszystkich danych dostępnych do zadania.</w:t>
+      </w:r>
+    </w:p>
+    <w:p>
+      <w:pPr>
+        <w:keepNext/>
+        <w:ind w:firstLine="360"/>
+      </w:pPr>
+      <w:r>
+        <w:rPr>
+          <w:rFonts w:cstheme="minorHAnsi"/>
           <w:noProof/>
-          <w:color w:val="00000A"/>
-          <w:sz w:val="24"/>
-          <w:szCs w:val="24"/>
+          <w:color w:val="000000"/>
+          <w:shd w:val="clear" w:color="auto" w:fill="FFFFFF"/>
         </w:rPr>
         <w:drawing>
           <wp:inline distT="0" distB="0" distL="0" distR="0">
-            <wp:extent cx="1807845" cy="797560"/>
-            <wp:effectExtent l="0" t="0" r="1905" b="2540"/>
-            <wp:docPr id="9" name="Obraz 9"/>
+            <wp:extent cx="1828800" cy="791845"/>
+            <wp:effectExtent l="0" t="0" r="0" b="8255"/>
+            <wp:docPr id="7" name="Obraz 7"/>
             <wp:cNvGraphicFramePr>
               <a:graphicFrameLocks xmlns:a="http://schemas.openxmlformats.org/drawingml/2006/main" noChangeAspect="1"/>
             </wp:cNvGraphicFramePr>
@@ -8734,65 +8886,7 @@
               <a:graphicData uri="http://schemas.openxmlformats.org/drawingml/2006/picture">
                 <pic:pic xmlns:pic="http://schemas.openxmlformats.org/drawingml/2006/picture">
                   <pic:nvPicPr>
-                    <pic:cNvPr id="0" name="Picture 9"/>
-                    <pic:cNvPicPr>
-                      <a:picLocks noChangeAspect="1" noChangeArrowheads="1"/>
-                    </pic:cNvPicPr>
-                  </pic:nvPicPr>
-                  <pic:blipFill>
-                    <a:blip r:embed="rId6">
-                      <a:extLst>
-                        <a:ext uri="{28A0092B-C50C-407E-A947-70E740481C1C}">
-                          <a14:useLocalDpi xmlns:a14="http://schemas.microsoft.com/office/drawing/2010/main" val="0"/>
-                        </a:ext>
-                      </a:extLst>
-                    </a:blip>
-                    <a:srcRect/>
-                    <a:stretch>
-                      <a:fillRect/>
-                    </a:stretch>
-                  </pic:blipFill>
-                  <pic:spPr bwMode="auto">
-                    <a:xfrm>
-                      <a:off x="0" y="0"/>
-                      <a:ext cx="1807845" cy="797560"/>
-                    </a:xfrm>
-                    <a:prstGeom prst="rect">
-                      <a:avLst/>
-                    </a:prstGeom>
-                    <a:noFill/>
-                    <a:ln>
-                      <a:noFill/>
-                    </a:ln>
-                  </pic:spPr>
-                </pic:pic>
-              </a:graphicData>
-            </a:graphic>
-          </wp:inline>
-        </w:drawing>
-      </w:r>
-      <w:r>
-        <w:rPr>
-          <w:rFonts w:cstheme="minorHAnsi"/>
-          <w:b/>
-          <w:noProof/>
-          <w:color w:val="00000A"/>
-          <w:sz w:val="24"/>
-          <w:szCs w:val="24"/>
-        </w:rPr>
-        <w:drawing>
-          <wp:inline distT="0" distB="0" distL="0" distR="0">
-            <wp:extent cx="5762625" cy="3274695"/>
-            <wp:effectExtent l="0" t="0" r="9525" b="1905"/>
-            <wp:docPr id="10" name="Obraz 10"/>
-            <wp:cNvGraphicFramePr>
-              <a:graphicFrameLocks xmlns:a="http://schemas.openxmlformats.org/drawingml/2006/main" noChangeAspect="1"/>
-            </wp:cNvGraphicFramePr>
-            <a:graphic xmlns:a="http://schemas.openxmlformats.org/drawingml/2006/main">
-              <a:graphicData uri="http://schemas.openxmlformats.org/drawingml/2006/picture">
-                <pic:pic xmlns:pic="http://schemas.openxmlformats.org/drawingml/2006/picture">
-                  <pic:nvPicPr>
-                    <pic:cNvPr id="0" name="Picture 10"/>
+                    <pic:cNvPr id="0" name="Picture 1"/>
                     <pic:cNvPicPr>
                       <a:picLocks noChangeAspect="1" noChangeArrowheads="1"/>
                     </pic:cNvPicPr>
@@ -8813,7 +8907,7 @@
                   <pic:spPr bwMode="auto">
                     <a:xfrm>
                       <a:off x="0" y="0"/>
-                      <a:ext cx="5762625" cy="3274695"/>
+                      <a:ext cx="1828800" cy="791845"/>
                     </a:xfrm>
                     <a:prstGeom prst="rect">
                       <a:avLst/>
@@ -8832,66 +8926,29 @@
     </w:p>
     <w:p>
       <w:pPr>
-        <w:pStyle w:val="Akapitzlist"/>
-        <w:ind w:left="0"/>
-        <w:rPr>
-          <w:rFonts w:cstheme="minorHAnsi"/>
-          <w:b/>
-          <w:color w:val="00000A"/>
-          <w:sz w:val="24"/>
-          <w:szCs w:val="24"/>
-        </w:rPr>
-      </w:pPr>
-    </w:p>
-    <w:p>
-      <w:pPr>
-        <w:pStyle w:val="Akapitzlist"/>
-        <w:ind w:left="0"/>
-        <w:rPr>
-          <w:rFonts w:cstheme="minorHAnsi"/>
-          <w:b/>
-          <w:color w:val="00000A"/>
-          <w:sz w:val="24"/>
-          <w:szCs w:val="24"/>
-        </w:rPr>
-      </w:pPr>
-    </w:p>
-    <w:p>
-      <w:pPr>
-        <w:pStyle w:val="Akapitzlist"/>
-        <w:ind w:left="0"/>
-        <w:rPr>
-          <w:rFonts w:cstheme="minorHAnsi"/>
-          <w:b/>
-          <w:color w:val="00000A"/>
-          <w:sz w:val="24"/>
-          <w:szCs w:val="24"/>
-        </w:rPr>
-      </w:pPr>
-    </w:p>
-    <w:p>
-      <w:pPr>
-        <w:rPr>
-          <w:rFonts w:cstheme="minorHAnsi"/>
-          <w:color w:val="00000A"/>
-          <w:sz w:val="24"/>
-          <w:szCs w:val="24"/>
-        </w:rPr>
-      </w:pPr>
-      <w:r>
-        <w:rPr>
-          <w:rFonts w:cstheme="minorHAnsi"/>
+        <w:pStyle w:val="Legenda"/>
+      </w:pPr>
+      <w:r>
+        <w:t>Rys.4.1</w:t>
+      </w:r>
+      <w:r>
+        <w:t>.1 Parametry optymalne</w:t>
+      </w:r>
+    </w:p>
+    <w:p>
+      <w:pPr>
+        <w:keepNext/>
+        <w:jc w:val="center"/>
+      </w:pPr>
+      <w:r>
+        <w:rPr>
           <w:noProof/>
-          <w:color w:val="00000A"/>
-          <w:sz w:val="24"/>
-          <w:szCs w:val="24"/>
-        </w:rPr>
-        <w:lastRenderedPageBreak/>
+        </w:rPr>
         <w:drawing>
           <wp:inline distT="0" distB="0" distL="0" distR="0">
-            <wp:extent cx="1754505" cy="797560"/>
-            <wp:effectExtent l="0" t="0" r="0" b="2540"/>
-            <wp:docPr id="1" name="Obraz 1"/>
+            <wp:extent cx="5759450" cy="3241040"/>
+            <wp:effectExtent l="0" t="0" r="0" b="0"/>
+            <wp:docPr id="8" name="Obraz 8"/>
             <wp:cNvGraphicFramePr>
               <a:graphicFrameLocks xmlns:a="http://schemas.openxmlformats.org/drawingml/2006/main" noChangeAspect="1"/>
             </wp:cNvGraphicFramePr>
@@ -8899,7 +8956,7 @@
               <a:graphicData uri="http://schemas.openxmlformats.org/drawingml/2006/picture">
                 <pic:pic xmlns:pic="http://schemas.openxmlformats.org/drawingml/2006/picture">
                   <pic:nvPicPr>
-                    <pic:cNvPr id="0" name="Picture 1"/>
+                    <pic:cNvPr id="0" name="Picture 2"/>
                     <pic:cNvPicPr>
                       <a:picLocks noChangeAspect="1" noChangeArrowheads="1"/>
                     </pic:cNvPicPr>
@@ -8920,7 +8977,7 @@
                   <pic:spPr bwMode="auto">
                     <a:xfrm>
                       <a:off x="0" y="0"/>
-                      <a:ext cx="1754505" cy="797560"/>
+                      <a:ext cx="5759450" cy="3241040"/>
                     </a:xfrm>
                     <a:prstGeom prst="rect">
                       <a:avLst/>
@@ -8936,19 +8993,29 @@
           </wp:inline>
         </w:drawing>
       </w:r>
-      <w:r>
-        <w:rPr>
-          <w:rFonts w:cstheme="minorHAnsi"/>
+    </w:p>
+    <w:p>
+      <w:pPr>
+        <w:pStyle w:val="Legenda"/>
+      </w:pPr>
+      <w:r>
+        <w:t>Rys.4.1.2 had12</w:t>
+      </w:r>
+    </w:p>
+    <w:p>
+      <w:pPr>
+        <w:keepNext/>
+      </w:pPr>
+      <w:r>
+        <w:rPr>
           <w:noProof/>
-          <w:color w:val="00000A"/>
-          <w:sz w:val="24"/>
-          <w:szCs w:val="24"/>
-        </w:rPr>
+        </w:rPr>
+        <w:lastRenderedPageBreak/>
         <w:drawing>
           <wp:inline distT="0" distB="0" distL="0" distR="0">
-            <wp:extent cx="5762625" cy="3338830"/>
-            <wp:effectExtent l="0" t="0" r="9525" b="0"/>
-            <wp:docPr id="2" name="Obraz 2"/>
+            <wp:extent cx="5752465" cy="3289300"/>
+            <wp:effectExtent l="0" t="0" r="635" b="6350"/>
+            <wp:docPr id="35" name="Obraz 35"/>
             <wp:cNvGraphicFramePr>
               <a:graphicFrameLocks xmlns:a="http://schemas.openxmlformats.org/drawingml/2006/main" noChangeAspect="1"/>
             </wp:cNvGraphicFramePr>
@@ -8956,7 +9023,7 @@
               <a:graphicData uri="http://schemas.openxmlformats.org/drawingml/2006/picture">
                 <pic:pic xmlns:pic="http://schemas.openxmlformats.org/drawingml/2006/picture">
                   <pic:nvPicPr>
-                    <pic:cNvPr id="0" name="Picture 2"/>
+                    <pic:cNvPr id="0" name="Picture 6"/>
                     <pic:cNvPicPr>
                       <a:picLocks noChangeAspect="1" noChangeArrowheads="1"/>
                     </pic:cNvPicPr>
@@ -8977,7 +9044,7 @@
                   <pic:spPr bwMode="auto">
                     <a:xfrm>
                       <a:off x="0" y="0"/>
-                      <a:ext cx="5762625" cy="3338830"/>
+                      <a:ext cx="5752465" cy="3289300"/>
                     </a:xfrm>
                     <a:prstGeom prst="rect">
                       <a:avLst/>
@@ -8996,36 +9063,27 @@
     </w:p>
     <w:p>
       <w:pPr>
-        <w:rPr>
-          <w:rFonts w:cstheme="minorHAnsi"/>
-          <w:color w:val="00000A"/>
-          <w:sz w:val="24"/>
-          <w:szCs w:val="24"/>
-        </w:rPr>
-      </w:pPr>
-    </w:p>
-    <w:p>
-      <w:pPr>
-        <w:rPr>
-          <w:rFonts w:cstheme="minorHAnsi"/>
-          <w:color w:val="00000A"/>
-          <w:sz w:val="24"/>
-          <w:szCs w:val="24"/>
-        </w:rPr>
-      </w:pPr>
-      <w:r>
-        <w:rPr>
-          <w:rFonts w:cstheme="minorHAnsi"/>
+        <w:pStyle w:val="Legenda"/>
+      </w:pPr>
+      <w:r>
+        <w:t>Rys.4.1.3 had14</w:t>
+      </w:r>
+    </w:p>
+    <w:p/>
+    <w:p>
+      <w:pPr>
+        <w:keepNext/>
+        <w:jc w:val="center"/>
+      </w:pPr>
+      <w:r>
+        <w:rPr>
           <w:noProof/>
-          <w:color w:val="00000A"/>
-          <w:sz w:val="24"/>
-          <w:szCs w:val="24"/>
         </w:rPr>
         <w:drawing>
           <wp:inline distT="0" distB="0" distL="0" distR="0">
-            <wp:extent cx="1797050" cy="808355"/>
-            <wp:effectExtent l="0" t="0" r="0" b="0"/>
-            <wp:docPr id="3" name="Obraz 3"/>
+            <wp:extent cx="5752465" cy="3248025"/>
+            <wp:effectExtent l="0" t="0" r="635" b="9525"/>
+            <wp:docPr id="21" name="Obraz 21"/>
             <wp:cNvGraphicFramePr>
               <a:graphicFrameLocks xmlns:a="http://schemas.openxmlformats.org/drawingml/2006/main" noChangeAspect="1"/>
             </wp:cNvGraphicFramePr>
@@ -9054,7 +9112,7 @@
                   <pic:spPr bwMode="auto">
                     <a:xfrm>
                       <a:off x="0" y="0"/>
-                      <a:ext cx="1797050" cy="808355"/>
+                      <a:ext cx="5752465" cy="3248025"/>
                     </a:xfrm>
                     <a:prstGeom prst="rect">
                       <a:avLst/>
@@ -9073,26 +9131,26 @@
     </w:p>
     <w:p>
       <w:pPr>
-        <w:rPr>
-          <w:rFonts w:cstheme="minorHAnsi"/>
-          <w:color w:val="00000A"/>
-          <w:sz w:val="24"/>
-          <w:szCs w:val="24"/>
-        </w:rPr>
-      </w:pPr>
-      <w:r>
-        <w:rPr>
-          <w:rFonts w:cstheme="minorHAnsi"/>
+        <w:pStyle w:val="Legenda"/>
+      </w:pPr>
+      <w:r>
+        <w:t>Rys.4.1.4 had16</w:t>
+      </w:r>
+    </w:p>
+    <w:p>
+      <w:pPr>
+        <w:pStyle w:val="Legenda"/>
+      </w:pPr>
+      <w:r>
+        <w:rPr>
           <w:noProof/>
-          <w:color w:val="00000A"/>
-          <w:sz w:val="24"/>
-          <w:szCs w:val="24"/>
-        </w:rPr>
+        </w:rPr>
+        <w:lastRenderedPageBreak/>
         <w:drawing>
           <wp:inline distT="0" distB="0" distL="0" distR="0">
-            <wp:extent cx="5762625" cy="3285490"/>
-            <wp:effectExtent l="0" t="0" r="9525" b="0"/>
-            <wp:docPr id="4" name="Obraz 4"/>
+            <wp:extent cx="5752465" cy="3248025"/>
+            <wp:effectExtent l="0" t="0" r="635" b="9525"/>
+            <wp:docPr id="28" name="Obraz 28"/>
             <wp:cNvGraphicFramePr>
               <a:graphicFrameLocks xmlns:a="http://schemas.openxmlformats.org/drawingml/2006/main" noChangeAspect="1"/>
             </wp:cNvGraphicFramePr>
@@ -9121,7 +9179,7 @@
                   <pic:spPr bwMode="auto">
                     <a:xfrm>
                       <a:off x="0" y="0"/>
-                      <a:ext cx="5762625" cy="3285490"/>
+                      <a:ext cx="5752465" cy="3248025"/>
                     </a:xfrm>
                     <a:prstGeom prst="rect">
                       <a:avLst/>
@@ -9140,46 +9198,38 @@
     </w:p>
     <w:p>
       <w:pPr>
-        <w:rPr>
-          <w:rFonts w:cstheme="minorHAnsi"/>
-          <w:color w:val="00000A"/>
-          <w:sz w:val="24"/>
-          <w:szCs w:val="24"/>
-        </w:rPr>
-      </w:pPr>
-    </w:p>
-    <w:p>
-      <w:pPr>
-        <w:rPr>
-          <w:rFonts w:cstheme="minorHAnsi"/>
-          <w:color w:val="00000A"/>
-          <w:sz w:val="24"/>
-          <w:szCs w:val="24"/>
-        </w:rPr>
-      </w:pPr>
-    </w:p>
-    <w:p>
-      <w:pPr>
-        <w:rPr>
-          <w:rFonts w:cstheme="minorHAnsi"/>
-          <w:color w:val="00000A"/>
-          <w:sz w:val="24"/>
-          <w:szCs w:val="24"/>
-        </w:rPr>
+        <w:pStyle w:val="Legenda"/>
+      </w:pPr>
+      <w:r>
+        <w:t>Rys.4.1.5 had18</w:t>
+      </w:r>
+    </w:p>
+    <w:p>
+      <w:pPr>
+        <w:rPr>
+          <w:rFonts w:cstheme="minorHAnsi"/>
+          <w:color w:val="000000"/>
+          <w:shd w:val="clear" w:color="auto" w:fill="FFFFFF"/>
+        </w:rPr>
+      </w:pPr>
+    </w:p>
+    <w:p>
+      <w:pPr>
+        <w:keepNext/>
+        <w:jc w:val="center"/>
       </w:pPr>
       <w:r>
         <w:rPr>
           <w:rFonts w:cstheme="minorHAnsi"/>
           <w:noProof/>
-          <w:color w:val="00000A"/>
-          <w:sz w:val="24"/>
-          <w:szCs w:val="24"/>
+          <w:color w:val="000000"/>
+          <w:shd w:val="clear" w:color="auto" w:fill="FFFFFF"/>
         </w:rPr>
         <w:drawing>
           <wp:inline distT="0" distB="0" distL="0" distR="0">
-            <wp:extent cx="1849755" cy="818515"/>
-            <wp:effectExtent l="0" t="0" r="0" b="635"/>
-            <wp:docPr id="5" name="Obraz 5"/>
+            <wp:extent cx="5752465" cy="3275330"/>
+            <wp:effectExtent l="0" t="0" r="635" b="1270"/>
+            <wp:docPr id="34" name="Obraz 34"/>
             <wp:cNvGraphicFramePr>
               <a:graphicFrameLocks xmlns:a="http://schemas.openxmlformats.org/drawingml/2006/main" noChangeAspect="1"/>
             </wp:cNvGraphicFramePr>
@@ -9208,7 +9258,7 @@
                   <pic:spPr bwMode="auto">
                     <a:xfrm>
                       <a:off x="0" y="0"/>
-                      <a:ext cx="1849755" cy="818515"/>
+                      <a:ext cx="5752465" cy="3275330"/>
                     </a:xfrm>
                     <a:prstGeom prst="rect">
                       <a:avLst/>
@@ -9227,638 +9277,50 @@
     </w:p>
     <w:p>
       <w:pPr>
-        <w:rPr>
-          <w:rFonts w:cstheme="minorHAnsi"/>
-          <w:color w:val="00000A"/>
-          <w:sz w:val="24"/>
-          <w:szCs w:val="24"/>
-        </w:rPr>
-      </w:pPr>
-      <w:r>
-        <w:rPr>
-          <w:rFonts w:cstheme="minorHAnsi"/>
-          <w:noProof/>
-          <w:color w:val="00000A"/>
-          <w:sz w:val="24"/>
-          <w:szCs w:val="24"/>
-        </w:rPr>
-        <w:drawing>
-          <wp:inline distT="0" distB="0" distL="0" distR="0">
-            <wp:extent cx="5752465" cy="3274695"/>
-            <wp:effectExtent l="0" t="0" r="635" b="1905"/>
-            <wp:docPr id="6" name="Obraz 6"/>
-            <wp:cNvGraphicFramePr>
-              <a:graphicFrameLocks xmlns:a="http://schemas.openxmlformats.org/drawingml/2006/main" noChangeAspect="1"/>
-            </wp:cNvGraphicFramePr>
-            <a:graphic xmlns:a="http://schemas.openxmlformats.org/drawingml/2006/main">
-              <a:graphicData uri="http://schemas.openxmlformats.org/drawingml/2006/picture">
-                <pic:pic xmlns:pic="http://schemas.openxmlformats.org/drawingml/2006/picture">
-                  <pic:nvPicPr>
-                    <pic:cNvPr id="0" name="Picture 6"/>
-                    <pic:cNvPicPr>
-                      <a:picLocks noChangeAspect="1" noChangeArrowheads="1"/>
-                    </pic:cNvPicPr>
-                  </pic:nvPicPr>
-                  <pic:blipFill>
-                    <a:blip r:embed="rId13">
-                      <a:extLst>
-                        <a:ext uri="{28A0092B-C50C-407E-A947-70E740481C1C}">
-                          <a14:useLocalDpi xmlns:a14="http://schemas.microsoft.com/office/drawing/2010/main" val="0"/>
-                        </a:ext>
-                      </a:extLst>
-                    </a:blip>
-                    <a:srcRect/>
-                    <a:stretch>
-                      <a:fillRect/>
-                    </a:stretch>
-                  </pic:blipFill>
-                  <pic:spPr bwMode="auto">
-                    <a:xfrm>
-                      <a:off x="0" y="0"/>
-                      <a:ext cx="5752465" cy="3274695"/>
-                    </a:xfrm>
-                    <a:prstGeom prst="rect">
-                      <a:avLst/>
-                    </a:prstGeom>
-                    <a:noFill/>
-                    <a:ln>
-                      <a:noFill/>
-                    </a:ln>
-                  </pic:spPr>
-                </pic:pic>
-              </a:graphicData>
-            </a:graphic>
-          </wp:inline>
-        </w:drawing>
-      </w:r>
-    </w:p>
-    <w:p>
-      <w:pPr>
-        <w:rPr>
-          <w:rFonts w:cstheme="minorHAnsi"/>
-          <w:color w:val="00000A"/>
-          <w:sz w:val="24"/>
-          <w:szCs w:val="24"/>
-        </w:rPr>
-      </w:pPr>
-    </w:p>
-    <w:p>
-      <w:pPr>
-        <w:rPr>
-          <w:rFonts w:cstheme="minorHAnsi"/>
-          <w:color w:val="00000A"/>
-          <w:sz w:val="24"/>
-          <w:szCs w:val="24"/>
-        </w:rPr>
-      </w:pPr>
-    </w:p>
-    <w:p>
-      <w:pPr>
-        <w:rPr>
-          <w:rFonts w:cstheme="minorHAnsi"/>
-          <w:color w:val="00000A"/>
-          <w:sz w:val="24"/>
-          <w:szCs w:val="24"/>
-        </w:rPr>
-      </w:pPr>
-      <w:r>
-        <w:rPr>
-          <w:rFonts w:cstheme="minorHAnsi"/>
-          <w:noProof/>
-          <w:color w:val="00000A"/>
-          <w:sz w:val="24"/>
-          <w:szCs w:val="24"/>
-        </w:rPr>
-        <w:lastRenderedPageBreak/>
-        <w:drawing>
-          <wp:inline distT="0" distB="0" distL="0" distR="0">
-            <wp:extent cx="1839595" cy="786765"/>
-            <wp:effectExtent l="0" t="0" r="8255" b="0"/>
-            <wp:docPr id="11" name="Obraz 11"/>
-            <wp:cNvGraphicFramePr>
-              <a:graphicFrameLocks xmlns:a="http://schemas.openxmlformats.org/drawingml/2006/main" noChangeAspect="1"/>
-            </wp:cNvGraphicFramePr>
-            <a:graphic xmlns:a="http://schemas.openxmlformats.org/drawingml/2006/main">
-              <a:graphicData uri="http://schemas.openxmlformats.org/drawingml/2006/picture">
-                <pic:pic xmlns:pic="http://schemas.openxmlformats.org/drawingml/2006/picture">
-                  <pic:nvPicPr>
-                    <pic:cNvPr id="0" name="Picture 11"/>
-                    <pic:cNvPicPr>
-                      <a:picLocks noChangeAspect="1" noChangeArrowheads="1"/>
-                    </pic:cNvPicPr>
-                  </pic:nvPicPr>
-                  <pic:blipFill>
-                    <a:blip r:embed="rId14">
-                      <a:extLst>
-                        <a:ext uri="{28A0092B-C50C-407E-A947-70E740481C1C}">
-                          <a14:useLocalDpi xmlns:a14="http://schemas.microsoft.com/office/drawing/2010/main" val="0"/>
-                        </a:ext>
-                      </a:extLst>
-                    </a:blip>
-                    <a:srcRect/>
-                    <a:stretch>
-                      <a:fillRect/>
-                    </a:stretch>
-                  </pic:blipFill>
-                  <pic:spPr bwMode="auto">
-                    <a:xfrm>
-                      <a:off x="0" y="0"/>
-                      <a:ext cx="1839595" cy="786765"/>
-                    </a:xfrm>
-                    <a:prstGeom prst="rect">
-                      <a:avLst/>
-                    </a:prstGeom>
-                    <a:noFill/>
-                    <a:ln>
-                      <a:noFill/>
-                    </a:ln>
-                  </pic:spPr>
-                </pic:pic>
-              </a:graphicData>
-            </a:graphic>
-          </wp:inline>
-        </w:drawing>
-      </w:r>
-      <w:r>
-        <w:rPr>
-          <w:rFonts w:cstheme="minorHAnsi"/>
-          <w:noProof/>
-          <w:color w:val="00000A"/>
-          <w:sz w:val="24"/>
-          <w:szCs w:val="24"/>
-        </w:rPr>
-        <w:drawing>
-          <wp:inline distT="0" distB="0" distL="0" distR="0">
-            <wp:extent cx="5762625" cy="3306445"/>
-            <wp:effectExtent l="0" t="0" r="9525" b="8255"/>
-            <wp:docPr id="12" name="Obraz 12"/>
-            <wp:cNvGraphicFramePr>
-              <a:graphicFrameLocks xmlns:a="http://schemas.openxmlformats.org/drawingml/2006/main" noChangeAspect="1"/>
-            </wp:cNvGraphicFramePr>
-            <a:graphic xmlns:a="http://schemas.openxmlformats.org/drawingml/2006/main">
-              <a:graphicData uri="http://schemas.openxmlformats.org/drawingml/2006/picture">
-                <pic:pic xmlns:pic="http://schemas.openxmlformats.org/drawingml/2006/picture">
-                  <pic:nvPicPr>
-                    <pic:cNvPr id="0" name="Picture 12"/>
-                    <pic:cNvPicPr>
-                      <a:picLocks noChangeAspect="1" noChangeArrowheads="1"/>
-                    </pic:cNvPicPr>
-                  </pic:nvPicPr>
-                  <pic:blipFill>
-                    <a:blip r:embed="rId15">
-                      <a:extLst>
-                        <a:ext uri="{28A0092B-C50C-407E-A947-70E740481C1C}">
-                          <a14:useLocalDpi xmlns:a14="http://schemas.microsoft.com/office/drawing/2010/main" val="0"/>
-                        </a:ext>
-                      </a:extLst>
-                    </a:blip>
-                    <a:srcRect/>
-                    <a:stretch>
-                      <a:fillRect/>
-                    </a:stretch>
-                  </pic:blipFill>
-                  <pic:spPr bwMode="auto">
-                    <a:xfrm>
-                      <a:off x="0" y="0"/>
-                      <a:ext cx="5762625" cy="3306445"/>
-                    </a:xfrm>
-                    <a:prstGeom prst="rect">
-                      <a:avLst/>
-                    </a:prstGeom>
-                    <a:noFill/>
-                    <a:ln>
-                      <a:noFill/>
-                    </a:ln>
-                  </pic:spPr>
-                </pic:pic>
-              </a:graphicData>
-            </a:graphic>
-          </wp:inline>
-        </w:drawing>
-      </w:r>
-    </w:p>
-    <w:p>
-      <w:pPr>
-        <w:rPr>
-          <w:rFonts w:cstheme="minorHAnsi"/>
-          <w:color w:val="00000A"/>
-          <w:sz w:val="24"/>
-          <w:szCs w:val="24"/>
-        </w:rPr>
-      </w:pPr>
-    </w:p>
-    <w:p>
-      <w:pPr>
-        <w:rPr>
-          <w:rFonts w:cstheme="minorHAnsi"/>
-          <w:color w:val="00000A"/>
-          <w:sz w:val="24"/>
-          <w:szCs w:val="24"/>
-        </w:rPr>
-      </w:pPr>
-    </w:p>
-    <w:p>
-      <w:pPr>
-        <w:rPr>
-          <w:rFonts w:cstheme="minorHAnsi"/>
-          <w:color w:val="00000A"/>
-          <w:sz w:val="24"/>
-          <w:szCs w:val="24"/>
-        </w:rPr>
-      </w:pPr>
-    </w:p>
-    <w:p>
-      <w:pPr>
-        <w:rPr>
-          <w:rFonts w:cstheme="minorHAnsi"/>
-          <w:color w:val="00000A"/>
-          <w:sz w:val="24"/>
-          <w:szCs w:val="24"/>
-        </w:rPr>
-      </w:pPr>
-    </w:p>
-    <w:p>
-      <w:pPr>
-        <w:rPr>
-          <w:rFonts w:cstheme="minorHAnsi"/>
-          <w:color w:val="00000A"/>
-          <w:sz w:val="24"/>
-          <w:szCs w:val="24"/>
-        </w:rPr>
-      </w:pPr>
-    </w:p>
-    <w:p>
-      <w:pPr>
-        <w:rPr>
-          <w:rFonts w:cstheme="minorHAnsi"/>
-          <w:color w:val="00000A"/>
-          <w:sz w:val="24"/>
-          <w:szCs w:val="24"/>
-        </w:rPr>
-      </w:pPr>
-    </w:p>
-    <w:p>
-      <w:pPr>
-        <w:rPr>
-          <w:rFonts w:cstheme="minorHAnsi"/>
-          <w:color w:val="00000A"/>
-          <w:sz w:val="24"/>
-          <w:szCs w:val="24"/>
-        </w:rPr>
-      </w:pPr>
-    </w:p>
-    <w:p>
-      <w:pPr>
-        <w:rPr>
-          <w:rFonts w:cstheme="minorHAnsi"/>
-          <w:color w:val="00000A"/>
-          <w:sz w:val="24"/>
-          <w:szCs w:val="24"/>
-        </w:rPr>
-      </w:pPr>
-    </w:p>
-    <w:p>
-      <w:pPr>
-        <w:rPr>
-          <w:rFonts w:cstheme="minorHAnsi"/>
-          <w:color w:val="00000A"/>
-          <w:sz w:val="24"/>
-          <w:szCs w:val="24"/>
-        </w:rPr>
-      </w:pPr>
-    </w:p>
-    <w:p>
-      <w:pPr>
-        <w:rPr>
-          <w:rFonts w:cstheme="minorHAnsi"/>
-          <w:color w:val="00000A"/>
-          <w:sz w:val="24"/>
-          <w:szCs w:val="24"/>
-        </w:rPr>
-      </w:pPr>
-    </w:p>
-    <w:p>
-      <w:pPr>
-        <w:rPr>
-          <w:rFonts w:cstheme="minorHAnsi"/>
-          <w:color w:val="00000A"/>
-          <w:sz w:val="24"/>
-          <w:szCs w:val="24"/>
-        </w:rPr>
-      </w:pPr>
-    </w:p>
-    <w:p>
-      <w:pPr>
-        <w:rPr>
-          <w:rFonts w:cstheme="minorHAnsi"/>
-          <w:color w:val="00000A"/>
-          <w:sz w:val="24"/>
-          <w:szCs w:val="24"/>
-        </w:rPr>
-      </w:pPr>
-    </w:p>
-    <w:p>
-      <w:pPr>
-        <w:rPr>
-          <w:rFonts w:cstheme="minorHAnsi"/>
-          <w:color w:val="00000A"/>
-          <w:sz w:val="24"/>
-          <w:szCs w:val="24"/>
-        </w:rPr>
-      </w:pPr>
-    </w:p>
-    <w:p>
-      <w:pPr>
-        <w:rPr>
-          <w:rFonts w:cstheme="minorHAnsi"/>
-          <w:color w:val="00000A"/>
-          <w:sz w:val="24"/>
-          <w:szCs w:val="24"/>
-        </w:rPr>
-      </w:pPr>
-    </w:p>
-    <w:p>
-      <w:pPr>
-        <w:rPr>
-          <w:rFonts w:cstheme="minorHAnsi"/>
-          <w:color w:val="00000A"/>
-          <w:sz w:val="24"/>
-          <w:szCs w:val="24"/>
-        </w:rPr>
-      </w:pPr>
-    </w:p>
-    <w:p>
-      <w:pPr>
-        <w:rPr>
-          <w:rFonts w:cstheme="minorHAnsi"/>
-          <w:color w:val="00000A"/>
-          <w:sz w:val="24"/>
-          <w:szCs w:val="24"/>
-        </w:rPr>
-      </w:pPr>
-      <w:r>
-        <w:rPr>
-          <w:rFonts w:cstheme="minorHAnsi"/>
-          <w:noProof/>
-          <w:color w:val="00000A"/>
-          <w:sz w:val="24"/>
-          <w:szCs w:val="24"/>
-        </w:rPr>
-        <w:lastRenderedPageBreak/>
-        <w:drawing>
-          <wp:inline distT="0" distB="0" distL="0" distR="0">
-            <wp:extent cx="1786255" cy="808355"/>
-            <wp:effectExtent l="0" t="0" r="4445" b="0"/>
-            <wp:docPr id="13" name="Obraz 13"/>
-            <wp:cNvGraphicFramePr>
-              <a:graphicFrameLocks xmlns:a="http://schemas.openxmlformats.org/drawingml/2006/main" noChangeAspect="1"/>
-            </wp:cNvGraphicFramePr>
-            <a:graphic xmlns:a="http://schemas.openxmlformats.org/drawingml/2006/main">
-              <a:graphicData uri="http://schemas.openxmlformats.org/drawingml/2006/picture">
-                <pic:pic xmlns:pic="http://schemas.openxmlformats.org/drawingml/2006/picture">
-                  <pic:nvPicPr>
-                    <pic:cNvPr id="0" name="Picture 13"/>
-                    <pic:cNvPicPr>
-                      <a:picLocks noChangeAspect="1" noChangeArrowheads="1"/>
-                    </pic:cNvPicPr>
-                  </pic:nvPicPr>
-                  <pic:blipFill>
-                    <a:blip r:embed="rId16">
-                      <a:extLst>
-                        <a:ext uri="{28A0092B-C50C-407E-A947-70E740481C1C}">
-                          <a14:useLocalDpi xmlns:a14="http://schemas.microsoft.com/office/drawing/2010/main" val="0"/>
-                        </a:ext>
-                      </a:extLst>
-                    </a:blip>
-                    <a:srcRect/>
-                    <a:stretch>
-                      <a:fillRect/>
-                    </a:stretch>
-                  </pic:blipFill>
-                  <pic:spPr bwMode="auto">
-                    <a:xfrm>
-                      <a:off x="0" y="0"/>
-                      <a:ext cx="1786255" cy="808355"/>
-                    </a:xfrm>
-                    <a:prstGeom prst="rect">
-                      <a:avLst/>
-                    </a:prstGeom>
-                    <a:noFill/>
-                    <a:ln>
-                      <a:noFill/>
-                    </a:ln>
-                  </pic:spPr>
-                </pic:pic>
-              </a:graphicData>
-            </a:graphic>
-          </wp:inline>
-        </w:drawing>
-      </w:r>
-      <w:r>
-        <w:rPr>
-          <w:rFonts w:cstheme="minorHAnsi"/>
-          <w:noProof/>
-          <w:color w:val="00000A"/>
-          <w:sz w:val="24"/>
-          <w:szCs w:val="24"/>
-        </w:rPr>
-        <w:drawing>
-          <wp:inline distT="0" distB="0" distL="0" distR="0">
-            <wp:extent cx="5752465" cy="3306445"/>
-            <wp:effectExtent l="0" t="0" r="635" b="8255"/>
-            <wp:docPr id="14" name="Obraz 14"/>
-            <wp:cNvGraphicFramePr>
-              <a:graphicFrameLocks xmlns:a="http://schemas.openxmlformats.org/drawingml/2006/main" noChangeAspect="1"/>
-            </wp:cNvGraphicFramePr>
-            <a:graphic xmlns:a="http://schemas.openxmlformats.org/drawingml/2006/main">
-              <a:graphicData uri="http://schemas.openxmlformats.org/drawingml/2006/picture">
-                <pic:pic xmlns:pic="http://schemas.openxmlformats.org/drawingml/2006/picture">
-                  <pic:nvPicPr>
-                    <pic:cNvPr id="0" name="Picture 14"/>
-                    <pic:cNvPicPr>
-                      <a:picLocks noChangeAspect="1" noChangeArrowheads="1"/>
-                    </pic:cNvPicPr>
-                  </pic:nvPicPr>
-                  <pic:blipFill>
-                    <a:blip r:embed="rId17">
-                      <a:extLst>
-                        <a:ext uri="{28A0092B-C50C-407E-A947-70E740481C1C}">
-                          <a14:useLocalDpi xmlns:a14="http://schemas.microsoft.com/office/drawing/2010/main" val="0"/>
-                        </a:ext>
-                      </a:extLst>
-                    </a:blip>
-                    <a:srcRect/>
-                    <a:stretch>
-                      <a:fillRect/>
-                    </a:stretch>
-                  </pic:blipFill>
-                  <pic:spPr bwMode="auto">
-                    <a:xfrm>
-                      <a:off x="0" y="0"/>
-                      <a:ext cx="5752465" cy="3306445"/>
-                    </a:xfrm>
-                    <a:prstGeom prst="rect">
-                      <a:avLst/>
-                    </a:prstGeom>
-                    <a:noFill/>
-                    <a:ln>
-                      <a:noFill/>
-                    </a:ln>
-                  </pic:spPr>
-                </pic:pic>
-              </a:graphicData>
-            </a:graphic>
-          </wp:inline>
-        </w:drawing>
-      </w:r>
-    </w:p>
-    <w:p>
-      <w:pPr>
-        <w:rPr>
-          <w:rFonts w:cstheme="minorHAnsi"/>
-          <w:color w:val="00000A"/>
-          <w:sz w:val="24"/>
-          <w:szCs w:val="24"/>
-        </w:rPr>
-      </w:pPr>
-    </w:p>
-    <w:p>
-      <w:pPr>
-        <w:rPr>
-          <w:rFonts w:cstheme="minorHAnsi"/>
-          <w:color w:val="00000A"/>
-          <w:sz w:val="24"/>
-          <w:szCs w:val="24"/>
-        </w:rPr>
-      </w:pPr>
-    </w:p>
-    <w:p>
-      <w:pPr>
-        <w:rPr>
-          <w:rFonts w:cstheme="minorHAnsi"/>
-          <w:color w:val="00000A"/>
-          <w:sz w:val="24"/>
-          <w:szCs w:val="24"/>
-        </w:rPr>
-      </w:pPr>
-    </w:p>
-    <w:p>
-      <w:pPr>
-        <w:rPr>
-          <w:rFonts w:cstheme="minorHAnsi"/>
-          <w:color w:val="00000A"/>
-          <w:sz w:val="24"/>
-          <w:szCs w:val="24"/>
-        </w:rPr>
-      </w:pPr>
-    </w:p>
-    <w:p>
-      <w:pPr>
-        <w:rPr>
-          <w:rFonts w:cstheme="minorHAnsi"/>
-          <w:color w:val="00000A"/>
-          <w:sz w:val="24"/>
-          <w:szCs w:val="24"/>
-        </w:rPr>
-      </w:pPr>
-    </w:p>
-    <w:p>
-      <w:pPr>
-        <w:rPr>
-          <w:rFonts w:cstheme="minorHAnsi"/>
-          <w:color w:val="00000A"/>
-          <w:sz w:val="24"/>
-          <w:szCs w:val="24"/>
-        </w:rPr>
-      </w:pPr>
-    </w:p>
-    <w:p>
-      <w:pPr>
-        <w:rPr>
-          <w:rFonts w:cstheme="minorHAnsi"/>
-          <w:color w:val="00000A"/>
-          <w:sz w:val="24"/>
-          <w:szCs w:val="24"/>
-        </w:rPr>
-      </w:pPr>
-    </w:p>
-    <w:p>
-      <w:pPr>
-        <w:rPr>
-          <w:rFonts w:cstheme="minorHAnsi"/>
-          <w:color w:val="00000A"/>
-          <w:sz w:val="24"/>
-          <w:szCs w:val="24"/>
-        </w:rPr>
-      </w:pPr>
-    </w:p>
-    <w:p>
-      <w:pPr>
-        <w:rPr>
-          <w:rFonts w:cstheme="minorHAnsi"/>
-          <w:color w:val="00000A"/>
-          <w:sz w:val="24"/>
-          <w:szCs w:val="24"/>
-        </w:rPr>
-      </w:pPr>
-    </w:p>
-    <w:p>
-      <w:pPr>
-        <w:rPr>
-          <w:rFonts w:cstheme="minorHAnsi"/>
-          <w:color w:val="00000A"/>
-          <w:sz w:val="24"/>
-          <w:szCs w:val="24"/>
-        </w:rPr>
-      </w:pPr>
-    </w:p>
-    <w:p>
-      <w:pPr>
-        <w:rPr>
-          <w:rFonts w:cstheme="minorHAnsi"/>
-          <w:color w:val="00000A"/>
-          <w:sz w:val="24"/>
-          <w:szCs w:val="24"/>
-        </w:rPr>
-      </w:pPr>
-    </w:p>
-    <w:p>
-      <w:pPr>
-        <w:rPr>
-          <w:rFonts w:cstheme="minorHAnsi"/>
-          <w:color w:val="00000A"/>
-          <w:sz w:val="24"/>
-          <w:szCs w:val="24"/>
-        </w:rPr>
-      </w:pPr>
-    </w:p>
-    <w:p>
-      <w:pPr>
-        <w:rPr>
-          <w:rFonts w:cstheme="minorHAnsi"/>
-          <w:color w:val="00000A"/>
-          <w:sz w:val="24"/>
-          <w:szCs w:val="24"/>
-        </w:rPr>
-      </w:pPr>
-    </w:p>
-    <w:p>
-      <w:pPr>
-        <w:rPr>
-          <w:rFonts w:cstheme="minorHAnsi"/>
-          <w:color w:val="00000A"/>
-          <w:sz w:val="24"/>
-          <w:szCs w:val="24"/>
-        </w:rPr>
-      </w:pPr>
-    </w:p>
-    <w:p>
-      <w:pPr>
-        <w:rPr>
-          <w:rFonts w:cstheme="minorHAnsi"/>
-          <w:color w:val="00000A"/>
-          <w:sz w:val="24"/>
-          <w:szCs w:val="24"/>
+        <w:pStyle w:val="Legenda"/>
+        <w:rPr>
+          <w:rFonts w:cstheme="minorHAnsi"/>
+          <w:color w:val="000000"/>
+          <w:shd w:val="clear" w:color="auto" w:fill="FFFFFF"/>
+        </w:rPr>
+      </w:pPr>
+      <w:r>
+        <w:t>Rys.4.1.6 had20</w:t>
+      </w:r>
+    </w:p>
+    <w:p>
+      <w:pPr>
+        <w:rPr>
+          <w:rFonts w:cstheme="minorHAnsi"/>
+          <w:color w:val="000000"/>
+          <w:shd w:val="clear" w:color="auto" w:fill="FFFFFF"/>
+        </w:rPr>
+      </w:pPr>
+    </w:p>
+    <w:p>
+      <w:pPr>
+        <w:rPr>
+          <w:rFonts w:cstheme="minorHAnsi"/>
+          <w:color w:val="000000"/>
+          <w:shd w:val="clear" w:color="auto" w:fill="FFFFFF"/>
+        </w:rPr>
+      </w:pPr>
+    </w:p>
+    <w:p>
+      <w:pPr>
+        <w:rPr>
+          <w:rFonts w:cstheme="minorHAnsi"/>
+          <w:color w:val="000000"/>
+          <w:shd w:val="clear" w:color="auto" w:fill="FFFFFF"/>
+        </w:rPr>
+      </w:pPr>
+    </w:p>
+    <w:p>
+      <w:pPr>
+        <w:rPr>
+          <w:rFonts w:cstheme="minorHAnsi"/>
+          <w:color w:val="000000"/>
+          <w:shd w:val="clear" w:color="auto" w:fill="FFFFFF"/>
         </w:rPr>
       </w:pPr>
     </w:p>
@@ -9871,38 +9333,37 @@
         </w:numPr>
         <w:rPr>
           <w:rFonts w:cstheme="minorHAnsi"/>
-          <w:color w:val="000000"/>
-          <w:sz w:val="24"/>
-          <w:szCs w:val="24"/>
-          <w:shd w:val="clear" w:color="auto" w:fill="FFFFFF"/>
-        </w:rPr>
-      </w:pPr>
-      <w:r>
-        <w:rPr>
-          <w:rFonts w:ascii="LiberationSerif" w:hAnsi="LiberationSerif"/>
           <w:color w:val="00000A"/>
           <w:sz w:val="24"/>
           <w:szCs w:val="24"/>
         </w:rPr>
+      </w:pPr>
+      <w:r>
+        <w:rPr>
+          <w:rFonts w:cstheme="minorHAnsi"/>
+          <w:color w:val="00000A"/>
+          <w:sz w:val="24"/>
+          <w:szCs w:val="24"/>
+        </w:rPr>
         <w:lastRenderedPageBreak/>
-        <w:t xml:space="preserve">Zbadanie wpływu rozmiaru populacji </w:t>
-      </w:r>
-      <w:proofErr w:type="spellStart"/>
-      <w:r>
-        <w:rPr>
-          <w:rFonts w:ascii="LiberationSerif-Italic" w:hAnsi="LiberationSerif-Italic"/>
+        <w:t xml:space="preserve">Zbadanie wpływu prawdopodobieństwa krzyżowania </w:t>
+      </w:r>
+      <w:proofErr w:type="spellStart"/>
+      <w:r>
+        <w:rPr>
+          <w:rFonts w:cstheme="minorHAnsi"/>
           <w:i/>
           <w:iCs/>
           <w:color w:val="00000A"/>
           <w:sz w:val="24"/>
           <w:szCs w:val="24"/>
         </w:rPr>
-        <w:t>pop_size</w:t>
-      </w:r>
-      <w:proofErr w:type="spellEnd"/>
-      <w:r>
-        <w:rPr>
-          <w:rFonts w:ascii="LiberationSerif-Italic" w:hAnsi="LiberationSerif-Italic"/>
+        <w:t>Px</w:t>
+      </w:r>
+      <w:proofErr w:type="spellEnd"/>
+      <w:r>
+        <w:rPr>
+          <w:rFonts w:cstheme="minorHAnsi"/>
           <w:i/>
           <w:iCs/>
           <w:color w:val="00000A"/>
@@ -9913,27 +9374,27 @@
       </w:r>
       <w:r>
         <w:rPr>
-          <w:rFonts w:ascii="LiberationSerif" w:hAnsi="LiberationSerif"/>
+          <w:rFonts w:cstheme="minorHAnsi"/>
           <w:color w:val="00000A"/>
           <w:sz w:val="24"/>
           <w:szCs w:val="24"/>
         </w:rPr>
-        <w:t xml:space="preserve">i liczby pokoleń </w:t>
-      </w:r>
-      <w:r>
-        <w:rPr>
-          <w:rFonts w:ascii="LiberationSerif-Italic" w:hAnsi="LiberationSerif-Italic"/>
+        <w:t xml:space="preserve">i mutacji </w:t>
+      </w:r>
+      <w:r>
+        <w:rPr>
+          <w:rFonts w:cstheme="minorHAnsi"/>
           <w:i/>
           <w:iCs/>
           <w:color w:val="00000A"/>
           <w:sz w:val="24"/>
           <w:szCs w:val="24"/>
         </w:rPr>
-        <w:t xml:space="preserve">gen </w:t>
-      </w:r>
-      <w:r>
-        <w:rPr>
-          <w:rFonts w:ascii="LiberationSerif" w:hAnsi="LiberationSerif"/>
+        <w:t xml:space="preserve">Pm </w:t>
+      </w:r>
+      <w:r>
+        <w:rPr>
+          <w:rFonts w:cstheme="minorHAnsi"/>
           <w:color w:val="00000A"/>
           <w:sz w:val="24"/>
           <w:szCs w:val="24"/>
@@ -9943,4038 +9404,543 @@
     </w:p>
     <w:p>
       <w:pPr>
-        <w:rPr>
-          <w:rFonts w:cstheme="minorHAnsi"/>
-          <w:color w:val="000000"/>
-          <w:sz w:val="24"/>
-          <w:szCs w:val="24"/>
-          <w:shd w:val="clear" w:color="auto" w:fill="FFFFFF"/>
-        </w:rPr>
-      </w:pPr>
-      <w:r>
-        <w:rPr>
-          <w:rFonts w:cstheme="minorHAnsi"/>
-          <w:noProof/>
-          <w:color w:val="000000"/>
-          <w:sz w:val="24"/>
-          <w:szCs w:val="24"/>
-          <w:shd w:val="clear" w:color="auto" w:fill="FFFFFF"/>
-        </w:rPr>
-        <w:drawing>
-          <wp:inline distT="0" distB="0" distL="0" distR="0">
-            <wp:extent cx="1722755" cy="871855"/>
-            <wp:effectExtent l="0" t="0" r="0" b="4445"/>
-            <wp:docPr id="15" name="Obraz 15"/>
-            <wp:cNvGraphicFramePr>
-              <a:graphicFrameLocks xmlns:a="http://schemas.openxmlformats.org/drawingml/2006/main" noChangeAspect="1"/>
-            </wp:cNvGraphicFramePr>
-            <a:graphic xmlns:a="http://schemas.openxmlformats.org/drawingml/2006/main">
-              <a:graphicData uri="http://schemas.openxmlformats.org/drawingml/2006/picture">
-                <pic:pic xmlns:pic="http://schemas.openxmlformats.org/drawingml/2006/picture">
-                  <pic:nvPicPr>
-                    <pic:cNvPr id="0" name="Picture 15"/>
-                    <pic:cNvPicPr>
-                      <a:picLocks noChangeAspect="1" noChangeArrowheads="1"/>
-                    </pic:cNvPicPr>
-                  </pic:nvPicPr>
-                  <pic:blipFill>
-                    <a:blip r:embed="rId18">
-                      <a:extLst>
-                        <a:ext uri="{28A0092B-C50C-407E-A947-70E740481C1C}">
-                          <a14:useLocalDpi xmlns:a14="http://schemas.microsoft.com/office/drawing/2010/main" val="0"/>
-                        </a:ext>
-                      </a:extLst>
-                    </a:blip>
-                    <a:srcRect/>
-                    <a:stretch>
-                      <a:fillRect/>
-                    </a:stretch>
-                  </pic:blipFill>
-                  <pic:spPr bwMode="auto">
-                    <a:xfrm>
-                      <a:off x="0" y="0"/>
-                      <a:ext cx="1722755" cy="871855"/>
-                    </a:xfrm>
-                    <a:prstGeom prst="rect">
-                      <a:avLst/>
-                    </a:prstGeom>
-                    <a:noFill/>
-                    <a:ln>
-                      <a:noFill/>
-                    </a:ln>
-                  </pic:spPr>
-                </pic:pic>
-              </a:graphicData>
-            </a:graphic>
-          </wp:inline>
-        </w:drawing>
-      </w:r>
-      <w:r>
-        <w:rPr>
-          <w:rFonts w:cstheme="minorHAnsi"/>
-          <w:noProof/>
-          <w:color w:val="000000"/>
-          <w:sz w:val="24"/>
-          <w:szCs w:val="24"/>
-          <w:shd w:val="clear" w:color="auto" w:fill="FFFFFF"/>
-        </w:rPr>
-        <w:drawing>
-          <wp:inline distT="0" distB="0" distL="0" distR="0">
-            <wp:extent cx="5752465" cy="3274695"/>
-            <wp:effectExtent l="0" t="0" r="635" b="1905"/>
-            <wp:docPr id="16" name="Obraz 16"/>
-            <wp:cNvGraphicFramePr>
-              <a:graphicFrameLocks xmlns:a="http://schemas.openxmlformats.org/drawingml/2006/main" noChangeAspect="1"/>
-            </wp:cNvGraphicFramePr>
-            <a:graphic xmlns:a="http://schemas.openxmlformats.org/drawingml/2006/main">
-              <a:graphicData uri="http://schemas.openxmlformats.org/drawingml/2006/picture">
-                <pic:pic xmlns:pic="http://schemas.openxmlformats.org/drawingml/2006/picture">
-                  <pic:nvPicPr>
-                    <pic:cNvPr id="0" name="Picture 16"/>
-                    <pic:cNvPicPr>
-                      <a:picLocks noChangeAspect="1" noChangeArrowheads="1"/>
-                    </pic:cNvPicPr>
-                  </pic:nvPicPr>
-                  <pic:blipFill>
-                    <a:blip r:embed="rId19">
-                      <a:extLst>
-                        <a:ext uri="{28A0092B-C50C-407E-A947-70E740481C1C}">
-                          <a14:useLocalDpi xmlns:a14="http://schemas.microsoft.com/office/drawing/2010/main" val="0"/>
-                        </a:ext>
-                      </a:extLst>
-                    </a:blip>
-                    <a:srcRect/>
-                    <a:stretch>
-                      <a:fillRect/>
-                    </a:stretch>
-                  </pic:blipFill>
-                  <pic:spPr bwMode="auto">
-                    <a:xfrm>
-                      <a:off x="0" y="0"/>
-                      <a:ext cx="5752465" cy="3274695"/>
-                    </a:xfrm>
-                    <a:prstGeom prst="rect">
-                      <a:avLst/>
-                    </a:prstGeom>
-                    <a:noFill/>
-                    <a:ln>
-                      <a:noFill/>
-                    </a:ln>
-                  </pic:spPr>
-                </pic:pic>
-              </a:graphicData>
-            </a:graphic>
-          </wp:inline>
-        </w:drawing>
-      </w:r>
-    </w:p>
-    <w:p>
-      <w:pPr>
-        <w:rPr>
-          <w:rFonts w:cstheme="minorHAnsi"/>
-          <w:color w:val="000000"/>
-          <w:sz w:val="24"/>
-          <w:szCs w:val="24"/>
-          <w:shd w:val="clear" w:color="auto" w:fill="FFFFFF"/>
-        </w:rPr>
-      </w:pPr>
-    </w:p>
-    <w:p>
-      <w:pPr>
-        <w:rPr>
-          <w:rFonts w:cstheme="minorHAnsi"/>
-          <w:color w:val="000000"/>
-          <w:sz w:val="24"/>
-          <w:szCs w:val="24"/>
-          <w:shd w:val="clear" w:color="auto" w:fill="FFFFFF"/>
-        </w:rPr>
-      </w:pPr>
-      <w:r>
-        <w:rPr>
-          <w:rFonts w:cstheme="minorHAnsi"/>
-          <w:noProof/>
-          <w:color w:val="000000"/>
-          <w:sz w:val="24"/>
-          <w:szCs w:val="24"/>
-          <w:shd w:val="clear" w:color="auto" w:fill="FFFFFF"/>
-        </w:rPr>
-        <w:lastRenderedPageBreak/>
-        <w:drawing>
-          <wp:inline distT="0" distB="0" distL="0" distR="0">
-            <wp:extent cx="2052320" cy="850900"/>
-            <wp:effectExtent l="0" t="0" r="5080" b="6350"/>
-            <wp:docPr id="17" name="Obraz 17"/>
-            <wp:cNvGraphicFramePr>
-              <a:graphicFrameLocks xmlns:a="http://schemas.openxmlformats.org/drawingml/2006/main" noChangeAspect="1"/>
-            </wp:cNvGraphicFramePr>
-            <a:graphic xmlns:a="http://schemas.openxmlformats.org/drawingml/2006/main">
-              <a:graphicData uri="http://schemas.openxmlformats.org/drawingml/2006/picture">
-                <pic:pic xmlns:pic="http://schemas.openxmlformats.org/drawingml/2006/picture">
-                  <pic:nvPicPr>
-                    <pic:cNvPr id="0" name="Picture 17"/>
-                    <pic:cNvPicPr>
-                      <a:picLocks noChangeAspect="1" noChangeArrowheads="1"/>
-                    </pic:cNvPicPr>
-                  </pic:nvPicPr>
-                  <pic:blipFill>
-                    <a:blip r:embed="rId20">
-                      <a:extLst>
-                        <a:ext uri="{28A0092B-C50C-407E-A947-70E740481C1C}">
-                          <a14:useLocalDpi xmlns:a14="http://schemas.microsoft.com/office/drawing/2010/main" val="0"/>
-                        </a:ext>
-                      </a:extLst>
-                    </a:blip>
-                    <a:srcRect/>
-                    <a:stretch>
-                      <a:fillRect/>
-                    </a:stretch>
-                  </pic:blipFill>
-                  <pic:spPr bwMode="auto">
-                    <a:xfrm>
-                      <a:off x="0" y="0"/>
-                      <a:ext cx="2052320" cy="850900"/>
-                    </a:xfrm>
-                    <a:prstGeom prst="rect">
-                      <a:avLst/>
-                    </a:prstGeom>
-                    <a:noFill/>
-                    <a:ln>
-                      <a:noFill/>
-                    </a:ln>
-                  </pic:spPr>
-                </pic:pic>
-              </a:graphicData>
-            </a:graphic>
-          </wp:inline>
-        </w:drawing>
-      </w:r>
-      <w:r>
-        <w:rPr>
-          <w:rFonts w:cstheme="minorHAnsi"/>
-          <w:noProof/>
-          <w:color w:val="000000"/>
-          <w:sz w:val="24"/>
-          <w:szCs w:val="24"/>
-          <w:shd w:val="clear" w:color="auto" w:fill="FFFFFF"/>
-        </w:rPr>
-        <w:drawing>
-          <wp:inline distT="0" distB="0" distL="0" distR="0">
-            <wp:extent cx="5762625" cy="3338830"/>
-            <wp:effectExtent l="0" t="0" r="9525" b="0"/>
-            <wp:docPr id="18" name="Obraz 18"/>
-            <wp:cNvGraphicFramePr>
-              <a:graphicFrameLocks xmlns:a="http://schemas.openxmlformats.org/drawingml/2006/main" noChangeAspect="1"/>
-            </wp:cNvGraphicFramePr>
-            <a:graphic xmlns:a="http://schemas.openxmlformats.org/drawingml/2006/main">
-              <a:graphicData uri="http://schemas.openxmlformats.org/drawingml/2006/picture">
-                <pic:pic xmlns:pic="http://schemas.openxmlformats.org/drawingml/2006/picture">
-                  <pic:nvPicPr>
-                    <pic:cNvPr id="0" name="Picture 18"/>
-                    <pic:cNvPicPr>
-                      <a:picLocks noChangeAspect="1" noChangeArrowheads="1"/>
-                    </pic:cNvPicPr>
-                  </pic:nvPicPr>
-                  <pic:blipFill>
-                    <a:blip r:embed="rId21">
-                      <a:extLst>
-                        <a:ext uri="{28A0092B-C50C-407E-A947-70E740481C1C}">
-                          <a14:useLocalDpi xmlns:a14="http://schemas.microsoft.com/office/drawing/2010/main" val="0"/>
-                        </a:ext>
-                      </a:extLst>
-                    </a:blip>
-                    <a:srcRect/>
-                    <a:stretch>
-                      <a:fillRect/>
-                    </a:stretch>
-                  </pic:blipFill>
-                  <pic:spPr bwMode="auto">
-                    <a:xfrm>
-                      <a:off x="0" y="0"/>
-                      <a:ext cx="5762625" cy="3338830"/>
-                    </a:xfrm>
-                    <a:prstGeom prst="rect">
-                      <a:avLst/>
-                    </a:prstGeom>
-                    <a:noFill/>
-                    <a:ln>
-                      <a:noFill/>
-                    </a:ln>
-                  </pic:spPr>
-                </pic:pic>
-              </a:graphicData>
-            </a:graphic>
-          </wp:inline>
-        </w:drawing>
-      </w:r>
-    </w:p>
-    <w:p>
-      <w:pPr>
-        <w:rPr>
-          <w:rFonts w:cstheme="minorHAnsi"/>
-          <w:color w:val="000000"/>
-          <w:sz w:val="24"/>
-          <w:szCs w:val="24"/>
-          <w:shd w:val="clear" w:color="auto" w:fill="FFFFFF"/>
-        </w:rPr>
-      </w:pPr>
-    </w:p>
-    <w:p>
-      <w:pPr>
-        <w:rPr>
-          <w:rFonts w:cstheme="minorHAnsi"/>
-          <w:color w:val="000000"/>
-          <w:sz w:val="24"/>
-          <w:szCs w:val="24"/>
-          <w:shd w:val="clear" w:color="auto" w:fill="FFFFFF"/>
-        </w:rPr>
-      </w:pPr>
-      <w:r>
-        <w:rPr>
-          <w:rFonts w:cstheme="minorHAnsi"/>
-          <w:noProof/>
-          <w:color w:val="000000"/>
-          <w:sz w:val="24"/>
-          <w:szCs w:val="24"/>
-          <w:shd w:val="clear" w:color="auto" w:fill="FFFFFF"/>
-        </w:rPr>
-        <w:drawing>
-          <wp:inline distT="0" distB="0" distL="0" distR="0">
-            <wp:extent cx="2062480" cy="829310"/>
-            <wp:effectExtent l="0" t="0" r="0" b="8890"/>
-            <wp:docPr id="19" name="Obraz 19"/>
-            <wp:cNvGraphicFramePr>
-              <a:graphicFrameLocks xmlns:a="http://schemas.openxmlformats.org/drawingml/2006/main" noChangeAspect="1"/>
-            </wp:cNvGraphicFramePr>
-            <a:graphic xmlns:a="http://schemas.openxmlformats.org/drawingml/2006/main">
-              <a:graphicData uri="http://schemas.openxmlformats.org/drawingml/2006/picture">
-                <pic:pic xmlns:pic="http://schemas.openxmlformats.org/drawingml/2006/picture">
-                  <pic:nvPicPr>
-                    <pic:cNvPr id="0" name="Picture 19"/>
-                    <pic:cNvPicPr>
-                      <a:picLocks noChangeAspect="1" noChangeArrowheads="1"/>
-                    </pic:cNvPicPr>
-                  </pic:nvPicPr>
-                  <pic:blipFill>
-                    <a:blip r:embed="rId22">
-                      <a:extLst>
-                        <a:ext uri="{28A0092B-C50C-407E-A947-70E740481C1C}">
-                          <a14:useLocalDpi xmlns:a14="http://schemas.microsoft.com/office/drawing/2010/main" val="0"/>
-                        </a:ext>
-                      </a:extLst>
-                    </a:blip>
-                    <a:srcRect/>
-                    <a:stretch>
-                      <a:fillRect/>
-                    </a:stretch>
-                  </pic:blipFill>
-                  <pic:spPr bwMode="auto">
-                    <a:xfrm>
-                      <a:off x="0" y="0"/>
-                      <a:ext cx="2062480" cy="829310"/>
-                    </a:xfrm>
-                    <a:prstGeom prst="rect">
-                      <a:avLst/>
-                    </a:prstGeom>
-                    <a:noFill/>
-                    <a:ln>
-                      <a:noFill/>
-                    </a:ln>
-                  </pic:spPr>
-                </pic:pic>
-              </a:graphicData>
-            </a:graphic>
-          </wp:inline>
-        </w:drawing>
-      </w:r>
-      <w:r>
-        <w:rPr>
-          <w:rFonts w:cstheme="minorHAnsi"/>
-          <w:noProof/>
-          <w:color w:val="000000"/>
-          <w:sz w:val="24"/>
-          <w:szCs w:val="24"/>
-          <w:shd w:val="clear" w:color="auto" w:fill="FFFFFF"/>
-        </w:rPr>
-        <w:drawing>
-          <wp:inline distT="0" distB="0" distL="0" distR="0">
-            <wp:extent cx="5762625" cy="3274695"/>
-            <wp:effectExtent l="0" t="0" r="9525" b="1905"/>
-            <wp:docPr id="20" name="Obraz 20"/>
-            <wp:cNvGraphicFramePr>
-              <a:graphicFrameLocks xmlns:a="http://schemas.openxmlformats.org/drawingml/2006/main" noChangeAspect="1"/>
-            </wp:cNvGraphicFramePr>
-            <a:graphic xmlns:a="http://schemas.openxmlformats.org/drawingml/2006/main">
-              <a:graphicData uri="http://schemas.openxmlformats.org/drawingml/2006/picture">
-                <pic:pic xmlns:pic="http://schemas.openxmlformats.org/drawingml/2006/picture">
-                  <pic:nvPicPr>
-                    <pic:cNvPr id="0" name="Picture 20"/>
-                    <pic:cNvPicPr>
-                      <a:picLocks noChangeAspect="1" noChangeArrowheads="1"/>
-                    </pic:cNvPicPr>
-                  </pic:nvPicPr>
-                  <pic:blipFill>
-                    <a:blip r:embed="rId23">
-                      <a:extLst>
-                        <a:ext uri="{28A0092B-C50C-407E-A947-70E740481C1C}">
-                          <a14:useLocalDpi xmlns:a14="http://schemas.microsoft.com/office/drawing/2010/main" val="0"/>
-                        </a:ext>
-                      </a:extLst>
-                    </a:blip>
-                    <a:srcRect/>
-                    <a:stretch>
-                      <a:fillRect/>
-                    </a:stretch>
-                  </pic:blipFill>
-                  <pic:spPr bwMode="auto">
-                    <a:xfrm>
-                      <a:off x="0" y="0"/>
-                      <a:ext cx="5762625" cy="3274695"/>
-                    </a:xfrm>
-                    <a:prstGeom prst="rect">
-                      <a:avLst/>
-                    </a:prstGeom>
-                    <a:noFill/>
-                    <a:ln>
-                      <a:noFill/>
-                    </a:ln>
-                  </pic:spPr>
-                </pic:pic>
-              </a:graphicData>
-            </a:graphic>
-          </wp:inline>
-        </w:drawing>
-      </w:r>
-    </w:p>
-    <w:p>
-      <w:pPr>
-        <w:rPr>
-          <w:rFonts w:cstheme="minorHAnsi"/>
-          <w:color w:val="000000"/>
-          <w:sz w:val="24"/>
-          <w:szCs w:val="24"/>
-          <w:shd w:val="clear" w:color="auto" w:fill="FFFFFF"/>
-        </w:rPr>
-      </w:pPr>
-    </w:p>
-    <w:p>
-      <w:pPr>
-        <w:rPr>
-          <w:rFonts w:cstheme="minorHAnsi"/>
-          <w:color w:val="000000"/>
-          <w:sz w:val="24"/>
-          <w:szCs w:val="24"/>
-          <w:shd w:val="clear" w:color="auto" w:fill="FFFFFF"/>
-        </w:rPr>
-      </w:pPr>
-    </w:p>
-    <w:p>
-      <w:pPr>
-        <w:pStyle w:val="Akapitzlist"/>
-        <w:numPr>
-          <w:ilvl w:val="1"/>
-          <w:numId w:val="6"/>
-        </w:numPr>
-        <w:rPr>
-          <w:rFonts w:cstheme="minorHAnsi"/>
-          <w:color w:val="000000"/>
-          <w:sz w:val="24"/>
-          <w:szCs w:val="24"/>
-          <w:shd w:val="clear" w:color="auto" w:fill="FFFFFF"/>
-        </w:rPr>
-      </w:pPr>
-      <w:r>
-        <w:rPr>
-          <w:rFonts w:ascii="LiberationSerif" w:hAnsi="LiberationSerif"/>
+        <w:ind w:firstLine="708"/>
+        <w:jc w:val="both"/>
+        <w:rPr>
+          <w:rFonts w:cstheme="minorHAnsi"/>
           <w:color w:val="00000A"/>
           <w:sz w:val="24"/>
           <w:szCs w:val="24"/>
         </w:rPr>
-        <w:t>Zbadanie wpływu selekcji na skuteczność GA – turnie</w:t>
-      </w:r>
-      <w:r>
-        <w:rPr>
-          <w:rFonts w:ascii="LiberationSerif" w:hAnsi="LiberationSerif"/>
+      </w:pPr>
+      <w:r>
+        <w:rPr>
+          <w:rFonts w:cstheme="minorHAnsi"/>
           <w:color w:val="00000A"/>
           <w:sz w:val="24"/>
           <w:szCs w:val="24"/>
         </w:rPr>
-        <w:t>j,</w:t>
-      </w:r>
-      <w:r>
-        <w:rPr>
-          <w:rFonts w:ascii="LiberationSerif" w:hAnsi="LiberationSerif"/>
+        <w:t xml:space="preserve">Badanie wpływy parametrów </w:t>
+      </w:r>
+      <w:proofErr w:type="spellStart"/>
+      <w:r>
+        <w:rPr>
+          <w:rFonts w:cstheme="minorHAnsi"/>
           <w:color w:val="00000A"/>
           <w:sz w:val="24"/>
           <w:szCs w:val="24"/>
         </w:rPr>
-        <w:t xml:space="preserve"> ruletka</w:t>
-      </w:r>
-      <w:r>
-        <w:rPr>
-          <w:rFonts w:ascii="LiberationSerif" w:hAnsi="LiberationSerif"/>
+        <w:t>Px</w:t>
+      </w:r>
+      <w:proofErr w:type="spellEnd"/>
+      <w:r>
+        <w:rPr>
+          <w:rFonts w:cstheme="minorHAnsi"/>
           <w:color w:val="00000A"/>
           <w:sz w:val="24"/>
           <w:szCs w:val="24"/>
         </w:rPr>
-        <w:t>, losowa</w:t>
-      </w:r>
-    </w:p>
-    <w:p>
-      <w:pPr>
-        <w:rPr>
-          <w:rFonts w:cstheme="minorHAnsi"/>
-          <w:color w:val="000000"/>
-          <w:sz w:val="24"/>
-          <w:szCs w:val="24"/>
-          <w:shd w:val="clear" w:color="auto" w:fill="FFFFFF"/>
-        </w:rPr>
-      </w:pPr>
-      <w:r>
-        <w:rPr>
-          <w:rFonts w:cstheme="minorHAnsi"/>
-          <w:noProof/>
-          <w:color w:val="000000"/>
-          <w:sz w:val="24"/>
-          <w:szCs w:val="24"/>
-          <w:shd w:val="clear" w:color="auto" w:fill="FFFFFF"/>
-        </w:rPr>
-        <w:drawing>
-          <wp:inline distT="0" distB="0" distL="0" distR="0">
-            <wp:extent cx="2902585" cy="1020445"/>
-            <wp:effectExtent l="0" t="0" r="0" b="8255"/>
-            <wp:docPr id="22" name="Obraz 22"/>
-            <wp:cNvGraphicFramePr>
-              <a:graphicFrameLocks xmlns:a="http://schemas.openxmlformats.org/drawingml/2006/main" noChangeAspect="1"/>
-            </wp:cNvGraphicFramePr>
-            <a:graphic xmlns:a="http://schemas.openxmlformats.org/drawingml/2006/main">
-              <a:graphicData uri="http://schemas.openxmlformats.org/drawingml/2006/picture">
-                <pic:pic xmlns:pic="http://schemas.openxmlformats.org/drawingml/2006/picture">
-                  <pic:nvPicPr>
-                    <pic:cNvPr id="0" name="Picture 21"/>
-                    <pic:cNvPicPr>
-                      <a:picLocks noChangeAspect="1" noChangeArrowheads="1"/>
-                    </pic:cNvPicPr>
-                  </pic:nvPicPr>
-                  <pic:blipFill>
-                    <a:blip r:embed="rId24">
-                      <a:extLst>
-                        <a:ext uri="{28A0092B-C50C-407E-A947-70E740481C1C}">
-                          <a14:useLocalDpi xmlns:a14="http://schemas.microsoft.com/office/drawing/2010/main" val="0"/>
-                        </a:ext>
-                      </a:extLst>
-                    </a:blip>
-                    <a:srcRect/>
-                    <a:stretch>
-                      <a:fillRect/>
-                    </a:stretch>
-                  </pic:blipFill>
-                  <pic:spPr bwMode="auto">
-                    <a:xfrm>
-                      <a:off x="0" y="0"/>
-                      <a:ext cx="2902585" cy="1020445"/>
-                    </a:xfrm>
-                    <a:prstGeom prst="rect">
-                      <a:avLst/>
-                    </a:prstGeom>
-                    <a:noFill/>
-                    <a:ln>
-                      <a:noFill/>
-                    </a:ln>
-                  </pic:spPr>
-                </pic:pic>
-              </a:graphicData>
-            </a:graphic>
-          </wp:inline>
-        </w:drawing>
-      </w:r>
-    </w:p>
-    <w:p>
-      <w:pPr>
-        <w:rPr>
-          <w:rFonts w:cstheme="minorHAnsi"/>
-          <w:color w:val="000000"/>
-          <w:sz w:val="24"/>
-          <w:szCs w:val="24"/>
-          <w:shd w:val="clear" w:color="auto" w:fill="FFFFFF"/>
-        </w:rPr>
-      </w:pPr>
-      <w:r>
-        <w:rPr>
-          <w:rFonts w:cstheme="minorHAnsi"/>
-          <w:color w:val="000000"/>
-          <w:sz w:val="24"/>
-          <w:szCs w:val="24"/>
-          <w:shd w:val="clear" w:color="auto" w:fill="FFFFFF"/>
-        </w:rPr>
-        <w:t xml:space="preserve">Średni czas wykonania programu dla selekcji z wykorzystaniem turnieju (T = </w:t>
-      </w:r>
-      <w:r>
-        <w:rPr>
-          <w:rFonts w:cstheme="minorHAnsi"/>
-          <w:color w:val="000000"/>
-          <w:sz w:val="24"/>
-          <w:szCs w:val="24"/>
-          <w:shd w:val="clear" w:color="auto" w:fill="FFFFFF"/>
-        </w:rPr>
-        <w:t>1</w:t>
-      </w:r>
-      <w:r>
-        <w:rPr>
-          <w:rFonts w:cstheme="minorHAnsi"/>
-          <w:color w:val="000000"/>
-          <w:sz w:val="24"/>
-          <w:szCs w:val="24"/>
-          <w:shd w:val="clear" w:color="auto" w:fill="FFFFFF"/>
-        </w:rPr>
-        <w:t>)</w:t>
-      </w:r>
-      <w:r>
-        <w:rPr>
-          <w:rFonts w:cstheme="minorHAnsi"/>
-          <w:color w:val="000000"/>
-          <w:sz w:val="24"/>
-          <w:szCs w:val="24"/>
-          <w:shd w:val="clear" w:color="auto" w:fill="FFFFFF"/>
-        </w:rPr>
-        <w:t xml:space="preserve">: </w:t>
-      </w:r>
-      <w:r>
-        <w:rPr>
-          <w:rFonts w:cstheme="minorHAnsi"/>
-          <w:color w:val="000000"/>
-          <w:sz w:val="24"/>
-          <w:szCs w:val="24"/>
-          <w:shd w:val="clear" w:color="auto" w:fill="FFFFFF"/>
-        </w:rPr>
-        <w:t>198</w:t>
-      </w:r>
-      <w:r>
-        <w:rPr>
-          <w:rFonts w:cstheme="minorHAnsi"/>
-          <w:color w:val="000000"/>
-          <w:sz w:val="24"/>
-          <w:szCs w:val="24"/>
-          <w:shd w:val="clear" w:color="auto" w:fill="FFFFFF"/>
-        </w:rPr>
-        <w:t>ms</w:t>
-      </w:r>
-    </w:p>
-    <w:p>
-      <w:pPr>
-        <w:rPr>
-          <w:rFonts w:cstheme="minorHAnsi"/>
-          <w:color w:val="000000"/>
-          <w:sz w:val="24"/>
-          <w:szCs w:val="24"/>
-          <w:shd w:val="clear" w:color="auto" w:fill="FFFFFF"/>
-        </w:rPr>
-      </w:pPr>
-      <w:r>
-        <w:rPr>
-          <w:rFonts w:cstheme="minorHAnsi"/>
-          <w:noProof/>
-          <w:color w:val="000000"/>
-          <w:sz w:val="24"/>
-          <w:szCs w:val="24"/>
-          <w:shd w:val="clear" w:color="auto" w:fill="FFFFFF"/>
-        </w:rPr>
-        <w:drawing>
-          <wp:inline distT="0" distB="0" distL="0" distR="0">
-            <wp:extent cx="5752465" cy="3306445"/>
-            <wp:effectExtent l="0" t="0" r="635" b="8255"/>
-            <wp:docPr id="29" name="Obraz 29"/>
-            <wp:cNvGraphicFramePr>
-              <a:graphicFrameLocks xmlns:a="http://schemas.openxmlformats.org/drawingml/2006/main" noChangeAspect="1"/>
-            </wp:cNvGraphicFramePr>
-            <a:graphic xmlns:a="http://schemas.openxmlformats.org/drawingml/2006/main">
-              <a:graphicData uri="http://schemas.openxmlformats.org/drawingml/2006/picture">
-                <pic:pic xmlns:pic="http://schemas.openxmlformats.org/drawingml/2006/picture">
-                  <pic:nvPicPr>
-                    <pic:cNvPr id="0" name="Picture 26"/>
-                    <pic:cNvPicPr>
-                      <a:picLocks noChangeAspect="1" noChangeArrowheads="1"/>
-                    </pic:cNvPicPr>
-                  </pic:nvPicPr>
-                  <pic:blipFill>
-                    <a:blip r:embed="rId25">
-                      <a:extLst>
-                        <a:ext uri="{28A0092B-C50C-407E-A947-70E740481C1C}">
-                          <a14:useLocalDpi xmlns:a14="http://schemas.microsoft.com/office/drawing/2010/main" val="0"/>
-                        </a:ext>
-                      </a:extLst>
-                    </a:blip>
-                    <a:srcRect/>
-                    <a:stretch>
-                      <a:fillRect/>
-                    </a:stretch>
-                  </pic:blipFill>
-                  <pic:spPr bwMode="auto">
-                    <a:xfrm>
-                      <a:off x="0" y="0"/>
-                      <a:ext cx="5752465" cy="3306445"/>
-                    </a:xfrm>
-                    <a:prstGeom prst="rect">
-                      <a:avLst/>
-                    </a:prstGeom>
-                    <a:noFill/>
-                    <a:ln>
-                      <a:noFill/>
-                    </a:ln>
-                  </pic:spPr>
-                </pic:pic>
-              </a:graphicData>
-            </a:graphic>
-          </wp:inline>
-        </w:drawing>
-      </w:r>
-    </w:p>
-    <w:p>
-      <w:pPr>
-        <w:rPr>
-          <w:rFonts w:cstheme="minorHAnsi"/>
-          <w:color w:val="000000"/>
-          <w:sz w:val="24"/>
-          <w:szCs w:val="24"/>
-          <w:shd w:val="clear" w:color="auto" w:fill="FFFFFF"/>
-        </w:rPr>
-      </w:pPr>
-      <w:r>
-        <w:rPr>
-          <w:rFonts w:cstheme="minorHAnsi"/>
-          <w:color w:val="000000"/>
-          <w:sz w:val="24"/>
-          <w:szCs w:val="24"/>
-          <w:shd w:val="clear" w:color="auto" w:fill="FFFFFF"/>
-        </w:rPr>
-        <w:t xml:space="preserve">Średni czas wykonania programu dla selekcji z wykorzystaniem turnieju (T = </w:t>
-      </w:r>
-      <w:r>
-        <w:rPr>
-          <w:rFonts w:cstheme="minorHAnsi"/>
-          <w:color w:val="000000"/>
-          <w:sz w:val="24"/>
-          <w:szCs w:val="24"/>
-          <w:shd w:val="clear" w:color="auto" w:fill="FFFFFF"/>
-        </w:rPr>
-        <w:t>3</w:t>
-      </w:r>
-      <w:bookmarkStart w:id="0" w:name="_GoBack"/>
-      <w:bookmarkEnd w:id="0"/>
-      <w:r>
-        <w:rPr>
-          <w:rFonts w:cstheme="minorHAnsi"/>
-          <w:color w:val="000000"/>
-          <w:sz w:val="24"/>
-          <w:szCs w:val="24"/>
-          <w:shd w:val="clear" w:color="auto" w:fill="FFFFFF"/>
-        </w:rPr>
-        <w:t>)</w:t>
-      </w:r>
-      <w:r>
-        <w:rPr>
-          <w:rFonts w:cstheme="minorHAnsi"/>
-          <w:color w:val="000000"/>
-          <w:sz w:val="24"/>
-          <w:szCs w:val="24"/>
-          <w:shd w:val="clear" w:color="auto" w:fill="FFFFFF"/>
-        </w:rPr>
-        <w:t xml:space="preserve">: </w:t>
-      </w:r>
-      <w:r>
-        <w:rPr>
-          <w:rFonts w:cstheme="minorHAnsi"/>
-          <w:color w:val="000000"/>
-          <w:sz w:val="24"/>
-          <w:szCs w:val="24"/>
-          <w:shd w:val="clear" w:color="auto" w:fill="FFFFFF"/>
-        </w:rPr>
-        <w:t>201</w:t>
-      </w:r>
-      <w:r>
-        <w:rPr>
-          <w:rFonts w:cstheme="minorHAnsi"/>
-          <w:color w:val="000000"/>
-          <w:sz w:val="24"/>
-          <w:szCs w:val="24"/>
-          <w:shd w:val="clear" w:color="auto" w:fill="FFFFFF"/>
-        </w:rPr>
-        <w:t>ms</w:t>
-      </w:r>
-    </w:p>
-    <w:p>
-      <w:pPr>
-        <w:rPr>
-          <w:rFonts w:cstheme="minorHAnsi"/>
-          <w:color w:val="000000"/>
-          <w:sz w:val="24"/>
-          <w:szCs w:val="24"/>
-          <w:shd w:val="clear" w:color="auto" w:fill="FFFFFF"/>
-        </w:rPr>
-      </w:pPr>
-    </w:p>
-    <w:p>
-      <w:pPr>
-        <w:rPr>
-          <w:rFonts w:cstheme="minorHAnsi"/>
-          <w:color w:val="000000"/>
-          <w:sz w:val="24"/>
-          <w:szCs w:val="24"/>
-          <w:shd w:val="clear" w:color="auto" w:fill="FFFFFF"/>
-        </w:rPr>
-      </w:pPr>
-      <w:r>
-        <w:rPr>
-          <w:rFonts w:cstheme="minorHAnsi"/>
-          <w:noProof/>
-          <w:color w:val="000000"/>
-          <w:sz w:val="24"/>
-          <w:szCs w:val="24"/>
-          <w:shd w:val="clear" w:color="auto" w:fill="FFFFFF"/>
-        </w:rPr>
-        <w:lastRenderedPageBreak/>
-        <w:drawing>
-          <wp:inline distT="0" distB="0" distL="0" distR="0">
-            <wp:extent cx="5760720" cy="3291840"/>
-            <wp:effectExtent l="0" t="0" r="0" b="3810"/>
-            <wp:docPr id="33" name="Obraz 33"/>
-            <wp:cNvGraphicFramePr>
-              <a:graphicFrameLocks xmlns:a="http://schemas.openxmlformats.org/drawingml/2006/main" noChangeAspect="1"/>
-            </wp:cNvGraphicFramePr>
-            <a:graphic xmlns:a="http://schemas.openxmlformats.org/drawingml/2006/main">
-              <a:graphicData uri="http://schemas.openxmlformats.org/drawingml/2006/picture">
-                <pic:pic xmlns:pic="http://schemas.openxmlformats.org/drawingml/2006/picture">
-                  <pic:nvPicPr>
-                    <pic:cNvPr id="0" name="Picture 29"/>
-                    <pic:cNvPicPr>
-                      <a:picLocks noChangeAspect="1" noChangeArrowheads="1"/>
-                    </pic:cNvPicPr>
-                  </pic:nvPicPr>
-                  <pic:blipFill>
-                    <a:blip r:embed="rId26">
-                      <a:extLst>
-                        <a:ext uri="{28A0092B-C50C-407E-A947-70E740481C1C}">
-                          <a14:useLocalDpi xmlns:a14="http://schemas.microsoft.com/office/drawing/2010/main" val="0"/>
-                        </a:ext>
-                      </a:extLst>
-                    </a:blip>
-                    <a:srcRect/>
-                    <a:stretch>
-                      <a:fillRect/>
-                    </a:stretch>
-                  </pic:blipFill>
-                  <pic:spPr bwMode="auto">
-                    <a:xfrm>
-                      <a:off x="0" y="0"/>
-                      <a:ext cx="5760720" cy="3291840"/>
-                    </a:xfrm>
-                    <a:prstGeom prst="rect">
-                      <a:avLst/>
-                    </a:prstGeom>
-                    <a:noFill/>
-                    <a:ln>
-                      <a:noFill/>
-                    </a:ln>
-                  </pic:spPr>
-                </pic:pic>
-              </a:graphicData>
-            </a:graphic>
-          </wp:inline>
-        </w:drawing>
-      </w:r>
-    </w:p>
-    <w:p>
-      <w:pPr>
-        <w:rPr>
-          <w:rFonts w:cstheme="minorHAnsi"/>
-          <w:color w:val="000000"/>
-          <w:sz w:val="24"/>
-          <w:szCs w:val="24"/>
-          <w:shd w:val="clear" w:color="auto" w:fill="FFFFFF"/>
-        </w:rPr>
-      </w:pPr>
-      <w:r>
-        <w:rPr>
-          <w:rFonts w:cstheme="minorHAnsi"/>
-          <w:color w:val="000000"/>
-          <w:sz w:val="24"/>
-          <w:szCs w:val="24"/>
-          <w:shd w:val="clear" w:color="auto" w:fill="FFFFFF"/>
-        </w:rPr>
-        <w:t>Średni czas wykonania programu dla selekcji z wykorzystaniem turnieju</w:t>
-      </w:r>
-      <w:r>
-        <w:rPr>
-          <w:rFonts w:cstheme="minorHAnsi"/>
-          <w:color w:val="000000"/>
-          <w:sz w:val="24"/>
-          <w:szCs w:val="24"/>
-          <w:shd w:val="clear" w:color="auto" w:fill="FFFFFF"/>
-        </w:rPr>
-        <w:t xml:space="preserve"> (T = 8)</w:t>
-      </w:r>
-      <w:r>
-        <w:rPr>
-          <w:rFonts w:cstheme="minorHAnsi"/>
-          <w:color w:val="000000"/>
-          <w:sz w:val="24"/>
-          <w:szCs w:val="24"/>
-          <w:shd w:val="clear" w:color="auto" w:fill="FFFFFF"/>
-        </w:rPr>
-        <w:t>: 2</w:t>
-      </w:r>
-      <w:r>
-        <w:rPr>
-          <w:rFonts w:cstheme="minorHAnsi"/>
-          <w:color w:val="000000"/>
-          <w:sz w:val="24"/>
-          <w:szCs w:val="24"/>
-          <w:shd w:val="clear" w:color="auto" w:fill="FFFFFF"/>
-        </w:rPr>
-        <w:t>25</w:t>
-      </w:r>
-      <w:r>
-        <w:rPr>
-          <w:rFonts w:cstheme="minorHAnsi"/>
-          <w:color w:val="000000"/>
-          <w:sz w:val="24"/>
-          <w:szCs w:val="24"/>
-          <w:shd w:val="clear" w:color="auto" w:fill="FFFFFF"/>
-        </w:rPr>
-        <w:t>ms</w:t>
-      </w:r>
-    </w:p>
-    <w:p>
-      <w:pPr>
-        <w:rPr>
-          <w:rFonts w:cstheme="minorHAnsi"/>
-          <w:color w:val="000000"/>
-          <w:sz w:val="24"/>
-          <w:szCs w:val="24"/>
-          <w:shd w:val="clear" w:color="auto" w:fill="FFFFFF"/>
-        </w:rPr>
-      </w:pPr>
-      <w:r>
-        <w:rPr>
-          <w:rFonts w:cstheme="minorHAnsi"/>
-          <w:noProof/>
-          <w:color w:val="000000"/>
-          <w:sz w:val="24"/>
-          <w:szCs w:val="24"/>
-          <w:shd w:val="clear" w:color="auto" w:fill="FFFFFF"/>
-        </w:rPr>
-        <w:drawing>
-          <wp:inline distT="0" distB="0" distL="0" distR="0">
-            <wp:extent cx="5752465" cy="3274695"/>
-            <wp:effectExtent l="0" t="0" r="635" b="1905"/>
-            <wp:docPr id="23" name="Obraz 23"/>
-            <wp:cNvGraphicFramePr>
-              <a:graphicFrameLocks xmlns:a="http://schemas.openxmlformats.org/drawingml/2006/main" noChangeAspect="1"/>
-            </wp:cNvGraphicFramePr>
-            <a:graphic xmlns:a="http://schemas.openxmlformats.org/drawingml/2006/main">
-              <a:graphicData uri="http://schemas.openxmlformats.org/drawingml/2006/picture">
-                <pic:pic xmlns:pic="http://schemas.openxmlformats.org/drawingml/2006/picture">
-                  <pic:nvPicPr>
-                    <pic:cNvPr id="0" name="Picture 22"/>
-                    <pic:cNvPicPr>
-                      <a:picLocks noChangeAspect="1" noChangeArrowheads="1"/>
-                    </pic:cNvPicPr>
-                  </pic:nvPicPr>
-                  <pic:blipFill>
-                    <a:blip r:embed="rId27">
-                      <a:extLst>
-                        <a:ext uri="{28A0092B-C50C-407E-A947-70E740481C1C}">
-                          <a14:useLocalDpi xmlns:a14="http://schemas.microsoft.com/office/drawing/2010/main" val="0"/>
-                        </a:ext>
-                      </a:extLst>
-                    </a:blip>
-                    <a:srcRect/>
-                    <a:stretch>
-                      <a:fillRect/>
-                    </a:stretch>
-                  </pic:blipFill>
-                  <pic:spPr bwMode="auto">
-                    <a:xfrm>
-                      <a:off x="0" y="0"/>
-                      <a:ext cx="5752465" cy="3274695"/>
-                    </a:xfrm>
-                    <a:prstGeom prst="rect">
-                      <a:avLst/>
-                    </a:prstGeom>
-                    <a:noFill/>
-                    <a:ln>
-                      <a:noFill/>
-                    </a:ln>
-                  </pic:spPr>
-                </pic:pic>
-              </a:graphicData>
-            </a:graphic>
-          </wp:inline>
-        </w:drawing>
-      </w:r>
-    </w:p>
-    <w:p>
-      <w:pPr>
-        <w:rPr>
-          <w:rFonts w:cstheme="minorHAnsi"/>
-          <w:color w:val="000000"/>
-          <w:sz w:val="24"/>
-          <w:szCs w:val="24"/>
-          <w:shd w:val="clear" w:color="auto" w:fill="FFFFFF"/>
-        </w:rPr>
-      </w:pPr>
-    </w:p>
-    <w:p>
-      <w:pPr>
-        <w:rPr>
-          <w:rFonts w:cstheme="minorHAnsi"/>
-          <w:color w:val="000000"/>
-          <w:sz w:val="24"/>
-          <w:szCs w:val="24"/>
-          <w:shd w:val="clear" w:color="auto" w:fill="FFFFFF"/>
-        </w:rPr>
-      </w:pPr>
-      <w:r>
-        <w:rPr>
-          <w:rFonts w:cstheme="minorHAnsi"/>
-          <w:color w:val="000000"/>
-          <w:sz w:val="24"/>
-          <w:szCs w:val="24"/>
-          <w:shd w:val="clear" w:color="auto" w:fill="FFFFFF"/>
-        </w:rPr>
-        <w:t xml:space="preserve">Średni czas wykonania programu dla selekcji z wykorzystaniem turnieju (T = </w:t>
-      </w:r>
-      <w:r>
-        <w:rPr>
-          <w:rFonts w:cstheme="minorHAnsi"/>
-          <w:color w:val="000000"/>
-          <w:sz w:val="24"/>
-          <w:szCs w:val="24"/>
-          <w:shd w:val="clear" w:color="auto" w:fill="FFFFFF"/>
-        </w:rPr>
-        <w:t>50</w:t>
-      </w:r>
-      <w:r>
-        <w:rPr>
-          <w:rFonts w:cstheme="minorHAnsi"/>
-          <w:color w:val="000000"/>
-          <w:sz w:val="24"/>
-          <w:szCs w:val="24"/>
-          <w:shd w:val="clear" w:color="auto" w:fill="FFFFFF"/>
-        </w:rPr>
-        <w:t>)</w:t>
-      </w:r>
-      <w:r>
-        <w:rPr>
-          <w:rFonts w:cstheme="minorHAnsi"/>
-          <w:color w:val="000000"/>
-          <w:sz w:val="24"/>
-          <w:szCs w:val="24"/>
-          <w:shd w:val="clear" w:color="auto" w:fill="FFFFFF"/>
-        </w:rPr>
-        <w:t xml:space="preserve">: </w:t>
-      </w:r>
-      <w:r>
-        <w:rPr>
-          <w:rFonts w:cstheme="minorHAnsi"/>
-          <w:color w:val="000000"/>
-          <w:sz w:val="24"/>
-          <w:szCs w:val="24"/>
-          <w:shd w:val="clear" w:color="auto" w:fill="FFFFFF"/>
-        </w:rPr>
-        <w:t>480</w:t>
-      </w:r>
-      <w:r>
-        <w:rPr>
-          <w:rFonts w:cstheme="minorHAnsi"/>
-          <w:color w:val="000000"/>
-          <w:sz w:val="24"/>
-          <w:szCs w:val="24"/>
-          <w:shd w:val="clear" w:color="auto" w:fill="FFFFFF"/>
-        </w:rPr>
-        <w:t>ms</w:t>
-      </w:r>
-    </w:p>
-    <w:p>
-      <w:pPr>
-        <w:rPr>
-          <w:rFonts w:cstheme="minorHAnsi"/>
-          <w:b/>
-          <w:color w:val="000000"/>
-          <w:sz w:val="24"/>
-          <w:szCs w:val="24"/>
-          <w:shd w:val="clear" w:color="auto" w:fill="FFFFFF"/>
-        </w:rPr>
-      </w:pPr>
-      <w:r>
-        <w:rPr>
-          <w:noProof/>
-        </w:rPr>
-        <w:lastRenderedPageBreak/>
-        <w:drawing>
-          <wp:inline distT="0" distB="0" distL="0" distR="0" wp14:anchorId="0B56CE66" wp14:editId="4CDE88A3">
-            <wp:extent cx="5760720" cy="3240405"/>
-            <wp:effectExtent l="0" t="0" r="0" b="0"/>
-            <wp:docPr id="30" name="Obraz 30"/>
-            <wp:cNvGraphicFramePr>
-              <a:graphicFrameLocks xmlns:a="http://schemas.openxmlformats.org/drawingml/2006/main" noChangeAspect="1"/>
-            </wp:cNvGraphicFramePr>
-            <a:graphic xmlns:a="http://schemas.openxmlformats.org/drawingml/2006/main">
-              <a:graphicData uri="http://schemas.openxmlformats.org/drawingml/2006/picture">
-                <pic:pic xmlns:pic="http://schemas.openxmlformats.org/drawingml/2006/picture">
-                  <pic:nvPicPr>
-                    <pic:cNvPr id="1" name=""/>
-                    <pic:cNvPicPr/>
-                  </pic:nvPicPr>
-                  <pic:blipFill>
-                    <a:blip r:embed="rId28"/>
-                    <a:stretch>
-                      <a:fillRect/>
-                    </a:stretch>
-                  </pic:blipFill>
-                  <pic:spPr>
-                    <a:xfrm>
-                      <a:off x="0" y="0"/>
-                      <a:ext cx="5760720" cy="3240405"/>
-                    </a:xfrm>
-                    <a:prstGeom prst="rect">
-                      <a:avLst/>
-                    </a:prstGeom>
-                  </pic:spPr>
-                </pic:pic>
-              </a:graphicData>
-            </a:graphic>
-          </wp:inline>
-        </w:drawing>
-      </w:r>
-    </w:p>
-    <w:p>
-      <w:pPr>
-        <w:rPr>
-          <w:rFonts w:cstheme="minorHAnsi"/>
-          <w:color w:val="000000"/>
-          <w:sz w:val="24"/>
-          <w:szCs w:val="24"/>
-          <w:shd w:val="clear" w:color="auto" w:fill="FFFFFF"/>
-        </w:rPr>
-      </w:pPr>
-    </w:p>
-    <w:p>
-      <w:pPr>
-        <w:rPr>
-          <w:rFonts w:cstheme="minorHAnsi"/>
-          <w:color w:val="000000"/>
-          <w:sz w:val="24"/>
-          <w:szCs w:val="24"/>
-          <w:shd w:val="clear" w:color="auto" w:fill="FFFFFF"/>
-        </w:rPr>
-      </w:pPr>
-    </w:p>
-    <w:p>
-      <w:pPr>
-        <w:rPr>
-          <w:rFonts w:cstheme="minorHAnsi"/>
-          <w:color w:val="000000"/>
-          <w:sz w:val="24"/>
-          <w:szCs w:val="24"/>
-          <w:shd w:val="clear" w:color="auto" w:fill="FFFFFF"/>
-        </w:rPr>
-      </w:pPr>
-      <w:r>
-        <w:rPr>
-          <w:rFonts w:cstheme="minorHAnsi"/>
-          <w:color w:val="000000"/>
-          <w:sz w:val="24"/>
-          <w:szCs w:val="24"/>
-          <w:shd w:val="clear" w:color="auto" w:fill="FFFFFF"/>
-        </w:rPr>
-        <w:t xml:space="preserve">Średni czas wykonania programu dla selekcji z wykorzystaniem turnieju (T = </w:t>
-      </w:r>
-      <w:r>
-        <w:rPr>
-          <w:rFonts w:cstheme="minorHAnsi"/>
-          <w:color w:val="000000"/>
-          <w:sz w:val="24"/>
-          <w:szCs w:val="24"/>
-          <w:shd w:val="clear" w:color="auto" w:fill="FFFFFF"/>
-        </w:rPr>
-        <w:t>8</w:t>
-      </w:r>
-      <w:r>
-        <w:rPr>
-          <w:rFonts w:cstheme="minorHAnsi"/>
-          <w:color w:val="000000"/>
-          <w:sz w:val="24"/>
-          <w:szCs w:val="24"/>
-          <w:shd w:val="clear" w:color="auto" w:fill="FFFFFF"/>
-        </w:rPr>
-        <w:t>0)</w:t>
-      </w:r>
-      <w:r>
-        <w:rPr>
-          <w:rFonts w:cstheme="minorHAnsi"/>
-          <w:color w:val="000000"/>
-          <w:sz w:val="24"/>
-          <w:szCs w:val="24"/>
-          <w:shd w:val="clear" w:color="auto" w:fill="FFFFFF"/>
-        </w:rPr>
-        <w:t xml:space="preserve">: </w:t>
-      </w:r>
-      <w:r>
-        <w:rPr>
-          <w:rFonts w:cstheme="minorHAnsi"/>
-          <w:color w:val="000000"/>
-          <w:sz w:val="24"/>
-          <w:szCs w:val="24"/>
-          <w:shd w:val="clear" w:color="auto" w:fill="FFFFFF"/>
-        </w:rPr>
-        <w:t>6</w:t>
-      </w:r>
-      <w:r>
-        <w:rPr>
-          <w:rFonts w:cstheme="minorHAnsi"/>
-          <w:color w:val="000000"/>
-          <w:sz w:val="24"/>
-          <w:szCs w:val="24"/>
-          <w:shd w:val="clear" w:color="auto" w:fill="FFFFFF"/>
-        </w:rPr>
-        <w:t>80</w:t>
-      </w:r>
-      <w:r>
-        <w:rPr>
-          <w:rFonts w:cstheme="minorHAnsi"/>
-          <w:color w:val="000000"/>
-          <w:sz w:val="24"/>
-          <w:szCs w:val="24"/>
-          <w:shd w:val="clear" w:color="auto" w:fill="FFFFFF"/>
-        </w:rPr>
-        <w:t>ms</w:t>
-      </w:r>
-    </w:p>
-    <w:p>
-      <w:pPr>
-        <w:rPr>
-          <w:rFonts w:cstheme="minorHAnsi"/>
-          <w:color w:val="000000"/>
-          <w:sz w:val="24"/>
-          <w:szCs w:val="24"/>
-          <w:shd w:val="clear" w:color="auto" w:fill="FFFFFF"/>
-        </w:rPr>
-      </w:pPr>
-      <w:r>
-        <w:rPr>
-          <w:rFonts w:cstheme="minorHAnsi"/>
-          <w:noProof/>
-          <w:color w:val="000000"/>
-          <w:sz w:val="24"/>
-          <w:szCs w:val="24"/>
-          <w:shd w:val="clear" w:color="auto" w:fill="FFFFFF"/>
-        </w:rPr>
-        <w:drawing>
-          <wp:inline distT="0" distB="0" distL="0" distR="0">
-            <wp:extent cx="5752465" cy="3274695"/>
-            <wp:effectExtent l="0" t="0" r="635" b="1905"/>
-            <wp:docPr id="31" name="Obraz 31"/>
-            <wp:cNvGraphicFramePr>
-              <a:graphicFrameLocks xmlns:a="http://schemas.openxmlformats.org/drawingml/2006/main" noChangeAspect="1"/>
-            </wp:cNvGraphicFramePr>
-            <a:graphic xmlns:a="http://schemas.openxmlformats.org/drawingml/2006/main">
-              <a:graphicData uri="http://schemas.openxmlformats.org/drawingml/2006/picture">
-                <pic:pic xmlns:pic="http://schemas.openxmlformats.org/drawingml/2006/picture">
-                  <pic:nvPicPr>
-                    <pic:cNvPr id="0" name="Picture 27"/>
-                    <pic:cNvPicPr>
-                      <a:picLocks noChangeAspect="1" noChangeArrowheads="1"/>
-                    </pic:cNvPicPr>
-                  </pic:nvPicPr>
-                  <pic:blipFill>
-                    <a:blip r:embed="rId29">
-                      <a:extLst>
-                        <a:ext uri="{28A0092B-C50C-407E-A947-70E740481C1C}">
-                          <a14:useLocalDpi xmlns:a14="http://schemas.microsoft.com/office/drawing/2010/main" val="0"/>
-                        </a:ext>
-                      </a:extLst>
-                    </a:blip>
-                    <a:srcRect/>
-                    <a:stretch>
-                      <a:fillRect/>
-                    </a:stretch>
-                  </pic:blipFill>
-                  <pic:spPr bwMode="auto">
-                    <a:xfrm>
-                      <a:off x="0" y="0"/>
-                      <a:ext cx="5752465" cy="3274695"/>
-                    </a:xfrm>
-                    <a:prstGeom prst="rect">
-                      <a:avLst/>
-                    </a:prstGeom>
-                    <a:noFill/>
-                    <a:ln>
-                      <a:noFill/>
-                    </a:ln>
-                  </pic:spPr>
-                </pic:pic>
-              </a:graphicData>
-            </a:graphic>
-          </wp:inline>
-        </w:drawing>
-      </w:r>
-    </w:p>
-    <w:p>
-      <w:pPr>
-        <w:rPr>
-          <w:rFonts w:cstheme="minorHAnsi"/>
-          <w:color w:val="000000"/>
-          <w:sz w:val="24"/>
-          <w:szCs w:val="24"/>
-          <w:shd w:val="clear" w:color="auto" w:fill="FFFFFF"/>
-        </w:rPr>
-      </w:pPr>
-    </w:p>
-    <w:p>
-      <w:pPr>
-        <w:rPr>
-          <w:rFonts w:cstheme="minorHAnsi"/>
-          <w:color w:val="000000"/>
-          <w:sz w:val="24"/>
-          <w:szCs w:val="24"/>
-          <w:shd w:val="clear" w:color="auto" w:fill="FFFFFF"/>
-        </w:rPr>
-      </w:pPr>
-      <w:r>
-        <w:rPr>
-          <w:rFonts w:cstheme="minorHAnsi"/>
-          <w:color w:val="000000"/>
-          <w:sz w:val="24"/>
-          <w:szCs w:val="24"/>
-          <w:shd w:val="clear" w:color="auto" w:fill="FFFFFF"/>
-        </w:rPr>
-        <w:t xml:space="preserve">Średni czas wykonania programu dla selekcji z wykorzystaniem turnieju (T = </w:t>
-      </w:r>
-      <w:r>
-        <w:rPr>
-          <w:rFonts w:cstheme="minorHAnsi"/>
-          <w:color w:val="000000"/>
-          <w:sz w:val="24"/>
-          <w:szCs w:val="24"/>
-          <w:shd w:val="clear" w:color="auto" w:fill="FFFFFF"/>
-        </w:rPr>
-        <w:t>100</w:t>
-      </w:r>
-      <w:r>
-        <w:rPr>
-          <w:rFonts w:cstheme="minorHAnsi"/>
-          <w:color w:val="000000"/>
-          <w:sz w:val="24"/>
-          <w:szCs w:val="24"/>
-          <w:shd w:val="clear" w:color="auto" w:fill="FFFFFF"/>
-        </w:rPr>
-        <w:t>)</w:t>
-      </w:r>
-      <w:r>
-        <w:rPr>
-          <w:rFonts w:cstheme="minorHAnsi"/>
-          <w:color w:val="000000"/>
-          <w:sz w:val="24"/>
-          <w:szCs w:val="24"/>
-          <w:shd w:val="clear" w:color="auto" w:fill="FFFFFF"/>
-        </w:rPr>
-        <w:t xml:space="preserve">: </w:t>
-      </w:r>
-      <w:r>
-        <w:rPr>
-          <w:rFonts w:cstheme="minorHAnsi"/>
-          <w:color w:val="000000"/>
-          <w:sz w:val="24"/>
-          <w:szCs w:val="24"/>
-          <w:shd w:val="clear" w:color="auto" w:fill="FFFFFF"/>
-        </w:rPr>
-        <w:t>787</w:t>
-      </w:r>
-      <w:r>
-        <w:rPr>
-          <w:rFonts w:cstheme="minorHAnsi"/>
-          <w:color w:val="000000"/>
-          <w:sz w:val="24"/>
-          <w:szCs w:val="24"/>
-          <w:shd w:val="clear" w:color="auto" w:fill="FFFFFF"/>
-        </w:rPr>
-        <w:t>ms</w:t>
-      </w:r>
-    </w:p>
-    <w:p>
-      <w:pPr>
-        <w:rPr>
-          <w:rFonts w:cstheme="minorHAnsi"/>
-          <w:color w:val="000000"/>
-          <w:sz w:val="24"/>
-          <w:szCs w:val="24"/>
-          <w:shd w:val="clear" w:color="auto" w:fill="FFFFFF"/>
-        </w:rPr>
-      </w:pPr>
-      <w:r>
-        <w:rPr>
-          <w:rFonts w:cstheme="minorHAnsi"/>
-          <w:noProof/>
-          <w:color w:val="000000"/>
-          <w:sz w:val="24"/>
-          <w:szCs w:val="24"/>
-          <w:shd w:val="clear" w:color="auto" w:fill="FFFFFF"/>
-        </w:rPr>
-        <w:lastRenderedPageBreak/>
-        <w:drawing>
-          <wp:inline distT="0" distB="0" distL="0" distR="0">
-            <wp:extent cx="5752465" cy="3274695"/>
-            <wp:effectExtent l="0" t="0" r="635" b="1905"/>
-            <wp:docPr id="32" name="Obraz 32"/>
-            <wp:cNvGraphicFramePr>
-              <a:graphicFrameLocks xmlns:a="http://schemas.openxmlformats.org/drawingml/2006/main" noChangeAspect="1"/>
-            </wp:cNvGraphicFramePr>
-            <a:graphic xmlns:a="http://schemas.openxmlformats.org/drawingml/2006/main">
-              <a:graphicData uri="http://schemas.openxmlformats.org/drawingml/2006/picture">
-                <pic:pic xmlns:pic="http://schemas.openxmlformats.org/drawingml/2006/picture">
-                  <pic:nvPicPr>
-                    <pic:cNvPr id="0" name="Picture 28"/>
-                    <pic:cNvPicPr>
-                      <a:picLocks noChangeAspect="1" noChangeArrowheads="1"/>
-                    </pic:cNvPicPr>
-                  </pic:nvPicPr>
-                  <pic:blipFill>
-                    <a:blip r:embed="rId30">
-                      <a:extLst>
-                        <a:ext uri="{28A0092B-C50C-407E-A947-70E740481C1C}">
-                          <a14:useLocalDpi xmlns:a14="http://schemas.microsoft.com/office/drawing/2010/main" val="0"/>
-                        </a:ext>
-                      </a:extLst>
-                    </a:blip>
-                    <a:srcRect/>
-                    <a:stretch>
-                      <a:fillRect/>
-                    </a:stretch>
-                  </pic:blipFill>
-                  <pic:spPr bwMode="auto">
-                    <a:xfrm>
-                      <a:off x="0" y="0"/>
-                      <a:ext cx="5752465" cy="3274695"/>
-                    </a:xfrm>
-                    <a:prstGeom prst="rect">
-                      <a:avLst/>
-                    </a:prstGeom>
-                    <a:noFill/>
-                    <a:ln>
-                      <a:noFill/>
-                    </a:ln>
-                  </pic:spPr>
-                </pic:pic>
-              </a:graphicData>
-            </a:graphic>
-          </wp:inline>
-        </w:drawing>
-      </w:r>
-    </w:p>
-    <w:p>
-      <w:pPr>
-        <w:rPr>
-          <w:rFonts w:cstheme="minorHAnsi"/>
-          <w:color w:val="000000"/>
-          <w:sz w:val="24"/>
-          <w:szCs w:val="24"/>
-          <w:shd w:val="clear" w:color="auto" w:fill="FFFFFF"/>
-        </w:rPr>
-      </w:pPr>
-    </w:p>
-    <w:p>
-      <w:pPr>
-        <w:rPr>
-          <w:rFonts w:cstheme="minorHAnsi"/>
-          <w:color w:val="000000"/>
-          <w:sz w:val="24"/>
-          <w:szCs w:val="24"/>
-          <w:shd w:val="clear" w:color="auto" w:fill="FFFFFF"/>
-        </w:rPr>
-      </w:pPr>
-    </w:p>
-    <w:p>
-      <w:pPr>
-        <w:rPr>
-          <w:rFonts w:cstheme="minorHAnsi"/>
-          <w:color w:val="000000"/>
-          <w:sz w:val="24"/>
-          <w:szCs w:val="24"/>
-          <w:shd w:val="clear" w:color="auto" w:fill="FFFFFF"/>
-        </w:rPr>
-      </w:pPr>
-    </w:p>
-    <w:p>
-      <w:pPr>
-        <w:rPr>
-          <w:rFonts w:cstheme="minorHAnsi"/>
-          <w:color w:val="000000"/>
-          <w:sz w:val="24"/>
-          <w:szCs w:val="24"/>
-          <w:shd w:val="clear" w:color="auto" w:fill="FFFFFF"/>
-        </w:rPr>
-      </w:pPr>
-    </w:p>
-    <w:p>
-      <w:pPr>
-        <w:rPr>
-          <w:rFonts w:cstheme="minorHAnsi"/>
-          <w:color w:val="000000"/>
-          <w:sz w:val="24"/>
-          <w:szCs w:val="24"/>
-          <w:shd w:val="clear" w:color="auto" w:fill="FFFFFF"/>
-        </w:rPr>
-      </w:pPr>
-    </w:p>
-    <w:p>
-      <w:pPr>
-        <w:rPr>
-          <w:rFonts w:cstheme="minorHAnsi"/>
-          <w:color w:val="000000"/>
-          <w:sz w:val="24"/>
-          <w:szCs w:val="24"/>
-          <w:shd w:val="clear" w:color="auto" w:fill="FFFFFF"/>
-        </w:rPr>
-      </w:pPr>
-    </w:p>
-    <w:p>
-      <w:pPr>
-        <w:rPr>
-          <w:rFonts w:cstheme="minorHAnsi"/>
-          <w:color w:val="000000"/>
-          <w:sz w:val="24"/>
-          <w:szCs w:val="24"/>
-          <w:shd w:val="clear" w:color="auto" w:fill="FFFFFF"/>
-        </w:rPr>
-      </w:pPr>
-    </w:p>
-    <w:p>
-      <w:pPr>
-        <w:rPr>
-          <w:rFonts w:cstheme="minorHAnsi"/>
-          <w:color w:val="000000"/>
-          <w:sz w:val="24"/>
-          <w:szCs w:val="24"/>
-          <w:shd w:val="clear" w:color="auto" w:fill="FFFFFF"/>
-        </w:rPr>
-      </w:pPr>
-    </w:p>
-    <w:p>
-      <w:pPr>
-        <w:rPr>
-          <w:rFonts w:cstheme="minorHAnsi"/>
-          <w:color w:val="000000"/>
-          <w:sz w:val="24"/>
-          <w:szCs w:val="24"/>
-          <w:shd w:val="clear" w:color="auto" w:fill="FFFFFF"/>
-        </w:rPr>
-      </w:pPr>
-    </w:p>
-    <w:p>
-      <w:pPr>
-        <w:rPr>
-          <w:rFonts w:cstheme="minorHAnsi"/>
-          <w:color w:val="000000"/>
-          <w:sz w:val="24"/>
-          <w:szCs w:val="24"/>
-          <w:shd w:val="clear" w:color="auto" w:fill="FFFFFF"/>
-        </w:rPr>
-      </w:pPr>
-    </w:p>
-    <w:p>
-      <w:pPr>
-        <w:rPr>
-          <w:rFonts w:cstheme="minorHAnsi"/>
-          <w:color w:val="000000"/>
-          <w:sz w:val="24"/>
-          <w:szCs w:val="24"/>
-          <w:shd w:val="clear" w:color="auto" w:fill="FFFFFF"/>
-        </w:rPr>
-      </w:pPr>
-    </w:p>
-    <w:p>
-      <w:pPr>
-        <w:rPr>
-          <w:rFonts w:cstheme="minorHAnsi"/>
-          <w:color w:val="000000"/>
-          <w:sz w:val="24"/>
-          <w:szCs w:val="24"/>
-          <w:shd w:val="clear" w:color="auto" w:fill="FFFFFF"/>
-        </w:rPr>
-      </w:pPr>
-    </w:p>
-    <w:p>
-      <w:pPr>
-        <w:rPr>
-          <w:rFonts w:cstheme="minorHAnsi"/>
-          <w:color w:val="000000"/>
-          <w:sz w:val="24"/>
-          <w:szCs w:val="24"/>
-          <w:shd w:val="clear" w:color="auto" w:fill="FFFFFF"/>
-        </w:rPr>
-      </w:pPr>
-    </w:p>
-    <w:p>
-      <w:pPr>
-        <w:rPr>
-          <w:rFonts w:cstheme="minorHAnsi"/>
-          <w:color w:val="000000"/>
-          <w:sz w:val="24"/>
-          <w:szCs w:val="24"/>
-          <w:shd w:val="clear" w:color="auto" w:fill="FFFFFF"/>
-        </w:rPr>
-      </w:pPr>
-    </w:p>
-    <w:p>
-      <w:pPr>
-        <w:rPr>
-          <w:rFonts w:cstheme="minorHAnsi"/>
-          <w:color w:val="000000"/>
-          <w:sz w:val="24"/>
-          <w:szCs w:val="24"/>
-          <w:shd w:val="clear" w:color="auto" w:fill="FFFFFF"/>
-        </w:rPr>
-      </w:pPr>
-    </w:p>
-    <w:p>
-      <w:pPr>
-        <w:rPr>
-          <w:rFonts w:cstheme="minorHAnsi"/>
-          <w:color w:val="000000"/>
-          <w:sz w:val="24"/>
-          <w:szCs w:val="24"/>
-          <w:shd w:val="clear" w:color="auto" w:fill="FFFFFF"/>
-        </w:rPr>
-      </w:pPr>
-    </w:p>
-    <w:p>
-      <w:pPr>
-        <w:rPr>
-          <w:rFonts w:cstheme="minorHAnsi"/>
-          <w:color w:val="000000"/>
-          <w:sz w:val="24"/>
-          <w:szCs w:val="24"/>
-          <w:shd w:val="clear" w:color="auto" w:fill="FFFFFF"/>
-        </w:rPr>
-      </w:pPr>
-    </w:p>
-    <w:p>
-      <w:pPr>
-        <w:rPr>
-          <w:rFonts w:cstheme="minorHAnsi"/>
-          <w:color w:val="000000"/>
-          <w:sz w:val="24"/>
-          <w:szCs w:val="24"/>
-          <w:shd w:val="clear" w:color="auto" w:fill="FFFFFF"/>
-        </w:rPr>
-      </w:pPr>
-    </w:p>
-    <w:p>
-      <w:pPr>
-        <w:rPr>
-          <w:rFonts w:cstheme="minorHAnsi"/>
-          <w:color w:val="000000"/>
-          <w:sz w:val="24"/>
-          <w:szCs w:val="24"/>
-          <w:shd w:val="clear" w:color="auto" w:fill="FFFFFF"/>
-        </w:rPr>
-      </w:pPr>
-    </w:p>
-    <w:p>
-      <w:pPr>
-        <w:rPr>
-          <w:rFonts w:cstheme="minorHAnsi"/>
-          <w:color w:val="000000"/>
-          <w:sz w:val="24"/>
-          <w:szCs w:val="24"/>
-          <w:shd w:val="clear" w:color="auto" w:fill="FFFFFF"/>
-        </w:rPr>
-      </w:pPr>
-    </w:p>
-    <w:p>
-      <w:pPr>
-        <w:rPr>
-          <w:rFonts w:cstheme="minorHAnsi"/>
-          <w:color w:val="000000"/>
-          <w:sz w:val="24"/>
-          <w:szCs w:val="24"/>
-          <w:shd w:val="clear" w:color="auto" w:fill="FFFFFF"/>
-        </w:rPr>
-      </w:pPr>
-    </w:p>
-    <w:p>
-      <w:pPr>
-        <w:rPr>
-          <w:rFonts w:cstheme="minorHAnsi"/>
-          <w:color w:val="000000"/>
-          <w:sz w:val="24"/>
-          <w:szCs w:val="24"/>
-          <w:shd w:val="clear" w:color="auto" w:fill="FFFFFF"/>
-        </w:rPr>
-      </w:pPr>
-    </w:p>
-    <w:p>
-      <w:pPr>
-        <w:rPr>
-          <w:rFonts w:cstheme="minorHAnsi"/>
-          <w:color w:val="000000"/>
-          <w:sz w:val="24"/>
-          <w:szCs w:val="24"/>
-          <w:shd w:val="clear" w:color="auto" w:fill="FFFFFF"/>
-        </w:rPr>
-      </w:pPr>
-    </w:p>
-    <w:p>
-      <w:pPr>
-        <w:rPr>
-          <w:rFonts w:cstheme="minorHAnsi"/>
-          <w:color w:val="000000"/>
-          <w:sz w:val="24"/>
-          <w:szCs w:val="24"/>
-          <w:shd w:val="clear" w:color="auto" w:fill="FFFFFF"/>
-        </w:rPr>
-      </w:pPr>
-    </w:p>
-    <w:p>
-      <w:pPr>
-        <w:rPr>
-          <w:rFonts w:cstheme="minorHAnsi"/>
-          <w:color w:val="000000"/>
-          <w:sz w:val="24"/>
-          <w:szCs w:val="24"/>
-          <w:shd w:val="clear" w:color="auto" w:fill="FFFFFF"/>
-        </w:rPr>
-      </w:pPr>
-    </w:p>
-    <w:p>
-      <w:pPr>
-        <w:rPr>
-          <w:rFonts w:cstheme="minorHAnsi"/>
-          <w:color w:val="000000"/>
-          <w:sz w:val="24"/>
-          <w:szCs w:val="24"/>
-          <w:shd w:val="clear" w:color="auto" w:fill="FFFFFF"/>
-        </w:rPr>
-      </w:pPr>
-    </w:p>
-    <w:p>
-      <w:pPr>
-        <w:rPr>
-          <w:rFonts w:cstheme="minorHAnsi"/>
-          <w:color w:val="000000"/>
-          <w:sz w:val="24"/>
-          <w:szCs w:val="24"/>
-          <w:shd w:val="clear" w:color="auto" w:fill="FFFFFF"/>
-        </w:rPr>
-      </w:pPr>
-    </w:p>
-    <w:p>
-      <w:pPr>
-        <w:rPr>
-          <w:rFonts w:cstheme="minorHAnsi"/>
-          <w:color w:val="000000"/>
-          <w:sz w:val="24"/>
-          <w:szCs w:val="24"/>
-          <w:shd w:val="clear" w:color="auto" w:fill="FFFFFF"/>
-        </w:rPr>
-      </w:pPr>
-    </w:p>
-    <w:p>
-      <w:pPr>
-        <w:rPr>
-          <w:rFonts w:cstheme="minorHAnsi"/>
-          <w:color w:val="000000"/>
-          <w:sz w:val="24"/>
-          <w:szCs w:val="24"/>
-          <w:shd w:val="clear" w:color="auto" w:fill="FFFFFF"/>
-        </w:rPr>
-      </w:pPr>
-    </w:p>
-    <w:p>
-      <w:pPr>
-        <w:rPr>
-          <w:rFonts w:cstheme="minorHAnsi"/>
-          <w:color w:val="000000"/>
-          <w:sz w:val="24"/>
-          <w:szCs w:val="24"/>
-          <w:shd w:val="clear" w:color="auto" w:fill="FFFFFF"/>
-        </w:rPr>
-      </w:pPr>
-    </w:p>
-    <w:p>
-      <w:pPr>
-        <w:rPr>
-          <w:rFonts w:cstheme="minorHAnsi"/>
-          <w:color w:val="000000"/>
-          <w:sz w:val="24"/>
-          <w:szCs w:val="24"/>
-          <w:shd w:val="clear" w:color="auto" w:fill="FFFFFF"/>
-        </w:rPr>
-      </w:pPr>
-    </w:p>
-    <w:p>
-      <w:pPr>
-        <w:rPr>
-          <w:rFonts w:cstheme="minorHAnsi"/>
-          <w:color w:val="000000"/>
-          <w:sz w:val="24"/>
-          <w:szCs w:val="24"/>
-          <w:shd w:val="clear" w:color="auto" w:fill="FFFFFF"/>
-        </w:rPr>
-      </w:pPr>
-    </w:p>
-    <w:p>
-      <w:pPr>
-        <w:rPr>
-          <w:rFonts w:cstheme="minorHAnsi"/>
-          <w:color w:val="000000"/>
-          <w:sz w:val="24"/>
-          <w:szCs w:val="24"/>
-          <w:shd w:val="clear" w:color="auto" w:fill="FFFFFF"/>
-        </w:rPr>
-      </w:pPr>
-    </w:p>
-    <w:p>
-      <w:pPr>
-        <w:rPr>
-          <w:rFonts w:cstheme="minorHAnsi"/>
-          <w:color w:val="000000"/>
-          <w:sz w:val="24"/>
-          <w:szCs w:val="24"/>
-          <w:shd w:val="clear" w:color="auto" w:fill="FFFFFF"/>
-        </w:rPr>
-      </w:pPr>
-    </w:p>
-    <w:p>
-      <w:pPr>
-        <w:rPr>
-          <w:rFonts w:cstheme="minorHAnsi"/>
-          <w:color w:val="000000"/>
-          <w:sz w:val="24"/>
-          <w:szCs w:val="24"/>
-          <w:shd w:val="clear" w:color="auto" w:fill="FFFFFF"/>
-        </w:rPr>
-      </w:pPr>
-    </w:p>
-    <w:p>
-      <w:pPr>
-        <w:rPr>
-          <w:rFonts w:cstheme="minorHAnsi"/>
-          <w:color w:val="000000"/>
-          <w:sz w:val="24"/>
-          <w:szCs w:val="24"/>
-          <w:shd w:val="clear" w:color="auto" w:fill="FFFFFF"/>
-        </w:rPr>
-      </w:pPr>
-    </w:p>
-    <w:p>
-      <w:pPr>
-        <w:rPr>
-          <w:rFonts w:cstheme="minorHAnsi"/>
-          <w:color w:val="000000"/>
-          <w:sz w:val="24"/>
-          <w:szCs w:val="24"/>
-          <w:shd w:val="clear" w:color="auto" w:fill="FFFFFF"/>
-        </w:rPr>
-      </w:pPr>
-    </w:p>
-    <w:p>
-      <w:pPr>
-        <w:rPr>
-          <w:rFonts w:cstheme="minorHAnsi"/>
-          <w:color w:val="000000"/>
-          <w:sz w:val="24"/>
-          <w:szCs w:val="24"/>
-          <w:shd w:val="clear" w:color="auto" w:fill="FFFFFF"/>
-        </w:rPr>
-      </w:pPr>
-      <w:r>
-        <w:rPr>
-          <w:rFonts w:cstheme="minorHAnsi"/>
-          <w:color w:val="000000"/>
-          <w:sz w:val="24"/>
-          <w:szCs w:val="24"/>
-          <w:shd w:val="clear" w:color="auto" w:fill="FFFFFF"/>
-        </w:rPr>
-        <w:t xml:space="preserve">Średni czas wykonania programu dla selekcji z wykorzystaniem </w:t>
-      </w:r>
-      <w:r>
-        <w:rPr>
-          <w:rFonts w:cstheme="minorHAnsi"/>
-          <w:color w:val="000000"/>
-          <w:sz w:val="24"/>
-          <w:szCs w:val="24"/>
-          <w:shd w:val="clear" w:color="auto" w:fill="FFFFFF"/>
-        </w:rPr>
-        <w:t>ruletki</w:t>
-      </w:r>
-      <w:r>
-        <w:rPr>
-          <w:rFonts w:cstheme="minorHAnsi"/>
-          <w:color w:val="000000"/>
-          <w:sz w:val="24"/>
-          <w:szCs w:val="24"/>
-          <w:shd w:val="clear" w:color="auto" w:fill="FFFFFF"/>
-        </w:rPr>
-        <w:t xml:space="preserve">: </w:t>
-      </w:r>
-      <w:r>
-        <w:rPr>
-          <w:rFonts w:cstheme="minorHAnsi"/>
-          <w:color w:val="000000"/>
-          <w:sz w:val="24"/>
-          <w:szCs w:val="24"/>
-          <w:shd w:val="clear" w:color="auto" w:fill="FFFFFF"/>
-        </w:rPr>
-        <w:t>789</w:t>
-      </w:r>
-      <w:r>
-        <w:rPr>
-          <w:rFonts w:cstheme="minorHAnsi"/>
-          <w:color w:val="000000"/>
-          <w:sz w:val="24"/>
-          <w:szCs w:val="24"/>
-          <w:shd w:val="clear" w:color="auto" w:fill="FFFFFF"/>
-        </w:rPr>
-        <w:t>ms</w:t>
-      </w:r>
-    </w:p>
-    <w:p>
-      <w:pPr>
-        <w:rPr>
-          <w:rFonts w:cstheme="minorHAnsi"/>
-          <w:color w:val="000000"/>
-          <w:sz w:val="24"/>
-          <w:szCs w:val="24"/>
-          <w:shd w:val="clear" w:color="auto" w:fill="FFFFFF"/>
-        </w:rPr>
-      </w:pPr>
-      <w:r>
-        <w:rPr>
-          <w:rFonts w:cstheme="minorHAnsi"/>
-          <w:noProof/>
-          <w:color w:val="000000"/>
-          <w:sz w:val="24"/>
-          <w:szCs w:val="24"/>
-          <w:shd w:val="clear" w:color="auto" w:fill="FFFFFF"/>
-        </w:rPr>
-        <w:lastRenderedPageBreak/>
-        <w:drawing>
-          <wp:inline distT="0" distB="0" distL="0" distR="0">
-            <wp:extent cx="5752465" cy="3328035"/>
-            <wp:effectExtent l="0" t="0" r="635" b="5715"/>
-            <wp:docPr id="24" name="Obraz 24"/>
-            <wp:cNvGraphicFramePr>
-              <a:graphicFrameLocks xmlns:a="http://schemas.openxmlformats.org/drawingml/2006/main" noChangeAspect="1"/>
-            </wp:cNvGraphicFramePr>
-            <a:graphic xmlns:a="http://schemas.openxmlformats.org/drawingml/2006/main">
-              <a:graphicData uri="http://schemas.openxmlformats.org/drawingml/2006/picture">
-                <pic:pic xmlns:pic="http://schemas.openxmlformats.org/drawingml/2006/picture">
-                  <pic:nvPicPr>
-                    <pic:cNvPr id="0" name="Picture 23"/>
-                    <pic:cNvPicPr>
-                      <a:picLocks noChangeAspect="1" noChangeArrowheads="1"/>
-                    </pic:cNvPicPr>
-                  </pic:nvPicPr>
-                  <pic:blipFill>
-                    <a:blip r:embed="rId31">
-                      <a:extLst>
-                        <a:ext uri="{28A0092B-C50C-407E-A947-70E740481C1C}">
-                          <a14:useLocalDpi xmlns:a14="http://schemas.microsoft.com/office/drawing/2010/main" val="0"/>
-                        </a:ext>
-                      </a:extLst>
-                    </a:blip>
-                    <a:srcRect/>
-                    <a:stretch>
-                      <a:fillRect/>
-                    </a:stretch>
-                  </pic:blipFill>
-                  <pic:spPr bwMode="auto">
-                    <a:xfrm>
-                      <a:off x="0" y="0"/>
-                      <a:ext cx="5752465" cy="3328035"/>
-                    </a:xfrm>
-                    <a:prstGeom prst="rect">
-                      <a:avLst/>
-                    </a:prstGeom>
-                    <a:noFill/>
-                    <a:ln>
-                      <a:noFill/>
-                    </a:ln>
-                  </pic:spPr>
-                </pic:pic>
-              </a:graphicData>
-            </a:graphic>
-          </wp:inline>
-        </w:drawing>
-      </w:r>
-    </w:p>
-    <w:p>
-      <w:pPr>
-        <w:rPr>
-          <w:rFonts w:cstheme="minorHAnsi"/>
-          <w:color w:val="000000"/>
-          <w:sz w:val="24"/>
-          <w:szCs w:val="24"/>
-          <w:shd w:val="clear" w:color="auto" w:fill="FFFFFF"/>
-        </w:rPr>
-      </w:pPr>
-      <w:r>
-        <w:rPr>
-          <w:rFonts w:cstheme="minorHAnsi"/>
-          <w:color w:val="000000"/>
-          <w:sz w:val="24"/>
-          <w:szCs w:val="24"/>
-          <w:shd w:val="clear" w:color="auto" w:fill="FFFFFF"/>
-        </w:rPr>
-        <w:t xml:space="preserve">Średni czas wykonania programu dla selekcji </w:t>
-      </w:r>
-      <w:r>
-        <w:rPr>
-          <w:rFonts w:cstheme="minorHAnsi"/>
-          <w:color w:val="000000"/>
-          <w:sz w:val="24"/>
-          <w:szCs w:val="24"/>
-          <w:shd w:val="clear" w:color="auto" w:fill="FFFFFF"/>
-        </w:rPr>
-        <w:t xml:space="preserve">losowej: </w:t>
-      </w:r>
-      <w:r>
-        <w:rPr>
-          <w:rFonts w:cstheme="minorHAnsi"/>
-          <w:color w:val="000000"/>
-          <w:sz w:val="24"/>
-          <w:szCs w:val="24"/>
-          <w:shd w:val="clear" w:color="auto" w:fill="FFFFFF"/>
-        </w:rPr>
-        <w:t>1</w:t>
-      </w:r>
-      <w:r>
-        <w:rPr>
-          <w:rFonts w:cstheme="minorHAnsi"/>
-          <w:color w:val="000000"/>
-          <w:sz w:val="24"/>
-          <w:szCs w:val="24"/>
-          <w:shd w:val="clear" w:color="auto" w:fill="FFFFFF"/>
-        </w:rPr>
-        <w:t>76</w:t>
-      </w:r>
-      <w:r>
-        <w:rPr>
-          <w:rFonts w:cstheme="minorHAnsi"/>
-          <w:color w:val="000000"/>
-          <w:sz w:val="24"/>
-          <w:szCs w:val="24"/>
-          <w:shd w:val="clear" w:color="auto" w:fill="FFFFFF"/>
-        </w:rPr>
-        <w:t>ms</w:t>
-      </w:r>
-    </w:p>
-    <w:p>
-      <w:pPr>
-        <w:rPr>
-          <w:rFonts w:cstheme="minorHAnsi"/>
-          <w:color w:val="000000"/>
-          <w:sz w:val="24"/>
-          <w:szCs w:val="24"/>
-          <w:shd w:val="clear" w:color="auto" w:fill="FFFFFF"/>
-        </w:rPr>
-      </w:pPr>
-      <w:r>
-        <w:rPr>
-          <w:rFonts w:cstheme="minorHAnsi"/>
-          <w:noProof/>
-          <w:color w:val="000000"/>
-          <w:sz w:val="24"/>
-          <w:szCs w:val="24"/>
-          <w:shd w:val="clear" w:color="auto" w:fill="FFFFFF"/>
-        </w:rPr>
-        <w:drawing>
-          <wp:inline distT="0" distB="0" distL="0" distR="0">
-            <wp:extent cx="5762625" cy="3338830"/>
-            <wp:effectExtent l="0" t="0" r="9525" b="0"/>
-            <wp:docPr id="25" name="Obraz 25"/>
-            <wp:cNvGraphicFramePr>
-              <a:graphicFrameLocks xmlns:a="http://schemas.openxmlformats.org/drawingml/2006/main" noChangeAspect="1"/>
-            </wp:cNvGraphicFramePr>
-            <a:graphic xmlns:a="http://schemas.openxmlformats.org/drawingml/2006/main">
-              <a:graphicData uri="http://schemas.openxmlformats.org/drawingml/2006/picture">
-                <pic:pic xmlns:pic="http://schemas.openxmlformats.org/drawingml/2006/picture">
-                  <pic:nvPicPr>
-                    <pic:cNvPr id="0" name="Picture 24"/>
-                    <pic:cNvPicPr>
-                      <a:picLocks noChangeAspect="1" noChangeArrowheads="1"/>
-                    </pic:cNvPicPr>
-                  </pic:nvPicPr>
-                  <pic:blipFill>
-                    <a:blip r:embed="rId32">
-                      <a:extLst>
-                        <a:ext uri="{28A0092B-C50C-407E-A947-70E740481C1C}">
-                          <a14:useLocalDpi xmlns:a14="http://schemas.microsoft.com/office/drawing/2010/main" val="0"/>
-                        </a:ext>
-                      </a:extLst>
-                    </a:blip>
-                    <a:srcRect/>
-                    <a:stretch>
-                      <a:fillRect/>
-                    </a:stretch>
-                  </pic:blipFill>
-                  <pic:spPr bwMode="auto">
-                    <a:xfrm>
-                      <a:off x="0" y="0"/>
-                      <a:ext cx="5762625" cy="3338830"/>
-                    </a:xfrm>
-                    <a:prstGeom prst="rect">
-                      <a:avLst/>
-                    </a:prstGeom>
-                    <a:noFill/>
-                    <a:ln>
-                      <a:noFill/>
-                    </a:ln>
-                  </pic:spPr>
-                </pic:pic>
-              </a:graphicData>
-            </a:graphic>
-          </wp:inline>
-        </w:drawing>
-      </w:r>
-    </w:p>
-    <w:p>
-      <w:pPr>
-        <w:rPr>
-          <w:rFonts w:cstheme="minorHAnsi"/>
-          <w:color w:val="000000"/>
-          <w:sz w:val="24"/>
-          <w:szCs w:val="24"/>
-          <w:shd w:val="clear" w:color="auto" w:fill="FFFFFF"/>
-        </w:rPr>
-      </w:pPr>
-    </w:p>
-    <w:p>
-      <w:pPr>
-        <w:rPr>
-          <w:rFonts w:cstheme="minorHAnsi"/>
-          <w:color w:val="000000"/>
-          <w:sz w:val="24"/>
-          <w:szCs w:val="24"/>
-          <w:shd w:val="clear" w:color="auto" w:fill="FFFFFF"/>
-        </w:rPr>
-      </w:pPr>
-    </w:p>
-    <w:p>
-      <w:pPr>
-        <w:rPr>
-          <w:rFonts w:cstheme="minorHAnsi"/>
-          <w:color w:val="000000"/>
-          <w:sz w:val="24"/>
-          <w:szCs w:val="24"/>
-          <w:shd w:val="clear" w:color="auto" w:fill="FFFFFF"/>
-        </w:rPr>
-      </w:pPr>
-    </w:p>
-    <w:p>
-      <w:pPr>
-        <w:rPr>
-          <w:rFonts w:cstheme="minorHAnsi"/>
-          <w:color w:val="000000"/>
-          <w:sz w:val="24"/>
-          <w:szCs w:val="24"/>
-          <w:shd w:val="clear" w:color="auto" w:fill="FFFFFF"/>
-        </w:rPr>
-      </w:pPr>
-    </w:p>
-    <w:p>
-      <w:pPr>
-        <w:rPr>
-          <w:rFonts w:cstheme="minorHAnsi"/>
-          <w:color w:val="000000"/>
-          <w:sz w:val="24"/>
-          <w:szCs w:val="24"/>
-          <w:shd w:val="clear" w:color="auto" w:fill="FFFFFF"/>
-        </w:rPr>
-      </w:pPr>
-    </w:p>
-    <w:p>
-      <w:pPr>
-        <w:pStyle w:val="Akapitzlist"/>
-        <w:numPr>
-          <w:ilvl w:val="1"/>
-          <w:numId w:val="6"/>
-        </w:numPr>
-        <w:rPr>
-          <w:rFonts w:cstheme="minorHAnsi"/>
-          <w:color w:val="000000"/>
-          <w:sz w:val="24"/>
-          <w:szCs w:val="24"/>
-          <w:shd w:val="clear" w:color="auto" w:fill="FFFFFF"/>
-        </w:rPr>
-      </w:pPr>
-      <w:r>
-        <w:rPr>
-          <w:rFonts w:ascii="LiberationSerif" w:hAnsi="LiberationSerif"/>
+        <w:t xml:space="preserve"> oraz Pm na działanie algorytmu generycznego przeprowadzano na pliku </w:t>
+      </w:r>
+      <w:r>
+        <w:rPr>
+          <w:rFonts w:cstheme="minorHAnsi"/>
+          <w:i/>
           <w:color w:val="00000A"/>
           <w:sz w:val="24"/>
           <w:szCs w:val="24"/>
         </w:rPr>
-        <w:lastRenderedPageBreak/>
-        <w:t>Porównanie skuteczności GA z wynikami dwóch innych metod nieewolucyjnych</w:t>
-      </w:r>
-      <w:r>
-        <w:rPr>
-          <w:rFonts w:ascii="LiberationSerif" w:hAnsi="LiberationSerif"/>
+        <w:t>had18</w:t>
+      </w:r>
+      <w:r>
+        <w:rPr>
+          <w:rFonts w:cstheme="minorHAnsi"/>
+          <w:i/>
           <w:color w:val="00000A"/>
           <w:sz w:val="24"/>
           <w:szCs w:val="24"/>
         </w:rPr>
-        <w:t>, badanie dla 5 plików tekstowych</w:t>
-      </w:r>
-    </w:p>
-    <w:p>
-      <w:pPr>
-        <w:rPr>
-          <w:rFonts w:cstheme="minorHAnsi"/>
-          <w:color w:val="000000"/>
-          <w:sz w:val="24"/>
-          <w:szCs w:val="24"/>
-          <w:shd w:val="clear" w:color="auto" w:fill="FFFFFF"/>
-        </w:rPr>
-      </w:pPr>
-    </w:p>
-    <w:tbl>
-      <w:tblPr>
-        <w:tblW w:w="6820" w:type="dxa"/>
-        <w:tblCellMar>
-          <w:left w:w="70" w:type="dxa"/>
-          <w:right w:w="70" w:type="dxa"/>
-        </w:tblCellMar>
-        <w:tblLook w:val="04A0" w:firstRow="1" w:lastRow="0" w:firstColumn="1" w:lastColumn="0" w:noHBand="0" w:noVBand="1"/>
-      </w:tblPr>
-      <w:tblGrid>
-        <w:gridCol w:w="960"/>
-        <w:gridCol w:w="1069"/>
-        <w:gridCol w:w="911"/>
-        <w:gridCol w:w="1088"/>
-        <w:gridCol w:w="832"/>
-        <w:gridCol w:w="1073"/>
-        <w:gridCol w:w="887"/>
-      </w:tblGrid>
-      <w:tr>
-        <w:trPr>
-          <w:trHeight w:val="315"/>
-        </w:trPr>
-        <w:tc>
-          <w:tcPr>
-            <w:tcW w:w="960" w:type="dxa"/>
-            <w:tcBorders>
-              <w:top w:val="single" w:sz="8" w:space="0" w:color="auto"/>
-              <w:left w:val="single" w:sz="8" w:space="0" w:color="auto"/>
-              <w:bottom w:val="single" w:sz="8" w:space="0" w:color="auto"/>
-              <w:right w:val="single" w:sz="8" w:space="0" w:color="auto"/>
-            </w:tcBorders>
-            <w:shd w:val="clear" w:color="auto" w:fill="auto"/>
-            <w:noWrap/>
-            <w:vAlign w:val="bottom"/>
-            <w:hideMark/>
-          </w:tcPr>
-          <w:p>
-            <w:pPr>
-              <w:spacing w:after="0" w:line="240" w:lineRule="auto"/>
-              <w:rPr>
-                <w:rFonts w:ascii="Calibri" w:eastAsia="Times New Roman" w:hAnsi="Calibri" w:cs="Calibri"/>
-                <w:color w:val="000000"/>
-                <w:lang w:eastAsia="pl-PL"/>
-              </w:rPr>
-            </w:pPr>
-            <w:r>
-              <w:rPr>
-                <w:rFonts w:ascii="Calibri" w:eastAsia="Times New Roman" w:hAnsi="Calibri" w:cs="Calibri"/>
-                <w:color w:val="000000"/>
-                <w:lang w:eastAsia="pl-PL"/>
-              </w:rPr>
-              <w:t> </w:t>
-            </w:r>
-          </w:p>
-        </w:tc>
-        <w:tc>
-          <w:tcPr>
-            <w:tcW w:w="1980" w:type="dxa"/>
-            <w:gridSpan w:val="2"/>
-            <w:tcBorders>
-              <w:top w:val="single" w:sz="8" w:space="0" w:color="auto"/>
-              <w:left w:val="nil"/>
-              <w:bottom w:val="nil"/>
-              <w:right w:val="single" w:sz="8" w:space="0" w:color="000000"/>
-            </w:tcBorders>
-            <w:shd w:val="clear" w:color="auto" w:fill="auto"/>
-            <w:noWrap/>
-            <w:vAlign w:val="bottom"/>
-            <w:hideMark/>
-          </w:tcPr>
-          <w:p>
-            <w:pPr>
-              <w:spacing w:after="0" w:line="240" w:lineRule="auto"/>
-              <w:jc w:val="center"/>
-              <w:rPr>
-                <w:rFonts w:ascii="Calibri" w:eastAsia="Times New Roman" w:hAnsi="Calibri" w:cs="Calibri"/>
-                <w:b/>
-                <w:bCs/>
-                <w:color w:val="000000"/>
-                <w:lang w:eastAsia="pl-PL"/>
-              </w:rPr>
-            </w:pPr>
-            <w:r>
-              <w:rPr>
-                <w:rFonts w:ascii="Calibri" w:eastAsia="Times New Roman" w:hAnsi="Calibri" w:cs="Calibri"/>
-                <w:b/>
-                <w:bCs/>
-                <w:color w:val="000000"/>
-                <w:lang w:eastAsia="pl-PL"/>
-              </w:rPr>
-              <w:t>EA (x10)</w:t>
-            </w:r>
-          </w:p>
-        </w:tc>
-        <w:tc>
-          <w:tcPr>
-            <w:tcW w:w="1920" w:type="dxa"/>
-            <w:gridSpan w:val="2"/>
-            <w:tcBorders>
-              <w:top w:val="single" w:sz="8" w:space="0" w:color="auto"/>
-              <w:left w:val="nil"/>
-              <w:bottom w:val="nil"/>
-              <w:right w:val="single" w:sz="8" w:space="0" w:color="000000"/>
-            </w:tcBorders>
-            <w:shd w:val="clear" w:color="auto" w:fill="auto"/>
-            <w:noWrap/>
-            <w:vAlign w:val="bottom"/>
-            <w:hideMark/>
-          </w:tcPr>
-          <w:p>
-            <w:pPr>
-              <w:spacing w:after="0" w:line="240" w:lineRule="auto"/>
-              <w:jc w:val="center"/>
-              <w:rPr>
-                <w:rFonts w:ascii="Calibri" w:eastAsia="Times New Roman" w:hAnsi="Calibri" w:cs="Calibri"/>
-                <w:b/>
-                <w:bCs/>
-                <w:color w:val="000000"/>
-                <w:lang w:eastAsia="pl-PL"/>
-              </w:rPr>
-            </w:pPr>
-            <w:r>
-              <w:rPr>
-                <w:rFonts w:ascii="Calibri" w:eastAsia="Times New Roman" w:hAnsi="Calibri" w:cs="Calibri"/>
-                <w:b/>
-                <w:bCs/>
-                <w:color w:val="000000"/>
-                <w:lang w:eastAsia="pl-PL"/>
-              </w:rPr>
-              <w:t>inicjalizacja losowa</w:t>
-            </w:r>
-          </w:p>
-        </w:tc>
-        <w:tc>
-          <w:tcPr>
-            <w:tcW w:w="1960" w:type="dxa"/>
-            <w:gridSpan w:val="2"/>
-            <w:tcBorders>
-              <w:top w:val="single" w:sz="8" w:space="0" w:color="auto"/>
-              <w:left w:val="nil"/>
-              <w:bottom w:val="nil"/>
-              <w:right w:val="single" w:sz="8" w:space="0" w:color="000000"/>
-            </w:tcBorders>
-            <w:shd w:val="clear" w:color="auto" w:fill="auto"/>
-            <w:noWrap/>
-            <w:vAlign w:val="bottom"/>
-            <w:hideMark/>
-          </w:tcPr>
-          <w:p>
-            <w:pPr>
-              <w:spacing w:after="0" w:line="240" w:lineRule="auto"/>
-              <w:jc w:val="center"/>
-              <w:rPr>
-                <w:rFonts w:ascii="Calibri" w:eastAsia="Times New Roman" w:hAnsi="Calibri" w:cs="Calibri"/>
-                <w:b/>
-                <w:bCs/>
-                <w:color w:val="000000"/>
-                <w:lang w:eastAsia="pl-PL"/>
-              </w:rPr>
-            </w:pPr>
-            <w:proofErr w:type="spellStart"/>
-            <w:r>
-              <w:rPr>
-                <w:rFonts w:ascii="Calibri" w:eastAsia="Times New Roman" w:hAnsi="Calibri" w:cs="Calibri"/>
-                <w:b/>
-                <w:bCs/>
-                <w:color w:val="000000"/>
-                <w:lang w:eastAsia="pl-PL"/>
-              </w:rPr>
-              <w:t>Greedy</w:t>
-            </w:r>
-            <w:proofErr w:type="spellEnd"/>
-            <w:r>
-              <w:rPr>
-                <w:rFonts w:ascii="Calibri" w:eastAsia="Times New Roman" w:hAnsi="Calibri" w:cs="Calibri"/>
-                <w:b/>
-                <w:bCs/>
-                <w:color w:val="000000"/>
-                <w:lang w:eastAsia="pl-PL"/>
-              </w:rPr>
-              <w:t xml:space="preserve"> (x10)</w:t>
-            </w:r>
-          </w:p>
-        </w:tc>
-      </w:tr>
-      <w:tr>
-        <w:trPr>
-          <w:trHeight w:val="315"/>
-        </w:trPr>
-        <w:tc>
-          <w:tcPr>
-            <w:tcW w:w="960" w:type="dxa"/>
-            <w:tcBorders>
-              <w:top w:val="nil"/>
-              <w:left w:val="single" w:sz="8" w:space="0" w:color="auto"/>
-              <w:bottom w:val="single" w:sz="8" w:space="0" w:color="auto"/>
-              <w:right w:val="single" w:sz="8" w:space="0" w:color="auto"/>
-            </w:tcBorders>
-            <w:shd w:val="clear" w:color="auto" w:fill="auto"/>
-            <w:noWrap/>
-            <w:vAlign w:val="bottom"/>
-            <w:hideMark/>
-          </w:tcPr>
-          <w:p>
-            <w:pPr>
-              <w:spacing w:after="0" w:line="240" w:lineRule="auto"/>
-              <w:rPr>
-                <w:rFonts w:ascii="Calibri" w:eastAsia="Times New Roman" w:hAnsi="Calibri" w:cs="Calibri"/>
-                <w:color w:val="000000"/>
-                <w:lang w:eastAsia="pl-PL"/>
-              </w:rPr>
-            </w:pPr>
-            <w:r>
-              <w:rPr>
-                <w:rFonts w:ascii="Calibri" w:eastAsia="Times New Roman" w:hAnsi="Calibri" w:cs="Calibri"/>
-                <w:color w:val="000000"/>
-                <w:lang w:eastAsia="pl-PL"/>
-              </w:rPr>
-              <w:t> </w:t>
-            </w:r>
-          </w:p>
-        </w:tc>
-        <w:tc>
-          <w:tcPr>
-            <w:tcW w:w="1069" w:type="dxa"/>
-            <w:tcBorders>
-              <w:top w:val="single" w:sz="8" w:space="0" w:color="auto"/>
-              <w:left w:val="nil"/>
-              <w:bottom w:val="single" w:sz="8" w:space="0" w:color="auto"/>
-              <w:right w:val="single" w:sz="8" w:space="0" w:color="auto"/>
-            </w:tcBorders>
-            <w:shd w:val="clear" w:color="auto" w:fill="auto"/>
-            <w:noWrap/>
-            <w:vAlign w:val="bottom"/>
-            <w:hideMark/>
-          </w:tcPr>
-          <w:p>
-            <w:pPr>
-              <w:spacing w:after="0" w:line="240" w:lineRule="auto"/>
-              <w:rPr>
-                <w:rFonts w:ascii="Calibri" w:eastAsia="Times New Roman" w:hAnsi="Calibri" w:cs="Calibri"/>
-                <w:b/>
-                <w:bCs/>
-                <w:color w:val="000000"/>
-                <w:lang w:eastAsia="pl-PL"/>
-              </w:rPr>
-            </w:pPr>
-            <w:r>
-              <w:rPr>
-                <w:rFonts w:ascii="Calibri" w:eastAsia="Times New Roman" w:hAnsi="Calibri" w:cs="Calibri"/>
-                <w:b/>
-                <w:bCs/>
-                <w:color w:val="000000"/>
-                <w:lang w:eastAsia="pl-PL"/>
-              </w:rPr>
-              <w:t>AVG</w:t>
-            </w:r>
-          </w:p>
-        </w:tc>
-        <w:tc>
-          <w:tcPr>
-            <w:tcW w:w="911" w:type="dxa"/>
-            <w:tcBorders>
-              <w:top w:val="single" w:sz="8" w:space="0" w:color="auto"/>
-              <w:left w:val="nil"/>
-              <w:bottom w:val="single" w:sz="8" w:space="0" w:color="auto"/>
-              <w:right w:val="single" w:sz="8" w:space="0" w:color="auto"/>
-            </w:tcBorders>
-            <w:shd w:val="clear" w:color="auto" w:fill="auto"/>
-            <w:noWrap/>
-            <w:vAlign w:val="bottom"/>
-            <w:hideMark/>
-          </w:tcPr>
-          <w:p>
-            <w:pPr>
-              <w:spacing w:after="0" w:line="240" w:lineRule="auto"/>
-              <w:rPr>
-                <w:rFonts w:ascii="Calibri" w:eastAsia="Times New Roman" w:hAnsi="Calibri" w:cs="Calibri"/>
-                <w:b/>
-                <w:bCs/>
-                <w:color w:val="000000"/>
-                <w:lang w:eastAsia="pl-PL"/>
-              </w:rPr>
-            </w:pPr>
-            <w:r>
-              <w:rPr>
-                <w:rFonts w:ascii="Calibri" w:eastAsia="Times New Roman" w:hAnsi="Calibri" w:cs="Calibri"/>
-                <w:b/>
-                <w:bCs/>
-                <w:color w:val="000000"/>
-                <w:lang w:eastAsia="pl-PL"/>
-              </w:rPr>
-              <w:t>OS</w:t>
-            </w:r>
-          </w:p>
-        </w:tc>
-        <w:tc>
-          <w:tcPr>
-            <w:tcW w:w="1088" w:type="dxa"/>
-            <w:tcBorders>
-              <w:top w:val="single" w:sz="8" w:space="0" w:color="auto"/>
-              <w:left w:val="nil"/>
-              <w:bottom w:val="single" w:sz="8" w:space="0" w:color="auto"/>
-              <w:right w:val="single" w:sz="8" w:space="0" w:color="auto"/>
-            </w:tcBorders>
-            <w:shd w:val="clear" w:color="auto" w:fill="auto"/>
-            <w:noWrap/>
-            <w:vAlign w:val="bottom"/>
-            <w:hideMark/>
-          </w:tcPr>
-          <w:p>
-            <w:pPr>
-              <w:spacing w:after="0" w:line="240" w:lineRule="auto"/>
-              <w:rPr>
-                <w:rFonts w:ascii="Calibri" w:eastAsia="Times New Roman" w:hAnsi="Calibri" w:cs="Calibri"/>
-                <w:b/>
-                <w:bCs/>
-                <w:color w:val="000000"/>
-                <w:lang w:eastAsia="pl-PL"/>
-              </w:rPr>
-            </w:pPr>
-            <w:r>
-              <w:rPr>
-                <w:rFonts w:ascii="Calibri" w:eastAsia="Times New Roman" w:hAnsi="Calibri" w:cs="Calibri"/>
-                <w:b/>
-                <w:bCs/>
-                <w:color w:val="000000"/>
-                <w:lang w:eastAsia="pl-PL"/>
-              </w:rPr>
-              <w:t>AVG</w:t>
-            </w:r>
-          </w:p>
-        </w:tc>
-        <w:tc>
-          <w:tcPr>
-            <w:tcW w:w="832" w:type="dxa"/>
-            <w:tcBorders>
-              <w:top w:val="single" w:sz="8" w:space="0" w:color="auto"/>
-              <w:left w:val="nil"/>
-              <w:bottom w:val="single" w:sz="8" w:space="0" w:color="auto"/>
-              <w:right w:val="single" w:sz="8" w:space="0" w:color="auto"/>
-            </w:tcBorders>
-            <w:shd w:val="clear" w:color="auto" w:fill="auto"/>
-            <w:noWrap/>
-            <w:vAlign w:val="bottom"/>
-            <w:hideMark/>
-          </w:tcPr>
-          <w:p>
-            <w:pPr>
-              <w:spacing w:after="0" w:line="240" w:lineRule="auto"/>
-              <w:rPr>
-                <w:rFonts w:ascii="Calibri" w:eastAsia="Times New Roman" w:hAnsi="Calibri" w:cs="Calibri"/>
-                <w:b/>
-                <w:bCs/>
-                <w:color w:val="000000"/>
-                <w:lang w:eastAsia="pl-PL"/>
-              </w:rPr>
-            </w:pPr>
-            <w:r>
-              <w:rPr>
-                <w:rFonts w:ascii="Calibri" w:eastAsia="Times New Roman" w:hAnsi="Calibri" w:cs="Calibri"/>
-                <w:b/>
-                <w:bCs/>
-                <w:color w:val="000000"/>
-                <w:lang w:eastAsia="pl-PL"/>
-              </w:rPr>
-              <w:t>OS</w:t>
-            </w:r>
-          </w:p>
-        </w:tc>
-        <w:tc>
-          <w:tcPr>
-            <w:tcW w:w="1073" w:type="dxa"/>
-            <w:tcBorders>
-              <w:top w:val="single" w:sz="8" w:space="0" w:color="auto"/>
-              <w:left w:val="nil"/>
-              <w:bottom w:val="single" w:sz="8" w:space="0" w:color="auto"/>
-              <w:right w:val="single" w:sz="8" w:space="0" w:color="auto"/>
-            </w:tcBorders>
-            <w:shd w:val="clear" w:color="auto" w:fill="auto"/>
-            <w:noWrap/>
-            <w:vAlign w:val="bottom"/>
-            <w:hideMark/>
-          </w:tcPr>
-          <w:p>
-            <w:pPr>
-              <w:spacing w:after="0" w:line="240" w:lineRule="auto"/>
-              <w:rPr>
-                <w:rFonts w:ascii="Calibri" w:eastAsia="Times New Roman" w:hAnsi="Calibri" w:cs="Calibri"/>
-                <w:b/>
-                <w:bCs/>
-                <w:color w:val="000000"/>
-                <w:lang w:eastAsia="pl-PL"/>
-              </w:rPr>
-            </w:pPr>
-            <w:r>
-              <w:rPr>
-                <w:rFonts w:ascii="Calibri" w:eastAsia="Times New Roman" w:hAnsi="Calibri" w:cs="Calibri"/>
-                <w:b/>
-                <w:bCs/>
-                <w:color w:val="000000"/>
-                <w:lang w:eastAsia="pl-PL"/>
-              </w:rPr>
-              <w:t>AVG</w:t>
-            </w:r>
-          </w:p>
-        </w:tc>
-        <w:tc>
-          <w:tcPr>
-            <w:tcW w:w="887" w:type="dxa"/>
-            <w:tcBorders>
-              <w:top w:val="single" w:sz="8" w:space="0" w:color="auto"/>
-              <w:left w:val="nil"/>
-              <w:bottom w:val="single" w:sz="8" w:space="0" w:color="auto"/>
-              <w:right w:val="single" w:sz="8" w:space="0" w:color="auto"/>
-            </w:tcBorders>
-            <w:shd w:val="clear" w:color="auto" w:fill="auto"/>
-            <w:noWrap/>
-            <w:vAlign w:val="bottom"/>
-            <w:hideMark/>
-          </w:tcPr>
-          <w:p>
-            <w:pPr>
-              <w:spacing w:after="0" w:line="240" w:lineRule="auto"/>
-              <w:rPr>
-                <w:rFonts w:ascii="Calibri" w:eastAsia="Times New Roman" w:hAnsi="Calibri" w:cs="Calibri"/>
-                <w:b/>
-                <w:bCs/>
-                <w:color w:val="000000"/>
-                <w:lang w:eastAsia="pl-PL"/>
-              </w:rPr>
-            </w:pPr>
-            <w:r>
-              <w:rPr>
-                <w:rFonts w:ascii="Calibri" w:eastAsia="Times New Roman" w:hAnsi="Calibri" w:cs="Calibri"/>
-                <w:b/>
-                <w:bCs/>
-                <w:color w:val="000000"/>
-                <w:lang w:eastAsia="pl-PL"/>
-              </w:rPr>
-              <w:t>OS</w:t>
-            </w:r>
-          </w:p>
-        </w:tc>
-      </w:tr>
-      <w:tr>
-        <w:trPr>
-          <w:trHeight w:val="315"/>
-        </w:trPr>
-        <w:tc>
-          <w:tcPr>
-            <w:tcW w:w="960" w:type="dxa"/>
-            <w:tcBorders>
-              <w:top w:val="nil"/>
-              <w:left w:val="single" w:sz="8" w:space="0" w:color="auto"/>
-              <w:bottom w:val="single" w:sz="8" w:space="0" w:color="auto"/>
-              <w:right w:val="single" w:sz="8" w:space="0" w:color="auto"/>
-            </w:tcBorders>
-            <w:shd w:val="clear" w:color="auto" w:fill="auto"/>
-            <w:noWrap/>
-            <w:vAlign w:val="bottom"/>
-            <w:hideMark/>
-          </w:tcPr>
-          <w:p>
-            <w:pPr>
-              <w:spacing w:after="0" w:line="240" w:lineRule="auto"/>
-              <w:rPr>
-                <w:rFonts w:ascii="Calibri" w:eastAsia="Times New Roman" w:hAnsi="Calibri" w:cs="Calibri"/>
-                <w:b/>
-                <w:bCs/>
-                <w:color w:val="000000"/>
-                <w:lang w:eastAsia="pl-PL"/>
-              </w:rPr>
-            </w:pPr>
-            <w:r>
-              <w:rPr>
-                <w:rFonts w:ascii="Calibri" w:eastAsia="Times New Roman" w:hAnsi="Calibri" w:cs="Calibri"/>
-                <w:b/>
-                <w:bCs/>
-                <w:color w:val="000000"/>
-                <w:lang w:eastAsia="pl-PL"/>
-              </w:rPr>
-              <w:t>had12</w:t>
-            </w:r>
-          </w:p>
-        </w:tc>
-        <w:tc>
-          <w:tcPr>
-            <w:tcW w:w="1069" w:type="dxa"/>
-            <w:tcBorders>
-              <w:top w:val="nil"/>
-              <w:left w:val="nil"/>
-              <w:bottom w:val="single" w:sz="4" w:space="0" w:color="auto"/>
-              <w:right w:val="single" w:sz="4" w:space="0" w:color="auto"/>
-            </w:tcBorders>
-            <w:shd w:val="clear" w:color="auto" w:fill="auto"/>
-            <w:noWrap/>
-            <w:vAlign w:val="bottom"/>
-            <w:hideMark/>
-          </w:tcPr>
-          <w:p>
-            <w:pPr>
-              <w:spacing w:after="0" w:line="240" w:lineRule="auto"/>
-              <w:jc w:val="right"/>
-              <w:rPr>
-                <w:rFonts w:ascii="Calibri" w:eastAsia="Times New Roman" w:hAnsi="Calibri" w:cs="Calibri"/>
-                <w:color w:val="000000"/>
-                <w:lang w:eastAsia="pl-PL"/>
-              </w:rPr>
-            </w:pPr>
-            <w:r>
-              <w:rPr>
-                <w:rFonts w:ascii="Calibri" w:eastAsia="Times New Roman" w:hAnsi="Calibri" w:cs="Calibri"/>
-                <w:color w:val="000000"/>
-                <w:lang w:eastAsia="pl-PL"/>
-              </w:rPr>
-              <w:t>1699,64</w:t>
-            </w:r>
-          </w:p>
-        </w:tc>
-        <w:tc>
-          <w:tcPr>
-            <w:tcW w:w="911" w:type="dxa"/>
-            <w:tcBorders>
-              <w:top w:val="nil"/>
-              <w:left w:val="nil"/>
-              <w:bottom w:val="single" w:sz="4" w:space="0" w:color="auto"/>
-              <w:right w:val="single" w:sz="4" w:space="0" w:color="auto"/>
-            </w:tcBorders>
-            <w:shd w:val="clear" w:color="auto" w:fill="auto"/>
-            <w:noWrap/>
-            <w:vAlign w:val="bottom"/>
-            <w:hideMark/>
-          </w:tcPr>
-          <w:p>
-            <w:pPr>
-              <w:spacing w:after="0" w:line="240" w:lineRule="auto"/>
-              <w:jc w:val="right"/>
-              <w:rPr>
-                <w:rFonts w:ascii="Calibri" w:eastAsia="Times New Roman" w:hAnsi="Calibri" w:cs="Calibri"/>
-                <w:color w:val="000000"/>
-                <w:lang w:eastAsia="pl-PL"/>
-              </w:rPr>
-            </w:pPr>
-            <w:r>
-              <w:rPr>
-                <w:rFonts w:ascii="Calibri" w:eastAsia="Times New Roman" w:hAnsi="Calibri" w:cs="Calibri"/>
-                <w:color w:val="000000"/>
-                <w:lang w:eastAsia="pl-PL"/>
-              </w:rPr>
-              <w:t>23,02</w:t>
-            </w:r>
-          </w:p>
-        </w:tc>
-        <w:tc>
-          <w:tcPr>
-            <w:tcW w:w="1088" w:type="dxa"/>
-            <w:tcBorders>
-              <w:top w:val="nil"/>
-              <w:left w:val="nil"/>
-              <w:bottom w:val="single" w:sz="4" w:space="0" w:color="auto"/>
-              <w:right w:val="single" w:sz="4" w:space="0" w:color="auto"/>
-            </w:tcBorders>
-            <w:shd w:val="clear" w:color="auto" w:fill="auto"/>
-            <w:noWrap/>
-            <w:vAlign w:val="bottom"/>
-            <w:hideMark/>
-          </w:tcPr>
-          <w:p>
-            <w:pPr>
-              <w:spacing w:after="0" w:line="240" w:lineRule="auto"/>
-              <w:jc w:val="right"/>
-              <w:rPr>
-                <w:rFonts w:ascii="Calibri" w:eastAsia="Times New Roman" w:hAnsi="Calibri" w:cs="Calibri"/>
-                <w:color w:val="000000"/>
-                <w:lang w:eastAsia="pl-PL"/>
-              </w:rPr>
-            </w:pPr>
-            <w:r>
-              <w:rPr>
-                <w:rFonts w:ascii="Calibri" w:eastAsia="Times New Roman" w:hAnsi="Calibri" w:cs="Calibri"/>
-                <w:color w:val="000000"/>
-                <w:lang w:eastAsia="pl-PL"/>
-              </w:rPr>
-              <w:t>1879</w:t>
-            </w:r>
-          </w:p>
-        </w:tc>
-        <w:tc>
-          <w:tcPr>
-            <w:tcW w:w="832" w:type="dxa"/>
-            <w:tcBorders>
-              <w:top w:val="nil"/>
-              <w:left w:val="nil"/>
-              <w:bottom w:val="single" w:sz="4" w:space="0" w:color="auto"/>
-              <w:right w:val="single" w:sz="4" w:space="0" w:color="auto"/>
-            </w:tcBorders>
-            <w:shd w:val="clear" w:color="auto" w:fill="auto"/>
-            <w:noWrap/>
-            <w:vAlign w:val="bottom"/>
-            <w:hideMark/>
-          </w:tcPr>
-          <w:p>
-            <w:pPr>
-              <w:spacing w:after="0" w:line="240" w:lineRule="auto"/>
-              <w:jc w:val="right"/>
-              <w:rPr>
-                <w:rFonts w:ascii="Calibri" w:eastAsia="Times New Roman" w:hAnsi="Calibri" w:cs="Calibri"/>
-                <w:color w:val="000000"/>
-                <w:lang w:eastAsia="pl-PL"/>
-              </w:rPr>
-            </w:pPr>
-            <w:r>
-              <w:rPr>
-                <w:rFonts w:ascii="Calibri" w:eastAsia="Times New Roman" w:hAnsi="Calibri" w:cs="Calibri"/>
-                <w:color w:val="000000"/>
-                <w:lang w:eastAsia="pl-PL"/>
-              </w:rPr>
-              <w:t>56</w:t>
-            </w:r>
-          </w:p>
-        </w:tc>
-        <w:tc>
-          <w:tcPr>
-            <w:tcW w:w="1073" w:type="dxa"/>
-            <w:tcBorders>
-              <w:top w:val="nil"/>
-              <w:left w:val="nil"/>
-              <w:bottom w:val="single" w:sz="4" w:space="0" w:color="auto"/>
-              <w:right w:val="single" w:sz="4" w:space="0" w:color="auto"/>
-            </w:tcBorders>
-            <w:shd w:val="clear" w:color="auto" w:fill="auto"/>
-            <w:noWrap/>
-            <w:vAlign w:val="bottom"/>
-            <w:hideMark/>
-          </w:tcPr>
-          <w:p>
-            <w:pPr>
-              <w:spacing w:after="0" w:line="240" w:lineRule="auto"/>
-              <w:jc w:val="right"/>
-              <w:rPr>
-                <w:rFonts w:ascii="Calibri" w:eastAsia="Times New Roman" w:hAnsi="Calibri" w:cs="Calibri"/>
-                <w:color w:val="000000"/>
-                <w:lang w:eastAsia="pl-PL"/>
-              </w:rPr>
-            </w:pPr>
-            <w:r>
-              <w:rPr>
-                <w:rFonts w:ascii="Calibri" w:eastAsia="Times New Roman" w:hAnsi="Calibri" w:cs="Calibri"/>
-                <w:color w:val="000000"/>
-                <w:lang w:eastAsia="pl-PL"/>
-              </w:rPr>
-              <w:t>1827,9</w:t>
-            </w:r>
-          </w:p>
-        </w:tc>
-        <w:tc>
-          <w:tcPr>
-            <w:tcW w:w="887" w:type="dxa"/>
-            <w:tcBorders>
-              <w:top w:val="nil"/>
-              <w:left w:val="nil"/>
-              <w:bottom w:val="single" w:sz="4" w:space="0" w:color="auto"/>
-              <w:right w:val="single" w:sz="8" w:space="0" w:color="auto"/>
-            </w:tcBorders>
-            <w:shd w:val="clear" w:color="auto" w:fill="auto"/>
-            <w:noWrap/>
-            <w:vAlign w:val="bottom"/>
-            <w:hideMark/>
-          </w:tcPr>
-          <w:p>
-            <w:pPr>
-              <w:spacing w:after="0" w:line="240" w:lineRule="auto"/>
-              <w:jc w:val="right"/>
-              <w:rPr>
-                <w:rFonts w:ascii="Calibri" w:eastAsia="Times New Roman" w:hAnsi="Calibri" w:cs="Calibri"/>
-                <w:color w:val="000000"/>
-                <w:lang w:eastAsia="pl-PL"/>
-              </w:rPr>
-            </w:pPr>
-            <w:r>
-              <w:rPr>
-                <w:rFonts w:ascii="Calibri" w:eastAsia="Times New Roman" w:hAnsi="Calibri" w:cs="Calibri"/>
-                <w:color w:val="000000"/>
-                <w:lang w:eastAsia="pl-PL"/>
-              </w:rPr>
-              <w:t>25,0</w:t>
-            </w:r>
-          </w:p>
-        </w:tc>
-      </w:tr>
-      <w:tr>
-        <w:trPr>
-          <w:trHeight w:val="315"/>
-        </w:trPr>
-        <w:tc>
-          <w:tcPr>
-            <w:tcW w:w="960" w:type="dxa"/>
-            <w:tcBorders>
-              <w:top w:val="nil"/>
-              <w:left w:val="single" w:sz="8" w:space="0" w:color="auto"/>
-              <w:bottom w:val="single" w:sz="8" w:space="0" w:color="auto"/>
-              <w:right w:val="single" w:sz="8" w:space="0" w:color="auto"/>
-            </w:tcBorders>
-            <w:shd w:val="clear" w:color="auto" w:fill="auto"/>
-            <w:noWrap/>
-            <w:vAlign w:val="bottom"/>
-            <w:hideMark/>
-          </w:tcPr>
-          <w:p>
-            <w:pPr>
-              <w:spacing w:after="0" w:line="240" w:lineRule="auto"/>
-              <w:rPr>
-                <w:rFonts w:ascii="Calibri" w:eastAsia="Times New Roman" w:hAnsi="Calibri" w:cs="Calibri"/>
-                <w:b/>
-                <w:bCs/>
-                <w:color w:val="000000"/>
-                <w:lang w:eastAsia="pl-PL"/>
-              </w:rPr>
-            </w:pPr>
-            <w:r>
-              <w:rPr>
-                <w:rFonts w:ascii="Calibri" w:eastAsia="Times New Roman" w:hAnsi="Calibri" w:cs="Calibri"/>
-                <w:b/>
-                <w:bCs/>
-                <w:color w:val="000000"/>
-                <w:lang w:eastAsia="pl-PL"/>
-              </w:rPr>
-              <w:t>had14</w:t>
-            </w:r>
-          </w:p>
-        </w:tc>
-        <w:tc>
-          <w:tcPr>
-            <w:tcW w:w="1069" w:type="dxa"/>
-            <w:tcBorders>
-              <w:top w:val="nil"/>
-              <w:left w:val="nil"/>
-              <w:bottom w:val="single" w:sz="4" w:space="0" w:color="auto"/>
-              <w:right w:val="single" w:sz="4" w:space="0" w:color="auto"/>
-            </w:tcBorders>
-            <w:shd w:val="clear" w:color="auto" w:fill="auto"/>
-            <w:noWrap/>
-            <w:vAlign w:val="bottom"/>
-            <w:hideMark/>
-          </w:tcPr>
-          <w:p>
-            <w:pPr>
-              <w:spacing w:after="0" w:line="240" w:lineRule="auto"/>
-              <w:jc w:val="right"/>
-              <w:rPr>
-                <w:rFonts w:ascii="Calibri" w:eastAsia="Times New Roman" w:hAnsi="Calibri" w:cs="Calibri"/>
-                <w:color w:val="000000"/>
-                <w:lang w:eastAsia="pl-PL"/>
-              </w:rPr>
-            </w:pPr>
-            <w:r>
-              <w:rPr>
-                <w:rFonts w:ascii="Calibri" w:eastAsia="Times New Roman" w:hAnsi="Calibri" w:cs="Calibri"/>
-                <w:color w:val="000000"/>
-                <w:lang w:eastAsia="pl-PL"/>
-              </w:rPr>
-              <w:t>2788,37</w:t>
-            </w:r>
-          </w:p>
-        </w:tc>
-        <w:tc>
-          <w:tcPr>
-            <w:tcW w:w="911" w:type="dxa"/>
-            <w:tcBorders>
-              <w:top w:val="nil"/>
-              <w:left w:val="nil"/>
-              <w:bottom w:val="single" w:sz="4" w:space="0" w:color="auto"/>
-              <w:right w:val="single" w:sz="4" w:space="0" w:color="auto"/>
-            </w:tcBorders>
-            <w:shd w:val="clear" w:color="auto" w:fill="auto"/>
-            <w:noWrap/>
-            <w:vAlign w:val="bottom"/>
-            <w:hideMark/>
-          </w:tcPr>
-          <w:p>
-            <w:pPr>
-              <w:spacing w:after="0" w:line="240" w:lineRule="auto"/>
-              <w:jc w:val="right"/>
-              <w:rPr>
-                <w:rFonts w:ascii="Calibri" w:eastAsia="Times New Roman" w:hAnsi="Calibri" w:cs="Calibri"/>
-                <w:color w:val="000000"/>
-                <w:lang w:eastAsia="pl-PL"/>
-              </w:rPr>
-            </w:pPr>
-            <w:r>
-              <w:rPr>
-                <w:rFonts w:ascii="Calibri" w:eastAsia="Times New Roman" w:hAnsi="Calibri" w:cs="Calibri"/>
-                <w:color w:val="000000"/>
-                <w:lang w:eastAsia="pl-PL"/>
-              </w:rPr>
-              <w:t>53,83</w:t>
-            </w:r>
-          </w:p>
-        </w:tc>
-        <w:tc>
-          <w:tcPr>
-            <w:tcW w:w="1088" w:type="dxa"/>
-            <w:tcBorders>
-              <w:top w:val="nil"/>
-              <w:left w:val="nil"/>
-              <w:bottom w:val="single" w:sz="4" w:space="0" w:color="auto"/>
-              <w:right w:val="single" w:sz="4" w:space="0" w:color="auto"/>
-            </w:tcBorders>
-            <w:shd w:val="clear" w:color="auto" w:fill="auto"/>
-            <w:noWrap/>
-            <w:vAlign w:val="bottom"/>
-            <w:hideMark/>
-          </w:tcPr>
-          <w:p>
-            <w:pPr>
-              <w:spacing w:after="0" w:line="240" w:lineRule="auto"/>
-              <w:jc w:val="right"/>
-              <w:rPr>
-                <w:rFonts w:ascii="Calibri" w:eastAsia="Times New Roman" w:hAnsi="Calibri" w:cs="Calibri"/>
-                <w:color w:val="000000"/>
-                <w:lang w:eastAsia="pl-PL"/>
-              </w:rPr>
-            </w:pPr>
-            <w:r>
-              <w:rPr>
-                <w:rFonts w:ascii="Calibri" w:eastAsia="Times New Roman" w:hAnsi="Calibri" w:cs="Calibri"/>
-                <w:color w:val="000000"/>
-                <w:lang w:eastAsia="pl-PL"/>
-              </w:rPr>
-              <w:t>3156</w:t>
-            </w:r>
-          </w:p>
-        </w:tc>
-        <w:tc>
-          <w:tcPr>
-            <w:tcW w:w="832" w:type="dxa"/>
-            <w:tcBorders>
-              <w:top w:val="nil"/>
-              <w:left w:val="nil"/>
-              <w:bottom w:val="single" w:sz="4" w:space="0" w:color="auto"/>
-              <w:right w:val="single" w:sz="4" w:space="0" w:color="auto"/>
-            </w:tcBorders>
-            <w:shd w:val="clear" w:color="auto" w:fill="auto"/>
-            <w:noWrap/>
-            <w:vAlign w:val="bottom"/>
-            <w:hideMark/>
-          </w:tcPr>
-          <w:p>
-            <w:pPr>
-              <w:spacing w:after="0" w:line="240" w:lineRule="auto"/>
-              <w:jc w:val="right"/>
-              <w:rPr>
-                <w:rFonts w:ascii="Calibri" w:eastAsia="Times New Roman" w:hAnsi="Calibri" w:cs="Calibri"/>
-                <w:color w:val="000000"/>
-                <w:lang w:eastAsia="pl-PL"/>
-              </w:rPr>
-            </w:pPr>
-            <w:r>
-              <w:rPr>
-                <w:rFonts w:ascii="Calibri" w:eastAsia="Times New Roman" w:hAnsi="Calibri" w:cs="Calibri"/>
-                <w:color w:val="000000"/>
-                <w:lang w:eastAsia="pl-PL"/>
-              </w:rPr>
-              <w:t>79</w:t>
-            </w:r>
-          </w:p>
-        </w:tc>
-        <w:tc>
-          <w:tcPr>
-            <w:tcW w:w="1073" w:type="dxa"/>
-            <w:tcBorders>
-              <w:top w:val="nil"/>
-              <w:left w:val="nil"/>
-              <w:bottom w:val="single" w:sz="4" w:space="0" w:color="auto"/>
-              <w:right w:val="single" w:sz="4" w:space="0" w:color="auto"/>
-            </w:tcBorders>
-            <w:shd w:val="clear" w:color="auto" w:fill="auto"/>
-            <w:noWrap/>
-            <w:vAlign w:val="bottom"/>
-            <w:hideMark/>
-          </w:tcPr>
-          <w:p>
-            <w:pPr>
-              <w:spacing w:after="0" w:line="240" w:lineRule="auto"/>
-              <w:jc w:val="right"/>
-              <w:rPr>
-                <w:rFonts w:ascii="Calibri" w:eastAsia="Times New Roman" w:hAnsi="Calibri" w:cs="Calibri"/>
-                <w:color w:val="000000"/>
-                <w:lang w:eastAsia="pl-PL"/>
-              </w:rPr>
-            </w:pPr>
-            <w:r>
-              <w:rPr>
-                <w:rFonts w:ascii="Calibri" w:eastAsia="Times New Roman" w:hAnsi="Calibri" w:cs="Calibri"/>
-                <w:color w:val="000000"/>
-                <w:lang w:eastAsia="pl-PL"/>
-              </w:rPr>
-              <w:t>3049,3</w:t>
-            </w:r>
-          </w:p>
-        </w:tc>
-        <w:tc>
-          <w:tcPr>
-            <w:tcW w:w="887" w:type="dxa"/>
-            <w:tcBorders>
-              <w:top w:val="nil"/>
-              <w:left w:val="nil"/>
-              <w:bottom w:val="single" w:sz="4" w:space="0" w:color="auto"/>
-              <w:right w:val="single" w:sz="8" w:space="0" w:color="auto"/>
-            </w:tcBorders>
-            <w:shd w:val="clear" w:color="auto" w:fill="auto"/>
-            <w:noWrap/>
-            <w:vAlign w:val="bottom"/>
-            <w:hideMark/>
-          </w:tcPr>
-          <w:p>
-            <w:pPr>
-              <w:spacing w:after="0" w:line="240" w:lineRule="auto"/>
-              <w:jc w:val="right"/>
-              <w:rPr>
-                <w:rFonts w:ascii="Calibri" w:eastAsia="Times New Roman" w:hAnsi="Calibri" w:cs="Calibri"/>
-                <w:color w:val="000000"/>
-                <w:lang w:eastAsia="pl-PL"/>
-              </w:rPr>
-            </w:pPr>
-            <w:r>
-              <w:rPr>
-                <w:rFonts w:ascii="Calibri" w:eastAsia="Times New Roman" w:hAnsi="Calibri" w:cs="Calibri"/>
-                <w:color w:val="000000"/>
-                <w:lang w:eastAsia="pl-PL"/>
-              </w:rPr>
-              <w:t>35,1</w:t>
-            </w:r>
-          </w:p>
-        </w:tc>
-      </w:tr>
-      <w:tr>
-        <w:trPr>
-          <w:trHeight w:val="315"/>
-        </w:trPr>
-        <w:tc>
-          <w:tcPr>
-            <w:tcW w:w="960" w:type="dxa"/>
-            <w:tcBorders>
-              <w:top w:val="nil"/>
-              <w:left w:val="single" w:sz="8" w:space="0" w:color="auto"/>
-              <w:bottom w:val="single" w:sz="8" w:space="0" w:color="auto"/>
-              <w:right w:val="single" w:sz="8" w:space="0" w:color="auto"/>
-            </w:tcBorders>
-            <w:shd w:val="clear" w:color="auto" w:fill="auto"/>
-            <w:noWrap/>
-            <w:vAlign w:val="bottom"/>
-            <w:hideMark/>
-          </w:tcPr>
-          <w:p>
-            <w:pPr>
-              <w:spacing w:after="0" w:line="240" w:lineRule="auto"/>
-              <w:rPr>
-                <w:rFonts w:ascii="Calibri" w:eastAsia="Times New Roman" w:hAnsi="Calibri" w:cs="Calibri"/>
-                <w:b/>
-                <w:bCs/>
-                <w:color w:val="000000"/>
-                <w:lang w:eastAsia="pl-PL"/>
-              </w:rPr>
-            </w:pPr>
-            <w:r>
-              <w:rPr>
-                <w:rFonts w:ascii="Calibri" w:eastAsia="Times New Roman" w:hAnsi="Calibri" w:cs="Calibri"/>
-                <w:b/>
-                <w:bCs/>
-                <w:color w:val="000000"/>
-                <w:lang w:eastAsia="pl-PL"/>
-              </w:rPr>
-              <w:t>had16</w:t>
-            </w:r>
-          </w:p>
-        </w:tc>
-        <w:tc>
-          <w:tcPr>
-            <w:tcW w:w="1069" w:type="dxa"/>
-            <w:tcBorders>
-              <w:top w:val="nil"/>
-              <w:left w:val="nil"/>
-              <w:bottom w:val="single" w:sz="4" w:space="0" w:color="auto"/>
-              <w:right w:val="single" w:sz="4" w:space="0" w:color="auto"/>
-            </w:tcBorders>
-            <w:shd w:val="clear" w:color="auto" w:fill="auto"/>
-            <w:noWrap/>
-            <w:vAlign w:val="bottom"/>
-            <w:hideMark/>
-          </w:tcPr>
-          <w:p>
-            <w:pPr>
-              <w:spacing w:after="0" w:line="240" w:lineRule="auto"/>
-              <w:jc w:val="right"/>
-              <w:rPr>
-                <w:rFonts w:ascii="Calibri" w:eastAsia="Times New Roman" w:hAnsi="Calibri" w:cs="Calibri"/>
-                <w:color w:val="000000"/>
-                <w:lang w:eastAsia="pl-PL"/>
-              </w:rPr>
-            </w:pPr>
-            <w:r>
-              <w:rPr>
-                <w:rFonts w:ascii="Calibri" w:eastAsia="Times New Roman" w:hAnsi="Calibri" w:cs="Calibri"/>
-                <w:color w:val="000000"/>
-                <w:lang w:eastAsia="pl-PL"/>
-              </w:rPr>
-              <w:t>3813,08</w:t>
-            </w:r>
-          </w:p>
-        </w:tc>
-        <w:tc>
-          <w:tcPr>
-            <w:tcW w:w="911" w:type="dxa"/>
-            <w:tcBorders>
-              <w:top w:val="nil"/>
-              <w:left w:val="nil"/>
-              <w:bottom w:val="single" w:sz="4" w:space="0" w:color="auto"/>
-              <w:right w:val="single" w:sz="4" w:space="0" w:color="auto"/>
-            </w:tcBorders>
-            <w:shd w:val="clear" w:color="auto" w:fill="auto"/>
-            <w:noWrap/>
-            <w:vAlign w:val="bottom"/>
-            <w:hideMark/>
-          </w:tcPr>
-          <w:p>
-            <w:pPr>
-              <w:spacing w:after="0" w:line="240" w:lineRule="auto"/>
-              <w:jc w:val="right"/>
-              <w:rPr>
-                <w:rFonts w:ascii="Calibri" w:eastAsia="Times New Roman" w:hAnsi="Calibri" w:cs="Calibri"/>
-                <w:color w:val="000000"/>
-                <w:lang w:eastAsia="pl-PL"/>
-              </w:rPr>
-            </w:pPr>
-            <w:r>
-              <w:rPr>
-                <w:rFonts w:ascii="Calibri" w:eastAsia="Times New Roman" w:hAnsi="Calibri" w:cs="Calibri"/>
-                <w:color w:val="000000"/>
-                <w:lang w:eastAsia="pl-PL"/>
-              </w:rPr>
-              <w:t>73,47</w:t>
-            </w:r>
-          </w:p>
-        </w:tc>
-        <w:tc>
-          <w:tcPr>
-            <w:tcW w:w="1088" w:type="dxa"/>
-            <w:tcBorders>
-              <w:top w:val="nil"/>
-              <w:left w:val="nil"/>
-              <w:bottom w:val="single" w:sz="4" w:space="0" w:color="auto"/>
-              <w:right w:val="single" w:sz="4" w:space="0" w:color="auto"/>
-            </w:tcBorders>
-            <w:shd w:val="clear" w:color="auto" w:fill="auto"/>
-            <w:noWrap/>
-            <w:vAlign w:val="bottom"/>
-            <w:hideMark/>
-          </w:tcPr>
-          <w:p>
-            <w:pPr>
-              <w:spacing w:after="0" w:line="240" w:lineRule="auto"/>
-              <w:jc w:val="right"/>
-              <w:rPr>
-                <w:rFonts w:ascii="Calibri" w:eastAsia="Times New Roman" w:hAnsi="Calibri" w:cs="Calibri"/>
-                <w:color w:val="000000"/>
-                <w:lang w:eastAsia="pl-PL"/>
-              </w:rPr>
-            </w:pPr>
-            <w:r>
-              <w:rPr>
-                <w:rFonts w:ascii="Calibri" w:eastAsia="Times New Roman" w:hAnsi="Calibri" w:cs="Calibri"/>
-                <w:color w:val="000000"/>
-                <w:lang w:eastAsia="pl-PL"/>
-              </w:rPr>
-              <w:t>4230</w:t>
-            </w:r>
-          </w:p>
-        </w:tc>
-        <w:tc>
-          <w:tcPr>
-            <w:tcW w:w="832" w:type="dxa"/>
-            <w:tcBorders>
-              <w:top w:val="nil"/>
-              <w:left w:val="nil"/>
-              <w:bottom w:val="single" w:sz="4" w:space="0" w:color="auto"/>
-              <w:right w:val="single" w:sz="4" w:space="0" w:color="auto"/>
-            </w:tcBorders>
-            <w:shd w:val="clear" w:color="auto" w:fill="auto"/>
-            <w:noWrap/>
-            <w:vAlign w:val="bottom"/>
-            <w:hideMark/>
-          </w:tcPr>
-          <w:p>
-            <w:pPr>
-              <w:spacing w:after="0" w:line="240" w:lineRule="auto"/>
-              <w:jc w:val="right"/>
-              <w:rPr>
-                <w:rFonts w:ascii="Calibri" w:eastAsia="Times New Roman" w:hAnsi="Calibri" w:cs="Calibri"/>
-                <w:color w:val="000000"/>
-                <w:lang w:eastAsia="pl-PL"/>
-              </w:rPr>
-            </w:pPr>
-            <w:r>
-              <w:rPr>
-                <w:rFonts w:ascii="Calibri" w:eastAsia="Times New Roman" w:hAnsi="Calibri" w:cs="Calibri"/>
-                <w:color w:val="000000"/>
-                <w:lang w:eastAsia="pl-PL"/>
-              </w:rPr>
-              <w:t>82</w:t>
-            </w:r>
-          </w:p>
-        </w:tc>
-        <w:tc>
-          <w:tcPr>
-            <w:tcW w:w="1073" w:type="dxa"/>
-            <w:tcBorders>
-              <w:top w:val="nil"/>
-              <w:left w:val="nil"/>
-              <w:bottom w:val="single" w:sz="4" w:space="0" w:color="auto"/>
-              <w:right w:val="single" w:sz="4" w:space="0" w:color="auto"/>
-            </w:tcBorders>
-            <w:shd w:val="clear" w:color="auto" w:fill="auto"/>
-            <w:noWrap/>
-            <w:vAlign w:val="bottom"/>
-            <w:hideMark/>
-          </w:tcPr>
-          <w:p>
-            <w:pPr>
-              <w:spacing w:after="0" w:line="240" w:lineRule="auto"/>
-              <w:jc w:val="right"/>
-              <w:rPr>
-                <w:rFonts w:ascii="Calibri" w:eastAsia="Times New Roman" w:hAnsi="Calibri" w:cs="Calibri"/>
-                <w:color w:val="000000"/>
-                <w:lang w:eastAsia="pl-PL"/>
-              </w:rPr>
-            </w:pPr>
-            <w:r>
-              <w:rPr>
-                <w:rFonts w:ascii="Calibri" w:eastAsia="Times New Roman" w:hAnsi="Calibri" w:cs="Calibri"/>
-                <w:color w:val="000000"/>
-                <w:lang w:eastAsia="pl-PL"/>
-              </w:rPr>
-              <w:t>4061,8</w:t>
-            </w:r>
-          </w:p>
-        </w:tc>
-        <w:tc>
-          <w:tcPr>
-            <w:tcW w:w="887" w:type="dxa"/>
-            <w:tcBorders>
-              <w:top w:val="nil"/>
-              <w:left w:val="nil"/>
-              <w:bottom w:val="single" w:sz="4" w:space="0" w:color="auto"/>
-              <w:right w:val="single" w:sz="8" w:space="0" w:color="auto"/>
-            </w:tcBorders>
-            <w:shd w:val="clear" w:color="auto" w:fill="auto"/>
-            <w:noWrap/>
-            <w:vAlign w:val="bottom"/>
-            <w:hideMark/>
-          </w:tcPr>
-          <w:p>
-            <w:pPr>
-              <w:spacing w:after="0" w:line="240" w:lineRule="auto"/>
-              <w:jc w:val="right"/>
-              <w:rPr>
-                <w:rFonts w:ascii="Calibri" w:eastAsia="Times New Roman" w:hAnsi="Calibri" w:cs="Calibri"/>
-                <w:color w:val="000000"/>
-                <w:lang w:eastAsia="pl-PL"/>
-              </w:rPr>
-            </w:pPr>
-            <w:r>
-              <w:rPr>
-                <w:rFonts w:ascii="Calibri" w:eastAsia="Times New Roman" w:hAnsi="Calibri" w:cs="Calibri"/>
-                <w:color w:val="000000"/>
-                <w:lang w:eastAsia="pl-PL"/>
-              </w:rPr>
-              <w:t>89,7</w:t>
-            </w:r>
-          </w:p>
-        </w:tc>
-      </w:tr>
-      <w:tr>
-        <w:trPr>
-          <w:trHeight w:val="315"/>
-        </w:trPr>
-        <w:tc>
-          <w:tcPr>
-            <w:tcW w:w="960" w:type="dxa"/>
-            <w:tcBorders>
-              <w:top w:val="nil"/>
-              <w:left w:val="single" w:sz="8" w:space="0" w:color="auto"/>
-              <w:bottom w:val="single" w:sz="8" w:space="0" w:color="auto"/>
-              <w:right w:val="single" w:sz="8" w:space="0" w:color="auto"/>
-            </w:tcBorders>
-            <w:shd w:val="clear" w:color="auto" w:fill="auto"/>
-            <w:noWrap/>
-            <w:vAlign w:val="bottom"/>
-            <w:hideMark/>
-          </w:tcPr>
-          <w:p>
-            <w:pPr>
-              <w:spacing w:after="0" w:line="240" w:lineRule="auto"/>
-              <w:rPr>
-                <w:rFonts w:ascii="Calibri" w:eastAsia="Times New Roman" w:hAnsi="Calibri" w:cs="Calibri"/>
-                <w:b/>
-                <w:bCs/>
-                <w:color w:val="000000"/>
-                <w:lang w:eastAsia="pl-PL"/>
-              </w:rPr>
-            </w:pPr>
-            <w:r>
-              <w:rPr>
-                <w:rFonts w:ascii="Calibri" w:eastAsia="Times New Roman" w:hAnsi="Calibri" w:cs="Calibri"/>
-                <w:b/>
-                <w:bCs/>
-                <w:color w:val="000000"/>
-                <w:lang w:eastAsia="pl-PL"/>
-              </w:rPr>
-              <w:t>had18</w:t>
-            </w:r>
-          </w:p>
-        </w:tc>
-        <w:tc>
-          <w:tcPr>
-            <w:tcW w:w="1069" w:type="dxa"/>
-            <w:tcBorders>
-              <w:top w:val="nil"/>
-              <w:left w:val="nil"/>
-              <w:bottom w:val="single" w:sz="4" w:space="0" w:color="auto"/>
-              <w:right w:val="single" w:sz="4" w:space="0" w:color="auto"/>
-            </w:tcBorders>
-            <w:shd w:val="clear" w:color="auto" w:fill="auto"/>
-            <w:noWrap/>
-            <w:vAlign w:val="bottom"/>
-            <w:hideMark/>
-          </w:tcPr>
-          <w:p>
-            <w:pPr>
-              <w:spacing w:after="0" w:line="240" w:lineRule="auto"/>
-              <w:jc w:val="right"/>
-              <w:rPr>
-                <w:rFonts w:ascii="Calibri" w:eastAsia="Times New Roman" w:hAnsi="Calibri" w:cs="Calibri"/>
-                <w:color w:val="000000"/>
-                <w:lang w:eastAsia="pl-PL"/>
-              </w:rPr>
-            </w:pPr>
-            <w:r>
-              <w:rPr>
-                <w:rFonts w:ascii="Calibri" w:eastAsia="Times New Roman" w:hAnsi="Calibri" w:cs="Calibri"/>
-                <w:color w:val="000000"/>
-                <w:lang w:eastAsia="pl-PL"/>
-              </w:rPr>
-              <w:t>5492,12</w:t>
-            </w:r>
-          </w:p>
-        </w:tc>
-        <w:tc>
-          <w:tcPr>
-            <w:tcW w:w="911" w:type="dxa"/>
-            <w:tcBorders>
-              <w:top w:val="nil"/>
-              <w:left w:val="nil"/>
-              <w:bottom w:val="single" w:sz="4" w:space="0" w:color="auto"/>
-              <w:right w:val="single" w:sz="4" w:space="0" w:color="auto"/>
-            </w:tcBorders>
-            <w:shd w:val="clear" w:color="auto" w:fill="auto"/>
-            <w:noWrap/>
-            <w:vAlign w:val="bottom"/>
-            <w:hideMark/>
-          </w:tcPr>
-          <w:p>
-            <w:pPr>
-              <w:spacing w:after="0" w:line="240" w:lineRule="auto"/>
-              <w:jc w:val="right"/>
-              <w:rPr>
-                <w:rFonts w:ascii="Calibri" w:eastAsia="Times New Roman" w:hAnsi="Calibri" w:cs="Calibri"/>
-                <w:color w:val="000000"/>
-                <w:lang w:eastAsia="pl-PL"/>
-              </w:rPr>
-            </w:pPr>
-            <w:r>
-              <w:rPr>
-                <w:rFonts w:ascii="Calibri" w:eastAsia="Times New Roman" w:hAnsi="Calibri" w:cs="Calibri"/>
-                <w:color w:val="000000"/>
-                <w:lang w:eastAsia="pl-PL"/>
-              </w:rPr>
-              <w:t>82,62</w:t>
-            </w:r>
-          </w:p>
-        </w:tc>
-        <w:tc>
-          <w:tcPr>
-            <w:tcW w:w="1088" w:type="dxa"/>
-            <w:tcBorders>
-              <w:top w:val="nil"/>
-              <w:left w:val="nil"/>
-              <w:bottom w:val="single" w:sz="4" w:space="0" w:color="auto"/>
-              <w:right w:val="single" w:sz="4" w:space="0" w:color="auto"/>
-            </w:tcBorders>
-            <w:shd w:val="clear" w:color="auto" w:fill="auto"/>
-            <w:noWrap/>
-            <w:vAlign w:val="bottom"/>
-            <w:hideMark/>
-          </w:tcPr>
-          <w:p>
-            <w:pPr>
-              <w:spacing w:after="0" w:line="240" w:lineRule="auto"/>
-              <w:jc w:val="right"/>
-              <w:rPr>
-                <w:rFonts w:ascii="Calibri" w:eastAsia="Times New Roman" w:hAnsi="Calibri" w:cs="Calibri"/>
-                <w:color w:val="000000"/>
-                <w:lang w:eastAsia="pl-PL"/>
-              </w:rPr>
-            </w:pPr>
-            <w:r>
-              <w:rPr>
-                <w:rFonts w:ascii="Calibri" w:eastAsia="Times New Roman" w:hAnsi="Calibri" w:cs="Calibri"/>
-                <w:color w:val="000000"/>
-                <w:lang w:eastAsia="pl-PL"/>
-              </w:rPr>
-              <w:t>5978</w:t>
-            </w:r>
-          </w:p>
-        </w:tc>
-        <w:tc>
-          <w:tcPr>
-            <w:tcW w:w="832" w:type="dxa"/>
-            <w:tcBorders>
-              <w:top w:val="nil"/>
-              <w:left w:val="nil"/>
-              <w:bottom w:val="single" w:sz="4" w:space="0" w:color="auto"/>
-              <w:right w:val="single" w:sz="4" w:space="0" w:color="auto"/>
-            </w:tcBorders>
-            <w:shd w:val="clear" w:color="auto" w:fill="auto"/>
-            <w:noWrap/>
-            <w:vAlign w:val="bottom"/>
-            <w:hideMark/>
-          </w:tcPr>
-          <w:p>
-            <w:pPr>
-              <w:spacing w:after="0" w:line="240" w:lineRule="auto"/>
-              <w:jc w:val="right"/>
-              <w:rPr>
-                <w:rFonts w:ascii="Calibri" w:eastAsia="Times New Roman" w:hAnsi="Calibri" w:cs="Calibri"/>
-                <w:color w:val="000000"/>
-                <w:lang w:eastAsia="pl-PL"/>
-              </w:rPr>
-            </w:pPr>
-            <w:r>
-              <w:rPr>
-                <w:rFonts w:ascii="Calibri" w:eastAsia="Times New Roman" w:hAnsi="Calibri" w:cs="Calibri"/>
-                <w:color w:val="000000"/>
-                <w:lang w:eastAsia="pl-PL"/>
-              </w:rPr>
-              <w:t>100</w:t>
-            </w:r>
-          </w:p>
-        </w:tc>
-        <w:tc>
-          <w:tcPr>
-            <w:tcW w:w="1073" w:type="dxa"/>
-            <w:tcBorders>
-              <w:top w:val="nil"/>
-              <w:left w:val="nil"/>
-              <w:bottom w:val="single" w:sz="4" w:space="0" w:color="auto"/>
-              <w:right w:val="single" w:sz="4" w:space="0" w:color="auto"/>
-            </w:tcBorders>
-            <w:shd w:val="clear" w:color="auto" w:fill="auto"/>
-            <w:noWrap/>
-            <w:vAlign w:val="bottom"/>
-            <w:hideMark/>
-          </w:tcPr>
-          <w:p>
-            <w:pPr>
-              <w:spacing w:after="0" w:line="240" w:lineRule="auto"/>
-              <w:jc w:val="right"/>
-              <w:rPr>
-                <w:rFonts w:ascii="Calibri" w:eastAsia="Times New Roman" w:hAnsi="Calibri" w:cs="Calibri"/>
-                <w:color w:val="000000"/>
-                <w:lang w:eastAsia="pl-PL"/>
-              </w:rPr>
-            </w:pPr>
-            <w:r>
-              <w:rPr>
-                <w:rFonts w:ascii="Calibri" w:eastAsia="Times New Roman" w:hAnsi="Calibri" w:cs="Calibri"/>
-                <w:color w:val="000000"/>
-                <w:lang w:eastAsia="pl-PL"/>
-              </w:rPr>
-              <w:t>5789</w:t>
-            </w:r>
-          </w:p>
-        </w:tc>
-        <w:tc>
-          <w:tcPr>
-            <w:tcW w:w="887" w:type="dxa"/>
-            <w:tcBorders>
-              <w:top w:val="nil"/>
-              <w:left w:val="nil"/>
-              <w:bottom w:val="single" w:sz="4" w:space="0" w:color="auto"/>
-              <w:right w:val="single" w:sz="8" w:space="0" w:color="auto"/>
-            </w:tcBorders>
-            <w:shd w:val="clear" w:color="auto" w:fill="auto"/>
-            <w:noWrap/>
-            <w:vAlign w:val="bottom"/>
-            <w:hideMark/>
-          </w:tcPr>
-          <w:p>
-            <w:pPr>
-              <w:spacing w:after="0" w:line="240" w:lineRule="auto"/>
-              <w:jc w:val="right"/>
-              <w:rPr>
-                <w:rFonts w:ascii="Calibri" w:eastAsia="Times New Roman" w:hAnsi="Calibri" w:cs="Calibri"/>
-                <w:color w:val="000000"/>
-                <w:lang w:eastAsia="pl-PL"/>
-              </w:rPr>
-            </w:pPr>
-            <w:r>
-              <w:rPr>
-                <w:rFonts w:ascii="Calibri" w:eastAsia="Times New Roman" w:hAnsi="Calibri" w:cs="Calibri"/>
-                <w:color w:val="000000"/>
-                <w:lang w:eastAsia="pl-PL"/>
-              </w:rPr>
-              <w:t>85</w:t>
-            </w:r>
-          </w:p>
-        </w:tc>
-      </w:tr>
-      <w:tr>
-        <w:trPr>
-          <w:trHeight w:val="315"/>
-        </w:trPr>
-        <w:tc>
-          <w:tcPr>
-            <w:tcW w:w="960" w:type="dxa"/>
-            <w:tcBorders>
-              <w:top w:val="nil"/>
-              <w:left w:val="single" w:sz="8" w:space="0" w:color="auto"/>
-              <w:bottom w:val="single" w:sz="8" w:space="0" w:color="auto"/>
-              <w:right w:val="single" w:sz="8" w:space="0" w:color="auto"/>
-            </w:tcBorders>
-            <w:shd w:val="clear" w:color="auto" w:fill="auto"/>
-            <w:noWrap/>
-            <w:vAlign w:val="bottom"/>
-            <w:hideMark/>
-          </w:tcPr>
-          <w:p>
-            <w:pPr>
-              <w:spacing w:after="0" w:line="240" w:lineRule="auto"/>
-              <w:rPr>
-                <w:rFonts w:ascii="Calibri" w:eastAsia="Times New Roman" w:hAnsi="Calibri" w:cs="Calibri"/>
-                <w:b/>
-                <w:bCs/>
-                <w:color w:val="000000"/>
-                <w:lang w:eastAsia="pl-PL"/>
-              </w:rPr>
-            </w:pPr>
-            <w:r>
-              <w:rPr>
-                <w:rFonts w:ascii="Calibri" w:eastAsia="Times New Roman" w:hAnsi="Calibri" w:cs="Calibri"/>
-                <w:b/>
-                <w:bCs/>
-                <w:color w:val="000000"/>
-                <w:lang w:eastAsia="pl-PL"/>
-              </w:rPr>
-              <w:t>had20</w:t>
-            </w:r>
-          </w:p>
-        </w:tc>
-        <w:tc>
-          <w:tcPr>
-            <w:tcW w:w="1069" w:type="dxa"/>
-            <w:tcBorders>
-              <w:top w:val="nil"/>
-              <w:left w:val="nil"/>
-              <w:bottom w:val="single" w:sz="8" w:space="0" w:color="auto"/>
-              <w:right w:val="single" w:sz="4" w:space="0" w:color="auto"/>
-            </w:tcBorders>
-            <w:shd w:val="clear" w:color="auto" w:fill="auto"/>
-            <w:noWrap/>
-            <w:vAlign w:val="bottom"/>
-            <w:hideMark/>
-          </w:tcPr>
-          <w:p>
-            <w:pPr>
-              <w:spacing w:after="0" w:line="240" w:lineRule="auto"/>
-              <w:jc w:val="right"/>
-              <w:rPr>
-                <w:rFonts w:ascii="Calibri" w:eastAsia="Times New Roman" w:hAnsi="Calibri" w:cs="Calibri"/>
-                <w:color w:val="000000"/>
-                <w:lang w:eastAsia="pl-PL"/>
-              </w:rPr>
-            </w:pPr>
-            <w:r>
-              <w:rPr>
-                <w:rFonts w:ascii="Calibri" w:eastAsia="Times New Roman" w:hAnsi="Calibri" w:cs="Calibri"/>
-                <w:color w:val="000000"/>
-                <w:lang w:eastAsia="pl-PL"/>
-              </w:rPr>
-              <w:t>7139,60</w:t>
-            </w:r>
-          </w:p>
-        </w:tc>
-        <w:tc>
-          <w:tcPr>
-            <w:tcW w:w="911" w:type="dxa"/>
-            <w:tcBorders>
-              <w:top w:val="nil"/>
-              <w:left w:val="nil"/>
-              <w:bottom w:val="single" w:sz="8" w:space="0" w:color="auto"/>
-              <w:right w:val="single" w:sz="4" w:space="0" w:color="auto"/>
-            </w:tcBorders>
-            <w:shd w:val="clear" w:color="auto" w:fill="auto"/>
-            <w:noWrap/>
-            <w:vAlign w:val="bottom"/>
-            <w:hideMark/>
-          </w:tcPr>
-          <w:p>
-            <w:pPr>
-              <w:spacing w:after="0" w:line="240" w:lineRule="auto"/>
-              <w:jc w:val="right"/>
-              <w:rPr>
-                <w:rFonts w:ascii="Calibri" w:eastAsia="Times New Roman" w:hAnsi="Calibri" w:cs="Calibri"/>
-                <w:color w:val="000000"/>
-                <w:lang w:eastAsia="pl-PL"/>
-              </w:rPr>
-            </w:pPr>
-            <w:r>
-              <w:rPr>
-                <w:rFonts w:ascii="Calibri" w:eastAsia="Times New Roman" w:hAnsi="Calibri" w:cs="Calibri"/>
-                <w:color w:val="000000"/>
-                <w:lang w:eastAsia="pl-PL"/>
-              </w:rPr>
-              <w:t>119,42</w:t>
-            </w:r>
-          </w:p>
-        </w:tc>
-        <w:tc>
-          <w:tcPr>
-            <w:tcW w:w="1088" w:type="dxa"/>
-            <w:tcBorders>
-              <w:top w:val="nil"/>
-              <w:left w:val="nil"/>
-              <w:bottom w:val="single" w:sz="8" w:space="0" w:color="auto"/>
-              <w:right w:val="single" w:sz="4" w:space="0" w:color="auto"/>
-            </w:tcBorders>
-            <w:shd w:val="clear" w:color="auto" w:fill="auto"/>
-            <w:noWrap/>
-            <w:vAlign w:val="bottom"/>
-            <w:hideMark/>
-          </w:tcPr>
-          <w:p>
-            <w:pPr>
-              <w:spacing w:after="0" w:line="240" w:lineRule="auto"/>
-              <w:jc w:val="right"/>
-              <w:rPr>
-                <w:rFonts w:ascii="Calibri" w:eastAsia="Times New Roman" w:hAnsi="Calibri" w:cs="Calibri"/>
-                <w:color w:val="000000"/>
-                <w:lang w:eastAsia="pl-PL"/>
-              </w:rPr>
-            </w:pPr>
-            <w:r>
-              <w:rPr>
-                <w:rFonts w:ascii="Calibri" w:eastAsia="Times New Roman" w:hAnsi="Calibri" w:cs="Calibri"/>
-                <w:color w:val="000000"/>
-                <w:lang w:eastAsia="pl-PL"/>
-              </w:rPr>
-              <w:t>7760</w:t>
-            </w:r>
-          </w:p>
-        </w:tc>
-        <w:tc>
-          <w:tcPr>
-            <w:tcW w:w="832" w:type="dxa"/>
-            <w:tcBorders>
-              <w:top w:val="nil"/>
-              <w:left w:val="nil"/>
-              <w:bottom w:val="single" w:sz="8" w:space="0" w:color="auto"/>
-              <w:right w:val="single" w:sz="4" w:space="0" w:color="auto"/>
-            </w:tcBorders>
-            <w:shd w:val="clear" w:color="auto" w:fill="auto"/>
-            <w:noWrap/>
-            <w:vAlign w:val="bottom"/>
-            <w:hideMark/>
-          </w:tcPr>
-          <w:p>
-            <w:pPr>
-              <w:spacing w:after="0" w:line="240" w:lineRule="auto"/>
-              <w:jc w:val="right"/>
-              <w:rPr>
-                <w:rFonts w:ascii="Calibri" w:eastAsia="Times New Roman" w:hAnsi="Calibri" w:cs="Calibri"/>
-                <w:color w:val="000000"/>
-                <w:lang w:eastAsia="pl-PL"/>
-              </w:rPr>
-            </w:pPr>
-            <w:r>
-              <w:rPr>
-                <w:rFonts w:ascii="Calibri" w:eastAsia="Times New Roman" w:hAnsi="Calibri" w:cs="Calibri"/>
-                <w:color w:val="000000"/>
-                <w:lang w:eastAsia="pl-PL"/>
-              </w:rPr>
-              <w:t>122</w:t>
-            </w:r>
-          </w:p>
-        </w:tc>
-        <w:tc>
-          <w:tcPr>
-            <w:tcW w:w="1073" w:type="dxa"/>
-            <w:tcBorders>
-              <w:top w:val="nil"/>
-              <w:left w:val="nil"/>
-              <w:bottom w:val="single" w:sz="8" w:space="0" w:color="auto"/>
-              <w:right w:val="single" w:sz="4" w:space="0" w:color="auto"/>
-            </w:tcBorders>
-            <w:shd w:val="clear" w:color="auto" w:fill="auto"/>
-            <w:noWrap/>
-            <w:vAlign w:val="bottom"/>
-            <w:hideMark/>
-          </w:tcPr>
-          <w:p>
-            <w:pPr>
-              <w:spacing w:after="0" w:line="240" w:lineRule="auto"/>
-              <w:jc w:val="right"/>
-              <w:rPr>
-                <w:rFonts w:ascii="Calibri" w:eastAsia="Times New Roman" w:hAnsi="Calibri" w:cs="Calibri"/>
-                <w:color w:val="000000"/>
-                <w:lang w:eastAsia="pl-PL"/>
-              </w:rPr>
-            </w:pPr>
-            <w:r>
-              <w:rPr>
-                <w:rFonts w:ascii="Calibri" w:eastAsia="Times New Roman" w:hAnsi="Calibri" w:cs="Calibri"/>
-                <w:color w:val="000000"/>
-                <w:lang w:eastAsia="pl-PL"/>
-              </w:rPr>
-              <w:t>7484,1</w:t>
-            </w:r>
-          </w:p>
-        </w:tc>
-        <w:tc>
-          <w:tcPr>
-            <w:tcW w:w="887" w:type="dxa"/>
-            <w:tcBorders>
-              <w:top w:val="nil"/>
-              <w:left w:val="nil"/>
-              <w:bottom w:val="single" w:sz="8" w:space="0" w:color="auto"/>
-              <w:right w:val="single" w:sz="8" w:space="0" w:color="auto"/>
-            </w:tcBorders>
-            <w:shd w:val="clear" w:color="auto" w:fill="auto"/>
-            <w:noWrap/>
-            <w:vAlign w:val="bottom"/>
-            <w:hideMark/>
-          </w:tcPr>
-          <w:p>
-            <w:pPr>
-              <w:spacing w:after="0" w:line="240" w:lineRule="auto"/>
-              <w:jc w:val="right"/>
-              <w:rPr>
-                <w:rFonts w:ascii="Calibri" w:eastAsia="Times New Roman" w:hAnsi="Calibri" w:cs="Calibri"/>
-                <w:color w:val="000000"/>
-                <w:lang w:eastAsia="pl-PL"/>
-              </w:rPr>
-            </w:pPr>
-            <w:r>
-              <w:rPr>
-                <w:rFonts w:ascii="Calibri" w:eastAsia="Times New Roman" w:hAnsi="Calibri" w:cs="Calibri"/>
-                <w:color w:val="000000"/>
-                <w:lang w:eastAsia="pl-PL"/>
-              </w:rPr>
-              <w:t>110,9</w:t>
-            </w:r>
-          </w:p>
-        </w:tc>
-      </w:tr>
-    </w:tbl>
-    <w:p>
-      <w:pPr>
-        <w:rPr>
-          <w:rFonts w:cstheme="minorHAnsi"/>
-          <w:color w:val="000000"/>
-          <w:shd w:val="clear" w:color="auto" w:fill="FFFFFF"/>
-        </w:rPr>
-      </w:pPr>
-    </w:p>
-    <w:p>
-      <w:pPr>
-        <w:rPr>
-          <w:rFonts w:cstheme="minorHAnsi"/>
-          <w:color w:val="000000"/>
-          <w:shd w:val="clear" w:color="auto" w:fill="FFFFFF"/>
-        </w:rPr>
-      </w:pPr>
-      <w:r>
-        <w:rPr>
-          <w:rFonts w:cstheme="minorHAnsi"/>
-          <w:color w:val="000000"/>
-          <w:shd w:val="clear" w:color="auto" w:fill="FFFFFF"/>
-        </w:rPr>
-        <w:t>Algorytm generyczny z selekcją turniejową:</w:t>
-      </w:r>
-    </w:p>
-    <w:p>
-      <w:pPr>
-        <w:rPr>
-          <w:rFonts w:cstheme="minorHAnsi"/>
-          <w:color w:val="000000"/>
-          <w:shd w:val="clear" w:color="auto" w:fill="FFFFFF"/>
-        </w:rPr>
-      </w:pPr>
-      <w:r>
-        <w:rPr>
-          <w:rFonts w:cstheme="minorHAnsi"/>
-          <w:b/>
-          <w:noProof/>
+        <w:t xml:space="preserve">, </w:t>
+      </w:r>
+      <w:r>
+        <w:rPr>
+          <w:rFonts w:cstheme="minorHAnsi"/>
           <w:color w:val="00000A"/>
           <w:sz w:val="24"/>
           <w:szCs w:val="24"/>
         </w:rPr>
-        <w:drawing>
-          <wp:inline distT="0" distB="0" distL="0" distR="0" wp14:anchorId="63A2C4C7" wp14:editId="7663E53A">
-            <wp:extent cx="1807845" cy="797560"/>
-            <wp:effectExtent l="0" t="0" r="1905" b="2540"/>
-            <wp:docPr id="26" name="Obraz 26"/>
-            <wp:cNvGraphicFramePr>
-              <a:graphicFrameLocks xmlns:a="http://schemas.openxmlformats.org/drawingml/2006/main" noChangeAspect="1"/>
-            </wp:cNvGraphicFramePr>
-            <a:graphic xmlns:a="http://schemas.openxmlformats.org/drawingml/2006/main">
-              <a:graphicData uri="http://schemas.openxmlformats.org/drawingml/2006/picture">
-                <pic:pic xmlns:pic="http://schemas.openxmlformats.org/drawingml/2006/picture">
-                  <pic:nvPicPr>
-                    <pic:cNvPr id="0" name="Picture 9"/>
-                    <pic:cNvPicPr>
-                      <a:picLocks noChangeAspect="1" noChangeArrowheads="1"/>
-                    </pic:cNvPicPr>
-                  </pic:nvPicPr>
-                  <pic:blipFill>
-                    <a:blip r:embed="rId6">
-                      <a:extLst>
-                        <a:ext uri="{28A0092B-C50C-407E-A947-70E740481C1C}">
-                          <a14:useLocalDpi xmlns:a14="http://schemas.microsoft.com/office/drawing/2010/main" val="0"/>
-                        </a:ext>
-                      </a:extLst>
-                    </a:blip>
-                    <a:srcRect/>
-                    <a:stretch>
-                      <a:fillRect/>
-                    </a:stretch>
-                  </pic:blipFill>
-                  <pic:spPr bwMode="auto">
-                    <a:xfrm>
-                      <a:off x="0" y="0"/>
-                      <a:ext cx="1807845" cy="797560"/>
-                    </a:xfrm>
-                    <a:prstGeom prst="rect">
-                      <a:avLst/>
-                    </a:prstGeom>
-                    <a:noFill/>
-                    <a:ln>
-                      <a:noFill/>
-                    </a:ln>
-                  </pic:spPr>
-                </pic:pic>
-              </a:graphicData>
-            </a:graphic>
-          </wp:inline>
-        </w:drawing>
-      </w:r>
-    </w:p>
-    <w:p>
-      <w:pPr>
-        <w:rPr>
-          <w:rFonts w:cstheme="minorHAnsi"/>
-          <w:color w:val="000000"/>
-          <w:shd w:val="clear" w:color="auto" w:fill="FFFFFF"/>
-        </w:rPr>
-      </w:pPr>
-      <w:r>
-        <w:rPr>
-          <w:rFonts w:cstheme="minorHAnsi"/>
-          <w:b/>
-          <w:noProof/>
+        <w:t>ponieważ stwierdzono brak zauważalnych różnic wpływu badanych parametrów na różne pliki.</w:t>
+      </w:r>
+    </w:p>
+    <w:p>
+      <w:pPr>
+        <w:pStyle w:val="Akapitzlist"/>
+        <w:numPr>
+          <w:ilvl w:val="2"/>
+          <w:numId w:val="6"/>
+        </w:numPr>
+        <w:rPr>
+          <w:rFonts w:cstheme="minorHAnsi"/>
           <w:color w:val="00000A"/>
           <w:sz w:val="24"/>
           <w:szCs w:val="24"/>
         </w:rPr>
-        <w:drawing>
-          <wp:inline distT="0" distB="0" distL="0" distR="0" wp14:anchorId="165BA4E1" wp14:editId="54D10821">
-            <wp:extent cx="5760720" cy="3273612"/>
-            <wp:effectExtent l="0" t="0" r="0" b="3175"/>
-            <wp:docPr id="27" name="Obraz 27"/>
-            <wp:cNvGraphicFramePr>
-              <a:graphicFrameLocks xmlns:a="http://schemas.openxmlformats.org/drawingml/2006/main" noChangeAspect="1"/>
-            </wp:cNvGraphicFramePr>
-            <a:graphic xmlns:a="http://schemas.openxmlformats.org/drawingml/2006/main">
-              <a:graphicData uri="http://schemas.openxmlformats.org/drawingml/2006/picture">
-                <pic:pic xmlns:pic="http://schemas.openxmlformats.org/drawingml/2006/picture">
-                  <pic:nvPicPr>
-                    <pic:cNvPr id="0" name="Picture 10"/>
-                    <pic:cNvPicPr>
-                      <a:picLocks noChangeAspect="1" noChangeArrowheads="1"/>
-                    </pic:cNvPicPr>
-                  </pic:nvPicPr>
-                  <pic:blipFill>
-                    <a:blip r:embed="rId7">
-                      <a:extLst>
-                        <a:ext uri="{28A0092B-C50C-407E-A947-70E740481C1C}">
-                          <a14:useLocalDpi xmlns:a14="http://schemas.microsoft.com/office/drawing/2010/main" val="0"/>
-                        </a:ext>
-                      </a:extLst>
-                    </a:blip>
-                    <a:srcRect/>
-                    <a:stretch>
-                      <a:fillRect/>
-                    </a:stretch>
-                  </pic:blipFill>
-                  <pic:spPr bwMode="auto">
-                    <a:xfrm>
-                      <a:off x="0" y="0"/>
-                      <a:ext cx="5760720" cy="3273612"/>
-                    </a:xfrm>
-                    <a:prstGeom prst="rect">
-                      <a:avLst/>
-                    </a:prstGeom>
-                    <a:noFill/>
-                    <a:ln>
-                      <a:noFill/>
-                    </a:ln>
-                  </pic:spPr>
-                </pic:pic>
-              </a:graphicData>
-            </a:graphic>
-          </wp:inline>
-        </w:drawing>
-      </w:r>
+      </w:pPr>
+      <w:r>
+        <w:rPr>
+          <w:rFonts w:cstheme="minorHAnsi"/>
+          <w:color w:val="00000A"/>
+          <w:sz w:val="24"/>
+          <w:szCs w:val="24"/>
+        </w:rPr>
+        <w:t>Czy mutacji może być za dużo / za mało</w:t>
+      </w:r>
+    </w:p>
+    <w:p>
+      <w:pPr>
+        <w:rPr>
+          <w:rFonts w:cstheme="minorHAnsi"/>
+          <w:color w:val="00000A"/>
+          <w:sz w:val="24"/>
+          <w:szCs w:val="24"/>
+        </w:rPr>
+      </w:pPr>
+      <w:bookmarkStart w:id="0" w:name="_GoBack"/>
+      <w:bookmarkEnd w:id="0"/>
+    </w:p>
+    <w:p>
+      <w:pPr>
+        <w:rPr>
+          <w:rFonts w:cstheme="minorHAnsi"/>
+          <w:color w:val="00000A"/>
+          <w:sz w:val="24"/>
+          <w:szCs w:val="24"/>
+        </w:rPr>
+      </w:pPr>
+    </w:p>
+    <w:p>
+      <w:pPr>
+        <w:rPr>
+          <w:rFonts w:cstheme="minorHAnsi"/>
+          <w:color w:val="00000A"/>
+          <w:sz w:val="24"/>
+          <w:szCs w:val="24"/>
+        </w:rPr>
+      </w:pPr>
+    </w:p>
+    <w:p>
+      <w:pPr>
+        <w:rPr>
+          <w:rFonts w:cstheme="minorHAnsi"/>
+          <w:color w:val="00000A"/>
+          <w:sz w:val="24"/>
+          <w:szCs w:val="24"/>
+        </w:rPr>
+      </w:pPr>
+    </w:p>
+    <w:p>
+      <w:pPr>
+        <w:rPr>
+          <w:rFonts w:cstheme="minorHAnsi"/>
+          <w:color w:val="00000A"/>
+          <w:sz w:val="24"/>
+          <w:szCs w:val="24"/>
+        </w:rPr>
+      </w:pPr>
+    </w:p>
+    <w:p>
+      <w:pPr>
+        <w:rPr>
+          <w:rFonts w:cstheme="minorHAnsi"/>
+          <w:color w:val="00000A"/>
+          <w:sz w:val="24"/>
+          <w:szCs w:val="24"/>
+        </w:rPr>
+      </w:pPr>
+    </w:p>
+    <w:p>
+      <w:pPr>
+        <w:pStyle w:val="Akapitzlist"/>
+        <w:numPr>
+          <w:ilvl w:val="2"/>
+          <w:numId w:val="6"/>
+        </w:numPr>
+        <w:rPr>
+          <w:rFonts w:cstheme="minorHAnsi"/>
+          <w:color w:val="00000A"/>
+          <w:sz w:val="24"/>
+          <w:szCs w:val="24"/>
+        </w:rPr>
+      </w:pPr>
+      <w:r>
+        <w:rPr>
+          <w:rFonts w:cstheme="minorHAnsi"/>
+          <w:color w:val="00000A"/>
+          <w:sz w:val="24"/>
+          <w:szCs w:val="24"/>
+        </w:rPr>
+        <w:t>Czy krzyżowania może być za dużo / za mało</w:t>
+      </w:r>
+    </w:p>
+    <w:p>
+      <w:pPr>
+        <w:pStyle w:val="Akapitzlist"/>
+        <w:numPr>
+          <w:ilvl w:val="2"/>
+          <w:numId w:val="6"/>
+        </w:numPr>
+        <w:rPr>
+          <w:rFonts w:cstheme="minorHAnsi"/>
+          <w:color w:val="00000A"/>
+          <w:sz w:val="24"/>
+          <w:szCs w:val="24"/>
+        </w:rPr>
+      </w:pPr>
+      <w:r>
+        <w:rPr>
+          <w:rFonts w:cstheme="minorHAnsi"/>
+          <w:color w:val="00000A"/>
+          <w:sz w:val="24"/>
+          <w:szCs w:val="24"/>
+        </w:rPr>
+        <w:t>Brak mutacji</w:t>
+      </w:r>
+    </w:p>
+    <w:p>
+      <w:pPr>
+        <w:pStyle w:val="Akapitzlist"/>
+        <w:numPr>
+          <w:ilvl w:val="2"/>
+          <w:numId w:val="6"/>
+        </w:numPr>
+        <w:rPr>
+          <w:rFonts w:cstheme="minorHAnsi"/>
+          <w:color w:val="00000A"/>
+          <w:sz w:val="24"/>
+          <w:szCs w:val="24"/>
+        </w:rPr>
+      </w:pPr>
+      <w:r>
+        <w:rPr>
+          <w:rFonts w:cstheme="minorHAnsi"/>
+          <w:color w:val="00000A"/>
+          <w:sz w:val="24"/>
+          <w:szCs w:val="24"/>
+        </w:rPr>
+        <w:t>Brak krzyżowania</w:t>
+      </w:r>
+    </w:p>
+    <w:p>
+      <w:pPr>
+        <w:pStyle w:val="Akapitzlist"/>
+        <w:numPr>
+          <w:ilvl w:val="2"/>
+          <w:numId w:val="6"/>
+        </w:numPr>
+        <w:rPr>
+          <w:rFonts w:cstheme="minorHAnsi"/>
+          <w:color w:val="00000A"/>
+          <w:sz w:val="24"/>
+          <w:szCs w:val="24"/>
+        </w:rPr>
+      </w:pPr>
+      <w:r>
+        <w:rPr>
+          <w:rFonts w:cstheme="minorHAnsi"/>
+          <w:color w:val="00000A"/>
+          <w:sz w:val="24"/>
+          <w:szCs w:val="24"/>
+        </w:rPr>
+        <w:t>Brak mutacji i krzyżowania</w:t>
+      </w:r>
+    </w:p>
+    <w:p>
+      <w:pPr>
+        <w:rPr>
+          <w:rFonts w:cstheme="minorHAnsi"/>
+          <w:color w:val="000000"/>
+          <w:shd w:val="clear" w:color="auto" w:fill="FFFFFF"/>
+        </w:rPr>
+      </w:pPr>
+    </w:p>
+    <w:p>
+      <w:pPr>
+        <w:rPr>
+          <w:rFonts w:cstheme="minorHAnsi"/>
+          <w:color w:val="000000"/>
+          <w:shd w:val="clear" w:color="auto" w:fill="FFFFFF"/>
+        </w:rPr>
+      </w:pPr>
+    </w:p>
+    <w:p>
+      <w:pPr>
+        <w:rPr>
+          <w:rFonts w:cstheme="minorHAnsi"/>
+          <w:color w:val="000000"/>
+          <w:shd w:val="clear" w:color="auto" w:fill="FFFFFF"/>
+        </w:rPr>
+      </w:pPr>
+    </w:p>
+    <w:p>
+      <w:pPr>
+        <w:rPr>
+          <w:rFonts w:cstheme="minorHAnsi"/>
+          <w:color w:val="000000"/>
+          <w:shd w:val="clear" w:color="auto" w:fill="FFFFFF"/>
+        </w:rPr>
+      </w:pPr>
+    </w:p>
+    <w:p>
+      <w:pPr>
+        <w:rPr>
+          <w:rFonts w:cstheme="minorHAnsi"/>
+          <w:color w:val="000000"/>
+          <w:shd w:val="clear" w:color="auto" w:fill="FFFFFF"/>
+        </w:rPr>
+      </w:pPr>
+    </w:p>
+    <w:p>
+      <w:pPr>
+        <w:rPr>
+          <w:rFonts w:cstheme="minorHAnsi"/>
+          <w:color w:val="000000"/>
+          <w:shd w:val="clear" w:color="auto" w:fill="FFFFFF"/>
+        </w:rPr>
+      </w:pPr>
+    </w:p>
+    <w:p>
+      <w:pPr>
+        <w:rPr>
+          <w:rFonts w:cstheme="minorHAnsi"/>
+          <w:color w:val="000000"/>
+          <w:shd w:val="clear" w:color="auto" w:fill="FFFFFF"/>
+        </w:rPr>
+      </w:pPr>
+    </w:p>
+    <w:p>
+      <w:pPr>
+        <w:rPr>
+          <w:rFonts w:cstheme="minorHAnsi"/>
+          <w:color w:val="000000"/>
+          <w:shd w:val="clear" w:color="auto" w:fill="FFFFFF"/>
+        </w:rPr>
+      </w:pPr>
+    </w:p>
+    <w:p>
+      <w:pPr>
+        <w:rPr>
+          <w:rFonts w:cstheme="minorHAnsi"/>
+          <w:color w:val="000000"/>
+          <w:shd w:val="clear" w:color="auto" w:fill="FFFFFF"/>
+        </w:rPr>
+      </w:pPr>
+    </w:p>
+    <w:p>
+      <w:pPr>
+        <w:rPr>
+          <w:rFonts w:cstheme="minorHAnsi"/>
+          <w:color w:val="000000"/>
+          <w:shd w:val="clear" w:color="auto" w:fill="FFFFFF"/>
+        </w:rPr>
+      </w:pPr>
+    </w:p>
+    <w:p>
+      <w:pPr>
+        <w:rPr>
+          <w:rFonts w:cstheme="minorHAnsi"/>
+          <w:color w:val="000000"/>
+          <w:shd w:val="clear" w:color="auto" w:fill="FFFFFF"/>
+        </w:rPr>
+      </w:pPr>
+    </w:p>
+    <w:p>
+      <w:pPr>
+        <w:rPr>
+          <w:rFonts w:cstheme="minorHAnsi"/>
+          <w:color w:val="000000"/>
+          <w:shd w:val="clear" w:color="auto" w:fill="FFFFFF"/>
+        </w:rPr>
+      </w:pPr>
+    </w:p>
+    <w:p>
+      <w:pPr>
+        <w:rPr>
+          <w:rFonts w:cstheme="minorHAnsi"/>
+          <w:color w:val="000000"/>
+          <w:shd w:val="clear" w:color="auto" w:fill="FFFFFF"/>
+        </w:rPr>
+      </w:pPr>
+    </w:p>
+    <w:p>
+      <w:pPr>
+        <w:rPr>
+          <w:rFonts w:cstheme="minorHAnsi"/>
+          <w:color w:val="000000"/>
+          <w:shd w:val="clear" w:color="auto" w:fill="FFFFFF"/>
+        </w:rPr>
+      </w:pPr>
+    </w:p>
+    <w:p>
+      <w:pPr>
+        <w:rPr>
+          <w:rFonts w:cstheme="minorHAnsi"/>
+          <w:color w:val="000000"/>
+          <w:shd w:val="clear" w:color="auto" w:fill="FFFFFF"/>
+        </w:rPr>
+      </w:pPr>
+    </w:p>
+    <w:p>
+      <w:pPr>
+        <w:rPr>
+          <w:rFonts w:cstheme="minorHAnsi"/>
+          <w:color w:val="000000"/>
+          <w:shd w:val="clear" w:color="auto" w:fill="FFFFFF"/>
+        </w:rPr>
+      </w:pPr>
+    </w:p>
+    <w:p>
+      <w:pPr>
+        <w:rPr>
+          <w:rFonts w:cstheme="minorHAnsi"/>
+          <w:color w:val="000000"/>
+          <w:shd w:val="clear" w:color="auto" w:fill="FFFFFF"/>
+        </w:rPr>
+      </w:pPr>
+    </w:p>
+    <w:p>
+      <w:pPr>
+        <w:rPr>
+          <w:rFonts w:cstheme="minorHAnsi"/>
+          <w:color w:val="000000"/>
+          <w:shd w:val="clear" w:color="auto" w:fill="FFFFFF"/>
+        </w:rPr>
+      </w:pPr>
+    </w:p>
+    <w:p>
+      <w:pPr>
+        <w:rPr>
+          <w:rFonts w:cstheme="minorHAnsi"/>
+          <w:color w:val="000000"/>
+          <w:shd w:val="clear" w:color="auto" w:fill="FFFFFF"/>
+        </w:rPr>
+      </w:pPr>
+    </w:p>
+    <w:p>
+      <w:pPr>
+        <w:rPr>
+          <w:rFonts w:cstheme="minorHAnsi"/>
+          <w:color w:val="000000"/>
+          <w:shd w:val="clear" w:color="auto" w:fill="FFFFFF"/>
+        </w:rPr>
+      </w:pPr>
+    </w:p>
+    <w:p>
+      <w:pPr>
+        <w:rPr>
+          <w:rFonts w:cstheme="minorHAnsi"/>
+          <w:color w:val="000000"/>
+          <w:shd w:val="clear" w:color="auto" w:fill="FFFFFF"/>
+        </w:rPr>
+      </w:pPr>
+    </w:p>
+    <w:p>
+      <w:pPr>
+        <w:rPr>
+          <w:rFonts w:cstheme="minorHAnsi"/>
+          <w:color w:val="000000"/>
+          <w:shd w:val="clear" w:color="auto" w:fill="FFFFFF"/>
+        </w:rPr>
+      </w:pPr>
+    </w:p>
+    <w:p>
+      <w:pPr>
+        <w:rPr>
+          <w:rFonts w:cstheme="minorHAnsi"/>
+          <w:color w:val="000000"/>
+          <w:shd w:val="clear" w:color="auto" w:fill="FFFFFF"/>
+        </w:rPr>
+      </w:pPr>
+    </w:p>
+    <w:p>
+      <w:pPr>
+        <w:rPr>
+          <w:rFonts w:cstheme="minorHAnsi"/>
+          <w:color w:val="000000"/>
+          <w:shd w:val="clear" w:color="auto" w:fill="FFFFFF"/>
+        </w:rPr>
+      </w:pPr>
+    </w:p>
+    <w:p>
+      <w:pPr>
+        <w:rPr>
+          <w:rFonts w:cstheme="minorHAnsi"/>
+          <w:color w:val="000000"/>
+          <w:shd w:val="clear" w:color="auto" w:fill="FFFFFF"/>
+        </w:rPr>
+      </w:pPr>
+    </w:p>
+    <w:p>
+      <w:pPr>
+        <w:rPr>
+          <w:rFonts w:cstheme="minorHAnsi"/>
+          <w:color w:val="000000"/>
+          <w:shd w:val="clear" w:color="auto" w:fill="FFFFFF"/>
+        </w:rPr>
+      </w:pPr>
+    </w:p>
+    <w:p>
+      <w:pPr>
+        <w:rPr>
+          <w:rFonts w:cstheme="minorHAnsi"/>
+          <w:color w:val="000000"/>
+          <w:shd w:val="clear" w:color="auto" w:fill="FFFFFF"/>
+        </w:rPr>
+      </w:pPr>
+    </w:p>
+    <w:p>
+      <w:pPr>
+        <w:rPr>
+          <w:rFonts w:cstheme="minorHAnsi"/>
+          <w:color w:val="000000"/>
+          <w:shd w:val="clear" w:color="auto" w:fill="FFFFFF"/>
+        </w:rPr>
+      </w:pPr>
+    </w:p>
+    <w:p>
+      <w:pPr>
+        <w:rPr>
+          <w:rFonts w:cstheme="minorHAnsi"/>
+          <w:color w:val="000000"/>
+          <w:shd w:val="clear" w:color="auto" w:fill="FFFFFF"/>
+        </w:rPr>
+      </w:pPr>
+    </w:p>
+    <w:p>
+      <w:pPr>
+        <w:rPr>
+          <w:rFonts w:cstheme="minorHAnsi"/>
+          <w:color w:val="000000"/>
+          <w:shd w:val="clear" w:color="auto" w:fill="FFFFFF"/>
+        </w:rPr>
+      </w:pPr>
+    </w:p>
+    <w:p>
+      <w:pPr>
+        <w:rPr>
+          <w:rFonts w:cstheme="minorHAnsi"/>
+          <w:color w:val="000000"/>
+          <w:shd w:val="clear" w:color="auto" w:fill="FFFFFF"/>
+        </w:rPr>
+      </w:pPr>
+    </w:p>
+    <w:p>
+      <w:pPr>
+        <w:rPr>
+          <w:rFonts w:cstheme="minorHAnsi"/>
+          <w:color w:val="000000"/>
+          <w:shd w:val="clear" w:color="auto" w:fill="FFFFFF"/>
+        </w:rPr>
+      </w:pPr>
     </w:p>
     <w:p>
       <w:pPr>
@@ -15126,6 +11092,7 @@
   <w:style w:type="character" w:default="1" w:styleId="Domylnaczcionkaakapitu">
     <w:name w:val="Default Paragraph Font"/>
     <w:uiPriority w:val="1"/>
+    <w:semiHidden/>
     <w:unhideWhenUsed/>
   </w:style>
   <w:style w:type="table" w:default="1" w:styleId="Standardowy">
@@ -15284,6 +11251,25 @@
     <w:pPr>
       <w:spacing w:after="0" w:line="240" w:lineRule="auto"/>
     </w:pPr>
+  </w:style>
+  <w:style w:type="paragraph" w:styleId="Legenda">
+    <w:name w:val="caption"/>
+    <w:basedOn w:val="Normalny"/>
+    <w:next w:val="Normalny"/>
+    <w:uiPriority w:val="35"/>
+    <w:unhideWhenUsed/>
+    <w:qFormat/>
+    <w:rsid w:val="00F62A86"/>
+    <w:pPr>
+      <w:spacing w:after="200" w:line="240" w:lineRule="auto"/>
+    </w:pPr>
+    <w:rPr>
+      <w:i/>
+      <w:iCs/>
+      <w:color w:val="44546A" w:themeColor="text2"/>
+      <w:sz w:val="18"/>
+      <w:szCs w:val="18"/>
+    </w:rPr>
   </w:style>
 </w:styles>
 </file>
@@ -15581,4 +11567,16 @@
     </a:ext>
   </a:extLst>
 </a:theme>
+</file>
+
+<file path=customXml/item1.xml><?xml version="1.0" encoding="utf-8"?>
+<b:Sources xmlns:b="http://schemas.openxmlformats.org/officeDocument/2006/bibliography" xmlns="http://schemas.openxmlformats.org/officeDocument/2006/bibliography" SelectedStyle="\APASixthEditionOfficeOnline.xsl" StyleName="APA" Version="6"/>
+</file>
+
+<file path=customXml/itemProps1.xml><?xml version="1.0" encoding="utf-8"?>
+<ds:datastoreItem xmlns:ds="http://schemas.openxmlformats.org/officeDocument/2006/customXml" ds:itemID="{10C5E4B1-52B3-42DC-AA9F-5E48342BB6E3}">
+  <ds:schemaRefs>
+    <ds:schemaRef ds:uri="http://schemas.openxmlformats.org/officeDocument/2006/bibliography"/>
+  </ds:schemaRefs>
+</ds:datastoreItem>
 </file>
--- a/Sprawozdanie1.docx
+++ b/Sprawozdanie1.docx
@@ -8797,12 +8797,14 @@
         </w:numPr>
         <w:rPr>
           <w:rFonts w:cstheme="minorHAnsi"/>
+          <w:b/>
           <w:color w:val="00000A"/>
         </w:rPr>
       </w:pPr>
       <w:r>
         <w:rPr>
           <w:rFonts w:cstheme="minorHAnsi"/>
+          <w:b/>
           <w:color w:val="00000A"/>
         </w:rPr>
         <w:t xml:space="preserve">Zbadanie działania na 5 plikach testowych (pliki </w:t>
@@ -8811,6 +8813,7 @@
       <w:r>
         <w:rPr>
           <w:rFonts w:cstheme="minorHAnsi"/>
+          <w:b/>
           <w:color w:val="00000A"/>
         </w:rPr>
         <w:t>hadXX</w:t>
@@ -8819,6 +8822,7 @@
       <w:r>
         <w:rPr>
           <w:rFonts w:cstheme="minorHAnsi"/>
+          <w:b/>
           <w:color w:val="00000A"/>
         </w:rPr>
         <w:t>)</w:t>
@@ -8875,9 +8879,17 @@
           <w:shd w:val="clear" w:color="auto" w:fill="FFFFFF"/>
         </w:rPr>
         <w:drawing>
-          <wp:inline distT="0" distB="0" distL="0" distR="0">
+          <wp:anchor distT="0" distB="0" distL="114300" distR="114300" simplePos="0" relativeHeight="251658240" behindDoc="0" locked="0" layoutInCell="1" allowOverlap="1">
+            <wp:simplePos x="1132764" y="4981433"/>
+            <wp:positionH relativeFrom="column">
+              <wp:align>left</wp:align>
+            </wp:positionH>
+            <wp:positionV relativeFrom="paragraph">
+              <wp:align>top</wp:align>
+            </wp:positionV>
             <wp:extent cx="1828800" cy="791845"/>
             <wp:effectExtent l="0" t="0" r="0" b="8255"/>
+            <wp:wrapSquare wrapText="bothSides"/>
             <wp:docPr id="7" name="Obraz 7"/>
             <wp:cNvGraphicFramePr>
               <a:graphicFrameLocks xmlns:a="http://schemas.openxmlformats.org/drawingml/2006/main" noChangeAspect="1"/>
@@ -8920,14 +8932,12 @@
                 </pic:pic>
               </a:graphicData>
             </a:graphic>
-          </wp:inline>
+          </wp:anchor>
         </w:drawing>
       </w:r>
-    </w:p>
-    <w:p>
-      <w:pPr>
-        <w:pStyle w:val="Legenda"/>
-      </w:pPr>
+      <w:r>
+        <w:br w:type="textWrapping" w:clear="all"/>
+      </w:r>
       <w:r>
         <w:t>Rys.4.1</w:t>
       </w:r>
@@ -9333,6 +9343,7 @@
         </w:numPr>
         <w:rPr>
           <w:rFonts w:cstheme="minorHAnsi"/>
+          <w:b/>
           <w:color w:val="00000A"/>
           <w:sz w:val="24"/>
           <w:szCs w:val="24"/>
@@ -9341,6 +9352,7 @@
       <w:r>
         <w:rPr>
           <w:rFonts w:cstheme="minorHAnsi"/>
+          <w:b/>
           <w:color w:val="00000A"/>
           <w:sz w:val="24"/>
           <w:szCs w:val="24"/>
@@ -9348,22 +9360,22 @@
         <w:lastRenderedPageBreak/>
         <w:t xml:space="preserve">Zbadanie wpływu prawdopodobieństwa krzyżowania </w:t>
       </w:r>
-      <w:proofErr w:type="spellStart"/>
-      <w:r>
-        <w:rPr>
-          <w:rFonts w:cstheme="minorHAnsi"/>
+      <w:r>
+        <w:rPr>
+          <w:rFonts w:cstheme="minorHAnsi"/>
+          <w:b/>
           <w:i/>
           <w:iCs/>
           <w:color w:val="00000A"/>
           <w:sz w:val="24"/>
           <w:szCs w:val="24"/>
         </w:rPr>
-        <w:t>Px</w:t>
-      </w:r>
-      <w:proofErr w:type="spellEnd"/>
-      <w:r>
-        <w:rPr>
-          <w:rFonts w:cstheme="minorHAnsi"/>
+        <w:t xml:space="preserve">PX </w:t>
+      </w:r>
+      <w:r>
+        <w:rPr>
+          <w:rFonts w:cstheme="minorHAnsi"/>
+          <w:b/>
           <w:i/>
           <w:iCs/>
           <w:color w:val="00000A"/>
@@ -9375,6 +9387,7 @@
       <w:r>
         <w:rPr>
           <w:rFonts w:cstheme="minorHAnsi"/>
+          <w:b/>
           <w:color w:val="00000A"/>
           <w:sz w:val="24"/>
           <w:szCs w:val="24"/>
@@ -9384,17 +9397,31 @@
       <w:r>
         <w:rPr>
           <w:rFonts w:cstheme="minorHAnsi"/>
+          <w:b/>
           <w:i/>
           <w:iCs/>
           <w:color w:val="00000A"/>
           <w:sz w:val="24"/>
           <w:szCs w:val="24"/>
         </w:rPr>
-        <w:t xml:space="preserve">Pm </w:t>
-      </w:r>
-      <w:r>
-        <w:rPr>
-          <w:rFonts w:cstheme="minorHAnsi"/>
+        <w:t>PM</w:t>
+      </w:r>
+      <w:r>
+        <w:rPr>
+          <w:rFonts w:cstheme="minorHAnsi"/>
+          <w:b/>
+          <w:i/>
+          <w:iCs/>
+          <w:color w:val="00000A"/>
+          <w:sz w:val="24"/>
+          <w:szCs w:val="24"/>
+        </w:rPr>
+        <w:t xml:space="preserve"> </w:t>
+      </w:r>
+      <w:r>
+        <w:rPr>
+          <w:rFonts w:cstheme="minorHAnsi"/>
+          <w:b/>
           <w:color w:val="00000A"/>
           <w:sz w:val="24"/>
           <w:szCs w:val="24"/>
@@ -9422,7 +9449,6 @@
         </w:rPr>
         <w:t xml:space="preserve">Badanie wpływy parametrów </w:t>
       </w:r>
-      <w:proofErr w:type="spellStart"/>
       <w:r>
         <w:rPr>
           <w:rFonts w:cstheme="minorHAnsi"/>
@@ -9430,9 +9456,8 @@
           <w:sz w:val="24"/>
           <w:szCs w:val="24"/>
         </w:rPr>
-        <w:t>Px</w:t>
-      </w:r>
-      <w:proofErr w:type="spellEnd"/>
+        <w:t>PX</w:t>
+      </w:r>
       <w:r>
         <w:rPr>
           <w:rFonts w:cstheme="minorHAnsi"/>
@@ -9440,7 +9465,25 @@
           <w:sz w:val="24"/>
           <w:szCs w:val="24"/>
         </w:rPr>
-        <w:t xml:space="preserve"> oraz Pm na działanie algorytmu generycznego przeprowadzano na pliku </w:t>
+        <w:t xml:space="preserve"> oraz </w:t>
+      </w:r>
+      <w:r>
+        <w:rPr>
+          <w:rFonts w:cstheme="minorHAnsi"/>
+          <w:color w:val="00000A"/>
+          <w:sz w:val="24"/>
+          <w:szCs w:val="24"/>
+        </w:rPr>
+        <w:t>PM</w:t>
+      </w:r>
+      <w:r>
+        <w:rPr>
+          <w:rFonts w:cstheme="minorHAnsi"/>
+          <w:color w:val="00000A"/>
+          <w:sz w:val="24"/>
+          <w:szCs w:val="24"/>
+        </w:rPr>
+        <w:t xml:space="preserve"> na działanie algorytmu generycznego przeprowadzano na pliku </w:t>
       </w:r>
       <w:r>
         <w:rPr>
@@ -9470,6 +9513,84 @@
           <w:szCs w:val="24"/>
         </w:rPr>
         <w:t>ponieważ stwierdzono brak zauważalnych różnic wpływu badanych parametrów na różne pliki.</w:t>
+      </w:r>
+    </w:p>
+    <w:p>
+      <w:pPr>
+        <w:ind w:firstLine="708"/>
+        <w:jc w:val="both"/>
+        <w:rPr>
+          <w:rFonts w:cstheme="minorHAnsi"/>
+          <w:color w:val="00000A"/>
+          <w:sz w:val="24"/>
+          <w:szCs w:val="24"/>
+        </w:rPr>
+      </w:pPr>
+      <w:r>
+        <w:rPr>
+          <w:rFonts w:cstheme="minorHAnsi"/>
+          <w:color w:val="00000A"/>
+          <w:sz w:val="24"/>
+          <w:szCs w:val="24"/>
+        </w:rPr>
+        <w:t xml:space="preserve">Średni czas działania algorytmu z parametrami wyznaczonymi w </w:t>
+      </w:r>
+      <w:r>
+        <w:rPr>
+          <w:rFonts w:cstheme="minorHAnsi"/>
+          <w:i/>
+          <w:color w:val="00000A"/>
+          <w:sz w:val="24"/>
+          <w:szCs w:val="24"/>
+        </w:rPr>
+        <w:t>punkcie 4.1</w:t>
+      </w:r>
+      <w:r>
+        <w:rPr>
+          <w:rFonts w:cstheme="minorHAnsi"/>
+          <w:i/>
+          <w:color w:val="00000A"/>
+          <w:sz w:val="24"/>
+          <w:szCs w:val="24"/>
+        </w:rPr>
+        <w:t xml:space="preserve"> </w:t>
+      </w:r>
+      <w:r>
+        <w:rPr>
+          <w:rFonts w:cstheme="minorHAnsi"/>
+          <w:color w:val="00000A"/>
+          <w:sz w:val="24"/>
+          <w:szCs w:val="24"/>
+        </w:rPr>
+        <w:t>to 271ms i do tego czasu należy odnosić dalsze wyniki.</w:t>
+      </w:r>
+      <w:r>
+        <w:rPr>
+          <w:rFonts w:cstheme="minorHAnsi"/>
+          <w:color w:val="00000A"/>
+          <w:sz w:val="24"/>
+          <w:szCs w:val="24"/>
+        </w:rPr>
+        <w:t xml:space="preserve"> Na podstawie wyników czasowych przy każdym z przedstawionych badań zauważono, że </w:t>
+      </w:r>
+      <w:r>
+        <w:rPr>
+          <w:rFonts w:cstheme="minorHAnsi"/>
+          <w:color w:val="00000A"/>
+          <w:sz w:val="24"/>
+          <w:szCs w:val="24"/>
+        </w:rPr>
+        <w:t xml:space="preserve">prawdopodobieństwo krzyżowania ma większy wpływ na długość działania algorytmu niż prawdopodobieństwo mutacji. Wynika to z faktu złożoności operacji oraz tego że prawdopodobieństwo mutacji nie może przekraczać pewnego progu, opisanego w </w:t>
+      </w:r>
+      <w:r>
+        <w:rPr>
+          <w:rFonts w:cstheme="minorHAnsi"/>
+          <w:i/>
+          <w:color w:val="00000A"/>
+          <w:sz w:val="24"/>
+          <w:szCs w:val="24"/>
+        </w:rPr>
+        <w:t>punkcie 4.2.4.</w:t>
       </w:r>
     </w:p>
     <w:p>
@@ -9481,6 +9602,7 @@
         </w:numPr>
         <w:rPr>
           <w:rFonts w:cstheme="minorHAnsi"/>
+          <w:b/>
           <w:color w:val="00000A"/>
           <w:sz w:val="24"/>
           <w:szCs w:val="24"/>
@@ -9489,11 +9611,53 @@
       <w:r>
         <w:rPr>
           <w:rFonts w:cstheme="minorHAnsi"/>
+          <w:b/>
           <w:color w:val="00000A"/>
           <w:sz w:val="24"/>
           <w:szCs w:val="24"/>
         </w:rPr>
-        <w:t>Czy mutacji może być za dużo / za mało</w:t>
+        <w:t>Brak mutacji</w:t>
+      </w:r>
+    </w:p>
+    <w:p>
+      <w:pPr>
+        <w:rPr>
+          <w:rFonts w:cstheme="minorHAnsi"/>
+          <w:color w:val="000000"/>
+          <w:sz w:val="24"/>
+          <w:szCs w:val="24"/>
+          <w:shd w:val="clear" w:color="auto" w:fill="FFFFFF"/>
+        </w:rPr>
+      </w:pPr>
+      <w:r>
+        <w:rPr>
+          <w:rFonts w:cstheme="minorHAnsi"/>
+          <w:color w:val="000000"/>
+          <w:sz w:val="24"/>
+          <w:szCs w:val="24"/>
+          <w:shd w:val="clear" w:color="auto" w:fill="FFFFFF"/>
+        </w:rPr>
+        <w:t>Średni czas wykonania programu dla 10 testów:</w:t>
+      </w:r>
+      <w:r>
+        <w:rPr>
+          <w:rFonts w:cstheme="minorHAnsi"/>
+          <w:color w:val="000000"/>
+          <w:sz w:val="24"/>
+          <w:szCs w:val="24"/>
+          <w:shd w:val="clear" w:color="auto" w:fill="FFFFFF"/>
+        </w:rPr>
+        <w:t xml:space="preserve"> 263</w:t>
+      </w:r>
+      <w:r>
+        <w:rPr>
+          <w:rFonts w:cstheme="minorHAnsi"/>
+          <w:color w:val="000000"/>
+          <w:sz w:val="24"/>
+          <w:szCs w:val="24"/>
+          <w:shd w:val="clear" w:color="auto" w:fill="FFFFFF"/>
+        </w:rPr>
+        <w:t>ms</w:t>
       </w:r>
     </w:p>
     <w:p>
@@ -9505,59 +9669,123 @@
           <w:szCs w:val="24"/>
         </w:rPr>
       </w:pPr>
-      <w:bookmarkStart w:id="0" w:name="_GoBack"/>
-      <w:bookmarkEnd w:id="0"/>
-    </w:p>
-    <w:p>
-      <w:pPr>
-        <w:rPr>
-          <w:rFonts w:cstheme="minorHAnsi"/>
+      <w:r>
+        <w:rPr>
+          <w:rFonts w:cstheme="minorHAnsi"/>
+          <w:noProof/>
           <w:color w:val="00000A"/>
           <w:sz w:val="24"/>
           <w:szCs w:val="24"/>
         </w:rPr>
-      </w:pPr>
-    </w:p>
-    <w:p>
-      <w:pPr>
-        <w:rPr>
-          <w:rFonts w:cstheme="minorHAnsi"/>
-          <w:color w:val="00000A"/>
-          <w:sz w:val="24"/>
-          <w:szCs w:val="24"/>
-        </w:rPr>
-      </w:pPr>
-    </w:p>
-    <w:p>
-      <w:pPr>
-        <w:rPr>
-          <w:rFonts w:cstheme="minorHAnsi"/>
-          <w:color w:val="00000A"/>
-          <w:sz w:val="24"/>
-          <w:szCs w:val="24"/>
-        </w:rPr>
-      </w:pPr>
-    </w:p>
-    <w:p>
-      <w:pPr>
-        <w:rPr>
-          <w:rFonts w:cstheme="minorHAnsi"/>
-          <w:color w:val="00000A"/>
-          <w:sz w:val="24"/>
-          <w:szCs w:val="24"/>
-        </w:rPr>
-      </w:pPr>
-    </w:p>
-    <w:p>
-      <w:pPr>
-        <w:rPr>
-          <w:rFonts w:cstheme="minorHAnsi"/>
-          <w:color w:val="00000A"/>
-          <w:sz w:val="24"/>
-          <w:szCs w:val="24"/>
-        </w:rPr>
-      </w:pPr>
-    </w:p>
+        <w:drawing>
+          <wp:inline distT="0" distB="0" distL="0" distR="0">
+            <wp:extent cx="2756535" cy="996315"/>
+            <wp:effectExtent l="0" t="0" r="5715" b="0"/>
+            <wp:docPr id="38" name="Obraz 38"/>
+            <wp:cNvGraphicFramePr>
+              <a:graphicFrameLocks xmlns:a="http://schemas.openxmlformats.org/drawingml/2006/main" noChangeAspect="1"/>
+            </wp:cNvGraphicFramePr>
+            <a:graphic xmlns:a="http://schemas.openxmlformats.org/drawingml/2006/main">
+              <a:graphicData uri="http://schemas.openxmlformats.org/drawingml/2006/picture">
+                <pic:pic xmlns:pic="http://schemas.openxmlformats.org/drawingml/2006/picture">
+                  <pic:nvPicPr>
+                    <pic:cNvPr id="0" name="Picture 9"/>
+                    <pic:cNvPicPr>
+                      <a:picLocks noChangeAspect="1" noChangeArrowheads="1"/>
+                    </pic:cNvPicPr>
+                  </pic:nvPicPr>
+                  <pic:blipFill>
+                    <a:blip r:embed="rId13">
+                      <a:extLst>
+                        <a:ext uri="{28A0092B-C50C-407E-A947-70E740481C1C}">
+                          <a14:useLocalDpi xmlns:a14="http://schemas.microsoft.com/office/drawing/2010/main" val="0"/>
+                        </a:ext>
+                      </a:extLst>
+                    </a:blip>
+                    <a:srcRect/>
+                    <a:stretch>
+                      <a:fillRect/>
+                    </a:stretch>
+                  </pic:blipFill>
+                  <pic:spPr bwMode="auto">
+                    <a:xfrm>
+                      <a:off x="0" y="0"/>
+                      <a:ext cx="2756535" cy="996315"/>
+                    </a:xfrm>
+                    <a:prstGeom prst="rect">
+                      <a:avLst/>
+                    </a:prstGeom>
+                    <a:noFill/>
+                    <a:ln>
+                      <a:noFill/>
+                    </a:ln>
+                  </pic:spPr>
+                </pic:pic>
+              </a:graphicData>
+            </a:graphic>
+          </wp:inline>
+        </w:drawing>
+      </w:r>
+    </w:p>
+    <w:p>
+      <w:r>
+        <w:rPr>
+          <w:noProof/>
+        </w:rPr>
+        <w:drawing>
+          <wp:inline distT="0" distB="0" distL="0" distR="0">
+            <wp:extent cx="5759450" cy="3261995"/>
+            <wp:effectExtent l="0" t="0" r="4445" b="8890"/>
+            <wp:docPr id="40" name="Obraz 40"/>
+            <wp:cNvGraphicFramePr>
+              <a:graphicFrameLocks xmlns:a="http://schemas.openxmlformats.org/drawingml/2006/main" noChangeAspect="1"/>
+            </wp:cNvGraphicFramePr>
+            <a:graphic xmlns:a="http://schemas.openxmlformats.org/drawingml/2006/main">
+              <a:graphicData uri="http://schemas.openxmlformats.org/drawingml/2006/picture">
+                <pic:pic xmlns:pic="http://schemas.openxmlformats.org/drawingml/2006/picture">
+                  <pic:nvPicPr>
+                    <pic:cNvPr id="0" name="Picture 11"/>
+                    <pic:cNvPicPr>
+                      <a:picLocks noChangeAspect="1" noChangeArrowheads="1"/>
+                    </pic:cNvPicPr>
+                  </pic:nvPicPr>
+                  <pic:blipFill>
+                    <a:blip r:embed="rId14">
+                      <a:extLst>
+                        <a:ext uri="{28A0092B-C50C-407E-A947-70E740481C1C}">
+                          <a14:useLocalDpi xmlns:a14="http://schemas.microsoft.com/office/drawing/2010/main" val="0"/>
+                        </a:ext>
+                      </a:extLst>
+                    </a:blip>
+                    <a:srcRect/>
+                    <a:stretch>
+                      <a:fillRect/>
+                    </a:stretch>
+                  </pic:blipFill>
+                  <pic:spPr bwMode="auto">
+                    <a:xfrm>
+                      <a:off x="0" y="0"/>
+                      <a:ext cx="5759450" cy="3261995"/>
+                    </a:xfrm>
+                    <a:prstGeom prst="rect">
+                      <a:avLst/>
+                    </a:prstGeom>
+                    <a:noFill/>
+                    <a:ln>
+                      <a:noFill/>
+                    </a:ln>
+                  </pic:spPr>
+                </pic:pic>
+              </a:graphicData>
+            </a:graphic>
+          </wp:inline>
+        </w:drawing>
+      </w:r>
+    </w:p>
+    <w:p/>
+    <w:p/>
+    <w:p/>
+    <w:p/>
     <w:p>
       <w:pPr>
         <w:pStyle w:val="Akapitzlist"/>
@@ -9567,6 +9795,7 @@
         </w:numPr>
         <w:rPr>
           <w:rFonts w:cstheme="minorHAnsi"/>
+          <w:b/>
           <w:color w:val="00000A"/>
           <w:sz w:val="24"/>
           <w:szCs w:val="24"/>
@@ -9575,11 +9804,188 @@
       <w:r>
         <w:rPr>
           <w:rFonts w:cstheme="minorHAnsi"/>
+          <w:b/>
           <w:color w:val="00000A"/>
           <w:sz w:val="24"/>
           <w:szCs w:val="24"/>
         </w:rPr>
-        <w:t>Czy krzyżowania może być za dużo / za mało</w:t>
+        <w:lastRenderedPageBreak/>
+        <w:t>Brak krzyżowania</w:t>
+      </w:r>
+    </w:p>
+    <w:p>
+      <w:pPr>
+        <w:rPr>
+          <w:rFonts w:cstheme="minorHAnsi"/>
+          <w:color w:val="000000"/>
+          <w:sz w:val="24"/>
+          <w:szCs w:val="24"/>
+          <w:shd w:val="clear" w:color="auto" w:fill="FFFFFF"/>
+        </w:rPr>
+      </w:pPr>
+      <w:r>
+        <w:rPr>
+          <w:rFonts w:cstheme="minorHAnsi"/>
+          <w:color w:val="000000"/>
+          <w:sz w:val="24"/>
+          <w:szCs w:val="24"/>
+          <w:shd w:val="clear" w:color="auto" w:fill="FFFFFF"/>
+        </w:rPr>
+        <w:t xml:space="preserve">Średni czas wykonania programu dla 10 testów: </w:t>
+      </w:r>
+      <w:r>
+        <w:rPr>
+          <w:rFonts w:cstheme="minorHAnsi"/>
+          <w:color w:val="000000"/>
+          <w:sz w:val="24"/>
+          <w:szCs w:val="24"/>
+          <w:shd w:val="clear" w:color="auto" w:fill="FFFFFF"/>
+        </w:rPr>
+        <w:t>193</w:t>
+      </w:r>
+      <w:r>
+        <w:rPr>
+          <w:rFonts w:cstheme="minorHAnsi"/>
+          <w:color w:val="000000"/>
+          <w:sz w:val="24"/>
+          <w:szCs w:val="24"/>
+          <w:shd w:val="clear" w:color="auto" w:fill="FFFFFF"/>
+        </w:rPr>
+        <w:t>ms</w:t>
+      </w:r>
+    </w:p>
+    <w:p>
+      <w:pPr>
+        <w:rPr>
+          <w:rFonts w:cstheme="minorHAnsi"/>
+          <w:color w:val="00000A"/>
+          <w:sz w:val="24"/>
+          <w:szCs w:val="24"/>
+        </w:rPr>
+      </w:pPr>
+      <w:r>
+        <w:rPr>
+          <w:rFonts w:cstheme="minorHAnsi"/>
+          <w:noProof/>
+          <w:color w:val="00000A"/>
+          <w:sz w:val="24"/>
+          <w:szCs w:val="24"/>
+        </w:rPr>
+        <w:drawing>
+          <wp:inline distT="0" distB="0" distL="0" distR="0">
+            <wp:extent cx="2470245" cy="871685"/>
+            <wp:effectExtent l="0" t="0" r="6350" b="5080"/>
+            <wp:docPr id="37" name="Obraz 37"/>
+            <wp:cNvGraphicFramePr>
+              <a:graphicFrameLocks xmlns:a="http://schemas.openxmlformats.org/drawingml/2006/main" noChangeAspect="1"/>
+            </wp:cNvGraphicFramePr>
+            <a:graphic xmlns:a="http://schemas.openxmlformats.org/drawingml/2006/main">
+              <a:graphicData uri="http://schemas.openxmlformats.org/drawingml/2006/picture">
+                <pic:pic xmlns:pic="http://schemas.openxmlformats.org/drawingml/2006/picture">
+                  <pic:nvPicPr>
+                    <pic:cNvPr id="0" name="Picture 8"/>
+                    <pic:cNvPicPr>
+                      <a:picLocks noChangeAspect="1" noChangeArrowheads="1"/>
+                    </pic:cNvPicPr>
+                  </pic:nvPicPr>
+                  <pic:blipFill>
+                    <a:blip r:embed="rId15">
+                      <a:extLst>
+                        <a:ext uri="{28A0092B-C50C-407E-A947-70E740481C1C}">
+                          <a14:useLocalDpi xmlns:a14="http://schemas.microsoft.com/office/drawing/2010/main" val="0"/>
+                        </a:ext>
+                      </a:extLst>
+                    </a:blip>
+                    <a:srcRect/>
+                    <a:stretch>
+                      <a:fillRect/>
+                    </a:stretch>
+                  </pic:blipFill>
+                  <pic:spPr bwMode="auto">
+                    <a:xfrm>
+                      <a:off x="0" y="0"/>
+                      <a:ext cx="2485216" cy="876968"/>
+                    </a:xfrm>
+                    <a:prstGeom prst="rect">
+                      <a:avLst/>
+                    </a:prstGeom>
+                    <a:noFill/>
+                    <a:ln>
+                      <a:noFill/>
+                    </a:ln>
+                  </pic:spPr>
+                </pic:pic>
+              </a:graphicData>
+            </a:graphic>
+          </wp:inline>
+        </w:drawing>
+      </w:r>
+    </w:p>
+    <w:p>
+      <w:pPr>
+        <w:rPr>
+          <w:rFonts w:cstheme="minorHAnsi"/>
+          <w:color w:val="00000A"/>
+          <w:sz w:val="24"/>
+          <w:szCs w:val="24"/>
+        </w:rPr>
+      </w:pPr>
+      <w:r>
+        <w:rPr>
+          <w:rFonts w:cstheme="minorHAnsi"/>
+          <w:noProof/>
+          <w:color w:val="00000A"/>
+          <w:sz w:val="24"/>
+          <w:szCs w:val="24"/>
+        </w:rPr>
+        <w:drawing>
+          <wp:inline distT="0" distB="0" distL="0" distR="0">
+            <wp:extent cx="4831308" cy="2747507"/>
+            <wp:effectExtent l="0" t="0" r="7620" b="0"/>
+            <wp:docPr id="36" name="Obraz 36"/>
+            <wp:cNvGraphicFramePr>
+              <a:graphicFrameLocks xmlns:a="http://schemas.openxmlformats.org/drawingml/2006/main" noChangeAspect="1"/>
+            </wp:cNvGraphicFramePr>
+            <a:graphic xmlns:a="http://schemas.openxmlformats.org/drawingml/2006/main">
+              <a:graphicData uri="http://schemas.openxmlformats.org/drawingml/2006/picture">
+                <pic:pic xmlns:pic="http://schemas.openxmlformats.org/drawingml/2006/picture">
+                  <pic:nvPicPr>
+                    <pic:cNvPr id="0" name="Picture 7"/>
+                    <pic:cNvPicPr>
+                      <a:picLocks noChangeAspect="1" noChangeArrowheads="1"/>
+                    </pic:cNvPicPr>
+                  </pic:nvPicPr>
+                  <pic:blipFill>
+                    <a:blip r:embed="rId16">
+                      <a:extLst>
+                        <a:ext uri="{28A0092B-C50C-407E-A947-70E740481C1C}">
+                          <a14:useLocalDpi xmlns:a14="http://schemas.microsoft.com/office/drawing/2010/main" val="0"/>
+                        </a:ext>
+                      </a:extLst>
+                    </a:blip>
+                    <a:srcRect/>
+                    <a:stretch>
+                      <a:fillRect/>
+                    </a:stretch>
+                  </pic:blipFill>
+                  <pic:spPr bwMode="auto">
+                    <a:xfrm>
+                      <a:off x="0" y="0"/>
+                      <a:ext cx="4842170" cy="2753684"/>
+                    </a:xfrm>
+                    <a:prstGeom prst="rect">
+                      <a:avLst/>
+                    </a:prstGeom>
+                    <a:noFill/>
+                    <a:ln>
+                      <a:noFill/>
+                    </a:ln>
+                  </pic:spPr>
+                </pic:pic>
+              </a:graphicData>
+            </a:graphic>
+          </wp:inline>
+        </w:drawing>
       </w:r>
     </w:p>
     <w:p>
@@ -9591,6 +9997,7 @@
         </w:numPr>
         <w:rPr>
           <w:rFonts w:cstheme="minorHAnsi"/>
+          <w:b/>
           <w:color w:val="00000A"/>
           <w:sz w:val="24"/>
           <w:szCs w:val="24"/>
@@ -9599,13 +10006,176 @@
       <w:r>
         <w:rPr>
           <w:rFonts w:cstheme="minorHAnsi"/>
+          <w:b/>
           <w:color w:val="00000A"/>
           <w:sz w:val="24"/>
           <w:szCs w:val="24"/>
         </w:rPr>
-        <w:t>Brak mutacji</w:t>
-      </w:r>
-    </w:p>
+        <w:t>Brak mutacji i krzyżowania</w:t>
+      </w:r>
+    </w:p>
+    <w:p>
+      <w:pPr>
+        <w:rPr>
+          <w:rFonts w:cstheme="minorHAnsi"/>
+          <w:color w:val="000000"/>
+          <w:sz w:val="24"/>
+          <w:szCs w:val="24"/>
+          <w:shd w:val="clear" w:color="auto" w:fill="FFFFFF"/>
+        </w:rPr>
+      </w:pPr>
+      <w:r>
+        <w:rPr>
+          <w:rFonts w:cstheme="minorHAnsi"/>
+          <w:color w:val="000000"/>
+          <w:sz w:val="24"/>
+          <w:szCs w:val="24"/>
+          <w:shd w:val="clear" w:color="auto" w:fill="FFFFFF"/>
+        </w:rPr>
+        <w:t xml:space="preserve">Średni czas wykonania programu dla 10 testów: </w:t>
+      </w:r>
+      <w:r>
+        <w:rPr>
+          <w:rFonts w:cstheme="minorHAnsi"/>
+          <w:color w:val="000000"/>
+          <w:sz w:val="24"/>
+          <w:szCs w:val="24"/>
+          <w:shd w:val="clear" w:color="auto" w:fill="FFFFFF"/>
+        </w:rPr>
+        <w:t>194ms</w:t>
+      </w:r>
+    </w:p>
+    <w:p>
+      <w:pPr>
+        <w:rPr>
+          <w:rFonts w:cstheme="minorHAnsi"/>
+          <w:color w:val="000000"/>
+          <w:shd w:val="clear" w:color="auto" w:fill="FFFFFF"/>
+        </w:rPr>
+      </w:pPr>
+      <w:r>
+        <w:rPr>
+          <w:rFonts w:cstheme="minorHAnsi"/>
+          <w:noProof/>
+          <w:color w:val="000000"/>
+          <w:shd w:val="clear" w:color="auto" w:fill="FFFFFF"/>
+        </w:rPr>
+        <w:drawing>
+          <wp:inline distT="0" distB="0" distL="0" distR="0">
+            <wp:extent cx="2415654" cy="820678"/>
+            <wp:effectExtent l="0" t="0" r="3810" b="0"/>
+            <wp:docPr id="41" name="Obraz 41"/>
+            <wp:cNvGraphicFramePr>
+              <a:graphicFrameLocks xmlns:a="http://schemas.openxmlformats.org/drawingml/2006/main" noChangeAspect="1"/>
+            </wp:cNvGraphicFramePr>
+            <a:graphic xmlns:a="http://schemas.openxmlformats.org/drawingml/2006/main">
+              <a:graphicData uri="http://schemas.openxmlformats.org/drawingml/2006/picture">
+                <pic:pic xmlns:pic="http://schemas.openxmlformats.org/drawingml/2006/picture">
+                  <pic:nvPicPr>
+                    <pic:cNvPr id="0" name="Picture 12"/>
+                    <pic:cNvPicPr>
+                      <a:picLocks noChangeAspect="1" noChangeArrowheads="1"/>
+                    </pic:cNvPicPr>
+                  </pic:nvPicPr>
+                  <pic:blipFill>
+                    <a:blip r:embed="rId17">
+                      <a:extLst>
+                        <a:ext uri="{28A0092B-C50C-407E-A947-70E740481C1C}">
+                          <a14:useLocalDpi xmlns:a14="http://schemas.microsoft.com/office/drawing/2010/main" val="0"/>
+                        </a:ext>
+                      </a:extLst>
+                    </a:blip>
+                    <a:srcRect/>
+                    <a:stretch>
+                      <a:fillRect/>
+                    </a:stretch>
+                  </pic:blipFill>
+                  <pic:spPr bwMode="auto">
+                    <a:xfrm>
+                      <a:off x="0" y="0"/>
+                      <a:ext cx="2432134" cy="826277"/>
+                    </a:xfrm>
+                    <a:prstGeom prst="rect">
+                      <a:avLst/>
+                    </a:prstGeom>
+                    <a:noFill/>
+                    <a:ln>
+                      <a:noFill/>
+                    </a:ln>
+                  </pic:spPr>
+                </pic:pic>
+              </a:graphicData>
+            </a:graphic>
+          </wp:inline>
+        </w:drawing>
+      </w:r>
+    </w:p>
+    <w:p>
+      <w:pPr>
+        <w:rPr>
+          <w:rFonts w:cstheme="minorHAnsi"/>
+          <w:color w:val="000000"/>
+          <w:shd w:val="clear" w:color="auto" w:fill="FFFFFF"/>
+        </w:rPr>
+      </w:pPr>
+      <w:r>
+        <w:rPr>
+          <w:rFonts w:cstheme="minorHAnsi"/>
+          <w:noProof/>
+          <w:color w:val="000000"/>
+          <w:shd w:val="clear" w:color="auto" w:fill="FFFFFF"/>
+        </w:rPr>
+        <w:drawing>
+          <wp:inline distT="0" distB="0" distL="0" distR="0">
+            <wp:extent cx="4885899" cy="2801716"/>
+            <wp:effectExtent l="0" t="0" r="0" b="0"/>
+            <wp:docPr id="42" name="Obraz 42"/>
+            <wp:cNvGraphicFramePr>
+              <a:graphicFrameLocks xmlns:a="http://schemas.openxmlformats.org/drawingml/2006/main" noChangeAspect="1"/>
+            </wp:cNvGraphicFramePr>
+            <a:graphic xmlns:a="http://schemas.openxmlformats.org/drawingml/2006/main">
+              <a:graphicData uri="http://schemas.openxmlformats.org/drawingml/2006/picture">
+                <pic:pic xmlns:pic="http://schemas.openxmlformats.org/drawingml/2006/picture">
+                  <pic:nvPicPr>
+                    <pic:cNvPr id="0" name="Picture 13"/>
+                    <pic:cNvPicPr>
+                      <a:picLocks noChangeAspect="1" noChangeArrowheads="1"/>
+                    </pic:cNvPicPr>
+                  </pic:nvPicPr>
+                  <pic:blipFill>
+                    <a:blip r:embed="rId18">
+                      <a:extLst>
+                        <a:ext uri="{28A0092B-C50C-407E-A947-70E740481C1C}">
+                          <a14:useLocalDpi xmlns:a14="http://schemas.microsoft.com/office/drawing/2010/main" val="0"/>
+                        </a:ext>
+                      </a:extLst>
+                    </a:blip>
+                    <a:srcRect/>
+                    <a:stretch>
+                      <a:fillRect/>
+                    </a:stretch>
+                  </pic:blipFill>
+                  <pic:spPr bwMode="auto">
+                    <a:xfrm>
+                      <a:off x="0" y="0"/>
+                      <a:ext cx="4895110" cy="2806998"/>
+                    </a:xfrm>
+                    <a:prstGeom prst="rect">
+                      <a:avLst/>
+                    </a:prstGeom>
+                    <a:noFill/>
+                    <a:ln>
+                      <a:noFill/>
+                    </a:ln>
+                  </pic:spPr>
+                </pic:pic>
+              </a:graphicData>
+            </a:graphic>
+          </wp:inline>
+        </w:drawing>
+      </w:r>
+    </w:p>
+    <w:p/>
     <w:p>
       <w:pPr>
         <w:pStyle w:val="Akapitzlist"/>
@@ -9615,6 +10185,7 @@
         </w:numPr>
         <w:rPr>
           <w:rFonts w:cstheme="minorHAnsi"/>
+          <w:b/>
           <w:color w:val="00000A"/>
           <w:sz w:val="24"/>
           <w:szCs w:val="24"/>
@@ -9623,12 +10194,243 @@
       <w:r>
         <w:rPr>
           <w:rFonts w:cstheme="minorHAnsi"/>
+          <w:b/>
           <w:color w:val="00000A"/>
           <w:sz w:val="24"/>
           <w:szCs w:val="24"/>
         </w:rPr>
-        <w:t>Brak krzyżowania</w:t>
-      </w:r>
+        <w:t>Czy mutacji może być za dużo / za mało</w:t>
+      </w:r>
+    </w:p>
+    <w:p>
+      <w:pPr>
+        <w:ind w:firstLine="708"/>
+        <w:jc w:val="both"/>
+        <w:rPr>
+          <w:rFonts w:cstheme="minorHAnsi"/>
+          <w:color w:val="00000A"/>
+          <w:sz w:val="24"/>
+          <w:szCs w:val="24"/>
+        </w:rPr>
+      </w:pPr>
+      <w:r>
+        <w:rPr>
+          <w:rFonts w:cstheme="minorHAnsi"/>
+          <w:color w:val="00000A"/>
+          <w:sz w:val="24"/>
+          <w:szCs w:val="24"/>
+        </w:rPr>
+        <w:t>Mutacji może być za dużo. Przy prawdopodobieństwie mutacji większym niż 10%. Na wykresie wartości funkcji jakości na przestrzeni pokoleń, można zauważyć ze algorytm generyczny traci swoją skuteczność. Dzieje się tak aż do wartości 100%, lecz to właśnie 10% jest w tym przypadku granicą parametry, której nie należy przekraczać.</w:t>
+      </w:r>
+    </w:p>
+    <w:p>
+      <w:pPr>
+        <w:jc w:val="both"/>
+        <w:rPr>
+          <w:rFonts w:cstheme="minorHAnsi"/>
+          <w:color w:val="00000A"/>
+          <w:sz w:val="24"/>
+          <w:szCs w:val="24"/>
+        </w:rPr>
+      </w:pPr>
+      <w:r>
+        <w:rPr>
+          <w:rFonts w:cstheme="minorHAnsi"/>
+          <w:noProof/>
+          <w:color w:val="00000A"/>
+          <w:sz w:val="24"/>
+          <w:szCs w:val="24"/>
+        </w:rPr>
+        <w:drawing>
+          <wp:inline distT="0" distB="0" distL="0" distR="0" wp14:anchorId="48C6A778" wp14:editId="08137798">
+            <wp:extent cx="2825115" cy="1009650"/>
+            <wp:effectExtent l="0" t="0" r="0" b="0"/>
+            <wp:docPr id="44" name="Obraz 44"/>
+            <wp:cNvGraphicFramePr>
+              <a:graphicFrameLocks xmlns:a="http://schemas.openxmlformats.org/drawingml/2006/main" noChangeAspect="1"/>
+            </wp:cNvGraphicFramePr>
+            <a:graphic xmlns:a="http://schemas.openxmlformats.org/drawingml/2006/main">
+              <a:graphicData uri="http://schemas.openxmlformats.org/drawingml/2006/picture">
+                <pic:pic xmlns:pic="http://schemas.openxmlformats.org/drawingml/2006/picture">
+                  <pic:nvPicPr>
+                    <pic:cNvPr id="0" name="Picture 15"/>
+                    <pic:cNvPicPr>
+                      <a:picLocks noChangeAspect="1" noChangeArrowheads="1"/>
+                    </pic:cNvPicPr>
+                  </pic:nvPicPr>
+                  <pic:blipFill>
+                    <a:blip r:embed="rId19">
+                      <a:extLst>
+                        <a:ext uri="{28A0092B-C50C-407E-A947-70E740481C1C}">
+                          <a14:useLocalDpi xmlns:a14="http://schemas.microsoft.com/office/drawing/2010/main" val="0"/>
+                        </a:ext>
+                      </a:extLst>
+                    </a:blip>
+                    <a:srcRect/>
+                    <a:stretch>
+                      <a:fillRect/>
+                    </a:stretch>
+                  </pic:blipFill>
+                  <pic:spPr bwMode="auto">
+                    <a:xfrm>
+                      <a:off x="0" y="0"/>
+                      <a:ext cx="2825115" cy="1009650"/>
+                    </a:xfrm>
+                    <a:prstGeom prst="rect">
+                      <a:avLst/>
+                    </a:prstGeom>
+                    <a:noFill/>
+                    <a:ln>
+                      <a:noFill/>
+                    </a:ln>
+                  </pic:spPr>
+                </pic:pic>
+              </a:graphicData>
+            </a:graphic>
+          </wp:inline>
+        </w:drawing>
+      </w:r>
+    </w:p>
+    <w:p>
+      <w:pPr>
+        <w:rPr>
+          <w:rFonts w:cstheme="minorHAnsi"/>
+          <w:color w:val="00000A"/>
+          <w:sz w:val="24"/>
+          <w:szCs w:val="24"/>
+        </w:rPr>
+      </w:pPr>
+      <w:r>
+        <w:rPr>
+          <w:rFonts w:cstheme="minorHAnsi"/>
+          <w:noProof/>
+          <w:color w:val="00000A"/>
+          <w:sz w:val="24"/>
+          <w:szCs w:val="24"/>
+        </w:rPr>
+        <w:drawing>
+          <wp:inline distT="0" distB="0" distL="0" distR="0" wp14:anchorId="6DDFC341" wp14:editId="3C5287EE">
+            <wp:extent cx="5759450" cy="3343910"/>
+            <wp:effectExtent l="0" t="0" r="0" b="8890"/>
+            <wp:docPr id="45" name="Obraz 45"/>
+            <wp:cNvGraphicFramePr>
+              <a:graphicFrameLocks xmlns:a="http://schemas.openxmlformats.org/drawingml/2006/main" noChangeAspect="1"/>
+            </wp:cNvGraphicFramePr>
+            <a:graphic xmlns:a="http://schemas.openxmlformats.org/drawingml/2006/main">
+              <a:graphicData uri="http://schemas.openxmlformats.org/drawingml/2006/picture">
+                <pic:pic xmlns:pic="http://schemas.openxmlformats.org/drawingml/2006/picture">
+                  <pic:nvPicPr>
+                    <pic:cNvPr id="0" name="Picture 16"/>
+                    <pic:cNvPicPr>
+                      <a:picLocks noChangeAspect="1" noChangeArrowheads="1"/>
+                    </pic:cNvPicPr>
+                  </pic:nvPicPr>
+                  <pic:blipFill>
+                    <a:blip r:embed="rId20">
+                      <a:extLst>
+                        <a:ext uri="{28A0092B-C50C-407E-A947-70E740481C1C}">
+                          <a14:useLocalDpi xmlns:a14="http://schemas.microsoft.com/office/drawing/2010/main" val="0"/>
+                        </a:ext>
+                      </a:extLst>
+                    </a:blip>
+                    <a:srcRect/>
+                    <a:stretch>
+                      <a:fillRect/>
+                    </a:stretch>
+                  </pic:blipFill>
+                  <pic:spPr bwMode="auto">
+                    <a:xfrm>
+                      <a:off x="0" y="0"/>
+                      <a:ext cx="5759450" cy="3343910"/>
+                    </a:xfrm>
+                    <a:prstGeom prst="rect">
+                      <a:avLst/>
+                    </a:prstGeom>
+                    <a:noFill/>
+                    <a:ln>
+                      <a:noFill/>
+                    </a:ln>
+                  </pic:spPr>
+                </pic:pic>
+              </a:graphicData>
+            </a:graphic>
+          </wp:inline>
+        </w:drawing>
+      </w:r>
+    </w:p>
+    <w:p>
+      <w:pPr>
+        <w:ind w:firstLine="708"/>
+        <w:jc w:val="both"/>
+        <w:rPr>
+          <w:rFonts w:cstheme="minorHAnsi"/>
+          <w:color w:val="00000A"/>
+          <w:sz w:val="24"/>
+          <w:szCs w:val="24"/>
+        </w:rPr>
+      </w:pPr>
+    </w:p>
+    <w:p>
+      <w:pPr>
+        <w:ind w:firstLine="708"/>
+        <w:jc w:val="both"/>
+        <w:rPr>
+          <w:rFonts w:cstheme="minorHAnsi"/>
+          <w:color w:val="00000A"/>
+          <w:sz w:val="24"/>
+          <w:szCs w:val="24"/>
+        </w:rPr>
+      </w:pPr>
+      <w:r>
+        <w:rPr>
+          <w:rFonts w:cstheme="minorHAnsi"/>
+          <w:color w:val="00000A"/>
+          <w:sz w:val="24"/>
+          <w:szCs w:val="24"/>
+        </w:rPr>
+        <w:t xml:space="preserve">Jak widać w </w:t>
+      </w:r>
+      <w:r>
+        <w:rPr>
+          <w:rFonts w:cstheme="minorHAnsi"/>
+          <w:i/>
+          <w:color w:val="00000A"/>
+          <w:sz w:val="24"/>
+          <w:szCs w:val="24"/>
+        </w:rPr>
+        <w:t>punkcie 4.2.1</w:t>
+      </w:r>
+      <w:r>
+        <w:rPr>
+          <w:rFonts w:cstheme="minorHAnsi"/>
+          <w:i/>
+          <w:color w:val="00000A"/>
+          <w:sz w:val="24"/>
+          <w:szCs w:val="24"/>
+        </w:rPr>
+        <w:t xml:space="preserve">, </w:t>
+      </w:r>
+      <w:r>
+        <w:rPr>
+          <w:rFonts w:cstheme="minorHAnsi"/>
+          <w:color w:val="00000A"/>
+          <w:sz w:val="24"/>
+          <w:szCs w:val="24"/>
+        </w:rPr>
+        <w:t>zbyt mała liczba mutacji powoduje małą różnorodność populacji, przez co już po około 10 generacjach, wszystkie osobniki mają taki sam zestaw genu. Algorytm jest skuteczny, gdyż typuje najlepszego osobnika, lecz wytypowanie go tak szybo jest błędem parametru mutacji.</w:t>
+      </w:r>
+    </w:p>
+    <w:p>
+      <w:pPr>
+        <w:pStyle w:val="Akapitzlist"/>
+        <w:ind w:left="0"/>
+        <w:rPr>
+          <w:rFonts w:cstheme="minorHAnsi"/>
+          <w:color w:val="00000A"/>
+          <w:sz w:val="24"/>
+          <w:szCs w:val="24"/>
+        </w:rPr>
+      </w:pPr>
     </w:p>
     <w:p>
       <w:pPr>
@@ -9639,6 +10441,7 @@
         </w:numPr>
         <w:rPr>
           <w:rFonts w:cstheme="minorHAnsi"/>
+          <w:b/>
           <w:color w:val="00000A"/>
           <w:sz w:val="24"/>
           <w:szCs w:val="24"/>
@@ -9647,398 +10450,3258 @@
       <w:r>
         <w:rPr>
           <w:rFonts w:cstheme="minorHAnsi"/>
+          <w:b/>
           <w:color w:val="00000A"/>
           <w:sz w:val="24"/>
           <w:szCs w:val="24"/>
         </w:rPr>
-        <w:t>Brak mutacji i krzyżowania</w:t>
-      </w:r>
-    </w:p>
-    <w:p>
-      <w:pPr>
-        <w:rPr>
-          <w:rFonts w:cstheme="minorHAnsi"/>
-          <w:color w:val="000000"/>
-          <w:shd w:val="clear" w:color="auto" w:fill="FFFFFF"/>
-        </w:rPr>
-      </w:pPr>
-    </w:p>
-    <w:p>
-      <w:pPr>
-        <w:rPr>
-          <w:rFonts w:cstheme="minorHAnsi"/>
-          <w:color w:val="000000"/>
-          <w:shd w:val="clear" w:color="auto" w:fill="FFFFFF"/>
-        </w:rPr>
-      </w:pPr>
-    </w:p>
-    <w:p>
-      <w:pPr>
-        <w:rPr>
-          <w:rFonts w:cstheme="minorHAnsi"/>
-          <w:color w:val="000000"/>
-          <w:shd w:val="clear" w:color="auto" w:fill="FFFFFF"/>
-        </w:rPr>
-      </w:pPr>
-    </w:p>
-    <w:p>
-      <w:pPr>
-        <w:rPr>
-          <w:rFonts w:cstheme="minorHAnsi"/>
-          <w:color w:val="000000"/>
-          <w:shd w:val="clear" w:color="auto" w:fill="FFFFFF"/>
-        </w:rPr>
-      </w:pPr>
-    </w:p>
-    <w:p>
-      <w:pPr>
-        <w:rPr>
-          <w:rFonts w:cstheme="minorHAnsi"/>
-          <w:color w:val="000000"/>
-          <w:shd w:val="clear" w:color="auto" w:fill="FFFFFF"/>
-        </w:rPr>
-      </w:pPr>
-    </w:p>
-    <w:p>
-      <w:pPr>
-        <w:rPr>
-          <w:rFonts w:cstheme="minorHAnsi"/>
-          <w:color w:val="000000"/>
-          <w:shd w:val="clear" w:color="auto" w:fill="FFFFFF"/>
-        </w:rPr>
-      </w:pPr>
-    </w:p>
-    <w:p>
-      <w:pPr>
-        <w:rPr>
-          <w:rFonts w:cstheme="minorHAnsi"/>
-          <w:color w:val="000000"/>
-          <w:shd w:val="clear" w:color="auto" w:fill="FFFFFF"/>
-        </w:rPr>
-      </w:pPr>
-    </w:p>
-    <w:p>
-      <w:pPr>
-        <w:rPr>
-          <w:rFonts w:cstheme="minorHAnsi"/>
-          <w:color w:val="000000"/>
-          <w:shd w:val="clear" w:color="auto" w:fill="FFFFFF"/>
-        </w:rPr>
-      </w:pPr>
-    </w:p>
-    <w:p>
-      <w:pPr>
-        <w:rPr>
-          <w:rFonts w:cstheme="minorHAnsi"/>
-          <w:color w:val="000000"/>
-          <w:shd w:val="clear" w:color="auto" w:fill="FFFFFF"/>
-        </w:rPr>
-      </w:pPr>
-    </w:p>
-    <w:p>
-      <w:pPr>
-        <w:rPr>
-          <w:rFonts w:cstheme="minorHAnsi"/>
-          <w:color w:val="000000"/>
-          <w:shd w:val="clear" w:color="auto" w:fill="FFFFFF"/>
-        </w:rPr>
-      </w:pPr>
-    </w:p>
-    <w:p>
-      <w:pPr>
-        <w:rPr>
-          <w:rFonts w:cstheme="minorHAnsi"/>
-          <w:color w:val="000000"/>
-          <w:shd w:val="clear" w:color="auto" w:fill="FFFFFF"/>
-        </w:rPr>
-      </w:pPr>
-    </w:p>
-    <w:p>
-      <w:pPr>
-        <w:rPr>
-          <w:rFonts w:cstheme="minorHAnsi"/>
-          <w:color w:val="000000"/>
-          <w:shd w:val="clear" w:color="auto" w:fill="FFFFFF"/>
-        </w:rPr>
-      </w:pPr>
-    </w:p>
-    <w:p>
-      <w:pPr>
-        <w:rPr>
-          <w:rFonts w:cstheme="minorHAnsi"/>
-          <w:color w:val="000000"/>
-          <w:shd w:val="clear" w:color="auto" w:fill="FFFFFF"/>
-        </w:rPr>
-      </w:pPr>
-    </w:p>
-    <w:p>
-      <w:pPr>
-        <w:rPr>
-          <w:rFonts w:cstheme="minorHAnsi"/>
-          <w:color w:val="000000"/>
-          <w:shd w:val="clear" w:color="auto" w:fill="FFFFFF"/>
-        </w:rPr>
-      </w:pPr>
-    </w:p>
-    <w:p>
-      <w:pPr>
-        <w:rPr>
-          <w:rFonts w:cstheme="minorHAnsi"/>
-          <w:color w:val="000000"/>
-          <w:shd w:val="clear" w:color="auto" w:fill="FFFFFF"/>
-        </w:rPr>
-      </w:pPr>
-    </w:p>
-    <w:p>
-      <w:pPr>
-        <w:rPr>
-          <w:rFonts w:cstheme="minorHAnsi"/>
-          <w:color w:val="000000"/>
-          <w:shd w:val="clear" w:color="auto" w:fill="FFFFFF"/>
-        </w:rPr>
-      </w:pPr>
-    </w:p>
-    <w:p>
-      <w:pPr>
-        <w:rPr>
-          <w:rFonts w:cstheme="minorHAnsi"/>
-          <w:color w:val="000000"/>
-          <w:shd w:val="clear" w:color="auto" w:fill="FFFFFF"/>
-        </w:rPr>
-      </w:pPr>
-    </w:p>
-    <w:p>
-      <w:pPr>
-        <w:rPr>
-          <w:rFonts w:cstheme="minorHAnsi"/>
-          <w:color w:val="000000"/>
-          <w:shd w:val="clear" w:color="auto" w:fill="FFFFFF"/>
-        </w:rPr>
-      </w:pPr>
-    </w:p>
-    <w:p>
-      <w:pPr>
-        <w:rPr>
-          <w:rFonts w:cstheme="minorHAnsi"/>
-          <w:color w:val="000000"/>
-          <w:shd w:val="clear" w:color="auto" w:fill="FFFFFF"/>
-        </w:rPr>
-      </w:pPr>
-    </w:p>
-    <w:p>
-      <w:pPr>
-        <w:rPr>
-          <w:rFonts w:cstheme="minorHAnsi"/>
-          <w:color w:val="000000"/>
-          <w:shd w:val="clear" w:color="auto" w:fill="FFFFFF"/>
-        </w:rPr>
-      </w:pPr>
-    </w:p>
-    <w:p>
-      <w:pPr>
-        <w:rPr>
-          <w:rFonts w:cstheme="minorHAnsi"/>
-          <w:color w:val="000000"/>
-          <w:shd w:val="clear" w:color="auto" w:fill="FFFFFF"/>
-        </w:rPr>
-      </w:pPr>
-    </w:p>
-    <w:p>
-      <w:pPr>
-        <w:rPr>
-          <w:rFonts w:cstheme="minorHAnsi"/>
-          <w:color w:val="000000"/>
-          <w:shd w:val="clear" w:color="auto" w:fill="FFFFFF"/>
-        </w:rPr>
-      </w:pPr>
-    </w:p>
-    <w:p>
-      <w:pPr>
-        <w:rPr>
-          <w:rFonts w:cstheme="minorHAnsi"/>
-          <w:color w:val="000000"/>
-          <w:shd w:val="clear" w:color="auto" w:fill="FFFFFF"/>
-        </w:rPr>
-      </w:pPr>
-    </w:p>
-    <w:p>
-      <w:pPr>
-        <w:rPr>
-          <w:rFonts w:cstheme="minorHAnsi"/>
-          <w:color w:val="000000"/>
-          <w:shd w:val="clear" w:color="auto" w:fill="FFFFFF"/>
-        </w:rPr>
-      </w:pPr>
-    </w:p>
-    <w:p>
-      <w:pPr>
-        <w:rPr>
-          <w:rFonts w:cstheme="minorHAnsi"/>
-          <w:color w:val="000000"/>
-          <w:shd w:val="clear" w:color="auto" w:fill="FFFFFF"/>
-        </w:rPr>
-      </w:pPr>
-    </w:p>
-    <w:p>
-      <w:pPr>
-        <w:rPr>
-          <w:rFonts w:cstheme="minorHAnsi"/>
-          <w:color w:val="000000"/>
-          <w:shd w:val="clear" w:color="auto" w:fill="FFFFFF"/>
-        </w:rPr>
-      </w:pPr>
-    </w:p>
-    <w:p>
-      <w:pPr>
-        <w:rPr>
-          <w:rFonts w:cstheme="minorHAnsi"/>
-          <w:color w:val="000000"/>
-          <w:shd w:val="clear" w:color="auto" w:fill="FFFFFF"/>
-        </w:rPr>
-      </w:pPr>
-    </w:p>
-    <w:p>
-      <w:pPr>
-        <w:rPr>
-          <w:rFonts w:cstheme="minorHAnsi"/>
-          <w:color w:val="000000"/>
-          <w:shd w:val="clear" w:color="auto" w:fill="FFFFFF"/>
-        </w:rPr>
-      </w:pPr>
-    </w:p>
-    <w:p>
-      <w:pPr>
-        <w:rPr>
-          <w:rFonts w:cstheme="minorHAnsi"/>
-          <w:color w:val="000000"/>
-          <w:shd w:val="clear" w:color="auto" w:fill="FFFFFF"/>
-        </w:rPr>
-      </w:pPr>
-    </w:p>
-    <w:p>
-      <w:pPr>
-        <w:rPr>
-          <w:rFonts w:cstheme="minorHAnsi"/>
-          <w:color w:val="000000"/>
-          <w:shd w:val="clear" w:color="auto" w:fill="FFFFFF"/>
-        </w:rPr>
-      </w:pPr>
-    </w:p>
-    <w:p>
-      <w:pPr>
-        <w:rPr>
-          <w:rFonts w:cstheme="minorHAnsi"/>
-          <w:color w:val="000000"/>
-          <w:shd w:val="clear" w:color="auto" w:fill="FFFFFF"/>
-        </w:rPr>
-      </w:pPr>
-    </w:p>
-    <w:p>
-      <w:pPr>
-        <w:rPr>
-          <w:rFonts w:cstheme="minorHAnsi"/>
-          <w:color w:val="000000"/>
-          <w:shd w:val="clear" w:color="auto" w:fill="FFFFFF"/>
-        </w:rPr>
-      </w:pPr>
-    </w:p>
-    <w:p>
-      <w:pPr>
-        <w:rPr>
-          <w:rFonts w:cstheme="minorHAnsi"/>
-          <w:color w:val="000000"/>
-          <w:shd w:val="clear" w:color="auto" w:fill="FFFFFF"/>
-        </w:rPr>
-      </w:pPr>
-    </w:p>
-    <w:p>
-      <w:pPr>
-        <w:rPr>
-          <w:rFonts w:cstheme="minorHAnsi"/>
-          <w:color w:val="000000"/>
-          <w:shd w:val="clear" w:color="auto" w:fill="FFFFFF"/>
-        </w:rPr>
-      </w:pPr>
-    </w:p>
-    <w:p>
-      <w:pPr>
-        <w:rPr>
-          <w:rFonts w:cstheme="minorHAnsi"/>
-          <w:color w:val="000000"/>
-          <w:shd w:val="clear" w:color="auto" w:fill="FFFFFF"/>
-        </w:rPr>
-      </w:pPr>
-    </w:p>
-    <w:p>
-      <w:pPr>
-        <w:rPr>
-          <w:rFonts w:cstheme="minorHAnsi"/>
-          <w:color w:val="000000"/>
-          <w:shd w:val="clear" w:color="auto" w:fill="FFFFFF"/>
-        </w:rPr>
-      </w:pPr>
-    </w:p>
-    <w:p>
-      <w:pPr>
-        <w:rPr>
-          <w:rFonts w:cstheme="minorHAnsi"/>
-          <w:color w:val="000000"/>
-          <w:shd w:val="clear" w:color="auto" w:fill="FFFFFF"/>
-        </w:rPr>
-      </w:pPr>
-    </w:p>
-    <w:p>
-      <w:pPr>
-        <w:rPr>
-          <w:rFonts w:cstheme="minorHAnsi"/>
-          <w:color w:val="000000"/>
-          <w:shd w:val="clear" w:color="auto" w:fill="FFFFFF"/>
-        </w:rPr>
-      </w:pPr>
-    </w:p>
-    <w:p>
-      <w:pPr>
-        <w:rPr>
-          <w:rFonts w:cstheme="minorHAnsi"/>
-          <w:color w:val="000000"/>
-          <w:shd w:val="clear" w:color="auto" w:fill="FFFFFF"/>
-        </w:rPr>
-      </w:pPr>
-    </w:p>
-    <w:p>
-      <w:pPr>
-        <w:rPr>
-          <w:rFonts w:cstheme="minorHAnsi"/>
-          <w:color w:val="000000"/>
-          <w:shd w:val="clear" w:color="auto" w:fill="FFFFFF"/>
-        </w:rPr>
-      </w:pPr>
-    </w:p>
-    <w:p>
-      <w:pPr>
-        <w:rPr>
-          <w:rFonts w:cstheme="minorHAnsi"/>
-          <w:color w:val="000000"/>
-          <w:shd w:val="clear" w:color="auto" w:fill="FFFFFF"/>
-        </w:rPr>
-      </w:pPr>
-    </w:p>
-    <w:p>
-      <w:pPr>
-        <w:rPr>
-          <w:rFonts w:cstheme="minorHAnsi"/>
-          <w:color w:val="000000"/>
-          <w:shd w:val="clear" w:color="auto" w:fill="FFFFFF"/>
-        </w:rPr>
-      </w:pPr>
+        <w:t>Czy krzyżowania może być za dużo / za mało</w:t>
+      </w:r>
+    </w:p>
+    <w:p>
+      <w:pPr>
+        <w:ind w:firstLine="708"/>
+        <w:jc w:val="both"/>
+        <w:rPr>
+          <w:rFonts w:cstheme="minorHAnsi"/>
+          <w:color w:val="000000"/>
+          <w:shd w:val="clear" w:color="auto" w:fill="FFFFFF"/>
+        </w:rPr>
+      </w:pPr>
+      <w:r>
+        <w:rPr>
+          <w:rFonts w:cstheme="minorHAnsi"/>
+          <w:color w:val="000000"/>
+          <w:shd w:val="clear" w:color="auto" w:fill="FFFFFF"/>
+        </w:rPr>
+        <w:t>W zadaniu nie występuje problem ze zbyt dużą ilością krzyżowań osobników. Wydłuża to czas działania algorytmu, lecz nie zmienia wyników i skuteczności algorytmu.</w:t>
+      </w:r>
+    </w:p>
+    <w:p>
+      <w:pPr>
+        <w:ind w:firstLine="708"/>
+        <w:jc w:val="both"/>
+        <w:rPr>
+          <w:rFonts w:cstheme="minorHAnsi"/>
+          <w:color w:val="00000A"/>
+          <w:sz w:val="24"/>
+          <w:szCs w:val="24"/>
+        </w:rPr>
+      </w:pPr>
+      <w:r>
+        <w:rPr>
+          <w:rFonts w:cstheme="minorHAnsi"/>
+          <w:color w:val="00000A"/>
+          <w:sz w:val="24"/>
+          <w:szCs w:val="24"/>
+        </w:rPr>
+        <w:t>W</w:t>
+      </w:r>
+      <w:r>
+        <w:rPr>
+          <w:rFonts w:cstheme="minorHAnsi"/>
+          <w:color w:val="00000A"/>
+          <w:sz w:val="24"/>
+          <w:szCs w:val="24"/>
+        </w:rPr>
+        <w:t xml:space="preserve"> </w:t>
+      </w:r>
+      <w:r>
+        <w:rPr>
+          <w:rFonts w:cstheme="minorHAnsi"/>
+          <w:i/>
+          <w:color w:val="00000A"/>
+          <w:sz w:val="24"/>
+          <w:szCs w:val="24"/>
+        </w:rPr>
+        <w:t>punkcie 4.2.</w:t>
+      </w:r>
+      <w:r>
+        <w:rPr>
+          <w:rFonts w:cstheme="minorHAnsi"/>
+          <w:i/>
+          <w:color w:val="00000A"/>
+          <w:sz w:val="24"/>
+          <w:szCs w:val="24"/>
+        </w:rPr>
+        <w:t xml:space="preserve">2 </w:t>
+      </w:r>
+      <w:r>
+        <w:rPr>
+          <w:rFonts w:cstheme="minorHAnsi"/>
+          <w:color w:val="00000A"/>
+          <w:sz w:val="24"/>
+          <w:szCs w:val="24"/>
+        </w:rPr>
+        <w:t>przedstawiono przypadek w którym nie występuje krzyżowanie. Z</w:t>
+      </w:r>
+      <w:r>
+        <w:rPr>
+          <w:rFonts w:cstheme="minorHAnsi"/>
+          <w:color w:val="00000A"/>
+          <w:sz w:val="24"/>
+          <w:szCs w:val="24"/>
+        </w:rPr>
+        <w:t xml:space="preserve">byt mała liczba </w:t>
+      </w:r>
+      <w:r>
+        <w:rPr>
+          <w:rFonts w:cstheme="minorHAnsi"/>
+          <w:color w:val="00000A"/>
+          <w:sz w:val="24"/>
+          <w:szCs w:val="24"/>
+        </w:rPr>
+        <w:t>krzyżowań osobników</w:t>
+      </w:r>
+      <w:r>
+        <w:rPr>
+          <w:rFonts w:cstheme="minorHAnsi"/>
+          <w:color w:val="00000A"/>
+          <w:sz w:val="24"/>
+          <w:szCs w:val="24"/>
+        </w:rPr>
+        <w:t xml:space="preserve"> </w:t>
+      </w:r>
+      <w:r>
+        <w:rPr>
+          <w:rFonts w:cstheme="minorHAnsi"/>
+          <w:color w:val="00000A"/>
+          <w:sz w:val="24"/>
+          <w:szCs w:val="24"/>
+        </w:rPr>
+        <w:t>zakłóca działanie algorytmu i niweluje jego skuteczność.</w:t>
+      </w:r>
     </w:p>
     <w:p>
       <w:pPr>
         <w:pStyle w:val="Akapitzlist"/>
         <w:numPr>
-          <w:ilvl w:val="0"/>
+          <w:ilvl w:val="1"/>
           <w:numId w:val="6"/>
         </w:numPr>
+        <w:rPr>
+          <w:rFonts w:cstheme="minorHAnsi"/>
+          <w:b/>
+          <w:color w:val="000000"/>
+          <w:sz w:val="24"/>
+          <w:szCs w:val="24"/>
+          <w:shd w:val="clear" w:color="auto" w:fill="FFFFFF"/>
+        </w:rPr>
+      </w:pPr>
+      <w:r>
+        <w:rPr>
+          <w:rFonts w:ascii="LiberationSerif" w:hAnsi="LiberationSerif"/>
+          <w:b/>
+          <w:color w:val="00000A"/>
+          <w:sz w:val="24"/>
+          <w:szCs w:val="24"/>
+        </w:rPr>
+        <w:lastRenderedPageBreak/>
+        <w:t xml:space="preserve">Zbadanie wpływu rozmiaru populacji </w:t>
+      </w:r>
+      <w:r>
+        <w:rPr>
+          <w:rFonts w:ascii="LiberationSerif-Italic" w:hAnsi="LiberationSerif-Italic"/>
+          <w:b/>
+          <w:i/>
+          <w:iCs/>
+          <w:color w:val="00000A"/>
+          <w:sz w:val="24"/>
+          <w:szCs w:val="24"/>
+        </w:rPr>
+        <w:t xml:space="preserve">POP_SIZE </w:t>
+      </w:r>
+      <w:r>
+        <w:rPr>
+          <w:rFonts w:ascii="LiberationSerif-Italic" w:hAnsi="LiberationSerif-Italic"/>
+          <w:b/>
+          <w:i/>
+          <w:iCs/>
+          <w:color w:val="00000A"/>
+          <w:sz w:val="24"/>
+          <w:szCs w:val="24"/>
+        </w:rPr>
+        <w:t xml:space="preserve"> </w:t>
+      </w:r>
+      <w:r>
+        <w:rPr>
+          <w:rFonts w:ascii="LiberationSerif" w:hAnsi="LiberationSerif"/>
+          <w:b/>
+          <w:color w:val="00000A"/>
+          <w:sz w:val="24"/>
+          <w:szCs w:val="24"/>
+        </w:rPr>
+        <w:t xml:space="preserve">i liczby pokoleń </w:t>
+      </w:r>
+      <w:r>
+        <w:rPr>
+          <w:rFonts w:ascii="LiberationSerif-Italic" w:hAnsi="LiberationSerif-Italic"/>
+          <w:b/>
+          <w:i/>
+          <w:iCs/>
+          <w:color w:val="00000A"/>
+          <w:sz w:val="24"/>
+          <w:szCs w:val="24"/>
+        </w:rPr>
+        <w:t>GEN</w:t>
+      </w:r>
+      <w:r>
+        <w:rPr>
+          <w:rFonts w:ascii="LiberationSerif-Italic" w:hAnsi="LiberationSerif-Italic"/>
+          <w:b/>
+          <w:i/>
+          <w:iCs/>
+          <w:color w:val="00000A"/>
+          <w:sz w:val="24"/>
+          <w:szCs w:val="24"/>
+        </w:rPr>
+        <w:t xml:space="preserve"> </w:t>
+      </w:r>
+      <w:r>
+        <w:rPr>
+          <w:rFonts w:ascii="LiberationSerif" w:hAnsi="LiberationSerif"/>
+          <w:b/>
+          <w:color w:val="00000A"/>
+          <w:sz w:val="24"/>
+          <w:szCs w:val="24"/>
+        </w:rPr>
+        <w:t>na wyniki działania GA</w:t>
+      </w:r>
+    </w:p>
+    <w:p>
+      <w:pPr>
+        <w:pStyle w:val="Akapitzlist"/>
+        <w:rPr>
+          <w:rFonts w:cstheme="minorHAnsi"/>
+          <w:color w:val="000000"/>
+          <w:shd w:val="clear" w:color="auto" w:fill="FFFFFF"/>
+        </w:rPr>
+      </w:pPr>
+      <w:r>
+        <w:rPr>
+          <w:rFonts w:cstheme="minorHAnsi"/>
+          <w:color w:val="000000"/>
+          <w:shd w:val="clear" w:color="auto" w:fill="FFFFFF"/>
+        </w:rPr>
+        <w:tab/>
+      </w:r>
+      <w:r>
+        <w:rPr>
+          <w:rFonts w:cstheme="minorHAnsi"/>
+          <w:color w:val="000000"/>
+          <w:shd w:val="clear" w:color="auto" w:fill="FFFFFF"/>
+        </w:rPr>
+        <w:tab/>
+      </w:r>
+    </w:p>
+    <w:p>
+      <w:pPr>
+        <w:ind w:firstLine="708"/>
+        <w:jc w:val="both"/>
+        <w:rPr>
+          <w:rFonts w:cstheme="minorHAnsi"/>
+          <w:color w:val="00000A"/>
+          <w:sz w:val="24"/>
+          <w:szCs w:val="24"/>
+        </w:rPr>
+      </w:pPr>
+      <w:r>
+        <w:rPr>
+          <w:rFonts w:cstheme="minorHAnsi"/>
+          <w:color w:val="00000A"/>
+          <w:sz w:val="24"/>
+          <w:szCs w:val="24"/>
+        </w:rPr>
+        <w:t xml:space="preserve">Badanie wpływy parametrów </w:t>
+      </w:r>
+      <w:r>
+        <w:rPr>
+          <w:rFonts w:cstheme="minorHAnsi"/>
+          <w:color w:val="00000A"/>
+          <w:sz w:val="24"/>
+          <w:szCs w:val="24"/>
+        </w:rPr>
+        <w:t>POP_SIZE</w:t>
+      </w:r>
+      <w:r>
+        <w:rPr>
+          <w:rFonts w:cstheme="minorHAnsi"/>
+          <w:color w:val="00000A"/>
+          <w:sz w:val="24"/>
+          <w:szCs w:val="24"/>
+        </w:rPr>
+        <w:t xml:space="preserve"> oraz </w:t>
+      </w:r>
+      <w:r>
+        <w:rPr>
+          <w:rFonts w:cstheme="minorHAnsi"/>
+          <w:color w:val="00000A"/>
+          <w:sz w:val="24"/>
+          <w:szCs w:val="24"/>
+        </w:rPr>
+        <w:t>GEN</w:t>
+      </w:r>
+      <w:r>
+        <w:rPr>
+          <w:rFonts w:cstheme="minorHAnsi"/>
+          <w:color w:val="00000A"/>
+          <w:sz w:val="24"/>
+          <w:szCs w:val="24"/>
+        </w:rPr>
+        <w:t xml:space="preserve"> na działanie algorytmu generycznego przeprowadzano na pliku </w:t>
+      </w:r>
+      <w:r>
+        <w:rPr>
+          <w:rFonts w:cstheme="minorHAnsi"/>
+          <w:i/>
+          <w:color w:val="00000A"/>
+          <w:sz w:val="24"/>
+          <w:szCs w:val="24"/>
+        </w:rPr>
+        <w:t>had18</w:t>
+      </w:r>
+      <w:r>
+        <w:rPr>
+          <w:rFonts w:cstheme="minorHAnsi"/>
+          <w:i/>
+          <w:color w:val="00000A"/>
+          <w:sz w:val="24"/>
+          <w:szCs w:val="24"/>
+        </w:rPr>
+        <w:t xml:space="preserve">, </w:t>
+      </w:r>
+      <w:r>
+        <w:rPr>
+          <w:rFonts w:cstheme="minorHAnsi"/>
+          <w:color w:val="00000A"/>
+          <w:sz w:val="24"/>
+          <w:szCs w:val="24"/>
+        </w:rPr>
+        <w:t>ponieważ stwierdzono brak zauważalnych różnic wpływu badanych parametrów na różne pliki.</w:t>
+      </w:r>
+    </w:p>
+    <w:p>
+      <w:pPr>
+        <w:ind w:firstLine="708"/>
+        <w:jc w:val="both"/>
+        <w:rPr>
+          <w:rFonts w:cstheme="minorHAnsi"/>
+          <w:color w:val="00000A"/>
+          <w:sz w:val="24"/>
+          <w:szCs w:val="24"/>
+        </w:rPr>
+      </w:pPr>
+      <w:r>
+        <w:rPr>
+          <w:rFonts w:cstheme="minorHAnsi"/>
+          <w:color w:val="00000A"/>
+          <w:sz w:val="24"/>
+          <w:szCs w:val="24"/>
+        </w:rPr>
+        <w:t>Oczywistym jest, że dla parametrów wielkości 0, 1 algorytm generyczny nie ma jak być skutecznym. Sprawdzono wartości mniejsze niż przyjęte wcześniej parametry testowe, ale też większe wartości, by zbadać ich wpływ na wynik i działanie algorytmu.</w:t>
+      </w:r>
+      <w:r>
+        <w:rPr>
+          <w:rFonts w:cstheme="minorHAnsi"/>
+          <w:color w:val="00000A"/>
+          <w:sz w:val="24"/>
+          <w:szCs w:val="24"/>
+        </w:rPr>
+        <w:t xml:space="preserve"> Przy tym badaniu wykorzystano ‘liczbę urodzeń’, czyli iloczyn POP_SIZE oraz GEN.</w:t>
+      </w:r>
+    </w:p>
+    <w:p>
+      <w:pPr>
+        <w:rPr>
+          <w:rFonts w:cstheme="minorHAnsi"/>
+          <w:color w:val="000000"/>
+          <w:shd w:val="clear" w:color="auto" w:fill="FFFFFF"/>
+        </w:rPr>
+      </w:pPr>
+    </w:p>
+    <w:p>
+      <w:pPr>
+        <w:pStyle w:val="Akapitzlist"/>
+        <w:numPr>
+          <w:ilvl w:val="2"/>
+          <w:numId w:val="6"/>
+        </w:numPr>
+        <w:rPr>
+          <w:rFonts w:cstheme="minorHAnsi"/>
+          <w:b/>
+          <w:color w:val="000000"/>
+          <w:shd w:val="clear" w:color="auto" w:fill="FFFFFF"/>
+        </w:rPr>
+      </w:pPr>
+      <w:r>
+        <w:rPr>
+          <w:rFonts w:cstheme="minorHAnsi"/>
+          <w:b/>
+          <w:color w:val="000000"/>
+          <w:shd w:val="clear" w:color="auto" w:fill="FFFFFF"/>
+        </w:rPr>
+        <w:t>M</w:t>
+      </w:r>
+      <w:r>
+        <w:rPr>
+          <w:rFonts w:cstheme="minorHAnsi"/>
+          <w:b/>
+          <w:color w:val="000000"/>
+          <w:shd w:val="clear" w:color="auto" w:fill="FFFFFF"/>
+        </w:rPr>
+        <w:t>ała liczba generacji</w:t>
+      </w:r>
+    </w:p>
+    <w:p>
+      <w:pPr>
+        <w:ind w:firstLine="708"/>
+        <w:rPr>
+          <w:rFonts w:cstheme="minorHAnsi"/>
+          <w:color w:val="000000"/>
+          <w:shd w:val="clear" w:color="auto" w:fill="FFFFFF"/>
+        </w:rPr>
+      </w:pPr>
+      <w:r>
+        <w:rPr>
+          <w:rFonts w:cstheme="minorHAnsi"/>
+          <w:color w:val="000000"/>
+          <w:shd w:val="clear" w:color="auto" w:fill="FFFFFF"/>
+        </w:rPr>
+        <w:t>Przy zbyt małej ilości generacji, algorytm ma zbyt mało czasu na znalezienie wyniku.</w:t>
+      </w:r>
+      <w:r>
+        <w:rPr>
+          <w:rFonts w:cstheme="minorHAnsi"/>
+          <w:color w:val="000000"/>
+          <w:shd w:val="clear" w:color="auto" w:fill="FFFFFF"/>
+        </w:rPr>
+        <w:t xml:space="preserve"> Algorytm nie jest skuteczny.</w:t>
+      </w:r>
+      <w:r>
+        <w:rPr>
+          <w:rFonts w:cstheme="minorHAnsi"/>
+          <w:color w:val="000000"/>
+          <w:shd w:val="clear" w:color="auto" w:fill="FFFFFF"/>
+        </w:rPr>
+        <w:t xml:space="preserve"> Czas działania programu jest krótki.</w:t>
+      </w:r>
+    </w:p>
+    <w:p>
+      <w:pPr>
+        <w:rPr>
+          <w:rFonts w:cstheme="minorHAnsi"/>
+          <w:color w:val="000000"/>
+          <w:sz w:val="24"/>
+          <w:szCs w:val="24"/>
+          <w:shd w:val="clear" w:color="auto" w:fill="FFFFFF"/>
+        </w:rPr>
+      </w:pPr>
+      <w:r>
+        <w:rPr>
+          <w:rFonts w:cstheme="minorHAnsi"/>
+          <w:color w:val="000000"/>
+          <w:sz w:val="24"/>
+          <w:szCs w:val="24"/>
+          <w:shd w:val="clear" w:color="auto" w:fill="FFFFFF"/>
+        </w:rPr>
+        <w:t xml:space="preserve">Średni czas wykonania programu dla 10 testów: </w:t>
+      </w:r>
+      <w:r>
+        <w:rPr>
+          <w:rFonts w:cstheme="minorHAnsi"/>
+          <w:color w:val="000000"/>
+          <w:sz w:val="24"/>
+          <w:szCs w:val="24"/>
+          <w:shd w:val="clear" w:color="auto" w:fill="FFFFFF"/>
+        </w:rPr>
+        <w:t>95ms</w:t>
+      </w:r>
+    </w:p>
+    <w:p>
+      <w:pPr>
+        <w:rPr>
+          <w:rFonts w:cstheme="minorHAnsi"/>
+          <w:color w:val="000000"/>
+          <w:sz w:val="24"/>
+          <w:szCs w:val="24"/>
+          <w:shd w:val="clear" w:color="auto" w:fill="FFFFFF"/>
+        </w:rPr>
+      </w:pPr>
+      <w:r>
+        <w:rPr>
+          <w:rFonts w:cstheme="minorHAnsi"/>
+          <w:color w:val="000000"/>
+          <w:sz w:val="24"/>
+          <w:szCs w:val="24"/>
+          <w:shd w:val="clear" w:color="auto" w:fill="FFFFFF"/>
+        </w:rPr>
+        <w:t>Liczba urodzeń: 1000</w:t>
+      </w:r>
+    </w:p>
+    <w:p>
+      <w:pPr>
+        <w:rPr>
+          <w:rFonts w:cstheme="minorHAnsi"/>
+          <w:color w:val="000000"/>
+          <w:shd w:val="clear" w:color="auto" w:fill="FFFFFF"/>
+        </w:rPr>
+      </w:pPr>
+      <w:r>
+        <w:rPr>
+          <w:rFonts w:cstheme="minorHAnsi"/>
+          <w:noProof/>
+          <w:color w:val="000000"/>
+          <w:shd w:val="clear" w:color="auto" w:fill="FFFFFF"/>
+        </w:rPr>
+        <w:drawing>
+          <wp:inline distT="0" distB="0" distL="0" distR="0">
+            <wp:extent cx="2811145" cy="982345"/>
+            <wp:effectExtent l="0" t="0" r="8255" b="8255"/>
+            <wp:docPr id="46" name="Obraz 46"/>
+            <wp:cNvGraphicFramePr>
+              <a:graphicFrameLocks xmlns:a="http://schemas.openxmlformats.org/drawingml/2006/main" noChangeAspect="1"/>
+            </wp:cNvGraphicFramePr>
+            <a:graphic xmlns:a="http://schemas.openxmlformats.org/drawingml/2006/main">
+              <a:graphicData uri="http://schemas.openxmlformats.org/drawingml/2006/picture">
+                <pic:pic xmlns:pic="http://schemas.openxmlformats.org/drawingml/2006/picture">
+                  <pic:nvPicPr>
+                    <pic:cNvPr id="0" name="Picture 17"/>
+                    <pic:cNvPicPr>
+                      <a:picLocks noChangeAspect="1" noChangeArrowheads="1"/>
+                    </pic:cNvPicPr>
+                  </pic:nvPicPr>
+                  <pic:blipFill>
+                    <a:blip r:embed="rId21">
+                      <a:extLst>
+                        <a:ext uri="{28A0092B-C50C-407E-A947-70E740481C1C}">
+                          <a14:useLocalDpi xmlns:a14="http://schemas.microsoft.com/office/drawing/2010/main" val="0"/>
+                        </a:ext>
+                      </a:extLst>
+                    </a:blip>
+                    <a:srcRect/>
+                    <a:stretch>
+                      <a:fillRect/>
+                    </a:stretch>
+                  </pic:blipFill>
+                  <pic:spPr bwMode="auto">
+                    <a:xfrm>
+                      <a:off x="0" y="0"/>
+                      <a:ext cx="2811145" cy="982345"/>
+                    </a:xfrm>
+                    <a:prstGeom prst="rect">
+                      <a:avLst/>
+                    </a:prstGeom>
+                    <a:noFill/>
+                    <a:ln>
+                      <a:noFill/>
+                    </a:ln>
+                  </pic:spPr>
+                </pic:pic>
+              </a:graphicData>
+            </a:graphic>
+          </wp:inline>
+        </w:drawing>
+      </w:r>
+    </w:p>
+    <w:p>
+      <w:pPr>
+        <w:rPr>
+          <w:rFonts w:cstheme="minorHAnsi"/>
+          <w:color w:val="000000"/>
+          <w:shd w:val="clear" w:color="auto" w:fill="FFFFFF"/>
+        </w:rPr>
+      </w:pPr>
+      <w:r>
+        <w:rPr>
+          <w:rFonts w:cstheme="minorHAnsi"/>
+          <w:noProof/>
+          <w:color w:val="000000"/>
+          <w:shd w:val="clear" w:color="auto" w:fill="FFFFFF"/>
+        </w:rPr>
+        <w:drawing>
+          <wp:inline distT="0" distB="0" distL="0" distR="0">
+            <wp:extent cx="5745480" cy="3398520"/>
+            <wp:effectExtent l="0" t="0" r="7620" b="0"/>
+            <wp:docPr id="47" name="Obraz 47"/>
+            <wp:cNvGraphicFramePr>
+              <a:graphicFrameLocks xmlns:a="http://schemas.openxmlformats.org/drawingml/2006/main" noChangeAspect="1"/>
+            </wp:cNvGraphicFramePr>
+            <a:graphic xmlns:a="http://schemas.openxmlformats.org/drawingml/2006/main">
+              <a:graphicData uri="http://schemas.openxmlformats.org/drawingml/2006/picture">
+                <pic:pic xmlns:pic="http://schemas.openxmlformats.org/drawingml/2006/picture">
+                  <pic:nvPicPr>
+                    <pic:cNvPr id="0" name="Picture 18"/>
+                    <pic:cNvPicPr>
+                      <a:picLocks noChangeAspect="1" noChangeArrowheads="1"/>
+                    </pic:cNvPicPr>
+                  </pic:nvPicPr>
+                  <pic:blipFill>
+                    <a:blip r:embed="rId22">
+                      <a:extLst>
+                        <a:ext uri="{28A0092B-C50C-407E-A947-70E740481C1C}">
+                          <a14:useLocalDpi xmlns:a14="http://schemas.microsoft.com/office/drawing/2010/main" val="0"/>
+                        </a:ext>
+                      </a:extLst>
+                    </a:blip>
+                    <a:srcRect/>
+                    <a:stretch>
+                      <a:fillRect/>
+                    </a:stretch>
+                  </pic:blipFill>
+                  <pic:spPr bwMode="auto">
+                    <a:xfrm>
+                      <a:off x="0" y="0"/>
+                      <a:ext cx="5745480" cy="3398520"/>
+                    </a:xfrm>
+                    <a:prstGeom prst="rect">
+                      <a:avLst/>
+                    </a:prstGeom>
+                    <a:noFill/>
+                    <a:ln>
+                      <a:noFill/>
+                    </a:ln>
+                  </pic:spPr>
+                </pic:pic>
+              </a:graphicData>
+            </a:graphic>
+          </wp:inline>
+        </w:drawing>
+      </w:r>
+    </w:p>
+    <w:p>
+      <w:pPr>
+        <w:rPr>
+          <w:rFonts w:cstheme="minorHAnsi"/>
+          <w:color w:val="000000"/>
+          <w:shd w:val="clear" w:color="auto" w:fill="FFFFFF"/>
+        </w:rPr>
+      </w:pPr>
+    </w:p>
+    <w:p>
+      <w:pPr>
+        <w:pStyle w:val="Akapitzlist"/>
+        <w:numPr>
+          <w:ilvl w:val="2"/>
+          <w:numId w:val="6"/>
+        </w:numPr>
+        <w:jc w:val="both"/>
+        <w:rPr>
+          <w:rFonts w:cstheme="minorHAnsi"/>
+          <w:b/>
+          <w:color w:val="000000"/>
+          <w:shd w:val="clear" w:color="auto" w:fill="FFFFFF"/>
+        </w:rPr>
+      </w:pPr>
+      <w:r>
+        <w:rPr>
+          <w:rFonts w:cstheme="minorHAnsi"/>
+          <w:b/>
+          <w:color w:val="000000"/>
+          <w:shd w:val="clear" w:color="auto" w:fill="FFFFFF"/>
+        </w:rPr>
+        <w:lastRenderedPageBreak/>
+        <w:t>D</w:t>
+      </w:r>
+      <w:r>
+        <w:rPr>
+          <w:rFonts w:cstheme="minorHAnsi"/>
+          <w:b/>
+          <w:color w:val="000000"/>
+          <w:shd w:val="clear" w:color="auto" w:fill="FFFFFF"/>
+        </w:rPr>
+        <w:t>uża liczba generacji</w:t>
+      </w:r>
+    </w:p>
+    <w:p>
+      <w:pPr>
+        <w:ind w:firstLine="708"/>
+        <w:jc w:val="both"/>
+        <w:rPr>
+          <w:rFonts w:cstheme="minorHAnsi"/>
+          <w:color w:val="000000"/>
+          <w:shd w:val="clear" w:color="auto" w:fill="FFFFFF"/>
+        </w:rPr>
+      </w:pPr>
+      <w:r>
+        <w:rPr>
+          <w:rFonts w:cstheme="minorHAnsi"/>
+          <w:color w:val="000000"/>
+          <w:shd w:val="clear" w:color="auto" w:fill="FFFFFF"/>
+        </w:rPr>
+        <w:t>Przy zbyt dużej liczbie generacji i zachowanej wielkości populacji, algorytm wyznacza najlepszego osobnika, a jego tak długie działanie nie jest potrzebne</w:t>
+      </w:r>
+      <w:r>
+        <w:rPr>
+          <w:rFonts w:cstheme="minorHAnsi"/>
+          <w:color w:val="000000"/>
+          <w:shd w:val="clear" w:color="auto" w:fill="FFFFFF"/>
+        </w:rPr>
+        <w:t>. Za duża ilość generacji negatywnie wpływa na efektywność metody.</w:t>
+      </w:r>
+    </w:p>
+    <w:p>
+      <w:pPr>
+        <w:rPr>
+          <w:rFonts w:cstheme="minorHAnsi"/>
+          <w:color w:val="000000"/>
+          <w:sz w:val="24"/>
+          <w:szCs w:val="24"/>
+          <w:shd w:val="clear" w:color="auto" w:fill="FFFFFF"/>
+        </w:rPr>
+      </w:pPr>
+      <w:r>
+        <w:rPr>
+          <w:rFonts w:cstheme="minorHAnsi"/>
+          <w:color w:val="000000"/>
+          <w:sz w:val="24"/>
+          <w:szCs w:val="24"/>
+          <w:shd w:val="clear" w:color="auto" w:fill="FFFFFF"/>
+        </w:rPr>
+        <w:t xml:space="preserve">Średni czas wykonania programu dla 10 testów: </w:t>
+      </w:r>
+      <w:r>
+        <w:rPr>
+          <w:rFonts w:cstheme="minorHAnsi"/>
+          <w:color w:val="000000"/>
+          <w:sz w:val="24"/>
+          <w:szCs w:val="24"/>
+          <w:shd w:val="clear" w:color="auto" w:fill="FFFFFF"/>
+        </w:rPr>
+        <w:t>1062</w:t>
+      </w:r>
+      <w:r>
+        <w:rPr>
+          <w:rFonts w:cstheme="minorHAnsi"/>
+          <w:color w:val="000000"/>
+          <w:sz w:val="24"/>
+          <w:szCs w:val="24"/>
+          <w:shd w:val="clear" w:color="auto" w:fill="FFFFFF"/>
+        </w:rPr>
+        <w:t>ms</w:t>
+      </w:r>
+    </w:p>
+    <w:p>
+      <w:pPr>
+        <w:rPr>
+          <w:rFonts w:cstheme="minorHAnsi"/>
+          <w:color w:val="000000"/>
+          <w:sz w:val="24"/>
+          <w:szCs w:val="24"/>
+          <w:shd w:val="clear" w:color="auto" w:fill="FFFFFF"/>
+        </w:rPr>
+      </w:pPr>
+      <w:r>
+        <w:rPr>
+          <w:rFonts w:cstheme="minorHAnsi"/>
+          <w:color w:val="000000"/>
+          <w:sz w:val="24"/>
+          <w:szCs w:val="24"/>
+          <w:shd w:val="clear" w:color="auto" w:fill="FFFFFF"/>
+        </w:rPr>
+        <w:t>Liczba urodzeń:</w:t>
+      </w:r>
+      <w:r>
+        <w:rPr>
+          <w:rFonts w:cstheme="minorHAnsi"/>
+          <w:color w:val="000000"/>
+          <w:sz w:val="24"/>
+          <w:szCs w:val="24"/>
+          <w:shd w:val="clear" w:color="auto" w:fill="FFFFFF"/>
+        </w:rPr>
+        <w:t xml:space="preserve"> 100000</w:t>
+      </w:r>
+    </w:p>
+    <w:p>
+      <w:pPr>
+        <w:rPr>
+          <w:rFonts w:cstheme="minorHAnsi"/>
+          <w:color w:val="000000"/>
+          <w:shd w:val="clear" w:color="auto" w:fill="FFFFFF"/>
+        </w:rPr>
+      </w:pPr>
+      <w:r>
+        <w:rPr>
+          <w:rFonts w:cstheme="minorHAnsi"/>
+          <w:noProof/>
+          <w:color w:val="000000"/>
+          <w:shd w:val="clear" w:color="auto" w:fill="FFFFFF"/>
+        </w:rPr>
+        <w:drawing>
+          <wp:inline distT="0" distB="0" distL="0" distR="0">
+            <wp:extent cx="2961640" cy="1078230"/>
+            <wp:effectExtent l="0" t="0" r="0" b="7620"/>
+            <wp:docPr id="48" name="Obraz 48"/>
+            <wp:cNvGraphicFramePr>
+              <a:graphicFrameLocks xmlns:a="http://schemas.openxmlformats.org/drawingml/2006/main" noChangeAspect="1"/>
+            </wp:cNvGraphicFramePr>
+            <a:graphic xmlns:a="http://schemas.openxmlformats.org/drawingml/2006/main">
+              <a:graphicData uri="http://schemas.openxmlformats.org/drawingml/2006/picture">
+                <pic:pic xmlns:pic="http://schemas.openxmlformats.org/drawingml/2006/picture">
+                  <pic:nvPicPr>
+                    <pic:cNvPr id="0" name="Picture 19"/>
+                    <pic:cNvPicPr>
+                      <a:picLocks noChangeAspect="1" noChangeArrowheads="1"/>
+                    </pic:cNvPicPr>
+                  </pic:nvPicPr>
+                  <pic:blipFill>
+                    <a:blip r:embed="rId23">
+                      <a:extLst>
+                        <a:ext uri="{28A0092B-C50C-407E-A947-70E740481C1C}">
+                          <a14:useLocalDpi xmlns:a14="http://schemas.microsoft.com/office/drawing/2010/main" val="0"/>
+                        </a:ext>
+                      </a:extLst>
+                    </a:blip>
+                    <a:srcRect/>
+                    <a:stretch>
+                      <a:fillRect/>
+                    </a:stretch>
+                  </pic:blipFill>
+                  <pic:spPr bwMode="auto">
+                    <a:xfrm>
+                      <a:off x="0" y="0"/>
+                      <a:ext cx="2961640" cy="1078230"/>
+                    </a:xfrm>
+                    <a:prstGeom prst="rect">
+                      <a:avLst/>
+                    </a:prstGeom>
+                    <a:noFill/>
+                    <a:ln>
+                      <a:noFill/>
+                    </a:ln>
+                  </pic:spPr>
+                </pic:pic>
+              </a:graphicData>
+            </a:graphic>
+          </wp:inline>
+        </w:drawing>
+      </w:r>
+    </w:p>
+    <w:p>
+      <w:pPr>
+        <w:rPr>
+          <w:rFonts w:cstheme="minorHAnsi"/>
+          <w:color w:val="000000"/>
+          <w:shd w:val="clear" w:color="auto" w:fill="FFFFFF"/>
+        </w:rPr>
+      </w:pPr>
+      <w:r>
+        <w:rPr>
+          <w:rFonts w:cstheme="minorHAnsi"/>
+          <w:noProof/>
+          <w:color w:val="000000"/>
+          <w:shd w:val="clear" w:color="auto" w:fill="FFFFFF"/>
+        </w:rPr>
+        <w:drawing>
+          <wp:inline distT="0" distB="0" distL="0" distR="0">
+            <wp:extent cx="5759450" cy="3302635"/>
+            <wp:effectExtent l="0" t="0" r="0" b="0"/>
+            <wp:docPr id="49" name="Obraz 49"/>
+            <wp:cNvGraphicFramePr>
+              <a:graphicFrameLocks xmlns:a="http://schemas.openxmlformats.org/drawingml/2006/main" noChangeAspect="1"/>
+            </wp:cNvGraphicFramePr>
+            <a:graphic xmlns:a="http://schemas.openxmlformats.org/drawingml/2006/main">
+              <a:graphicData uri="http://schemas.openxmlformats.org/drawingml/2006/picture">
+                <pic:pic xmlns:pic="http://schemas.openxmlformats.org/drawingml/2006/picture">
+                  <pic:nvPicPr>
+                    <pic:cNvPr id="0" name="Picture 20"/>
+                    <pic:cNvPicPr>
+                      <a:picLocks noChangeAspect="1" noChangeArrowheads="1"/>
+                    </pic:cNvPicPr>
+                  </pic:nvPicPr>
+                  <pic:blipFill>
+                    <a:blip r:embed="rId24">
+                      <a:extLst>
+                        <a:ext uri="{28A0092B-C50C-407E-A947-70E740481C1C}">
+                          <a14:useLocalDpi xmlns:a14="http://schemas.microsoft.com/office/drawing/2010/main" val="0"/>
+                        </a:ext>
+                      </a:extLst>
+                    </a:blip>
+                    <a:srcRect/>
+                    <a:stretch>
+                      <a:fillRect/>
+                    </a:stretch>
+                  </pic:blipFill>
+                  <pic:spPr bwMode="auto">
+                    <a:xfrm>
+                      <a:off x="0" y="0"/>
+                      <a:ext cx="5759450" cy="3302635"/>
+                    </a:xfrm>
+                    <a:prstGeom prst="rect">
+                      <a:avLst/>
+                    </a:prstGeom>
+                    <a:noFill/>
+                    <a:ln>
+                      <a:noFill/>
+                    </a:ln>
+                  </pic:spPr>
+                </pic:pic>
+              </a:graphicData>
+            </a:graphic>
+          </wp:inline>
+        </w:drawing>
+      </w:r>
+    </w:p>
+    <w:p>
+      <w:pPr>
+        <w:rPr>
+          <w:rFonts w:cstheme="minorHAnsi"/>
+          <w:color w:val="000000"/>
+          <w:shd w:val="clear" w:color="auto" w:fill="FFFFFF"/>
+        </w:rPr>
+      </w:pPr>
+    </w:p>
+    <w:p>
+      <w:pPr>
+        <w:rPr>
+          <w:rFonts w:cstheme="minorHAnsi"/>
+          <w:color w:val="000000"/>
+          <w:shd w:val="clear" w:color="auto" w:fill="FFFFFF"/>
+        </w:rPr>
+      </w:pPr>
+    </w:p>
+    <w:p>
+      <w:pPr>
+        <w:rPr>
+          <w:rFonts w:cstheme="minorHAnsi"/>
+          <w:color w:val="000000"/>
+          <w:shd w:val="clear" w:color="auto" w:fill="FFFFFF"/>
+        </w:rPr>
+      </w:pPr>
+    </w:p>
+    <w:p>
+      <w:pPr>
+        <w:rPr>
+          <w:rFonts w:cstheme="minorHAnsi"/>
+          <w:color w:val="000000"/>
+          <w:shd w:val="clear" w:color="auto" w:fill="FFFFFF"/>
+        </w:rPr>
+      </w:pPr>
+    </w:p>
+    <w:p>
+      <w:pPr>
+        <w:rPr>
+          <w:rFonts w:cstheme="minorHAnsi"/>
+          <w:color w:val="000000"/>
+          <w:shd w:val="clear" w:color="auto" w:fill="FFFFFF"/>
+        </w:rPr>
+      </w:pPr>
+    </w:p>
+    <w:p>
+      <w:pPr>
+        <w:rPr>
+          <w:rFonts w:cstheme="minorHAnsi"/>
+          <w:color w:val="000000"/>
+          <w:shd w:val="clear" w:color="auto" w:fill="FFFFFF"/>
+        </w:rPr>
+      </w:pPr>
+    </w:p>
+    <w:p>
+      <w:pPr>
+        <w:rPr>
+          <w:rFonts w:cstheme="minorHAnsi"/>
+          <w:color w:val="000000"/>
+          <w:shd w:val="clear" w:color="auto" w:fill="FFFFFF"/>
+        </w:rPr>
+      </w:pPr>
+    </w:p>
+    <w:p>
+      <w:pPr>
+        <w:rPr>
+          <w:rFonts w:cstheme="minorHAnsi"/>
+          <w:color w:val="000000"/>
+          <w:shd w:val="clear" w:color="auto" w:fill="FFFFFF"/>
+        </w:rPr>
+      </w:pPr>
+    </w:p>
+    <w:p>
+      <w:pPr>
+        <w:rPr>
+          <w:rFonts w:cstheme="minorHAnsi"/>
+          <w:color w:val="000000"/>
+          <w:shd w:val="clear" w:color="auto" w:fill="FFFFFF"/>
+        </w:rPr>
+      </w:pPr>
+    </w:p>
+    <w:p>
+      <w:pPr>
+        <w:pStyle w:val="Akapitzlist"/>
+        <w:numPr>
+          <w:ilvl w:val="2"/>
+          <w:numId w:val="6"/>
+        </w:numPr>
+        <w:rPr>
+          <w:rFonts w:cstheme="minorHAnsi"/>
+          <w:b/>
+          <w:color w:val="000000"/>
+          <w:shd w:val="clear" w:color="auto" w:fill="FFFFFF"/>
+        </w:rPr>
+      </w:pPr>
+      <w:r>
+        <w:rPr>
+          <w:rFonts w:cstheme="minorHAnsi"/>
+          <w:b/>
+          <w:color w:val="000000"/>
+          <w:shd w:val="clear" w:color="auto" w:fill="FFFFFF"/>
+        </w:rPr>
+        <w:lastRenderedPageBreak/>
+        <w:t>Mała populacja</w:t>
+      </w:r>
+    </w:p>
+    <w:p>
+      <w:pPr>
+        <w:ind w:left="708" w:firstLine="348"/>
+        <w:rPr>
+          <w:rFonts w:cstheme="minorHAnsi"/>
+          <w:color w:val="000000"/>
+          <w:shd w:val="clear" w:color="auto" w:fill="FFFFFF"/>
+        </w:rPr>
+      </w:pPr>
+      <w:r>
+        <w:rPr>
+          <w:rFonts w:cstheme="minorHAnsi"/>
+          <w:color w:val="000000"/>
+          <w:shd w:val="clear" w:color="auto" w:fill="FFFFFF"/>
+        </w:rPr>
+        <w:t>Dla małej populacji algorytm zachowuje swoją skuteczność, jego efektywność jest wysoka z powodu małej ilości porównań i szybkiej selekcji.</w:t>
+      </w:r>
+    </w:p>
+    <w:p>
+      <w:pPr>
+        <w:rPr>
+          <w:rFonts w:cstheme="minorHAnsi"/>
+          <w:color w:val="000000"/>
+          <w:sz w:val="24"/>
+          <w:szCs w:val="24"/>
+          <w:shd w:val="clear" w:color="auto" w:fill="FFFFFF"/>
+        </w:rPr>
+      </w:pPr>
+      <w:r>
+        <w:rPr>
+          <w:rFonts w:cstheme="minorHAnsi"/>
+          <w:color w:val="000000"/>
+          <w:sz w:val="24"/>
+          <w:szCs w:val="24"/>
+          <w:shd w:val="clear" w:color="auto" w:fill="FFFFFF"/>
+        </w:rPr>
+        <w:t xml:space="preserve">Średni czas wykonania programu dla 10 testów: </w:t>
+      </w:r>
+      <w:r>
+        <w:rPr>
+          <w:rFonts w:cstheme="minorHAnsi"/>
+          <w:color w:val="000000"/>
+          <w:sz w:val="24"/>
+          <w:szCs w:val="24"/>
+          <w:shd w:val="clear" w:color="auto" w:fill="FFFFFF"/>
+        </w:rPr>
+        <w:t>93ms</w:t>
+      </w:r>
+    </w:p>
+    <w:p>
+      <w:pPr>
+        <w:rPr>
+          <w:rFonts w:cstheme="minorHAnsi"/>
+          <w:color w:val="000000"/>
+          <w:sz w:val="24"/>
+          <w:szCs w:val="24"/>
+          <w:shd w:val="clear" w:color="auto" w:fill="FFFFFF"/>
+        </w:rPr>
+      </w:pPr>
+      <w:r>
+        <w:rPr>
+          <w:rFonts w:cstheme="minorHAnsi"/>
+          <w:color w:val="000000"/>
+          <w:sz w:val="24"/>
+          <w:szCs w:val="24"/>
+          <w:shd w:val="clear" w:color="auto" w:fill="FFFFFF"/>
+        </w:rPr>
+        <w:t>Liczba urodzeń:</w:t>
+      </w:r>
+      <w:r>
+        <w:rPr>
+          <w:rFonts w:cstheme="minorHAnsi"/>
+          <w:color w:val="000000"/>
+          <w:sz w:val="24"/>
+          <w:szCs w:val="24"/>
+          <w:shd w:val="clear" w:color="auto" w:fill="FFFFFF"/>
+        </w:rPr>
+        <w:t xml:space="preserve"> 1000</w:t>
+      </w:r>
+    </w:p>
+    <w:p>
+      <w:pPr>
+        <w:rPr>
+          <w:rFonts w:cstheme="minorHAnsi"/>
+          <w:color w:val="000000"/>
+          <w:shd w:val="clear" w:color="auto" w:fill="FFFFFF"/>
+        </w:rPr>
+      </w:pPr>
+      <w:r>
+        <w:rPr>
+          <w:rFonts w:cstheme="minorHAnsi"/>
+          <w:noProof/>
+          <w:color w:val="000000"/>
+          <w:shd w:val="clear" w:color="auto" w:fill="FFFFFF"/>
+        </w:rPr>
+        <w:drawing>
+          <wp:inline distT="0" distB="0" distL="0" distR="0">
+            <wp:extent cx="2743200" cy="955040"/>
+            <wp:effectExtent l="0" t="0" r="0" b="0"/>
+            <wp:docPr id="52" name="Obraz 52"/>
+            <wp:cNvGraphicFramePr>
+              <a:graphicFrameLocks xmlns:a="http://schemas.openxmlformats.org/drawingml/2006/main" noChangeAspect="1"/>
+            </wp:cNvGraphicFramePr>
+            <a:graphic xmlns:a="http://schemas.openxmlformats.org/drawingml/2006/main">
+              <a:graphicData uri="http://schemas.openxmlformats.org/drawingml/2006/picture">
+                <pic:pic xmlns:pic="http://schemas.openxmlformats.org/drawingml/2006/picture">
+                  <pic:nvPicPr>
+                    <pic:cNvPr id="0" name="Picture 23"/>
+                    <pic:cNvPicPr>
+                      <a:picLocks noChangeAspect="1" noChangeArrowheads="1"/>
+                    </pic:cNvPicPr>
+                  </pic:nvPicPr>
+                  <pic:blipFill>
+                    <a:blip r:embed="rId25">
+                      <a:extLst>
+                        <a:ext uri="{28A0092B-C50C-407E-A947-70E740481C1C}">
+                          <a14:useLocalDpi xmlns:a14="http://schemas.microsoft.com/office/drawing/2010/main" val="0"/>
+                        </a:ext>
+                      </a:extLst>
+                    </a:blip>
+                    <a:srcRect/>
+                    <a:stretch>
+                      <a:fillRect/>
+                    </a:stretch>
+                  </pic:blipFill>
+                  <pic:spPr bwMode="auto">
+                    <a:xfrm>
+                      <a:off x="0" y="0"/>
+                      <a:ext cx="2743200" cy="955040"/>
+                    </a:xfrm>
+                    <a:prstGeom prst="rect">
+                      <a:avLst/>
+                    </a:prstGeom>
+                    <a:noFill/>
+                    <a:ln>
+                      <a:noFill/>
+                    </a:ln>
+                  </pic:spPr>
+                </pic:pic>
+              </a:graphicData>
+            </a:graphic>
+          </wp:inline>
+        </w:drawing>
+      </w:r>
+    </w:p>
+    <w:p>
+      <w:pPr>
+        <w:rPr>
+          <w:rFonts w:cstheme="minorHAnsi"/>
+          <w:color w:val="000000"/>
+          <w:shd w:val="clear" w:color="auto" w:fill="FFFFFF"/>
+        </w:rPr>
+      </w:pPr>
+      <w:r>
+        <w:rPr>
+          <w:rFonts w:cstheme="minorHAnsi"/>
+          <w:noProof/>
+          <w:color w:val="000000"/>
+          <w:shd w:val="clear" w:color="auto" w:fill="FFFFFF"/>
+        </w:rPr>
+        <w:drawing>
+          <wp:inline distT="0" distB="0" distL="0" distR="0">
+            <wp:extent cx="5759450" cy="3289300"/>
+            <wp:effectExtent l="0" t="0" r="0" b="6350"/>
+            <wp:docPr id="53" name="Obraz 53"/>
+            <wp:cNvGraphicFramePr>
+              <a:graphicFrameLocks xmlns:a="http://schemas.openxmlformats.org/drawingml/2006/main" noChangeAspect="1"/>
+            </wp:cNvGraphicFramePr>
+            <a:graphic xmlns:a="http://schemas.openxmlformats.org/drawingml/2006/main">
+              <a:graphicData uri="http://schemas.openxmlformats.org/drawingml/2006/picture">
+                <pic:pic xmlns:pic="http://schemas.openxmlformats.org/drawingml/2006/picture">
+                  <pic:nvPicPr>
+                    <pic:cNvPr id="0" name="Picture 24"/>
+                    <pic:cNvPicPr>
+                      <a:picLocks noChangeAspect="1" noChangeArrowheads="1"/>
+                    </pic:cNvPicPr>
+                  </pic:nvPicPr>
+                  <pic:blipFill>
+                    <a:blip r:embed="rId26">
+                      <a:extLst>
+                        <a:ext uri="{28A0092B-C50C-407E-A947-70E740481C1C}">
+                          <a14:useLocalDpi xmlns:a14="http://schemas.microsoft.com/office/drawing/2010/main" val="0"/>
+                        </a:ext>
+                      </a:extLst>
+                    </a:blip>
+                    <a:srcRect/>
+                    <a:stretch>
+                      <a:fillRect/>
+                    </a:stretch>
+                  </pic:blipFill>
+                  <pic:spPr bwMode="auto">
+                    <a:xfrm>
+                      <a:off x="0" y="0"/>
+                      <a:ext cx="5759450" cy="3289300"/>
+                    </a:xfrm>
+                    <a:prstGeom prst="rect">
+                      <a:avLst/>
+                    </a:prstGeom>
+                    <a:noFill/>
+                    <a:ln>
+                      <a:noFill/>
+                    </a:ln>
+                  </pic:spPr>
+                </pic:pic>
+              </a:graphicData>
+            </a:graphic>
+          </wp:inline>
+        </w:drawing>
+      </w:r>
+    </w:p>
+    <w:p>
+      <w:pPr>
+        <w:rPr>
+          <w:rFonts w:cstheme="minorHAnsi"/>
+          <w:color w:val="000000"/>
+          <w:shd w:val="clear" w:color="auto" w:fill="FFFFFF"/>
+        </w:rPr>
+      </w:pPr>
+    </w:p>
+    <w:p>
+      <w:pPr>
+        <w:rPr>
+          <w:rFonts w:cstheme="minorHAnsi"/>
+          <w:color w:val="000000"/>
+          <w:shd w:val="clear" w:color="auto" w:fill="FFFFFF"/>
+        </w:rPr>
+      </w:pPr>
+    </w:p>
+    <w:p>
+      <w:pPr>
+        <w:rPr>
+          <w:rFonts w:cstheme="minorHAnsi"/>
+          <w:color w:val="000000"/>
+          <w:shd w:val="clear" w:color="auto" w:fill="FFFFFF"/>
+        </w:rPr>
+      </w:pPr>
+    </w:p>
+    <w:p>
+      <w:pPr>
+        <w:rPr>
+          <w:rFonts w:cstheme="minorHAnsi"/>
+          <w:color w:val="000000"/>
+          <w:shd w:val="clear" w:color="auto" w:fill="FFFFFF"/>
+        </w:rPr>
+      </w:pPr>
+    </w:p>
+    <w:p>
+      <w:pPr>
+        <w:rPr>
+          <w:rFonts w:cstheme="minorHAnsi"/>
+          <w:color w:val="000000"/>
+          <w:shd w:val="clear" w:color="auto" w:fill="FFFFFF"/>
+        </w:rPr>
+      </w:pPr>
+    </w:p>
+    <w:p>
+      <w:pPr>
+        <w:rPr>
+          <w:rFonts w:cstheme="minorHAnsi"/>
+          <w:color w:val="000000"/>
+          <w:shd w:val="clear" w:color="auto" w:fill="FFFFFF"/>
+        </w:rPr>
+      </w:pPr>
+    </w:p>
+    <w:p>
+      <w:pPr>
+        <w:rPr>
+          <w:rFonts w:cstheme="minorHAnsi"/>
+          <w:color w:val="000000"/>
+          <w:shd w:val="clear" w:color="auto" w:fill="FFFFFF"/>
+        </w:rPr>
+      </w:pPr>
+    </w:p>
+    <w:p>
+      <w:pPr>
+        <w:rPr>
+          <w:rFonts w:cstheme="minorHAnsi"/>
+          <w:color w:val="000000"/>
+          <w:shd w:val="clear" w:color="auto" w:fill="FFFFFF"/>
+        </w:rPr>
+      </w:pPr>
+    </w:p>
+    <w:p>
+      <w:pPr>
+        <w:rPr>
+          <w:rFonts w:cstheme="minorHAnsi"/>
+          <w:color w:val="000000"/>
+          <w:shd w:val="clear" w:color="auto" w:fill="FFFFFF"/>
+        </w:rPr>
+      </w:pPr>
+    </w:p>
+    <w:p>
+      <w:pPr>
+        <w:rPr>
+          <w:rFonts w:cstheme="minorHAnsi"/>
+          <w:color w:val="000000"/>
+          <w:shd w:val="clear" w:color="auto" w:fill="FFFFFF"/>
+        </w:rPr>
+      </w:pPr>
+    </w:p>
+    <w:p>
+      <w:pPr>
+        <w:rPr>
+          <w:rFonts w:cstheme="minorHAnsi"/>
+          <w:color w:val="000000"/>
+          <w:shd w:val="clear" w:color="auto" w:fill="FFFFFF"/>
+        </w:rPr>
+      </w:pPr>
+    </w:p>
+    <w:p>
+      <w:pPr>
+        <w:pStyle w:val="Akapitzlist"/>
+        <w:numPr>
+          <w:ilvl w:val="2"/>
+          <w:numId w:val="6"/>
+        </w:numPr>
+        <w:rPr>
+          <w:rFonts w:cstheme="minorHAnsi"/>
+          <w:b/>
+          <w:color w:val="000000"/>
+          <w:shd w:val="clear" w:color="auto" w:fill="FFFFFF"/>
+        </w:rPr>
+      </w:pPr>
+      <w:r>
+        <w:rPr>
+          <w:rFonts w:cstheme="minorHAnsi"/>
+          <w:b/>
+          <w:color w:val="000000"/>
+          <w:shd w:val="clear" w:color="auto" w:fill="FFFFFF"/>
+        </w:rPr>
+        <w:lastRenderedPageBreak/>
+        <w:t>Duża populacja</w:t>
+      </w:r>
+    </w:p>
+    <w:p>
+      <w:pPr>
+        <w:ind w:left="708" w:firstLine="348"/>
+        <w:rPr>
+          <w:rFonts w:cstheme="minorHAnsi"/>
+          <w:color w:val="000000"/>
+          <w:shd w:val="clear" w:color="auto" w:fill="FFFFFF"/>
+        </w:rPr>
+      </w:pPr>
+      <w:r>
+        <w:rPr>
+          <w:rFonts w:cstheme="minorHAnsi"/>
+          <w:color w:val="000000"/>
+          <w:shd w:val="clear" w:color="auto" w:fill="FFFFFF"/>
+        </w:rPr>
+        <w:t>Dla dużych populacji algorytm zachowuje swoją skuteczność, lecz parametr wpływa negatywnie na efektywność metody</w:t>
+      </w:r>
+    </w:p>
+    <w:p>
+      <w:pPr>
+        <w:rPr>
+          <w:rFonts w:cstheme="minorHAnsi"/>
+          <w:color w:val="000000"/>
+          <w:sz w:val="24"/>
+          <w:szCs w:val="24"/>
+          <w:shd w:val="clear" w:color="auto" w:fill="FFFFFF"/>
+        </w:rPr>
+      </w:pPr>
+      <w:r>
+        <w:rPr>
+          <w:rFonts w:cstheme="minorHAnsi"/>
+          <w:color w:val="000000"/>
+          <w:sz w:val="24"/>
+          <w:szCs w:val="24"/>
+          <w:shd w:val="clear" w:color="auto" w:fill="FFFFFF"/>
+        </w:rPr>
+        <w:t xml:space="preserve">Średni czas wykonania programu dla 10 testów: </w:t>
+      </w:r>
+      <w:r>
+        <w:rPr>
+          <w:rFonts w:cstheme="minorHAnsi"/>
+          <w:color w:val="000000"/>
+          <w:sz w:val="24"/>
+          <w:szCs w:val="24"/>
+          <w:shd w:val="clear" w:color="auto" w:fill="FFFFFF"/>
+        </w:rPr>
+        <w:t>9697ms</w:t>
+      </w:r>
+    </w:p>
+    <w:p>
+      <w:pPr>
+        <w:rPr>
+          <w:rFonts w:cstheme="minorHAnsi"/>
+          <w:color w:val="000000"/>
+          <w:sz w:val="24"/>
+          <w:szCs w:val="24"/>
+          <w:shd w:val="clear" w:color="auto" w:fill="FFFFFF"/>
+        </w:rPr>
+      </w:pPr>
+      <w:r>
+        <w:rPr>
+          <w:rFonts w:cstheme="minorHAnsi"/>
+          <w:color w:val="000000"/>
+          <w:sz w:val="24"/>
+          <w:szCs w:val="24"/>
+          <w:shd w:val="clear" w:color="auto" w:fill="FFFFFF"/>
+        </w:rPr>
+        <w:t>Liczba urodzeń:</w:t>
+      </w:r>
+      <w:r>
+        <w:rPr>
+          <w:rFonts w:cstheme="minorHAnsi"/>
+          <w:color w:val="000000"/>
+          <w:sz w:val="24"/>
+          <w:szCs w:val="24"/>
+          <w:shd w:val="clear" w:color="auto" w:fill="FFFFFF"/>
+        </w:rPr>
+        <w:t xml:space="preserve"> 1000000</w:t>
+      </w:r>
+    </w:p>
+    <w:p>
+      <w:pPr>
+        <w:rPr>
+          <w:rFonts w:cstheme="minorHAnsi"/>
+          <w:color w:val="000000"/>
+          <w:shd w:val="clear" w:color="auto" w:fill="FFFFFF"/>
+        </w:rPr>
+      </w:pPr>
+      <w:r>
+        <w:rPr>
+          <w:rFonts w:cstheme="minorHAnsi"/>
+          <w:noProof/>
+          <w:color w:val="000000"/>
+          <w:shd w:val="clear" w:color="auto" w:fill="FFFFFF"/>
+        </w:rPr>
+        <w:drawing>
+          <wp:inline distT="0" distB="0" distL="0" distR="0">
+            <wp:extent cx="2770505" cy="1023620"/>
+            <wp:effectExtent l="0" t="0" r="0" b="5080"/>
+            <wp:docPr id="50" name="Obraz 50"/>
+            <wp:cNvGraphicFramePr>
+              <a:graphicFrameLocks xmlns:a="http://schemas.openxmlformats.org/drawingml/2006/main" noChangeAspect="1"/>
+            </wp:cNvGraphicFramePr>
+            <a:graphic xmlns:a="http://schemas.openxmlformats.org/drawingml/2006/main">
+              <a:graphicData uri="http://schemas.openxmlformats.org/drawingml/2006/picture">
+                <pic:pic xmlns:pic="http://schemas.openxmlformats.org/drawingml/2006/picture">
+                  <pic:nvPicPr>
+                    <pic:cNvPr id="0" name="Picture 21"/>
+                    <pic:cNvPicPr>
+                      <a:picLocks noChangeAspect="1" noChangeArrowheads="1"/>
+                    </pic:cNvPicPr>
+                  </pic:nvPicPr>
+                  <pic:blipFill>
+                    <a:blip r:embed="rId27">
+                      <a:extLst>
+                        <a:ext uri="{28A0092B-C50C-407E-A947-70E740481C1C}">
+                          <a14:useLocalDpi xmlns:a14="http://schemas.microsoft.com/office/drawing/2010/main" val="0"/>
+                        </a:ext>
+                      </a:extLst>
+                    </a:blip>
+                    <a:srcRect/>
+                    <a:stretch>
+                      <a:fillRect/>
+                    </a:stretch>
+                  </pic:blipFill>
+                  <pic:spPr bwMode="auto">
+                    <a:xfrm>
+                      <a:off x="0" y="0"/>
+                      <a:ext cx="2770505" cy="1023620"/>
+                    </a:xfrm>
+                    <a:prstGeom prst="rect">
+                      <a:avLst/>
+                    </a:prstGeom>
+                    <a:noFill/>
+                    <a:ln>
+                      <a:noFill/>
+                    </a:ln>
+                  </pic:spPr>
+                </pic:pic>
+              </a:graphicData>
+            </a:graphic>
+          </wp:inline>
+        </w:drawing>
+      </w:r>
+    </w:p>
+    <w:p>
+      <w:pPr>
+        <w:rPr>
+          <w:rFonts w:cstheme="minorHAnsi"/>
+          <w:color w:val="000000"/>
+          <w:shd w:val="clear" w:color="auto" w:fill="FFFFFF"/>
+        </w:rPr>
+      </w:pPr>
+      <w:r>
+        <w:rPr>
+          <w:rFonts w:cstheme="minorHAnsi"/>
+          <w:noProof/>
+          <w:color w:val="000000"/>
+          <w:shd w:val="clear" w:color="auto" w:fill="FFFFFF"/>
+        </w:rPr>
+        <w:drawing>
+          <wp:inline distT="0" distB="0" distL="0" distR="0">
+            <wp:extent cx="5759450" cy="3316605"/>
+            <wp:effectExtent l="0" t="0" r="0" b="0"/>
+            <wp:docPr id="51" name="Obraz 51"/>
+            <wp:cNvGraphicFramePr>
+              <a:graphicFrameLocks xmlns:a="http://schemas.openxmlformats.org/drawingml/2006/main" noChangeAspect="1"/>
+            </wp:cNvGraphicFramePr>
+            <a:graphic xmlns:a="http://schemas.openxmlformats.org/drawingml/2006/main">
+              <a:graphicData uri="http://schemas.openxmlformats.org/drawingml/2006/picture">
+                <pic:pic xmlns:pic="http://schemas.openxmlformats.org/drawingml/2006/picture">
+                  <pic:nvPicPr>
+                    <pic:cNvPr id="0" name="Picture 22"/>
+                    <pic:cNvPicPr>
+                      <a:picLocks noChangeAspect="1" noChangeArrowheads="1"/>
+                    </pic:cNvPicPr>
+                  </pic:nvPicPr>
+                  <pic:blipFill>
+                    <a:blip r:embed="rId28">
+                      <a:extLst>
+                        <a:ext uri="{28A0092B-C50C-407E-A947-70E740481C1C}">
+                          <a14:useLocalDpi xmlns:a14="http://schemas.microsoft.com/office/drawing/2010/main" val="0"/>
+                        </a:ext>
+                      </a:extLst>
+                    </a:blip>
+                    <a:srcRect/>
+                    <a:stretch>
+                      <a:fillRect/>
+                    </a:stretch>
+                  </pic:blipFill>
+                  <pic:spPr bwMode="auto">
+                    <a:xfrm>
+                      <a:off x="0" y="0"/>
+                      <a:ext cx="5759450" cy="3316605"/>
+                    </a:xfrm>
+                    <a:prstGeom prst="rect">
+                      <a:avLst/>
+                    </a:prstGeom>
+                    <a:noFill/>
+                    <a:ln>
+                      <a:noFill/>
+                    </a:ln>
+                  </pic:spPr>
+                </pic:pic>
+              </a:graphicData>
+            </a:graphic>
+          </wp:inline>
+        </w:drawing>
+      </w:r>
+    </w:p>
+    <w:p>
+      <w:pPr>
+        <w:rPr>
+          <w:rFonts w:cstheme="minorHAnsi"/>
+          <w:color w:val="000000"/>
+          <w:shd w:val="clear" w:color="auto" w:fill="FFFFFF"/>
+        </w:rPr>
+      </w:pPr>
+    </w:p>
+    <w:p>
+      <w:pPr>
+        <w:rPr>
+          <w:rFonts w:cstheme="minorHAnsi"/>
+          <w:color w:val="000000"/>
+          <w:shd w:val="clear" w:color="auto" w:fill="FFFFFF"/>
+        </w:rPr>
+      </w:pPr>
+    </w:p>
+    <w:p>
+      <w:pPr>
+        <w:rPr>
+          <w:rFonts w:cstheme="minorHAnsi"/>
+          <w:color w:val="000000"/>
+          <w:shd w:val="clear" w:color="auto" w:fill="FFFFFF"/>
+        </w:rPr>
+      </w:pPr>
+    </w:p>
+    <w:p>
+      <w:pPr>
+        <w:rPr>
+          <w:rFonts w:cstheme="minorHAnsi"/>
+          <w:color w:val="000000"/>
+          <w:shd w:val="clear" w:color="auto" w:fill="FFFFFF"/>
+        </w:rPr>
+      </w:pPr>
+    </w:p>
+    <w:p>
+      <w:pPr>
+        <w:rPr>
+          <w:rFonts w:cstheme="minorHAnsi"/>
+          <w:color w:val="000000"/>
+          <w:shd w:val="clear" w:color="auto" w:fill="FFFFFF"/>
+        </w:rPr>
+      </w:pPr>
+    </w:p>
+    <w:p>
+      <w:pPr>
+        <w:rPr>
+          <w:rFonts w:cstheme="minorHAnsi"/>
+          <w:color w:val="000000"/>
+          <w:shd w:val="clear" w:color="auto" w:fill="FFFFFF"/>
+        </w:rPr>
+      </w:pPr>
+    </w:p>
+    <w:p>
+      <w:pPr>
+        <w:rPr>
+          <w:rFonts w:cstheme="minorHAnsi"/>
+          <w:color w:val="000000"/>
+          <w:shd w:val="clear" w:color="auto" w:fill="FFFFFF"/>
+        </w:rPr>
+      </w:pPr>
+    </w:p>
+    <w:p>
+      <w:pPr>
+        <w:rPr>
+          <w:rFonts w:cstheme="minorHAnsi"/>
+          <w:color w:val="000000"/>
+          <w:shd w:val="clear" w:color="auto" w:fill="FFFFFF"/>
+        </w:rPr>
+      </w:pPr>
+    </w:p>
+    <w:p>
+      <w:pPr>
+        <w:rPr>
+          <w:rFonts w:cstheme="minorHAnsi"/>
+          <w:color w:val="000000"/>
+          <w:shd w:val="clear" w:color="auto" w:fill="FFFFFF"/>
+        </w:rPr>
+      </w:pPr>
+    </w:p>
+    <w:p>
+      <w:pPr>
+        <w:rPr>
+          <w:rFonts w:cstheme="minorHAnsi"/>
+          <w:color w:val="000000"/>
+          <w:shd w:val="clear" w:color="auto" w:fill="FFFFFF"/>
+        </w:rPr>
+      </w:pPr>
+    </w:p>
+    <w:p>
+      <w:pPr>
+        <w:pStyle w:val="Akapitzlist"/>
+        <w:numPr>
+          <w:ilvl w:val="1"/>
+          <w:numId w:val="6"/>
+        </w:numPr>
+        <w:rPr>
+          <w:rFonts w:cstheme="minorHAnsi"/>
+          <w:b/>
+          <w:color w:val="000000"/>
+          <w:sz w:val="24"/>
+          <w:szCs w:val="24"/>
+          <w:shd w:val="clear" w:color="auto" w:fill="FFFFFF"/>
+        </w:rPr>
+      </w:pPr>
+      <w:r>
+        <w:rPr>
+          <w:rFonts w:ascii="LiberationSerif" w:hAnsi="LiberationSerif"/>
+          <w:b/>
+          <w:color w:val="00000A"/>
+          <w:sz w:val="24"/>
+          <w:szCs w:val="24"/>
+        </w:rPr>
+        <w:lastRenderedPageBreak/>
+        <w:t>Zbadanie wpływu selekcji na skuteczność GA – turniej, ruletka, losowa</w:t>
+      </w:r>
+    </w:p>
+    <w:p>
+      <w:pPr>
+        <w:pStyle w:val="Akapitzlist"/>
+        <w:numPr>
+          <w:ilvl w:val="2"/>
+          <w:numId w:val="6"/>
+        </w:numPr>
+        <w:rPr>
+          <w:rFonts w:cstheme="minorHAnsi"/>
+          <w:color w:val="000000"/>
+          <w:shd w:val="clear" w:color="auto" w:fill="FFFFFF"/>
+        </w:rPr>
+      </w:pPr>
+      <w:r>
+        <w:rPr>
+          <w:rFonts w:cstheme="minorHAnsi"/>
+          <w:color w:val="000000"/>
+          <w:shd w:val="clear" w:color="auto" w:fill="FFFFFF"/>
+        </w:rPr>
+        <w:t>Wpływ parametru T na selekcję turniejową</w:t>
+      </w:r>
+    </w:p>
+    <w:p>
+      <w:pPr>
+        <w:rPr>
+          <w:rFonts w:cstheme="minorHAnsi"/>
+          <w:color w:val="000000"/>
+          <w:shd w:val="clear" w:color="auto" w:fill="FFFFFF"/>
+        </w:rPr>
+      </w:pPr>
+      <w:r>
+        <w:rPr>
+          <w:rFonts w:cstheme="minorHAnsi"/>
+          <w:color w:val="000000"/>
+          <w:shd w:val="clear" w:color="auto" w:fill="FFFFFF"/>
+        </w:rPr>
+        <w:t>Dla parametru T = 1, jest to selekcja losowa. Algorytm nie jest skuteczny.</w:t>
+      </w:r>
+    </w:p>
+    <w:p>
+      <w:pPr>
+        <w:rPr>
+          <w:rFonts w:cstheme="minorHAnsi"/>
+          <w:color w:val="000000"/>
+          <w:shd w:val="clear" w:color="auto" w:fill="FFFFFF"/>
+        </w:rPr>
+      </w:pPr>
+      <w:r>
+        <w:rPr>
+          <w:rFonts w:cstheme="minorHAnsi"/>
+          <w:color w:val="000000"/>
+          <w:shd w:val="clear" w:color="auto" w:fill="FFFFFF"/>
+        </w:rPr>
+        <w:t>Dla parametru T = 100 (T = POP_SIZE), do kolejnego kroku po selekcji przechodzi zawsze najbardziej przystosowany osobnik. Nie jest to dobre podejście i ma dużą złożoność obliczeniową.</w:t>
+      </w:r>
+    </w:p>
+    <w:p>
+      <w:pPr>
+        <w:ind w:firstLine="708"/>
+        <w:jc w:val="both"/>
+        <w:rPr>
+          <w:rFonts w:cstheme="minorHAnsi"/>
+          <w:color w:val="000000"/>
+          <w:shd w:val="clear" w:color="auto" w:fill="FFFFFF"/>
+        </w:rPr>
+      </w:pPr>
+      <w:r>
+        <w:rPr>
+          <w:rFonts w:cstheme="minorHAnsi"/>
+          <w:color w:val="000000"/>
+          <w:shd w:val="clear" w:color="auto" w:fill="FFFFFF"/>
+        </w:rPr>
+        <w:t>Zwiększając parametr T zauważono, że już przy wartości 3 i więcej, algorytm działa poprawnie. Wraz ze wzrostem wielkości turnieju, rośnie złożoność i czas działania algorytmu. Wartość funkcji oceny musi być liczona dwa wszystkich T osobników. Optymalny parametr należało dobrać tak, by nie była to selekcja losowa i jednocześnie, bo efektywność selekcji była na wysokim poziomie.</w:t>
+      </w:r>
+    </w:p>
+    <w:p>
+      <w:pPr>
+        <w:rPr>
+          <w:rFonts w:cstheme="minorHAnsi"/>
+          <w:color w:val="000000"/>
+          <w:shd w:val="clear" w:color="auto" w:fill="FFFFFF"/>
+        </w:rPr>
+      </w:pPr>
+      <w:r>
+        <w:rPr>
+          <w:rFonts w:cstheme="minorHAnsi"/>
+          <w:color w:val="000000"/>
+          <w:shd w:val="clear" w:color="auto" w:fill="FFFFFF"/>
+        </w:rPr>
+        <w:t>Parametry zastosowane w badaniu, T zmienne:</w:t>
+      </w:r>
+    </w:p>
+    <w:p>
+      <w:pPr>
+        <w:rPr>
+          <w:rFonts w:cstheme="minorHAnsi"/>
+          <w:color w:val="000000"/>
+          <w:shd w:val="clear" w:color="auto" w:fill="FFFFFF"/>
+        </w:rPr>
+      </w:pPr>
+      <w:r>
+        <w:rPr>
+          <w:rFonts w:cstheme="minorHAnsi"/>
+          <w:noProof/>
+          <w:color w:val="000000"/>
+          <w:sz w:val="24"/>
+          <w:szCs w:val="24"/>
+          <w:shd w:val="clear" w:color="auto" w:fill="FFFFFF"/>
+        </w:rPr>
+        <w:drawing>
+          <wp:inline distT="0" distB="0" distL="0" distR="0" wp14:anchorId="51BB22BE" wp14:editId="1330BEA0">
+            <wp:extent cx="2702257" cy="950017"/>
+            <wp:effectExtent l="0" t="0" r="3175" b="2540"/>
+            <wp:docPr id="22" name="Obraz 22"/>
+            <wp:cNvGraphicFramePr>
+              <a:graphicFrameLocks xmlns:a="http://schemas.openxmlformats.org/drawingml/2006/main" noChangeAspect="1"/>
+            </wp:cNvGraphicFramePr>
+            <a:graphic xmlns:a="http://schemas.openxmlformats.org/drawingml/2006/main">
+              <a:graphicData uri="http://schemas.openxmlformats.org/drawingml/2006/picture">
+                <pic:pic xmlns:pic="http://schemas.openxmlformats.org/drawingml/2006/picture">
+                  <pic:nvPicPr>
+                    <pic:cNvPr id="0" name="Picture 21"/>
+                    <pic:cNvPicPr>
+                      <a:picLocks noChangeAspect="1" noChangeArrowheads="1"/>
+                    </pic:cNvPicPr>
+                  </pic:nvPicPr>
+                  <pic:blipFill>
+                    <a:blip r:embed="rId29">
+                      <a:extLst>
+                        <a:ext uri="{28A0092B-C50C-407E-A947-70E740481C1C}">
+                          <a14:useLocalDpi xmlns:a14="http://schemas.microsoft.com/office/drawing/2010/main" val="0"/>
+                        </a:ext>
+                      </a:extLst>
+                    </a:blip>
+                    <a:srcRect/>
+                    <a:stretch>
+                      <a:fillRect/>
+                    </a:stretch>
+                  </pic:blipFill>
+                  <pic:spPr bwMode="auto">
+                    <a:xfrm>
+                      <a:off x="0" y="0"/>
+                      <a:ext cx="2710763" cy="953007"/>
+                    </a:xfrm>
+                    <a:prstGeom prst="rect">
+                      <a:avLst/>
+                    </a:prstGeom>
+                    <a:noFill/>
+                    <a:ln>
+                      <a:noFill/>
+                    </a:ln>
+                  </pic:spPr>
+                </pic:pic>
+              </a:graphicData>
+            </a:graphic>
+          </wp:inline>
+        </w:drawing>
+      </w:r>
+    </w:p>
+    <w:p>
+      <w:pPr>
+        <w:rPr>
+          <w:rFonts w:cstheme="minorHAnsi"/>
+          <w:color w:val="000000"/>
+          <w:shd w:val="clear" w:color="auto" w:fill="FFFFFF"/>
+        </w:rPr>
+      </w:pPr>
+    </w:p>
+    <w:p>
+      <w:pPr>
+        <w:rPr>
+          <w:rFonts w:cstheme="minorHAnsi"/>
+          <w:color w:val="000000"/>
+          <w:sz w:val="24"/>
+          <w:szCs w:val="24"/>
+          <w:shd w:val="clear" w:color="auto" w:fill="FFFFFF"/>
+        </w:rPr>
+      </w:pPr>
+      <w:r>
+        <w:rPr>
+          <w:rFonts w:cstheme="minorHAnsi"/>
+          <w:color w:val="000000"/>
+          <w:sz w:val="24"/>
+          <w:szCs w:val="24"/>
+          <w:shd w:val="clear" w:color="auto" w:fill="FFFFFF"/>
+        </w:rPr>
+        <w:t>Średni czas wykonania programu dla selekcji z wykorzystaniem turnieju (T = 1)</w:t>
+      </w:r>
+      <w:r>
+        <w:rPr>
+          <w:rFonts w:cstheme="minorHAnsi"/>
+          <w:color w:val="000000"/>
+          <w:sz w:val="24"/>
+          <w:szCs w:val="24"/>
+          <w:shd w:val="clear" w:color="auto" w:fill="FFFFFF"/>
+        </w:rPr>
+        <w:t xml:space="preserve">: </w:t>
+      </w:r>
+      <w:r>
+        <w:rPr>
+          <w:rFonts w:cstheme="minorHAnsi"/>
+          <w:color w:val="000000"/>
+          <w:sz w:val="24"/>
+          <w:szCs w:val="24"/>
+          <w:shd w:val="clear" w:color="auto" w:fill="FFFFFF"/>
+        </w:rPr>
+        <w:t>198</w:t>
+      </w:r>
+      <w:r>
+        <w:rPr>
+          <w:rFonts w:cstheme="minorHAnsi"/>
+          <w:color w:val="000000"/>
+          <w:sz w:val="24"/>
+          <w:szCs w:val="24"/>
+          <w:shd w:val="clear" w:color="auto" w:fill="FFFFFF"/>
+        </w:rPr>
+        <w:t>ms</w:t>
+      </w:r>
+    </w:p>
+    <w:p>
+      <w:pPr>
+        <w:rPr>
+          <w:rFonts w:cstheme="minorHAnsi"/>
+          <w:color w:val="000000"/>
+          <w:sz w:val="24"/>
+          <w:szCs w:val="24"/>
+          <w:shd w:val="clear" w:color="auto" w:fill="FFFFFF"/>
+        </w:rPr>
+      </w:pPr>
+      <w:r>
+        <w:rPr>
+          <w:rFonts w:cstheme="minorHAnsi"/>
+          <w:noProof/>
+          <w:color w:val="000000"/>
+          <w:sz w:val="24"/>
+          <w:szCs w:val="24"/>
+          <w:shd w:val="clear" w:color="auto" w:fill="FFFFFF"/>
+        </w:rPr>
+        <w:drawing>
+          <wp:inline distT="0" distB="0" distL="0" distR="0" wp14:anchorId="15EA96F8" wp14:editId="63AE6EF9">
+            <wp:extent cx="5540991" cy="3184892"/>
+            <wp:effectExtent l="0" t="0" r="3175" b="0"/>
+            <wp:docPr id="29" name="Obraz 29"/>
+            <wp:cNvGraphicFramePr>
+              <a:graphicFrameLocks xmlns:a="http://schemas.openxmlformats.org/drawingml/2006/main" noChangeAspect="1"/>
+            </wp:cNvGraphicFramePr>
+            <a:graphic xmlns:a="http://schemas.openxmlformats.org/drawingml/2006/main">
+              <a:graphicData uri="http://schemas.openxmlformats.org/drawingml/2006/picture">
+                <pic:pic xmlns:pic="http://schemas.openxmlformats.org/drawingml/2006/picture">
+                  <pic:nvPicPr>
+                    <pic:cNvPr id="0" name="Picture 26"/>
+                    <pic:cNvPicPr>
+                      <a:picLocks noChangeAspect="1" noChangeArrowheads="1"/>
+                    </pic:cNvPicPr>
+                  </pic:nvPicPr>
+                  <pic:blipFill>
+                    <a:blip r:embed="rId30">
+                      <a:extLst>
+                        <a:ext uri="{28A0092B-C50C-407E-A947-70E740481C1C}">
+                          <a14:useLocalDpi xmlns:a14="http://schemas.microsoft.com/office/drawing/2010/main" val="0"/>
+                        </a:ext>
+                      </a:extLst>
+                    </a:blip>
+                    <a:srcRect/>
+                    <a:stretch>
+                      <a:fillRect/>
+                    </a:stretch>
+                  </pic:blipFill>
+                  <pic:spPr bwMode="auto">
+                    <a:xfrm>
+                      <a:off x="0" y="0"/>
+                      <a:ext cx="5562253" cy="3197113"/>
+                    </a:xfrm>
+                    <a:prstGeom prst="rect">
+                      <a:avLst/>
+                    </a:prstGeom>
+                    <a:noFill/>
+                    <a:ln>
+                      <a:noFill/>
+                    </a:ln>
+                  </pic:spPr>
+                </pic:pic>
+              </a:graphicData>
+            </a:graphic>
+          </wp:inline>
+        </w:drawing>
+      </w:r>
+    </w:p>
+    <w:p>
+      <w:pPr>
+        <w:rPr>
+          <w:rFonts w:cstheme="minorHAnsi"/>
+          <w:color w:val="000000"/>
+          <w:sz w:val="24"/>
+          <w:szCs w:val="24"/>
+          <w:shd w:val="clear" w:color="auto" w:fill="FFFFFF"/>
+        </w:rPr>
+      </w:pPr>
+    </w:p>
+    <w:p>
+      <w:pPr>
+        <w:rPr>
+          <w:rFonts w:cstheme="minorHAnsi"/>
+          <w:color w:val="000000"/>
+          <w:sz w:val="24"/>
+          <w:szCs w:val="24"/>
+          <w:shd w:val="clear" w:color="auto" w:fill="FFFFFF"/>
+        </w:rPr>
+      </w:pPr>
+    </w:p>
+    <w:p>
+      <w:pPr>
+        <w:rPr>
+          <w:rFonts w:cstheme="minorHAnsi"/>
+          <w:color w:val="000000"/>
+          <w:sz w:val="24"/>
+          <w:szCs w:val="24"/>
+          <w:shd w:val="clear" w:color="auto" w:fill="FFFFFF"/>
+        </w:rPr>
+      </w:pPr>
+    </w:p>
+    <w:p>
+      <w:pPr>
+        <w:rPr>
+          <w:rFonts w:cstheme="minorHAnsi"/>
+          <w:color w:val="000000"/>
+          <w:sz w:val="24"/>
+          <w:szCs w:val="24"/>
+          <w:shd w:val="clear" w:color="auto" w:fill="FFFFFF"/>
+        </w:rPr>
+      </w:pPr>
+    </w:p>
+    <w:p>
+      <w:pPr>
+        <w:rPr>
+          <w:rFonts w:cstheme="minorHAnsi"/>
+          <w:color w:val="000000"/>
+          <w:sz w:val="24"/>
+          <w:szCs w:val="24"/>
+          <w:shd w:val="clear" w:color="auto" w:fill="FFFFFF"/>
+        </w:rPr>
+      </w:pPr>
+    </w:p>
+    <w:p>
+      <w:pPr>
+        <w:rPr>
+          <w:rFonts w:cstheme="minorHAnsi"/>
+          <w:color w:val="000000"/>
+          <w:sz w:val="24"/>
+          <w:szCs w:val="24"/>
+          <w:shd w:val="clear" w:color="auto" w:fill="FFFFFF"/>
+        </w:rPr>
+      </w:pPr>
+      <w:r>
+        <w:rPr>
+          <w:rFonts w:cstheme="minorHAnsi"/>
+          <w:color w:val="000000"/>
+          <w:sz w:val="24"/>
+          <w:szCs w:val="24"/>
+          <w:shd w:val="clear" w:color="auto" w:fill="FFFFFF"/>
+        </w:rPr>
+        <w:lastRenderedPageBreak/>
+        <w:t>Średni czas wykonania programu dla selekcji z wykorzystaniem turnieju (T = 3)</w:t>
+      </w:r>
+      <w:r>
+        <w:rPr>
+          <w:rFonts w:cstheme="minorHAnsi"/>
+          <w:color w:val="000000"/>
+          <w:sz w:val="24"/>
+          <w:szCs w:val="24"/>
+          <w:shd w:val="clear" w:color="auto" w:fill="FFFFFF"/>
+        </w:rPr>
+        <w:t xml:space="preserve">: </w:t>
+      </w:r>
+      <w:r>
+        <w:rPr>
+          <w:rFonts w:cstheme="minorHAnsi"/>
+          <w:color w:val="000000"/>
+          <w:sz w:val="24"/>
+          <w:szCs w:val="24"/>
+          <w:shd w:val="clear" w:color="auto" w:fill="FFFFFF"/>
+        </w:rPr>
+        <w:t>201</w:t>
+      </w:r>
+      <w:r>
+        <w:rPr>
+          <w:rFonts w:cstheme="minorHAnsi"/>
+          <w:color w:val="000000"/>
+          <w:sz w:val="24"/>
+          <w:szCs w:val="24"/>
+          <w:shd w:val="clear" w:color="auto" w:fill="FFFFFF"/>
+        </w:rPr>
+        <w:t>ms</w:t>
+      </w:r>
+    </w:p>
+    <w:p>
+      <w:pPr>
+        <w:rPr>
+          <w:rFonts w:cstheme="minorHAnsi"/>
+          <w:color w:val="000000"/>
+          <w:sz w:val="24"/>
+          <w:szCs w:val="24"/>
+          <w:shd w:val="clear" w:color="auto" w:fill="FFFFFF"/>
+        </w:rPr>
+      </w:pPr>
+      <w:r>
+        <w:rPr>
+          <w:rFonts w:cstheme="minorHAnsi"/>
+          <w:noProof/>
+          <w:color w:val="000000"/>
+          <w:sz w:val="24"/>
+          <w:szCs w:val="24"/>
+          <w:shd w:val="clear" w:color="auto" w:fill="FFFFFF"/>
+        </w:rPr>
+        <w:drawing>
+          <wp:inline distT="0" distB="0" distL="0" distR="0" wp14:anchorId="35E44037" wp14:editId="10805E31">
+            <wp:extent cx="5752465" cy="3287123"/>
+            <wp:effectExtent l="0" t="0" r="635" b="8890"/>
+            <wp:docPr id="33" name="Obraz 33"/>
+            <wp:cNvGraphicFramePr>
+              <a:graphicFrameLocks xmlns:a="http://schemas.openxmlformats.org/drawingml/2006/main" noChangeAspect="1"/>
+            </wp:cNvGraphicFramePr>
+            <a:graphic xmlns:a="http://schemas.openxmlformats.org/drawingml/2006/main">
+              <a:graphicData uri="http://schemas.openxmlformats.org/drawingml/2006/picture">
+                <pic:pic xmlns:pic="http://schemas.openxmlformats.org/drawingml/2006/picture">
+                  <pic:nvPicPr>
+                    <pic:cNvPr id="0" name="Picture 29"/>
+                    <pic:cNvPicPr>
+                      <a:picLocks noChangeAspect="1" noChangeArrowheads="1"/>
+                    </pic:cNvPicPr>
+                  </pic:nvPicPr>
+                  <pic:blipFill>
+                    <a:blip r:embed="rId31">
+                      <a:extLst>
+                        <a:ext uri="{28A0092B-C50C-407E-A947-70E740481C1C}">
+                          <a14:useLocalDpi xmlns:a14="http://schemas.microsoft.com/office/drawing/2010/main" val="0"/>
+                        </a:ext>
+                      </a:extLst>
+                    </a:blip>
+                    <a:srcRect/>
+                    <a:stretch>
+                      <a:fillRect/>
+                    </a:stretch>
+                  </pic:blipFill>
+                  <pic:spPr bwMode="auto">
+                    <a:xfrm>
+                      <a:off x="0" y="0"/>
+                      <a:ext cx="5770725" cy="3297557"/>
+                    </a:xfrm>
+                    <a:prstGeom prst="rect">
+                      <a:avLst/>
+                    </a:prstGeom>
+                    <a:noFill/>
+                    <a:ln>
+                      <a:noFill/>
+                    </a:ln>
+                  </pic:spPr>
+                </pic:pic>
+              </a:graphicData>
+            </a:graphic>
+          </wp:inline>
+        </w:drawing>
+      </w:r>
+    </w:p>
+    <w:p>
+      <w:pPr>
+        <w:rPr>
+          <w:rFonts w:cstheme="minorHAnsi"/>
+          <w:color w:val="000000"/>
+          <w:sz w:val="24"/>
+          <w:szCs w:val="24"/>
+          <w:shd w:val="clear" w:color="auto" w:fill="FFFFFF"/>
+        </w:rPr>
+      </w:pPr>
+    </w:p>
+    <w:p>
+      <w:pPr>
+        <w:rPr>
+          <w:rFonts w:cstheme="minorHAnsi"/>
+          <w:color w:val="000000"/>
+          <w:sz w:val="24"/>
+          <w:szCs w:val="24"/>
+          <w:shd w:val="clear" w:color="auto" w:fill="FFFFFF"/>
+        </w:rPr>
+      </w:pPr>
+    </w:p>
+    <w:p>
+      <w:pPr>
+        <w:rPr>
+          <w:rFonts w:cstheme="minorHAnsi"/>
+          <w:color w:val="000000"/>
+          <w:sz w:val="24"/>
+          <w:szCs w:val="24"/>
+          <w:shd w:val="clear" w:color="auto" w:fill="FFFFFF"/>
+        </w:rPr>
+      </w:pPr>
+    </w:p>
+    <w:p>
+      <w:pPr>
+        <w:rPr>
+          <w:rFonts w:cstheme="minorHAnsi"/>
+          <w:color w:val="000000"/>
+          <w:sz w:val="24"/>
+          <w:szCs w:val="24"/>
+          <w:shd w:val="clear" w:color="auto" w:fill="FFFFFF"/>
+        </w:rPr>
+      </w:pPr>
+      <w:r>
+        <w:rPr>
+          <w:rFonts w:cstheme="minorHAnsi"/>
+          <w:color w:val="000000"/>
+          <w:sz w:val="24"/>
+          <w:szCs w:val="24"/>
+          <w:shd w:val="clear" w:color="auto" w:fill="FFFFFF"/>
+        </w:rPr>
+        <w:t>Średni czas wykonania programu dla selekcji z wykorzystaniem turnieju (T = 8)</w:t>
+      </w:r>
+      <w:r>
+        <w:rPr>
+          <w:rFonts w:cstheme="minorHAnsi"/>
+          <w:color w:val="000000"/>
+          <w:sz w:val="24"/>
+          <w:szCs w:val="24"/>
+          <w:shd w:val="clear" w:color="auto" w:fill="FFFFFF"/>
+        </w:rPr>
+        <w:t>: 2</w:t>
+      </w:r>
+      <w:r>
+        <w:rPr>
+          <w:rFonts w:cstheme="minorHAnsi"/>
+          <w:color w:val="000000"/>
+          <w:sz w:val="24"/>
+          <w:szCs w:val="24"/>
+          <w:shd w:val="clear" w:color="auto" w:fill="FFFFFF"/>
+        </w:rPr>
+        <w:t>25</w:t>
+      </w:r>
+      <w:r>
+        <w:rPr>
+          <w:rFonts w:cstheme="minorHAnsi"/>
+          <w:color w:val="000000"/>
+          <w:sz w:val="24"/>
+          <w:szCs w:val="24"/>
+          <w:shd w:val="clear" w:color="auto" w:fill="FFFFFF"/>
+        </w:rPr>
+        <w:t>ms</w:t>
+      </w:r>
+    </w:p>
+    <w:p>
+      <w:pPr>
+        <w:rPr>
+          <w:rFonts w:cstheme="minorHAnsi"/>
+          <w:color w:val="000000"/>
+          <w:sz w:val="24"/>
+          <w:szCs w:val="24"/>
+          <w:shd w:val="clear" w:color="auto" w:fill="FFFFFF"/>
+        </w:rPr>
+      </w:pPr>
+      <w:r>
+        <w:rPr>
+          <w:rFonts w:cstheme="minorHAnsi"/>
+          <w:noProof/>
+          <w:color w:val="000000"/>
+          <w:sz w:val="24"/>
+          <w:szCs w:val="24"/>
+          <w:shd w:val="clear" w:color="auto" w:fill="FFFFFF"/>
+        </w:rPr>
+        <w:drawing>
+          <wp:inline distT="0" distB="0" distL="0" distR="0" wp14:anchorId="27AA39F8" wp14:editId="487EB376">
+            <wp:extent cx="5752465" cy="3274695"/>
+            <wp:effectExtent l="0" t="0" r="635" b="1905"/>
+            <wp:docPr id="23" name="Obraz 23"/>
+            <wp:cNvGraphicFramePr>
+              <a:graphicFrameLocks xmlns:a="http://schemas.openxmlformats.org/drawingml/2006/main" noChangeAspect="1"/>
+            </wp:cNvGraphicFramePr>
+            <a:graphic xmlns:a="http://schemas.openxmlformats.org/drawingml/2006/main">
+              <a:graphicData uri="http://schemas.openxmlformats.org/drawingml/2006/picture">
+                <pic:pic xmlns:pic="http://schemas.openxmlformats.org/drawingml/2006/picture">
+                  <pic:nvPicPr>
+                    <pic:cNvPr id="0" name="Picture 22"/>
+                    <pic:cNvPicPr>
+                      <a:picLocks noChangeAspect="1" noChangeArrowheads="1"/>
+                    </pic:cNvPicPr>
+                  </pic:nvPicPr>
+                  <pic:blipFill>
+                    <a:blip r:embed="rId32">
+                      <a:extLst>
+                        <a:ext uri="{28A0092B-C50C-407E-A947-70E740481C1C}">
+                          <a14:useLocalDpi xmlns:a14="http://schemas.microsoft.com/office/drawing/2010/main" val="0"/>
+                        </a:ext>
+                      </a:extLst>
+                    </a:blip>
+                    <a:srcRect/>
+                    <a:stretch>
+                      <a:fillRect/>
+                    </a:stretch>
+                  </pic:blipFill>
+                  <pic:spPr bwMode="auto">
+                    <a:xfrm>
+                      <a:off x="0" y="0"/>
+                      <a:ext cx="5752465" cy="3274695"/>
+                    </a:xfrm>
+                    <a:prstGeom prst="rect">
+                      <a:avLst/>
+                    </a:prstGeom>
+                    <a:noFill/>
+                    <a:ln>
+                      <a:noFill/>
+                    </a:ln>
+                  </pic:spPr>
+                </pic:pic>
+              </a:graphicData>
+            </a:graphic>
+          </wp:inline>
+        </w:drawing>
+      </w:r>
+    </w:p>
+    <w:p>
+      <w:pPr>
+        <w:rPr>
+          <w:rFonts w:cstheme="minorHAnsi"/>
+          <w:color w:val="000000"/>
+          <w:sz w:val="24"/>
+          <w:szCs w:val="24"/>
+          <w:shd w:val="clear" w:color="auto" w:fill="FFFFFF"/>
+        </w:rPr>
+      </w:pPr>
+    </w:p>
+    <w:p>
+      <w:pPr>
+        <w:rPr>
+          <w:rFonts w:cstheme="minorHAnsi"/>
+          <w:color w:val="000000"/>
+          <w:sz w:val="24"/>
+          <w:szCs w:val="24"/>
+          <w:shd w:val="clear" w:color="auto" w:fill="FFFFFF"/>
+        </w:rPr>
+      </w:pPr>
+    </w:p>
+    <w:p>
+      <w:pPr>
+        <w:rPr>
+          <w:rFonts w:cstheme="minorHAnsi"/>
+          <w:color w:val="000000"/>
+          <w:sz w:val="24"/>
+          <w:szCs w:val="24"/>
+          <w:shd w:val="clear" w:color="auto" w:fill="FFFFFF"/>
+        </w:rPr>
+      </w:pPr>
+      <w:r>
+        <w:rPr>
+          <w:rFonts w:cstheme="minorHAnsi"/>
+          <w:color w:val="000000"/>
+          <w:sz w:val="24"/>
+          <w:szCs w:val="24"/>
+          <w:shd w:val="clear" w:color="auto" w:fill="FFFFFF"/>
+        </w:rPr>
+        <w:lastRenderedPageBreak/>
+        <w:t>Średni czas wykonania programu dla selekcji z wykorzystaniem turnieju (T = 50)</w:t>
+      </w:r>
+      <w:r>
+        <w:rPr>
+          <w:rFonts w:cstheme="minorHAnsi"/>
+          <w:color w:val="000000"/>
+          <w:sz w:val="24"/>
+          <w:szCs w:val="24"/>
+          <w:shd w:val="clear" w:color="auto" w:fill="FFFFFF"/>
+        </w:rPr>
+        <w:t xml:space="preserve">: </w:t>
+      </w:r>
+      <w:r>
+        <w:rPr>
+          <w:rFonts w:cstheme="minorHAnsi"/>
+          <w:color w:val="000000"/>
+          <w:sz w:val="24"/>
+          <w:szCs w:val="24"/>
+          <w:shd w:val="clear" w:color="auto" w:fill="FFFFFF"/>
+        </w:rPr>
+        <w:t>480</w:t>
+      </w:r>
+      <w:r>
+        <w:rPr>
+          <w:rFonts w:cstheme="minorHAnsi"/>
+          <w:color w:val="000000"/>
+          <w:sz w:val="24"/>
+          <w:szCs w:val="24"/>
+          <w:shd w:val="clear" w:color="auto" w:fill="FFFFFF"/>
+        </w:rPr>
+        <w:t>ms</w:t>
+      </w:r>
+    </w:p>
+    <w:p>
+      <w:pPr>
+        <w:rPr>
+          <w:rFonts w:cstheme="minorHAnsi"/>
+          <w:b/>
+          <w:color w:val="000000"/>
+          <w:sz w:val="24"/>
+          <w:szCs w:val="24"/>
+          <w:shd w:val="clear" w:color="auto" w:fill="FFFFFF"/>
+        </w:rPr>
+      </w:pPr>
+      <w:r>
+        <w:rPr>
+          <w:rFonts w:cstheme="minorHAnsi"/>
+          <w:b/>
+          <w:noProof/>
+          <w:color w:val="000000"/>
+          <w:sz w:val="24"/>
+          <w:szCs w:val="24"/>
+          <w:shd w:val="clear" w:color="auto" w:fill="FFFFFF"/>
+        </w:rPr>
+        <w:drawing>
+          <wp:inline distT="0" distB="0" distL="0" distR="0" wp14:anchorId="3FB7A3F0" wp14:editId="03190183">
+            <wp:extent cx="5759450" cy="3343910"/>
+            <wp:effectExtent l="0" t="0" r="0" b="8890"/>
+            <wp:docPr id="54" name="Obraz 54"/>
+            <wp:cNvGraphicFramePr>
+              <a:graphicFrameLocks xmlns:a="http://schemas.openxmlformats.org/drawingml/2006/main" noChangeAspect="1"/>
+            </wp:cNvGraphicFramePr>
+            <a:graphic xmlns:a="http://schemas.openxmlformats.org/drawingml/2006/main">
+              <a:graphicData uri="http://schemas.openxmlformats.org/drawingml/2006/picture">
+                <pic:pic xmlns:pic="http://schemas.openxmlformats.org/drawingml/2006/picture">
+                  <pic:nvPicPr>
+                    <pic:cNvPr id="0" name="Picture 1"/>
+                    <pic:cNvPicPr>
+                      <a:picLocks noChangeAspect="1" noChangeArrowheads="1"/>
+                    </pic:cNvPicPr>
+                  </pic:nvPicPr>
+                  <pic:blipFill>
+                    <a:blip r:embed="rId33">
+                      <a:extLst>
+                        <a:ext uri="{28A0092B-C50C-407E-A947-70E740481C1C}">
+                          <a14:useLocalDpi xmlns:a14="http://schemas.microsoft.com/office/drawing/2010/main" val="0"/>
+                        </a:ext>
+                      </a:extLst>
+                    </a:blip>
+                    <a:srcRect/>
+                    <a:stretch>
+                      <a:fillRect/>
+                    </a:stretch>
+                  </pic:blipFill>
+                  <pic:spPr bwMode="auto">
+                    <a:xfrm>
+                      <a:off x="0" y="0"/>
+                      <a:ext cx="5759450" cy="3343910"/>
+                    </a:xfrm>
+                    <a:prstGeom prst="rect">
+                      <a:avLst/>
+                    </a:prstGeom>
+                    <a:noFill/>
+                    <a:ln>
+                      <a:noFill/>
+                    </a:ln>
+                  </pic:spPr>
+                </pic:pic>
+              </a:graphicData>
+            </a:graphic>
+          </wp:inline>
+        </w:drawing>
+      </w:r>
+    </w:p>
+    <w:p>
+      <w:pPr>
+        <w:rPr>
+          <w:rFonts w:cstheme="minorHAnsi"/>
+          <w:color w:val="000000"/>
+          <w:sz w:val="24"/>
+          <w:szCs w:val="24"/>
+          <w:shd w:val="clear" w:color="auto" w:fill="FFFFFF"/>
+        </w:rPr>
+      </w:pPr>
+    </w:p>
+    <w:p>
+      <w:pPr>
+        <w:rPr>
+          <w:rFonts w:cstheme="minorHAnsi"/>
+          <w:color w:val="000000"/>
+          <w:sz w:val="24"/>
+          <w:szCs w:val="24"/>
+          <w:shd w:val="clear" w:color="auto" w:fill="FFFFFF"/>
+        </w:rPr>
+      </w:pPr>
+    </w:p>
+    <w:p>
+      <w:pPr>
+        <w:rPr>
+          <w:rFonts w:cstheme="minorHAnsi"/>
+          <w:color w:val="000000"/>
+          <w:sz w:val="24"/>
+          <w:szCs w:val="24"/>
+          <w:shd w:val="clear" w:color="auto" w:fill="FFFFFF"/>
+        </w:rPr>
+      </w:pPr>
+    </w:p>
+    <w:p>
+      <w:pPr>
+        <w:rPr>
+          <w:rFonts w:cstheme="minorHAnsi"/>
+          <w:color w:val="000000"/>
+          <w:sz w:val="24"/>
+          <w:szCs w:val="24"/>
+          <w:shd w:val="clear" w:color="auto" w:fill="FFFFFF"/>
+        </w:rPr>
+      </w:pPr>
+      <w:r>
+        <w:rPr>
+          <w:rFonts w:cstheme="minorHAnsi"/>
+          <w:color w:val="000000"/>
+          <w:sz w:val="24"/>
+          <w:szCs w:val="24"/>
+          <w:shd w:val="clear" w:color="auto" w:fill="FFFFFF"/>
+        </w:rPr>
+        <w:t>Średni czas wykonania programu dla selekcji z wykorzystaniem turnieju (T = 80)</w:t>
+      </w:r>
+      <w:r>
+        <w:rPr>
+          <w:rFonts w:cstheme="minorHAnsi"/>
+          <w:color w:val="000000"/>
+          <w:sz w:val="24"/>
+          <w:szCs w:val="24"/>
+          <w:shd w:val="clear" w:color="auto" w:fill="FFFFFF"/>
+        </w:rPr>
+        <w:t xml:space="preserve">: </w:t>
+      </w:r>
+      <w:r>
+        <w:rPr>
+          <w:rFonts w:cstheme="minorHAnsi"/>
+          <w:color w:val="000000"/>
+          <w:sz w:val="24"/>
+          <w:szCs w:val="24"/>
+          <w:shd w:val="clear" w:color="auto" w:fill="FFFFFF"/>
+        </w:rPr>
+        <w:t>680</w:t>
+      </w:r>
+      <w:r>
+        <w:rPr>
+          <w:rFonts w:cstheme="minorHAnsi"/>
+          <w:color w:val="000000"/>
+          <w:sz w:val="24"/>
+          <w:szCs w:val="24"/>
+          <w:shd w:val="clear" w:color="auto" w:fill="FFFFFF"/>
+        </w:rPr>
+        <w:t>ms</w:t>
+      </w:r>
+    </w:p>
+    <w:p>
+      <w:pPr>
+        <w:rPr>
+          <w:rFonts w:cstheme="minorHAnsi"/>
+          <w:color w:val="000000"/>
+          <w:sz w:val="24"/>
+          <w:szCs w:val="24"/>
+          <w:shd w:val="clear" w:color="auto" w:fill="FFFFFF"/>
+        </w:rPr>
+      </w:pPr>
+      <w:r>
+        <w:rPr>
+          <w:rFonts w:cstheme="minorHAnsi"/>
+          <w:noProof/>
+          <w:color w:val="000000"/>
+          <w:sz w:val="24"/>
+          <w:szCs w:val="24"/>
+          <w:shd w:val="clear" w:color="auto" w:fill="FFFFFF"/>
+        </w:rPr>
+        <w:drawing>
+          <wp:inline distT="0" distB="0" distL="0" distR="0" wp14:anchorId="715BB177" wp14:editId="65B408E2">
+            <wp:extent cx="5752465" cy="3274695"/>
+            <wp:effectExtent l="0" t="0" r="635" b="1905"/>
+            <wp:docPr id="31" name="Obraz 31"/>
+            <wp:cNvGraphicFramePr>
+              <a:graphicFrameLocks xmlns:a="http://schemas.openxmlformats.org/drawingml/2006/main" noChangeAspect="1"/>
+            </wp:cNvGraphicFramePr>
+            <a:graphic xmlns:a="http://schemas.openxmlformats.org/drawingml/2006/main">
+              <a:graphicData uri="http://schemas.openxmlformats.org/drawingml/2006/picture">
+                <pic:pic xmlns:pic="http://schemas.openxmlformats.org/drawingml/2006/picture">
+                  <pic:nvPicPr>
+                    <pic:cNvPr id="0" name="Picture 27"/>
+                    <pic:cNvPicPr>
+                      <a:picLocks noChangeAspect="1" noChangeArrowheads="1"/>
+                    </pic:cNvPicPr>
+                  </pic:nvPicPr>
+                  <pic:blipFill>
+                    <a:blip r:embed="rId34">
+                      <a:extLst>
+                        <a:ext uri="{28A0092B-C50C-407E-A947-70E740481C1C}">
+                          <a14:useLocalDpi xmlns:a14="http://schemas.microsoft.com/office/drawing/2010/main" val="0"/>
+                        </a:ext>
+                      </a:extLst>
+                    </a:blip>
+                    <a:srcRect/>
+                    <a:stretch>
+                      <a:fillRect/>
+                    </a:stretch>
+                  </pic:blipFill>
+                  <pic:spPr bwMode="auto">
+                    <a:xfrm>
+                      <a:off x="0" y="0"/>
+                      <a:ext cx="5752465" cy="3274695"/>
+                    </a:xfrm>
+                    <a:prstGeom prst="rect">
+                      <a:avLst/>
+                    </a:prstGeom>
+                    <a:noFill/>
+                    <a:ln>
+                      <a:noFill/>
+                    </a:ln>
+                  </pic:spPr>
+                </pic:pic>
+              </a:graphicData>
+            </a:graphic>
+          </wp:inline>
+        </w:drawing>
+      </w:r>
+    </w:p>
+    <w:p>
+      <w:pPr>
+        <w:rPr>
+          <w:rFonts w:cstheme="minorHAnsi"/>
+          <w:color w:val="000000"/>
+          <w:sz w:val="24"/>
+          <w:szCs w:val="24"/>
+          <w:shd w:val="clear" w:color="auto" w:fill="FFFFFF"/>
+        </w:rPr>
+      </w:pPr>
+    </w:p>
+    <w:p>
+      <w:pPr>
+        <w:rPr>
+          <w:rFonts w:cstheme="minorHAnsi"/>
+          <w:color w:val="000000"/>
+          <w:sz w:val="24"/>
+          <w:szCs w:val="24"/>
+          <w:shd w:val="clear" w:color="auto" w:fill="FFFFFF"/>
+        </w:rPr>
+      </w:pPr>
+    </w:p>
+    <w:p>
+      <w:pPr>
+        <w:rPr>
+          <w:rFonts w:cstheme="minorHAnsi"/>
+          <w:color w:val="000000"/>
+          <w:sz w:val="24"/>
+          <w:szCs w:val="24"/>
+          <w:shd w:val="clear" w:color="auto" w:fill="FFFFFF"/>
+        </w:rPr>
+      </w:pPr>
+      <w:r>
+        <w:rPr>
+          <w:rFonts w:cstheme="minorHAnsi"/>
+          <w:color w:val="000000"/>
+          <w:sz w:val="24"/>
+          <w:szCs w:val="24"/>
+          <w:shd w:val="clear" w:color="auto" w:fill="FFFFFF"/>
+        </w:rPr>
+        <w:lastRenderedPageBreak/>
+        <w:t>Średni czas wykonania programu dla selekcji z wykorzystaniem turnieju (T = 100)</w:t>
+      </w:r>
+      <w:r>
+        <w:rPr>
+          <w:rFonts w:cstheme="minorHAnsi"/>
+          <w:color w:val="000000"/>
+          <w:sz w:val="24"/>
+          <w:szCs w:val="24"/>
+          <w:shd w:val="clear" w:color="auto" w:fill="FFFFFF"/>
+        </w:rPr>
+        <w:t xml:space="preserve">: </w:t>
+      </w:r>
+      <w:r>
+        <w:rPr>
+          <w:rFonts w:cstheme="minorHAnsi"/>
+          <w:color w:val="000000"/>
+          <w:sz w:val="24"/>
+          <w:szCs w:val="24"/>
+          <w:shd w:val="clear" w:color="auto" w:fill="FFFFFF"/>
+        </w:rPr>
+        <w:t>787</w:t>
+      </w:r>
+      <w:r>
+        <w:rPr>
+          <w:rFonts w:cstheme="minorHAnsi"/>
+          <w:color w:val="000000"/>
+          <w:sz w:val="24"/>
+          <w:szCs w:val="24"/>
+          <w:shd w:val="clear" w:color="auto" w:fill="FFFFFF"/>
+        </w:rPr>
+        <w:t>ms</w:t>
+      </w:r>
+    </w:p>
+    <w:p>
+      <w:pPr>
+        <w:rPr>
+          <w:rFonts w:cstheme="minorHAnsi"/>
+          <w:color w:val="000000"/>
+          <w:shd w:val="clear" w:color="auto" w:fill="FFFFFF"/>
+        </w:rPr>
+      </w:pPr>
+      <w:r>
+        <w:rPr>
+          <w:rFonts w:cstheme="minorHAnsi"/>
+          <w:noProof/>
+          <w:color w:val="000000"/>
+          <w:shd w:val="clear" w:color="auto" w:fill="FFFFFF"/>
+        </w:rPr>
+        <w:drawing>
+          <wp:inline distT="0" distB="0" distL="0" distR="0">
+            <wp:extent cx="5745480" cy="3329940"/>
+            <wp:effectExtent l="0" t="0" r="7620" b="3810"/>
+            <wp:docPr id="55" name="Obraz 55"/>
+            <wp:cNvGraphicFramePr>
+              <a:graphicFrameLocks xmlns:a="http://schemas.openxmlformats.org/drawingml/2006/main" noChangeAspect="1"/>
+            </wp:cNvGraphicFramePr>
+            <a:graphic xmlns:a="http://schemas.openxmlformats.org/drawingml/2006/main">
+              <a:graphicData uri="http://schemas.openxmlformats.org/drawingml/2006/picture">
+                <pic:pic xmlns:pic="http://schemas.openxmlformats.org/drawingml/2006/picture">
+                  <pic:nvPicPr>
+                    <pic:cNvPr id="0" name="Picture 25"/>
+                    <pic:cNvPicPr>
+                      <a:picLocks noChangeAspect="1" noChangeArrowheads="1"/>
+                    </pic:cNvPicPr>
+                  </pic:nvPicPr>
+                  <pic:blipFill>
+                    <a:blip r:embed="rId35">
+                      <a:extLst>
+                        <a:ext uri="{28A0092B-C50C-407E-A947-70E740481C1C}">
+                          <a14:useLocalDpi xmlns:a14="http://schemas.microsoft.com/office/drawing/2010/main" val="0"/>
+                        </a:ext>
+                      </a:extLst>
+                    </a:blip>
+                    <a:srcRect/>
+                    <a:stretch>
+                      <a:fillRect/>
+                    </a:stretch>
+                  </pic:blipFill>
+                  <pic:spPr bwMode="auto">
+                    <a:xfrm>
+                      <a:off x="0" y="0"/>
+                      <a:ext cx="5745480" cy="3329940"/>
+                    </a:xfrm>
+                    <a:prstGeom prst="rect">
+                      <a:avLst/>
+                    </a:prstGeom>
+                    <a:noFill/>
+                    <a:ln>
+                      <a:noFill/>
+                    </a:ln>
+                  </pic:spPr>
+                </pic:pic>
+              </a:graphicData>
+            </a:graphic>
+          </wp:inline>
+        </w:drawing>
+      </w:r>
+    </w:p>
+    <w:p>
+      <w:pPr>
+        <w:rPr>
+          <w:rFonts w:cstheme="minorHAnsi"/>
+          <w:color w:val="000000"/>
+          <w:shd w:val="clear" w:color="auto" w:fill="FFFFFF"/>
+        </w:rPr>
+      </w:pPr>
+    </w:p>
+    <w:p>
+      <w:pPr>
+        <w:pStyle w:val="Akapitzlist"/>
+        <w:ind w:left="708"/>
+        <w:rPr>
+          <w:rFonts w:cstheme="minorHAnsi"/>
+          <w:color w:val="000000"/>
+          <w:shd w:val="clear" w:color="auto" w:fill="FFFFFF"/>
+        </w:rPr>
+      </w:pPr>
+    </w:p>
+    <w:p>
+      <w:pPr>
+        <w:rPr>
+          <w:rFonts w:cstheme="minorHAnsi"/>
+          <w:color w:val="000000"/>
+          <w:shd w:val="clear" w:color="auto" w:fill="FFFFFF"/>
+        </w:rPr>
+      </w:pPr>
+    </w:p>
+    <w:p>
+      <w:pPr>
+        <w:pStyle w:val="Akapitzlist"/>
+        <w:numPr>
+          <w:ilvl w:val="2"/>
+          <w:numId w:val="6"/>
+        </w:numPr>
+        <w:rPr>
+          <w:rFonts w:cstheme="minorHAnsi"/>
+          <w:b/>
+          <w:color w:val="000000"/>
+          <w:shd w:val="clear" w:color="auto" w:fill="FFFFFF"/>
+        </w:rPr>
+      </w:pPr>
+      <w:r>
+        <w:rPr>
+          <w:rFonts w:cstheme="minorHAnsi"/>
+          <w:b/>
+          <w:color w:val="000000"/>
+          <w:shd w:val="clear" w:color="auto" w:fill="FFFFFF"/>
+        </w:rPr>
+        <w:t>Porównanie turnieju z ruletką oraz selekcją losową</w:t>
+      </w:r>
+    </w:p>
+    <w:p>
+      <w:pPr>
+        <w:rPr>
+          <w:rFonts w:cstheme="minorHAnsi"/>
+          <w:color w:val="000000"/>
+          <w:sz w:val="24"/>
+          <w:szCs w:val="24"/>
+          <w:shd w:val="clear" w:color="auto" w:fill="FFFFFF"/>
+        </w:rPr>
+      </w:pPr>
+      <w:r>
+        <w:rPr>
+          <w:rFonts w:cstheme="minorHAnsi"/>
+          <w:color w:val="000000"/>
+          <w:sz w:val="24"/>
+          <w:szCs w:val="24"/>
+          <w:shd w:val="clear" w:color="auto" w:fill="FFFFFF"/>
+        </w:rPr>
+        <w:t>Średni czas wykonania programu dla selekcji z wykorzystaniem ruletki: 789ms</w:t>
+      </w:r>
+    </w:p>
+    <w:p>
+      <w:pPr>
+        <w:rPr>
+          <w:rFonts w:cstheme="minorHAnsi"/>
+          <w:color w:val="000000"/>
+          <w:sz w:val="24"/>
+          <w:szCs w:val="24"/>
+          <w:shd w:val="clear" w:color="auto" w:fill="FFFFFF"/>
+        </w:rPr>
+      </w:pPr>
+      <w:r>
+        <w:rPr>
+          <w:noProof/>
+          <w:shd w:val="clear" w:color="auto" w:fill="FFFFFF"/>
+        </w:rPr>
+        <w:drawing>
+          <wp:inline distT="0" distB="0" distL="0" distR="0" wp14:anchorId="5F96F7C5" wp14:editId="3DAC3501">
+            <wp:extent cx="5752465" cy="3328035"/>
+            <wp:effectExtent l="0" t="0" r="635" b="5715"/>
+            <wp:docPr id="24" name="Obraz 24"/>
+            <wp:cNvGraphicFramePr>
+              <a:graphicFrameLocks xmlns:a="http://schemas.openxmlformats.org/drawingml/2006/main" noChangeAspect="1"/>
+            </wp:cNvGraphicFramePr>
+            <a:graphic xmlns:a="http://schemas.openxmlformats.org/drawingml/2006/main">
+              <a:graphicData uri="http://schemas.openxmlformats.org/drawingml/2006/picture">
+                <pic:pic xmlns:pic="http://schemas.openxmlformats.org/drawingml/2006/picture">
+                  <pic:nvPicPr>
+                    <pic:cNvPr id="0" name="Picture 23"/>
+                    <pic:cNvPicPr>
+                      <a:picLocks noChangeAspect="1" noChangeArrowheads="1"/>
+                    </pic:cNvPicPr>
+                  </pic:nvPicPr>
+                  <pic:blipFill>
+                    <a:blip r:embed="rId36">
+                      <a:extLst>
+                        <a:ext uri="{28A0092B-C50C-407E-A947-70E740481C1C}">
+                          <a14:useLocalDpi xmlns:a14="http://schemas.microsoft.com/office/drawing/2010/main" val="0"/>
+                        </a:ext>
+                      </a:extLst>
+                    </a:blip>
+                    <a:srcRect/>
+                    <a:stretch>
+                      <a:fillRect/>
+                    </a:stretch>
+                  </pic:blipFill>
+                  <pic:spPr bwMode="auto">
+                    <a:xfrm>
+                      <a:off x="0" y="0"/>
+                      <a:ext cx="5752465" cy="3328035"/>
+                    </a:xfrm>
+                    <a:prstGeom prst="rect">
+                      <a:avLst/>
+                    </a:prstGeom>
+                    <a:noFill/>
+                    <a:ln>
+                      <a:noFill/>
+                    </a:ln>
+                  </pic:spPr>
+                </pic:pic>
+              </a:graphicData>
+            </a:graphic>
+          </wp:inline>
+        </w:drawing>
+      </w:r>
+    </w:p>
+    <w:p>
+      <w:pPr>
+        <w:rPr>
+          <w:rFonts w:cstheme="minorHAnsi"/>
+          <w:color w:val="000000"/>
+          <w:sz w:val="24"/>
+          <w:szCs w:val="24"/>
+          <w:shd w:val="clear" w:color="auto" w:fill="FFFFFF"/>
+        </w:rPr>
+      </w:pPr>
+    </w:p>
+    <w:p>
+      <w:pPr>
+        <w:rPr>
+          <w:rFonts w:cstheme="minorHAnsi"/>
+          <w:color w:val="000000"/>
+          <w:sz w:val="24"/>
+          <w:szCs w:val="24"/>
+          <w:shd w:val="clear" w:color="auto" w:fill="FFFFFF"/>
+        </w:rPr>
+      </w:pPr>
+      <w:r>
+        <w:rPr>
+          <w:rFonts w:cstheme="minorHAnsi"/>
+          <w:color w:val="000000"/>
+          <w:sz w:val="24"/>
+          <w:szCs w:val="24"/>
+          <w:shd w:val="clear" w:color="auto" w:fill="FFFFFF"/>
+        </w:rPr>
+        <w:lastRenderedPageBreak/>
+        <w:t>Średni czas wykonania programu dla selekcji losowej: 176ms</w:t>
+      </w:r>
+      <w:r>
+        <w:rPr>
+          <w:noProof/>
+          <w:shd w:val="clear" w:color="auto" w:fill="FFFFFF"/>
+        </w:rPr>
+        <w:drawing>
+          <wp:inline distT="0" distB="0" distL="0" distR="0" wp14:anchorId="127A4B8C" wp14:editId="78B0E7B6">
+            <wp:extent cx="5762625" cy="3338830"/>
+            <wp:effectExtent l="0" t="0" r="9525" b="0"/>
+            <wp:docPr id="25" name="Obraz 25"/>
+            <wp:cNvGraphicFramePr>
+              <a:graphicFrameLocks xmlns:a="http://schemas.openxmlformats.org/drawingml/2006/main" noChangeAspect="1"/>
+            </wp:cNvGraphicFramePr>
+            <a:graphic xmlns:a="http://schemas.openxmlformats.org/drawingml/2006/main">
+              <a:graphicData uri="http://schemas.openxmlformats.org/drawingml/2006/picture">
+                <pic:pic xmlns:pic="http://schemas.openxmlformats.org/drawingml/2006/picture">
+                  <pic:nvPicPr>
+                    <pic:cNvPr id="0" name="Picture 24"/>
+                    <pic:cNvPicPr>
+                      <a:picLocks noChangeAspect="1" noChangeArrowheads="1"/>
+                    </pic:cNvPicPr>
+                  </pic:nvPicPr>
+                  <pic:blipFill>
+                    <a:blip r:embed="rId37">
+                      <a:extLst>
+                        <a:ext uri="{28A0092B-C50C-407E-A947-70E740481C1C}">
+                          <a14:useLocalDpi xmlns:a14="http://schemas.microsoft.com/office/drawing/2010/main" val="0"/>
+                        </a:ext>
+                      </a:extLst>
+                    </a:blip>
+                    <a:srcRect/>
+                    <a:stretch>
+                      <a:fillRect/>
+                    </a:stretch>
+                  </pic:blipFill>
+                  <pic:spPr bwMode="auto">
+                    <a:xfrm>
+                      <a:off x="0" y="0"/>
+                      <a:ext cx="5762625" cy="3338830"/>
+                    </a:xfrm>
+                    <a:prstGeom prst="rect">
+                      <a:avLst/>
+                    </a:prstGeom>
+                    <a:noFill/>
+                    <a:ln>
+                      <a:noFill/>
+                    </a:ln>
+                  </pic:spPr>
+                </pic:pic>
+              </a:graphicData>
+            </a:graphic>
+          </wp:inline>
+        </w:drawing>
+      </w:r>
+    </w:p>
+    <w:p>
+      <w:pPr>
+        <w:rPr>
+          <w:rFonts w:cstheme="minorHAnsi"/>
+          <w:color w:val="000000"/>
+          <w:shd w:val="clear" w:color="auto" w:fill="FFFFFF"/>
+        </w:rPr>
+      </w:pPr>
+    </w:p>
+    <w:p>
+      <w:pPr>
+        <w:ind w:firstLine="708"/>
+        <w:jc w:val="both"/>
+        <w:rPr>
+          <w:rFonts w:cstheme="minorHAnsi"/>
+          <w:color w:val="000000"/>
+          <w:shd w:val="clear" w:color="auto" w:fill="FFFFFF"/>
+        </w:rPr>
+      </w:pPr>
+      <w:r>
+        <w:rPr>
+          <w:rFonts w:cstheme="minorHAnsi"/>
+          <w:color w:val="000000"/>
+          <w:shd w:val="clear" w:color="auto" w:fill="FFFFFF"/>
+        </w:rPr>
+        <w:t xml:space="preserve">Selekcja metodą ruletki jest mało skuteczna, ponieważ różnice miedzy wartościami funkcji jakości są małe. Dla lepszego działania należałoby przeskalować te wartości, bo różnice (a także prawdopodobieństwo ich wyboru) były większe. Algorytm bez takiego przeskalowania nie jest skuteczny. Czas działania programu wspieranego selekcją za pomocą ruletki jest zbliżony do czasu działania selekcji turniejowej z parametrem T=100. Selekcja ruletki bez przeskalowania jest nieskuteczna oraz nieefektywna. </w:t>
+      </w:r>
+    </w:p>
+    <w:p>
+      <w:pPr>
+        <w:rPr>
+          <w:rFonts w:cstheme="minorHAnsi"/>
+          <w:color w:val="000000"/>
+          <w:shd w:val="clear" w:color="auto" w:fill="FFFFFF"/>
+        </w:rPr>
+      </w:pPr>
+      <w:r>
+        <w:rPr>
+          <w:rFonts w:cstheme="minorHAnsi"/>
+          <w:color w:val="000000"/>
+          <w:shd w:val="clear" w:color="auto" w:fill="FFFFFF"/>
+        </w:rPr>
+        <w:tab/>
+        <w:t>Selekcja losowa przedstawiona została jako punkt odniesienia do selekcji turniejowej. Na ty etapie można zauważyć, że ruletka działająca z parametrem T=1 działa tak jak selekcja losowa. Brak skuteczności algorytmu.</w:t>
+      </w:r>
+    </w:p>
+    <w:p>
+      <w:pPr>
+        <w:rPr>
+          <w:rFonts w:cstheme="minorHAnsi"/>
+          <w:color w:val="000000"/>
+          <w:shd w:val="clear" w:color="auto" w:fill="FFFFFF"/>
+        </w:rPr>
+      </w:pPr>
+    </w:p>
+    <w:p>
+      <w:pPr>
+        <w:rPr>
+          <w:rFonts w:cstheme="minorHAnsi"/>
+          <w:color w:val="000000"/>
+          <w:shd w:val="clear" w:color="auto" w:fill="FFFFFF"/>
+        </w:rPr>
+      </w:pPr>
+      <w:bookmarkStart w:id="0" w:name="_GoBack"/>
+      <w:bookmarkEnd w:id="0"/>
+    </w:p>
+    <w:p>
+      <w:pPr>
+        <w:rPr>
+          <w:rFonts w:cstheme="minorHAnsi"/>
+          <w:color w:val="000000"/>
+          <w:shd w:val="clear" w:color="auto" w:fill="FFFFFF"/>
+        </w:rPr>
+      </w:pPr>
+    </w:p>
+    <w:p>
+      <w:pPr>
+        <w:rPr>
+          <w:rFonts w:cstheme="minorHAnsi"/>
+          <w:color w:val="000000"/>
+          <w:shd w:val="clear" w:color="auto" w:fill="FFFFFF"/>
+        </w:rPr>
+      </w:pPr>
+    </w:p>
+    <w:p>
+      <w:pPr>
+        <w:rPr>
+          <w:rFonts w:cstheme="minorHAnsi"/>
+          <w:color w:val="000000"/>
+          <w:shd w:val="clear" w:color="auto" w:fill="FFFFFF"/>
+        </w:rPr>
+      </w:pPr>
+    </w:p>
+    <w:p>
+      <w:pPr>
+        <w:rPr>
+          <w:rFonts w:cstheme="minorHAnsi"/>
+          <w:color w:val="000000"/>
+          <w:shd w:val="clear" w:color="auto" w:fill="FFFFFF"/>
+        </w:rPr>
+      </w:pPr>
+    </w:p>
+    <w:p>
+      <w:pPr>
+        <w:rPr>
+          <w:rFonts w:cstheme="minorHAnsi"/>
+          <w:color w:val="000000"/>
+          <w:shd w:val="clear" w:color="auto" w:fill="FFFFFF"/>
+        </w:rPr>
+      </w:pPr>
+    </w:p>
+    <w:p>
+      <w:pPr>
+        <w:rPr>
+          <w:rFonts w:cstheme="minorHAnsi"/>
+          <w:color w:val="000000"/>
+          <w:shd w:val="clear" w:color="auto" w:fill="FFFFFF"/>
+        </w:rPr>
+      </w:pPr>
+    </w:p>
+    <w:p>
+      <w:pPr>
+        <w:rPr>
+          <w:rFonts w:cstheme="minorHAnsi"/>
+          <w:color w:val="000000"/>
+          <w:shd w:val="clear" w:color="auto" w:fill="FFFFFF"/>
+        </w:rPr>
+      </w:pPr>
+    </w:p>
+    <w:p>
+      <w:pPr>
+        <w:rPr>
+          <w:rFonts w:cstheme="minorHAnsi"/>
+          <w:color w:val="000000"/>
+          <w:shd w:val="clear" w:color="auto" w:fill="FFFFFF"/>
+        </w:rPr>
+      </w:pPr>
+    </w:p>
+    <w:p>
+      <w:pPr>
+        <w:rPr>
+          <w:rFonts w:cstheme="minorHAnsi"/>
+          <w:color w:val="000000"/>
+          <w:shd w:val="clear" w:color="auto" w:fill="FFFFFF"/>
+        </w:rPr>
+      </w:pPr>
+    </w:p>
+    <w:p>
+      <w:pPr>
+        <w:rPr>
+          <w:rFonts w:cstheme="minorHAnsi"/>
+          <w:color w:val="000000"/>
+          <w:shd w:val="clear" w:color="auto" w:fill="FFFFFF"/>
+        </w:rPr>
+      </w:pPr>
+    </w:p>
+    <w:p>
+      <w:pPr>
+        <w:rPr>
+          <w:rFonts w:cstheme="minorHAnsi"/>
+          <w:color w:val="000000"/>
+          <w:shd w:val="clear" w:color="auto" w:fill="FFFFFF"/>
+        </w:rPr>
+      </w:pPr>
+    </w:p>
+    <w:p>
+      <w:pPr>
+        <w:rPr>
+          <w:rFonts w:cstheme="minorHAnsi"/>
+          <w:color w:val="000000"/>
+          <w:shd w:val="clear" w:color="auto" w:fill="FFFFFF"/>
+        </w:rPr>
+      </w:pPr>
+    </w:p>
+    <w:p>
+      <w:pPr>
+        <w:rPr>
+          <w:rFonts w:cstheme="minorHAnsi"/>
+          <w:color w:val="000000"/>
+          <w:shd w:val="clear" w:color="auto" w:fill="FFFFFF"/>
+        </w:rPr>
+      </w:pPr>
+    </w:p>
+    <w:p>
+      <w:pPr>
+        <w:rPr>
+          <w:rFonts w:cstheme="minorHAnsi"/>
+          <w:color w:val="000000"/>
+          <w:shd w:val="clear" w:color="auto" w:fill="FFFFFF"/>
+        </w:rPr>
+      </w:pPr>
+    </w:p>
+    <w:p>
+      <w:pPr>
+        <w:rPr>
+          <w:rFonts w:cstheme="minorHAnsi"/>
+          <w:color w:val="000000"/>
+          <w:shd w:val="clear" w:color="auto" w:fill="FFFFFF"/>
+        </w:rPr>
+      </w:pPr>
+    </w:p>
+    <w:p>
+      <w:pPr>
+        <w:rPr>
+          <w:rFonts w:cstheme="minorHAnsi"/>
+          <w:color w:val="000000"/>
+          <w:shd w:val="clear" w:color="auto" w:fill="FFFFFF"/>
+        </w:rPr>
+      </w:pPr>
+    </w:p>
+    <w:p>
+      <w:pPr>
+        <w:rPr>
+          <w:rFonts w:cstheme="minorHAnsi"/>
+          <w:color w:val="000000"/>
+          <w:shd w:val="clear" w:color="auto" w:fill="FFFFFF"/>
+        </w:rPr>
+      </w:pPr>
+    </w:p>
+    <w:p>
+      <w:pPr>
+        <w:rPr>
+          <w:rFonts w:cstheme="minorHAnsi"/>
+          <w:color w:val="000000"/>
+          <w:shd w:val="clear" w:color="auto" w:fill="FFFFFF"/>
+        </w:rPr>
+      </w:pPr>
+    </w:p>
+    <w:p>
+      <w:pPr>
+        <w:rPr>
+          <w:rFonts w:cstheme="minorHAnsi"/>
+          <w:color w:val="000000"/>
+          <w:shd w:val="clear" w:color="auto" w:fill="FFFFFF"/>
+        </w:rPr>
+      </w:pPr>
+    </w:p>
+    <w:p>
+      <w:pPr>
+        <w:rPr>
+          <w:rFonts w:cstheme="minorHAnsi"/>
+          <w:color w:val="000000"/>
+          <w:shd w:val="clear" w:color="auto" w:fill="FFFFFF"/>
+        </w:rPr>
+      </w:pPr>
+    </w:p>
+    <w:p>
+      <w:pPr>
+        <w:rPr>
+          <w:rFonts w:cstheme="minorHAnsi"/>
+          <w:color w:val="000000"/>
+          <w:shd w:val="clear" w:color="auto" w:fill="FFFFFF"/>
+        </w:rPr>
+      </w:pPr>
+    </w:p>
+    <w:p>
+      <w:pPr>
+        <w:rPr>
+          <w:rFonts w:cstheme="minorHAnsi"/>
+          <w:color w:val="000000"/>
+          <w:shd w:val="clear" w:color="auto" w:fill="FFFFFF"/>
+        </w:rPr>
+      </w:pPr>
+    </w:p>
+    <w:p>
+      <w:pPr>
+        <w:rPr>
+          <w:rFonts w:cstheme="minorHAnsi"/>
+          <w:color w:val="000000"/>
+          <w:shd w:val="clear" w:color="auto" w:fill="FFFFFF"/>
+        </w:rPr>
+      </w:pPr>
+    </w:p>
+    <w:p>
+      <w:pPr>
+        <w:rPr>
+          <w:rFonts w:cstheme="minorHAnsi"/>
+          <w:color w:val="000000"/>
+          <w:shd w:val="clear" w:color="auto" w:fill="FFFFFF"/>
+        </w:rPr>
+      </w:pPr>
+    </w:p>
+    <w:p>
+      <w:pPr>
+        <w:rPr>
+          <w:rFonts w:cstheme="minorHAnsi"/>
+          <w:color w:val="000000"/>
+          <w:shd w:val="clear" w:color="auto" w:fill="FFFFFF"/>
+        </w:rPr>
+      </w:pPr>
+    </w:p>
+    <w:p>
+      <w:pPr>
+        <w:rPr>
+          <w:rFonts w:cstheme="minorHAnsi"/>
+          <w:color w:val="000000"/>
+          <w:shd w:val="clear" w:color="auto" w:fill="FFFFFF"/>
+        </w:rPr>
+      </w:pPr>
+    </w:p>
+    <w:p>
+      <w:pPr>
+        <w:rPr>
+          <w:rFonts w:cstheme="minorHAnsi"/>
+          <w:color w:val="000000"/>
+          <w:shd w:val="clear" w:color="auto" w:fill="FFFFFF"/>
+        </w:rPr>
+      </w:pPr>
+    </w:p>
+    <w:p>
+      <w:pPr>
+        <w:pStyle w:val="Akapitzlist"/>
+        <w:ind w:left="0"/>
         <w:rPr>
           <w:rFonts w:cstheme="minorHAnsi"/>
           <w:b/>
@@ -10073,387 +13736,7 @@
 <file path=word/numbering.xml><?xml version="1.0" encoding="utf-8"?>
 <w:numbering xmlns:wpc="http://schemas.microsoft.com/office/word/2010/wordprocessingCanvas" xmlns:cx="http://schemas.microsoft.com/office/drawing/2014/chartex" xmlns:cx1="http://schemas.microsoft.com/office/drawing/2015/9/8/chartex" xmlns:cx2="http://schemas.microsoft.com/office/drawing/2015/10/21/chartex" xmlns:cx3="http://schemas.microsoft.com/office/drawing/2016/5/9/chartex" xmlns:cx4="http://schemas.microsoft.com/office/drawing/2016/5/10/chartex" xmlns:cx5="http://schemas.microsoft.com/office/drawing/2016/5/11/chartex" xmlns:cx6="http://schemas.microsoft.com/office/drawing/2016/5/12/chartex" xmlns:cx7="http://schemas.microsoft.com/office/drawing/2016/5/13/chartex" xmlns:cx8="http://schemas.microsoft.com/office/drawing/2016/5/14/chartex" xmlns:mc="http://schemas.openxmlformats.org/markup-compatibility/2006" xmlns:aink="http://schemas.microsoft.com/office/drawing/2016/ink" xmlns:am3d="http://schemas.microsoft.com/office/drawing/2017/model3d" xmlns:o="urn:schemas-microsoft-com:office:office" xmlns:r="http://schemas.openxmlformats.org/officeDocument/2006/relationships" xmlns:m="http://schemas.openxmlformats.org/officeDocument/2006/math" xmlns:v="urn:schemas-microsoft-com:vml" xmlns:wp14="http://schemas.microsoft.com/office/word/2010/wordprocessingDrawing" xmlns:wp="http://schemas.openxmlformats.org/drawingml/2006/wordprocessingDrawing" xmlns:w10="urn:schemas-microsoft-com:office:word" xmlns:w="http://schemas.openxmlformats.org/wordprocessingml/2006/main" xmlns:w14="http://schemas.microsoft.com/office/word/2010/wordml" xmlns:w15="http://schemas.microsoft.com/office/word/2012/wordml" xmlns:w16cid="http://schemas.microsoft.com/office/word/2016/wordml/cid" xmlns:w16se="http://schemas.microsoft.com/office/word/2015/wordml/symex" xmlns:wpg="http://schemas.microsoft.com/office/word/2010/wordprocessingGroup" xmlns:wpi="http://schemas.microsoft.com/office/word/2010/wordprocessingInk" xmlns:wne="http://schemas.microsoft.com/office/word/2006/wordml" xmlns:wps="http://schemas.microsoft.com/office/word/2010/wordprocessingShape" mc:Ignorable="w14 w15 w16se w16cid wp14">
   <w:abstractNum w:abstractNumId="0" w15:restartNumberingAfterBreak="0">
-    <w:nsid w:val="0E2D06A8"/>
-    <w:multiLevelType w:val="hybridMultilevel"/>
-    <w:tmpl w:val="A7309112"/>
-    <w:lvl w:ilvl="0" w:tplc="0415000F">
-      <w:start w:val="1"/>
-      <w:numFmt w:val="decimal"/>
-      <w:lvlText w:val="%1."/>
-      <w:lvlJc w:val="left"/>
-      <w:pPr>
-        <w:ind w:left="720" w:hanging="360"/>
-      </w:pPr>
-      <w:rPr>
-        <w:rFonts w:hint="default"/>
-      </w:rPr>
-    </w:lvl>
-    <w:lvl w:ilvl="1" w:tplc="04150019" w:tentative="1">
-      <w:start w:val="1"/>
-      <w:numFmt w:val="lowerLetter"/>
-      <w:lvlText w:val="%2."/>
-      <w:lvlJc w:val="left"/>
-      <w:pPr>
-        <w:ind w:left="1440" w:hanging="360"/>
-      </w:pPr>
-    </w:lvl>
-    <w:lvl w:ilvl="2" w:tplc="0415001B" w:tentative="1">
-      <w:start w:val="1"/>
-      <w:numFmt w:val="lowerRoman"/>
-      <w:lvlText w:val="%3."/>
-      <w:lvlJc w:val="right"/>
-      <w:pPr>
-        <w:ind w:left="2160" w:hanging="180"/>
-      </w:pPr>
-    </w:lvl>
-    <w:lvl w:ilvl="3" w:tplc="0415000F" w:tentative="1">
-      <w:start w:val="1"/>
-      <w:numFmt w:val="decimal"/>
-      <w:lvlText w:val="%4."/>
-      <w:lvlJc w:val="left"/>
-      <w:pPr>
-        <w:ind w:left="2880" w:hanging="360"/>
-      </w:pPr>
-    </w:lvl>
-    <w:lvl w:ilvl="4" w:tplc="04150019" w:tentative="1">
-      <w:start w:val="1"/>
-      <w:numFmt w:val="lowerLetter"/>
-      <w:lvlText w:val="%5."/>
-      <w:lvlJc w:val="left"/>
-      <w:pPr>
-        <w:ind w:left="3600" w:hanging="360"/>
-      </w:pPr>
-    </w:lvl>
-    <w:lvl w:ilvl="5" w:tplc="0415001B" w:tentative="1">
-      <w:start w:val="1"/>
-      <w:numFmt w:val="lowerRoman"/>
-      <w:lvlText w:val="%6."/>
-      <w:lvlJc w:val="right"/>
-      <w:pPr>
-        <w:ind w:left="4320" w:hanging="180"/>
-      </w:pPr>
-    </w:lvl>
-    <w:lvl w:ilvl="6" w:tplc="0415000F" w:tentative="1">
-      <w:start w:val="1"/>
-      <w:numFmt w:val="decimal"/>
-      <w:lvlText w:val="%7."/>
-      <w:lvlJc w:val="left"/>
-      <w:pPr>
-        <w:ind w:left="5040" w:hanging="360"/>
-      </w:pPr>
-    </w:lvl>
-    <w:lvl w:ilvl="7" w:tplc="04150019" w:tentative="1">
-      <w:start w:val="1"/>
-      <w:numFmt w:val="lowerLetter"/>
-      <w:lvlText w:val="%8."/>
-      <w:lvlJc w:val="left"/>
-      <w:pPr>
-        <w:ind w:left="5760" w:hanging="360"/>
-      </w:pPr>
-    </w:lvl>
-    <w:lvl w:ilvl="8" w:tplc="0415001B" w:tentative="1">
-      <w:start w:val="1"/>
-      <w:numFmt w:val="lowerRoman"/>
-      <w:lvlText w:val="%9."/>
-      <w:lvlJc w:val="right"/>
-      <w:pPr>
-        <w:ind w:left="6480" w:hanging="180"/>
-      </w:pPr>
-    </w:lvl>
-  </w:abstractNum>
-  <w:abstractNum w:abstractNumId="1" w15:restartNumberingAfterBreak="0">
-    <w:nsid w:val="29ED2A6B"/>
-    <w:multiLevelType w:val="hybridMultilevel"/>
-    <w:tmpl w:val="EF18F7A4"/>
-    <w:lvl w:ilvl="0" w:tplc="04150001">
-      <w:start w:val="1"/>
-      <w:numFmt w:val="bullet"/>
-      <w:lvlText w:val=""/>
-      <w:lvlJc w:val="left"/>
-      <w:pPr>
-        <w:ind w:left="720" w:hanging="360"/>
-      </w:pPr>
-      <w:rPr>
-        <w:rFonts w:ascii="Symbol" w:hAnsi="Symbol" w:hint="default"/>
-      </w:rPr>
-    </w:lvl>
-    <w:lvl w:ilvl="1" w:tplc="04150003">
-      <w:start w:val="1"/>
-      <w:numFmt w:val="bullet"/>
-      <w:lvlText w:val="o"/>
-      <w:lvlJc w:val="left"/>
-      <w:pPr>
-        <w:ind w:left="1440" w:hanging="360"/>
-      </w:pPr>
-      <w:rPr>
-        <w:rFonts w:ascii="Courier New" w:hAnsi="Courier New" w:cs="Courier New" w:hint="default"/>
-      </w:rPr>
-    </w:lvl>
-    <w:lvl w:ilvl="2" w:tplc="04150005" w:tentative="1">
-      <w:start w:val="1"/>
-      <w:numFmt w:val="bullet"/>
-      <w:lvlText w:val=""/>
-      <w:lvlJc w:val="left"/>
-      <w:pPr>
-        <w:ind w:left="2160" w:hanging="360"/>
-      </w:pPr>
-      <w:rPr>
-        <w:rFonts w:ascii="Wingdings" w:hAnsi="Wingdings" w:hint="default"/>
-      </w:rPr>
-    </w:lvl>
-    <w:lvl w:ilvl="3" w:tplc="04150001" w:tentative="1">
-      <w:start w:val="1"/>
-      <w:numFmt w:val="bullet"/>
-      <w:lvlText w:val=""/>
-      <w:lvlJc w:val="left"/>
-      <w:pPr>
-        <w:ind w:left="2880" w:hanging="360"/>
-      </w:pPr>
-      <w:rPr>
-        <w:rFonts w:ascii="Symbol" w:hAnsi="Symbol" w:hint="default"/>
-      </w:rPr>
-    </w:lvl>
-    <w:lvl w:ilvl="4" w:tplc="04150003" w:tentative="1">
-      <w:start w:val="1"/>
-      <w:numFmt w:val="bullet"/>
-      <w:lvlText w:val="o"/>
-      <w:lvlJc w:val="left"/>
-      <w:pPr>
-        <w:ind w:left="3600" w:hanging="360"/>
-      </w:pPr>
-      <w:rPr>
-        <w:rFonts w:ascii="Courier New" w:hAnsi="Courier New" w:cs="Courier New" w:hint="default"/>
-      </w:rPr>
-    </w:lvl>
-    <w:lvl w:ilvl="5" w:tplc="04150005" w:tentative="1">
-      <w:start w:val="1"/>
-      <w:numFmt w:val="bullet"/>
-      <w:lvlText w:val=""/>
-      <w:lvlJc w:val="left"/>
-      <w:pPr>
-        <w:ind w:left="4320" w:hanging="360"/>
-      </w:pPr>
-      <w:rPr>
-        <w:rFonts w:ascii="Wingdings" w:hAnsi="Wingdings" w:hint="default"/>
-      </w:rPr>
-    </w:lvl>
-    <w:lvl w:ilvl="6" w:tplc="04150001" w:tentative="1">
-      <w:start w:val="1"/>
-      <w:numFmt w:val="bullet"/>
-      <w:lvlText w:val=""/>
-      <w:lvlJc w:val="left"/>
-      <w:pPr>
-        <w:ind w:left="5040" w:hanging="360"/>
-      </w:pPr>
-      <w:rPr>
-        <w:rFonts w:ascii="Symbol" w:hAnsi="Symbol" w:hint="default"/>
-      </w:rPr>
-    </w:lvl>
-    <w:lvl w:ilvl="7" w:tplc="04150003" w:tentative="1">
-      <w:start w:val="1"/>
-      <w:numFmt w:val="bullet"/>
-      <w:lvlText w:val="o"/>
-      <w:lvlJc w:val="left"/>
-      <w:pPr>
-        <w:ind w:left="5760" w:hanging="360"/>
-      </w:pPr>
-      <w:rPr>
-        <w:rFonts w:ascii="Courier New" w:hAnsi="Courier New" w:cs="Courier New" w:hint="default"/>
-      </w:rPr>
-    </w:lvl>
-    <w:lvl w:ilvl="8" w:tplc="04150005" w:tentative="1">
-      <w:start w:val="1"/>
-      <w:numFmt w:val="bullet"/>
-      <w:lvlText w:val=""/>
-      <w:lvlJc w:val="left"/>
-      <w:pPr>
-        <w:ind w:left="6480" w:hanging="360"/>
-      </w:pPr>
-      <w:rPr>
-        <w:rFonts w:ascii="Wingdings" w:hAnsi="Wingdings" w:hint="default"/>
-      </w:rPr>
-    </w:lvl>
-  </w:abstractNum>
-  <w:abstractNum w:abstractNumId="2" w15:restartNumberingAfterBreak="0">
-    <w:nsid w:val="2F5211EA"/>
-    <w:multiLevelType w:val="hybridMultilevel"/>
-    <w:tmpl w:val="CE9EF940"/>
-    <w:lvl w:ilvl="0" w:tplc="0415000F">
-      <w:start w:val="1"/>
-      <w:numFmt w:val="decimal"/>
-      <w:lvlText w:val="%1."/>
-      <w:lvlJc w:val="left"/>
-      <w:pPr>
-        <w:ind w:left="720" w:hanging="360"/>
-      </w:pPr>
-      <w:rPr>
-        <w:rFonts w:hint="default"/>
-      </w:rPr>
-    </w:lvl>
-    <w:lvl w:ilvl="1" w:tplc="04150019" w:tentative="1">
-      <w:start w:val="1"/>
-      <w:numFmt w:val="lowerLetter"/>
-      <w:lvlText w:val="%2."/>
-      <w:lvlJc w:val="left"/>
-      <w:pPr>
-        <w:ind w:left="1440" w:hanging="360"/>
-      </w:pPr>
-    </w:lvl>
-    <w:lvl w:ilvl="2" w:tplc="0415001B" w:tentative="1">
-      <w:start w:val="1"/>
-      <w:numFmt w:val="lowerRoman"/>
-      <w:lvlText w:val="%3."/>
-      <w:lvlJc w:val="right"/>
-      <w:pPr>
-        <w:ind w:left="2160" w:hanging="180"/>
-      </w:pPr>
-    </w:lvl>
-    <w:lvl w:ilvl="3" w:tplc="0415000F" w:tentative="1">
-      <w:start w:val="1"/>
-      <w:numFmt w:val="decimal"/>
-      <w:lvlText w:val="%4."/>
-      <w:lvlJc w:val="left"/>
-      <w:pPr>
-        <w:ind w:left="2880" w:hanging="360"/>
-      </w:pPr>
-    </w:lvl>
-    <w:lvl w:ilvl="4" w:tplc="04150019" w:tentative="1">
-      <w:start w:val="1"/>
-      <w:numFmt w:val="lowerLetter"/>
-      <w:lvlText w:val="%5."/>
-      <w:lvlJc w:val="left"/>
-      <w:pPr>
-        <w:ind w:left="3600" w:hanging="360"/>
-      </w:pPr>
-    </w:lvl>
-    <w:lvl w:ilvl="5" w:tplc="0415001B" w:tentative="1">
-      <w:start w:val="1"/>
-      <w:numFmt w:val="lowerRoman"/>
-      <w:lvlText w:val="%6."/>
-      <w:lvlJc w:val="right"/>
-      <w:pPr>
-        <w:ind w:left="4320" w:hanging="180"/>
-      </w:pPr>
-    </w:lvl>
-    <w:lvl w:ilvl="6" w:tplc="0415000F" w:tentative="1">
-      <w:start w:val="1"/>
-      <w:numFmt w:val="decimal"/>
-      <w:lvlText w:val="%7."/>
-      <w:lvlJc w:val="left"/>
-      <w:pPr>
-        <w:ind w:left="5040" w:hanging="360"/>
-      </w:pPr>
-    </w:lvl>
-    <w:lvl w:ilvl="7" w:tplc="04150019" w:tentative="1">
-      <w:start w:val="1"/>
-      <w:numFmt w:val="lowerLetter"/>
-      <w:lvlText w:val="%8."/>
-      <w:lvlJc w:val="left"/>
-      <w:pPr>
-        <w:ind w:left="5760" w:hanging="360"/>
-      </w:pPr>
-    </w:lvl>
-    <w:lvl w:ilvl="8" w:tplc="0415001B" w:tentative="1">
-      <w:start w:val="1"/>
-      <w:numFmt w:val="lowerRoman"/>
-      <w:lvlText w:val="%9."/>
-      <w:lvlJc w:val="right"/>
-      <w:pPr>
-        <w:ind w:left="6480" w:hanging="180"/>
-      </w:pPr>
-    </w:lvl>
-  </w:abstractNum>
-  <w:abstractNum w:abstractNumId="3" w15:restartNumberingAfterBreak="0">
-    <w:nsid w:val="49B56C78"/>
-    <w:multiLevelType w:val="hybridMultilevel"/>
-    <w:tmpl w:val="27428058"/>
-    <w:lvl w:ilvl="0" w:tplc="0415000F">
-      <w:start w:val="1"/>
-      <w:numFmt w:val="decimal"/>
-      <w:lvlText w:val="%1."/>
-      <w:lvlJc w:val="left"/>
-      <w:pPr>
-        <w:ind w:left="720" w:hanging="360"/>
-      </w:pPr>
-      <w:rPr>
-        <w:rFonts w:hint="default"/>
-      </w:rPr>
-    </w:lvl>
-    <w:lvl w:ilvl="1" w:tplc="04150019">
-      <w:start w:val="1"/>
-      <w:numFmt w:val="lowerLetter"/>
-      <w:lvlText w:val="%2."/>
-      <w:lvlJc w:val="left"/>
-      <w:pPr>
-        <w:ind w:left="1440" w:hanging="360"/>
-      </w:pPr>
-    </w:lvl>
-    <w:lvl w:ilvl="2" w:tplc="0415001B" w:tentative="1">
-      <w:start w:val="1"/>
-      <w:numFmt w:val="lowerRoman"/>
-      <w:lvlText w:val="%3."/>
-      <w:lvlJc w:val="right"/>
-      <w:pPr>
-        <w:ind w:left="2160" w:hanging="180"/>
-      </w:pPr>
-    </w:lvl>
-    <w:lvl w:ilvl="3" w:tplc="0415000F" w:tentative="1">
-      <w:start w:val="1"/>
-      <w:numFmt w:val="decimal"/>
-      <w:lvlText w:val="%4."/>
-      <w:lvlJc w:val="left"/>
-      <w:pPr>
-        <w:ind w:left="2880" w:hanging="360"/>
-      </w:pPr>
-    </w:lvl>
-    <w:lvl w:ilvl="4" w:tplc="04150019" w:tentative="1">
-      <w:start w:val="1"/>
-      <w:numFmt w:val="lowerLetter"/>
-      <w:lvlText w:val="%5."/>
-      <w:lvlJc w:val="left"/>
-      <w:pPr>
-        <w:ind w:left="3600" w:hanging="360"/>
-      </w:pPr>
-    </w:lvl>
-    <w:lvl w:ilvl="5" w:tplc="0415001B" w:tentative="1">
-      <w:start w:val="1"/>
-      <w:numFmt w:val="lowerRoman"/>
-      <w:lvlText w:val="%6."/>
-      <w:lvlJc w:val="right"/>
-      <w:pPr>
-        <w:ind w:left="4320" w:hanging="180"/>
-      </w:pPr>
-    </w:lvl>
-    <w:lvl w:ilvl="6" w:tplc="0415000F" w:tentative="1">
-      <w:start w:val="1"/>
-      <w:numFmt w:val="decimal"/>
-      <w:lvlText w:val="%7."/>
-      <w:lvlJc w:val="left"/>
-      <w:pPr>
-        <w:ind w:left="5040" w:hanging="360"/>
-      </w:pPr>
-    </w:lvl>
-    <w:lvl w:ilvl="7" w:tplc="04150019" w:tentative="1">
-      <w:start w:val="1"/>
-      <w:numFmt w:val="lowerLetter"/>
-      <w:lvlText w:val="%8."/>
-      <w:lvlJc w:val="left"/>
-      <w:pPr>
-        <w:ind w:left="5760" w:hanging="360"/>
-      </w:pPr>
-    </w:lvl>
-    <w:lvl w:ilvl="8" w:tplc="0415001B" w:tentative="1">
-      <w:start w:val="1"/>
-      <w:numFmt w:val="lowerRoman"/>
-      <w:lvlText w:val="%9."/>
-      <w:lvlJc w:val="right"/>
-      <w:pPr>
-        <w:ind w:left="6480" w:hanging="180"/>
-      </w:pPr>
-    </w:lvl>
-  </w:abstractNum>
-  <w:abstractNum w:abstractNumId="4" w15:restartNumberingAfterBreak="0">
-    <w:nsid w:val="4BEB48DD"/>
+    <w:nsid w:val="0A9809A6"/>
     <w:multiLevelType w:val="multilevel"/>
     <w:tmpl w:val="1034FC1C"/>
     <w:lvl w:ilvl="0">
@@ -10462,7 +13745,7 @@
       <w:lvlText w:val="%1."/>
       <w:lvlJc w:val="left"/>
       <w:pPr>
-        <w:ind w:left="720" w:hanging="360"/>
+        <w:ind w:left="360" w:hanging="360"/>
       </w:pPr>
       <w:rPr>
         <w:rFonts w:hint="default"/>
@@ -10475,7 +13758,7 @@
       <w:lvlText w:val="%1.%2"/>
       <w:lvlJc w:val="left"/>
       <w:pPr>
-        <w:ind w:left="1068" w:hanging="360"/>
+        <w:ind w:left="708" w:hanging="360"/>
       </w:pPr>
       <w:rPr>
         <w:rFonts w:hint="default"/>
@@ -10489,7 +13772,7 @@
       <w:lvlText w:val="%1.%2.%3"/>
       <w:lvlJc w:val="left"/>
       <w:pPr>
-        <w:ind w:left="1776" w:hanging="720"/>
+        <w:ind w:left="1416" w:hanging="720"/>
       </w:pPr>
       <w:rPr>
         <w:rFonts w:hint="default"/>
@@ -10503,7 +13786,7 @@
       <w:lvlText w:val="%1.%2.%3.%4"/>
       <w:lvlJc w:val="left"/>
       <w:pPr>
-        <w:ind w:left="2124" w:hanging="720"/>
+        <w:ind w:left="1764" w:hanging="720"/>
       </w:pPr>
       <w:rPr>
         <w:rFonts w:hint="default"/>
@@ -10517,7 +13800,7 @@
       <w:lvlText w:val="%1.%2.%3.%4.%5"/>
       <w:lvlJc w:val="left"/>
       <w:pPr>
-        <w:ind w:left="2832" w:hanging="1080"/>
+        <w:ind w:left="2472" w:hanging="1080"/>
       </w:pPr>
       <w:rPr>
         <w:rFonts w:hint="default"/>
@@ -10531,7 +13814,7 @@
       <w:lvlText w:val="%1.%2.%3.%4.%5.%6"/>
       <w:lvlJc w:val="left"/>
       <w:pPr>
-        <w:ind w:left="3180" w:hanging="1080"/>
+        <w:ind w:left="2820" w:hanging="1080"/>
       </w:pPr>
       <w:rPr>
         <w:rFonts w:hint="default"/>
@@ -10545,7 +13828,7 @@
       <w:lvlText w:val="%1.%2.%3.%4.%5.%6.%7"/>
       <w:lvlJc w:val="left"/>
       <w:pPr>
-        <w:ind w:left="3888" w:hanging="1440"/>
+        <w:ind w:left="3528" w:hanging="1440"/>
       </w:pPr>
       <w:rPr>
         <w:rFonts w:hint="default"/>
@@ -10559,7 +13842,7 @@
       <w:lvlText w:val="%1.%2.%3.%4.%5.%6.%7.%8"/>
       <w:lvlJc w:val="left"/>
       <w:pPr>
-        <w:ind w:left="4236" w:hanging="1440"/>
+        <w:ind w:left="3876" w:hanging="1440"/>
       </w:pPr>
       <w:rPr>
         <w:rFonts w:hint="default"/>
@@ -10573,7 +13856,7 @@
       <w:lvlText w:val="%1.%2.%3.%4.%5.%6.%7.%8.%9"/>
       <w:lvlJc w:val="left"/>
       <w:pPr>
-        <w:ind w:left="4944" w:hanging="1800"/>
+        <w:ind w:left="4584" w:hanging="1800"/>
       </w:pPr>
       <w:rPr>
         <w:rFonts w:hint="default"/>
@@ -10581,17 +13864,1066 @@
       </w:rPr>
     </w:lvl>
   </w:abstractNum>
-  <w:abstractNum w:abstractNumId="5" w15:restartNumberingAfterBreak="0">
-    <w:nsid w:val="68537C14"/>
+  <w:abstractNum w:abstractNumId="1" w15:restartNumberingAfterBreak="0">
+    <w:nsid w:val="0E2D06A8"/>
     <w:multiLevelType w:val="hybridMultilevel"/>
-    <w:tmpl w:val="5330C3C4"/>
-    <w:lvl w:ilvl="0" w:tplc="9A227380">
-      <w:start w:val="4"/>
-      <w:numFmt w:val="lowerLetter"/>
+    <w:tmpl w:val="A7309112"/>
+    <w:lvl w:ilvl="0" w:tplc="0415000F">
+      <w:start w:val="1"/>
+      <w:numFmt w:val="decimal"/>
       <w:lvlText w:val="%1."/>
       <w:lvlJc w:val="left"/>
       <w:pPr>
-        <w:ind w:left="1080" w:hanging="360"/>
+        <w:ind w:left="720" w:hanging="360"/>
+      </w:pPr>
+      <w:rPr>
+        <w:rFonts w:hint="default"/>
+      </w:rPr>
+    </w:lvl>
+    <w:lvl w:ilvl="1" w:tplc="04150019" w:tentative="1">
+      <w:start w:val="1"/>
+      <w:numFmt w:val="lowerLetter"/>
+      <w:lvlText w:val="%2."/>
+      <w:lvlJc w:val="left"/>
+      <w:pPr>
+        <w:ind w:left="1440" w:hanging="360"/>
+      </w:pPr>
+    </w:lvl>
+    <w:lvl w:ilvl="2" w:tplc="0415001B" w:tentative="1">
+      <w:start w:val="1"/>
+      <w:numFmt w:val="lowerRoman"/>
+      <w:lvlText w:val="%3."/>
+      <w:lvlJc w:val="right"/>
+      <w:pPr>
+        <w:ind w:left="2160" w:hanging="180"/>
+      </w:pPr>
+    </w:lvl>
+    <w:lvl w:ilvl="3" w:tplc="0415000F" w:tentative="1">
+      <w:start w:val="1"/>
+      <w:numFmt w:val="decimal"/>
+      <w:lvlText w:val="%4."/>
+      <w:lvlJc w:val="left"/>
+      <w:pPr>
+        <w:ind w:left="2880" w:hanging="360"/>
+      </w:pPr>
+    </w:lvl>
+    <w:lvl w:ilvl="4" w:tplc="04150019" w:tentative="1">
+      <w:start w:val="1"/>
+      <w:numFmt w:val="lowerLetter"/>
+      <w:lvlText w:val="%5."/>
+      <w:lvlJc w:val="left"/>
+      <w:pPr>
+        <w:ind w:left="3600" w:hanging="360"/>
+      </w:pPr>
+    </w:lvl>
+    <w:lvl w:ilvl="5" w:tplc="0415001B" w:tentative="1">
+      <w:start w:val="1"/>
+      <w:numFmt w:val="lowerRoman"/>
+      <w:lvlText w:val="%6."/>
+      <w:lvlJc w:val="right"/>
+      <w:pPr>
+        <w:ind w:left="4320" w:hanging="180"/>
+      </w:pPr>
+    </w:lvl>
+    <w:lvl w:ilvl="6" w:tplc="0415000F" w:tentative="1">
+      <w:start w:val="1"/>
+      <w:numFmt w:val="decimal"/>
+      <w:lvlText w:val="%7."/>
+      <w:lvlJc w:val="left"/>
+      <w:pPr>
+        <w:ind w:left="5040" w:hanging="360"/>
+      </w:pPr>
+    </w:lvl>
+    <w:lvl w:ilvl="7" w:tplc="04150019" w:tentative="1">
+      <w:start w:val="1"/>
+      <w:numFmt w:val="lowerLetter"/>
+      <w:lvlText w:val="%8."/>
+      <w:lvlJc w:val="left"/>
+      <w:pPr>
+        <w:ind w:left="5760" w:hanging="360"/>
+      </w:pPr>
+    </w:lvl>
+    <w:lvl w:ilvl="8" w:tplc="0415001B" w:tentative="1">
+      <w:start w:val="1"/>
+      <w:numFmt w:val="lowerRoman"/>
+      <w:lvlText w:val="%9."/>
+      <w:lvlJc w:val="right"/>
+      <w:pPr>
+        <w:ind w:left="6480" w:hanging="180"/>
+      </w:pPr>
+    </w:lvl>
+  </w:abstractNum>
+  <w:abstractNum w:abstractNumId="2" w15:restartNumberingAfterBreak="0">
+    <w:nsid w:val="13A844EB"/>
+    <w:multiLevelType w:val="multilevel"/>
+    <w:tmpl w:val="1034FC1C"/>
+    <w:lvl w:ilvl="0">
+      <w:start w:val="4"/>
+      <w:numFmt w:val="decimal"/>
+      <w:lvlText w:val="%1."/>
+      <w:lvlJc w:val="left"/>
+      <w:pPr>
+        <w:ind w:left="2484" w:hanging="360"/>
+      </w:pPr>
+      <w:rPr>
+        <w:rFonts w:hint="default"/>
+      </w:rPr>
+    </w:lvl>
+    <w:lvl w:ilvl="1">
+      <w:start w:val="1"/>
+      <w:numFmt w:val="decimal"/>
+      <w:isLgl/>
+      <w:lvlText w:val="%1.%2"/>
+      <w:lvlJc w:val="left"/>
+      <w:pPr>
+        <w:ind w:left="2832" w:hanging="360"/>
+      </w:pPr>
+      <w:rPr>
+        <w:rFonts w:hint="default"/>
+        <w:color w:val="000000"/>
+      </w:rPr>
+    </w:lvl>
+    <w:lvl w:ilvl="2">
+      <w:start w:val="1"/>
+      <w:numFmt w:val="decimal"/>
+      <w:isLgl/>
+      <w:lvlText w:val="%1.%2.%3"/>
+      <w:lvlJc w:val="left"/>
+      <w:pPr>
+        <w:ind w:left="3540" w:hanging="720"/>
+      </w:pPr>
+      <w:rPr>
+        <w:rFonts w:hint="default"/>
+        <w:color w:val="000000"/>
+      </w:rPr>
+    </w:lvl>
+    <w:lvl w:ilvl="3">
+      <w:start w:val="1"/>
+      <w:numFmt w:val="decimal"/>
+      <w:isLgl/>
+      <w:lvlText w:val="%1.%2.%3.%4"/>
+      <w:lvlJc w:val="left"/>
+      <w:pPr>
+        <w:ind w:left="3888" w:hanging="720"/>
+      </w:pPr>
+      <w:rPr>
+        <w:rFonts w:hint="default"/>
+        <w:color w:val="000000"/>
+      </w:rPr>
+    </w:lvl>
+    <w:lvl w:ilvl="4">
+      <w:start w:val="1"/>
+      <w:numFmt w:val="decimal"/>
+      <w:isLgl/>
+      <w:lvlText w:val="%1.%2.%3.%4.%5"/>
+      <w:lvlJc w:val="left"/>
+      <w:pPr>
+        <w:ind w:left="4596" w:hanging="1080"/>
+      </w:pPr>
+      <w:rPr>
+        <w:rFonts w:hint="default"/>
+        <w:color w:val="000000"/>
+      </w:rPr>
+    </w:lvl>
+    <w:lvl w:ilvl="5">
+      <w:start w:val="1"/>
+      <w:numFmt w:val="decimal"/>
+      <w:isLgl/>
+      <w:lvlText w:val="%1.%2.%3.%4.%5.%6"/>
+      <w:lvlJc w:val="left"/>
+      <w:pPr>
+        <w:ind w:left="4944" w:hanging="1080"/>
+      </w:pPr>
+      <w:rPr>
+        <w:rFonts w:hint="default"/>
+        <w:color w:val="000000"/>
+      </w:rPr>
+    </w:lvl>
+    <w:lvl w:ilvl="6">
+      <w:start w:val="1"/>
+      <w:numFmt w:val="decimal"/>
+      <w:isLgl/>
+      <w:lvlText w:val="%1.%2.%3.%4.%5.%6.%7"/>
+      <w:lvlJc w:val="left"/>
+      <w:pPr>
+        <w:ind w:left="5652" w:hanging="1440"/>
+      </w:pPr>
+      <w:rPr>
+        <w:rFonts w:hint="default"/>
+        <w:color w:val="000000"/>
+      </w:rPr>
+    </w:lvl>
+    <w:lvl w:ilvl="7">
+      <w:start w:val="1"/>
+      <w:numFmt w:val="decimal"/>
+      <w:isLgl/>
+      <w:lvlText w:val="%1.%2.%3.%4.%5.%6.%7.%8"/>
+      <w:lvlJc w:val="left"/>
+      <w:pPr>
+        <w:ind w:left="6000" w:hanging="1440"/>
+      </w:pPr>
+      <w:rPr>
+        <w:rFonts w:hint="default"/>
+        <w:color w:val="000000"/>
+      </w:rPr>
+    </w:lvl>
+    <w:lvl w:ilvl="8">
+      <w:start w:val="1"/>
+      <w:numFmt w:val="decimal"/>
+      <w:isLgl/>
+      <w:lvlText w:val="%1.%2.%3.%4.%5.%6.%7.%8.%9"/>
+      <w:lvlJc w:val="left"/>
+      <w:pPr>
+        <w:ind w:left="6708" w:hanging="1800"/>
+      </w:pPr>
+      <w:rPr>
+        <w:rFonts w:hint="default"/>
+        <w:color w:val="000000"/>
+      </w:rPr>
+    </w:lvl>
+  </w:abstractNum>
+  <w:abstractNum w:abstractNumId="3" w15:restartNumberingAfterBreak="0">
+    <w:nsid w:val="1D0A36B6"/>
+    <w:multiLevelType w:val="multilevel"/>
+    <w:tmpl w:val="1034FC1C"/>
+    <w:lvl w:ilvl="0">
+      <w:start w:val="4"/>
+      <w:numFmt w:val="decimal"/>
+      <w:lvlText w:val="%1."/>
+      <w:lvlJc w:val="left"/>
+      <w:pPr>
+        <w:ind w:left="720" w:hanging="360"/>
+      </w:pPr>
+      <w:rPr>
+        <w:rFonts w:hint="default"/>
+      </w:rPr>
+    </w:lvl>
+    <w:lvl w:ilvl="1">
+      <w:start w:val="1"/>
+      <w:numFmt w:val="decimal"/>
+      <w:isLgl/>
+      <w:lvlText w:val="%1.%2"/>
+      <w:lvlJc w:val="left"/>
+      <w:pPr>
+        <w:ind w:left="1068" w:hanging="360"/>
+      </w:pPr>
+      <w:rPr>
+        <w:rFonts w:hint="default"/>
+        <w:color w:val="000000"/>
+      </w:rPr>
+    </w:lvl>
+    <w:lvl w:ilvl="2">
+      <w:start w:val="1"/>
+      <w:numFmt w:val="decimal"/>
+      <w:isLgl/>
+      <w:lvlText w:val="%1.%2.%3"/>
+      <w:lvlJc w:val="left"/>
+      <w:pPr>
+        <w:ind w:left="1776" w:hanging="720"/>
+      </w:pPr>
+      <w:rPr>
+        <w:rFonts w:hint="default"/>
+        <w:color w:val="000000"/>
+      </w:rPr>
+    </w:lvl>
+    <w:lvl w:ilvl="3">
+      <w:start w:val="1"/>
+      <w:numFmt w:val="decimal"/>
+      <w:isLgl/>
+      <w:lvlText w:val="%1.%2.%3.%4"/>
+      <w:lvlJc w:val="left"/>
+      <w:pPr>
+        <w:ind w:left="2124" w:hanging="720"/>
+      </w:pPr>
+      <w:rPr>
+        <w:rFonts w:hint="default"/>
+        <w:color w:val="000000"/>
+      </w:rPr>
+    </w:lvl>
+    <w:lvl w:ilvl="4">
+      <w:start w:val="1"/>
+      <w:numFmt w:val="decimal"/>
+      <w:isLgl/>
+      <w:lvlText w:val="%1.%2.%3.%4.%5"/>
+      <w:lvlJc w:val="left"/>
+      <w:pPr>
+        <w:ind w:left="2832" w:hanging="1080"/>
+      </w:pPr>
+      <w:rPr>
+        <w:rFonts w:hint="default"/>
+        <w:color w:val="000000"/>
+      </w:rPr>
+    </w:lvl>
+    <w:lvl w:ilvl="5">
+      <w:start w:val="1"/>
+      <w:numFmt w:val="decimal"/>
+      <w:isLgl/>
+      <w:lvlText w:val="%1.%2.%3.%4.%5.%6"/>
+      <w:lvlJc w:val="left"/>
+      <w:pPr>
+        <w:ind w:left="3180" w:hanging="1080"/>
+      </w:pPr>
+      <w:rPr>
+        <w:rFonts w:hint="default"/>
+        <w:color w:val="000000"/>
+      </w:rPr>
+    </w:lvl>
+    <w:lvl w:ilvl="6">
+      <w:start w:val="1"/>
+      <w:numFmt w:val="decimal"/>
+      <w:isLgl/>
+      <w:lvlText w:val="%1.%2.%3.%4.%5.%6.%7"/>
+      <w:lvlJc w:val="left"/>
+      <w:pPr>
+        <w:ind w:left="3888" w:hanging="1440"/>
+      </w:pPr>
+      <w:rPr>
+        <w:rFonts w:hint="default"/>
+        <w:color w:val="000000"/>
+      </w:rPr>
+    </w:lvl>
+    <w:lvl w:ilvl="7">
+      <w:start w:val="1"/>
+      <w:numFmt w:val="decimal"/>
+      <w:isLgl/>
+      <w:lvlText w:val="%1.%2.%3.%4.%5.%6.%7.%8"/>
+      <w:lvlJc w:val="left"/>
+      <w:pPr>
+        <w:ind w:left="4236" w:hanging="1440"/>
+      </w:pPr>
+      <w:rPr>
+        <w:rFonts w:hint="default"/>
+        <w:color w:val="000000"/>
+      </w:rPr>
+    </w:lvl>
+    <w:lvl w:ilvl="8">
+      <w:start w:val="1"/>
+      <w:numFmt w:val="decimal"/>
+      <w:isLgl/>
+      <w:lvlText w:val="%1.%2.%3.%4.%5.%6.%7.%8.%9"/>
+      <w:lvlJc w:val="left"/>
+      <w:pPr>
+        <w:ind w:left="4944" w:hanging="1800"/>
+      </w:pPr>
+      <w:rPr>
+        <w:rFonts w:hint="default"/>
+        <w:color w:val="000000"/>
+      </w:rPr>
+    </w:lvl>
+  </w:abstractNum>
+  <w:abstractNum w:abstractNumId="4" w15:restartNumberingAfterBreak="0">
+    <w:nsid w:val="29ED2A6B"/>
+    <w:multiLevelType w:val="hybridMultilevel"/>
+    <w:tmpl w:val="EF18F7A4"/>
+    <w:lvl w:ilvl="0" w:tplc="04150001">
+      <w:start w:val="1"/>
+      <w:numFmt w:val="bullet"/>
+      <w:lvlText w:val=""/>
+      <w:lvlJc w:val="left"/>
+      <w:pPr>
+        <w:ind w:left="720" w:hanging="360"/>
+      </w:pPr>
+      <w:rPr>
+        <w:rFonts w:ascii="Symbol" w:hAnsi="Symbol" w:hint="default"/>
+      </w:rPr>
+    </w:lvl>
+    <w:lvl w:ilvl="1" w:tplc="04150003">
+      <w:start w:val="1"/>
+      <w:numFmt w:val="bullet"/>
+      <w:lvlText w:val="o"/>
+      <w:lvlJc w:val="left"/>
+      <w:pPr>
+        <w:ind w:left="1440" w:hanging="360"/>
+      </w:pPr>
+      <w:rPr>
+        <w:rFonts w:ascii="Courier New" w:hAnsi="Courier New" w:cs="Courier New" w:hint="default"/>
+      </w:rPr>
+    </w:lvl>
+    <w:lvl w:ilvl="2" w:tplc="04150005" w:tentative="1">
+      <w:start w:val="1"/>
+      <w:numFmt w:val="bullet"/>
+      <w:lvlText w:val=""/>
+      <w:lvlJc w:val="left"/>
+      <w:pPr>
+        <w:ind w:left="2160" w:hanging="360"/>
+      </w:pPr>
+      <w:rPr>
+        <w:rFonts w:ascii="Wingdings" w:hAnsi="Wingdings" w:hint="default"/>
+      </w:rPr>
+    </w:lvl>
+    <w:lvl w:ilvl="3" w:tplc="04150001" w:tentative="1">
+      <w:start w:val="1"/>
+      <w:numFmt w:val="bullet"/>
+      <w:lvlText w:val=""/>
+      <w:lvlJc w:val="left"/>
+      <w:pPr>
+        <w:ind w:left="2880" w:hanging="360"/>
+      </w:pPr>
+      <w:rPr>
+        <w:rFonts w:ascii="Symbol" w:hAnsi="Symbol" w:hint="default"/>
+      </w:rPr>
+    </w:lvl>
+    <w:lvl w:ilvl="4" w:tplc="04150003" w:tentative="1">
+      <w:start w:val="1"/>
+      <w:numFmt w:val="bullet"/>
+      <w:lvlText w:val="o"/>
+      <w:lvlJc w:val="left"/>
+      <w:pPr>
+        <w:ind w:left="3600" w:hanging="360"/>
+      </w:pPr>
+      <w:rPr>
+        <w:rFonts w:ascii="Courier New" w:hAnsi="Courier New" w:cs="Courier New" w:hint="default"/>
+      </w:rPr>
+    </w:lvl>
+    <w:lvl w:ilvl="5" w:tplc="04150005" w:tentative="1">
+      <w:start w:val="1"/>
+      <w:numFmt w:val="bullet"/>
+      <w:lvlText w:val=""/>
+      <w:lvlJc w:val="left"/>
+      <w:pPr>
+        <w:ind w:left="4320" w:hanging="360"/>
+      </w:pPr>
+      <w:rPr>
+        <w:rFonts w:ascii="Wingdings" w:hAnsi="Wingdings" w:hint="default"/>
+      </w:rPr>
+    </w:lvl>
+    <w:lvl w:ilvl="6" w:tplc="04150001" w:tentative="1">
+      <w:start w:val="1"/>
+      <w:numFmt w:val="bullet"/>
+      <w:lvlText w:val=""/>
+      <w:lvlJc w:val="left"/>
+      <w:pPr>
+        <w:ind w:left="5040" w:hanging="360"/>
+      </w:pPr>
+      <w:rPr>
+        <w:rFonts w:ascii="Symbol" w:hAnsi="Symbol" w:hint="default"/>
+      </w:rPr>
+    </w:lvl>
+    <w:lvl w:ilvl="7" w:tplc="04150003" w:tentative="1">
+      <w:start w:val="1"/>
+      <w:numFmt w:val="bullet"/>
+      <w:lvlText w:val="o"/>
+      <w:lvlJc w:val="left"/>
+      <w:pPr>
+        <w:ind w:left="5760" w:hanging="360"/>
+      </w:pPr>
+      <w:rPr>
+        <w:rFonts w:ascii="Courier New" w:hAnsi="Courier New" w:cs="Courier New" w:hint="default"/>
+      </w:rPr>
+    </w:lvl>
+    <w:lvl w:ilvl="8" w:tplc="04150005" w:tentative="1">
+      <w:start w:val="1"/>
+      <w:numFmt w:val="bullet"/>
+      <w:lvlText w:val=""/>
+      <w:lvlJc w:val="left"/>
+      <w:pPr>
+        <w:ind w:left="6480" w:hanging="360"/>
+      </w:pPr>
+      <w:rPr>
+        <w:rFonts w:ascii="Wingdings" w:hAnsi="Wingdings" w:hint="default"/>
+      </w:rPr>
+    </w:lvl>
+  </w:abstractNum>
+  <w:abstractNum w:abstractNumId="5" w15:restartNumberingAfterBreak="0">
+    <w:nsid w:val="2F5211EA"/>
+    <w:multiLevelType w:val="hybridMultilevel"/>
+    <w:tmpl w:val="CE9EF940"/>
+    <w:lvl w:ilvl="0" w:tplc="0415000F">
+      <w:start w:val="1"/>
+      <w:numFmt w:val="decimal"/>
+      <w:lvlText w:val="%1."/>
+      <w:lvlJc w:val="left"/>
+      <w:pPr>
+        <w:ind w:left="720" w:hanging="360"/>
+      </w:pPr>
+      <w:rPr>
+        <w:rFonts w:hint="default"/>
+      </w:rPr>
+    </w:lvl>
+    <w:lvl w:ilvl="1" w:tplc="04150019" w:tentative="1">
+      <w:start w:val="1"/>
+      <w:numFmt w:val="lowerLetter"/>
+      <w:lvlText w:val="%2."/>
+      <w:lvlJc w:val="left"/>
+      <w:pPr>
+        <w:ind w:left="1440" w:hanging="360"/>
+      </w:pPr>
+    </w:lvl>
+    <w:lvl w:ilvl="2" w:tplc="0415001B" w:tentative="1">
+      <w:start w:val="1"/>
+      <w:numFmt w:val="lowerRoman"/>
+      <w:lvlText w:val="%3."/>
+      <w:lvlJc w:val="right"/>
+      <w:pPr>
+        <w:ind w:left="2160" w:hanging="180"/>
+      </w:pPr>
+    </w:lvl>
+    <w:lvl w:ilvl="3" w:tplc="0415000F" w:tentative="1">
+      <w:start w:val="1"/>
+      <w:numFmt w:val="decimal"/>
+      <w:lvlText w:val="%4."/>
+      <w:lvlJc w:val="left"/>
+      <w:pPr>
+        <w:ind w:left="2880" w:hanging="360"/>
+      </w:pPr>
+    </w:lvl>
+    <w:lvl w:ilvl="4" w:tplc="04150019" w:tentative="1">
+      <w:start w:val="1"/>
+      <w:numFmt w:val="lowerLetter"/>
+      <w:lvlText w:val="%5."/>
+      <w:lvlJc w:val="left"/>
+      <w:pPr>
+        <w:ind w:left="3600" w:hanging="360"/>
+      </w:pPr>
+    </w:lvl>
+    <w:lvl w:ilvl="5" w:tplc="0415001B" w:tentative="1">
+      <w:start w:val="1"/>
+      <w:numFmt w:val="lowerRoman"/>
+      <w:lvlText w:val="%6."/>
+      <w:lvlJc w:val="right"/>
+      <w:pPr>
+        <w:ind w:left="4320" w:hanging="180"/>
+      </w:pPr>
+    </w:lvl>
+    <w:lvl w:ilvl="6" w:tplc="0415000F" w:tentative="1">
+      <w:start w:val="1"/>
+      <w:numFmt w:val="decimal"/>
+      <w:lvlText w:val="%7."/>
+      <w:lvlJc w:val="left"/>
+      <w:pPr>
+        <w:ind w:left="5040" w:hanging="360"/>
+      </w:pPr>
+    </w:lvl>
+    <w:lvl w:ilvl="7" w:tplc="04150019" w:tentative="1">
+      <w:start w:val="1"/>
+      <w:numFmt w:val="lowerLetter"/>
+      <w:lvlText w:val="%8."/>
+      <w:lvlJc w:val="left"/>
+      <w:pPr>
+        <w:ind w:left="5760" w:hanging="360"/>
+      </w:pPr>
+    </w:lvl>
+    <w:lvl w:ilvl="8" w:tplc="0415001B" w:tentative="1">
+      <w:start w:val="1"/>
+      <w:numFmt w:val="lowerRoman"/>
+      <w:lvlText w:val="%9."/>
+      <w:lvlJc w:val="right"/>
+      <w:pPr>
+        <w:ind w:left="6480" w:hanging="180"/>
+      </w:pPr>
+    </w:lvl>
+  </w:abstractNum>
+  <w:abstractNum w:abstractNumId="6" w15:restartNumberingAfterBreak="0">
+    <w:nsid w:val="36EC3CD5"/>
+    <w:multiLevelType w:val="multilevel"/>
+    <w:tmpl w:val="1034FC1C"/>
+    <w:lvl w:ilvl="0">
+      <w:start w:val="4"/>
+      <w:numFmt w:val="decimal"/>
+      <w:lvlText w:val="%1."/>
+      <w:lvlJc w:val="left"/>
+      <w:pPr>
+        <w:ind w:left="360" w:hanging="360"/>
+      </w:pPr>
+      <w:rPr>
+        <w:rFonts w:hint="default"/>
+      </w:rPr>
+    </w:lvl>
+    <w:lvl w:ilvl="1">
+      <w:start w:val="1"/>
+      <w:numFmt w:val="decimal"/>
+      <w:isLgl/>
+      <w:lvlText w:val="%1.%2"/>
+      <w:lvlJc w:val="left"/>
+      <w:pPr>
+        <w:ind w:left="708" w:hanging="360"/>
+      </w:pPr>
+      <w:rPr>
+        <w:rFonts w:hint="default"/>
+        <w:color w:val="000000"/>
+      </w:rPr>
+    </w:lvl>
+    <w:lvl w:ilvl="2">
+      <w:start w:val="1"/>
+      <w:numFmt w:val="decimal"/>
+      <w:isLgl/>
+      <w:lvlText w:val="%1.%2.%3"/>
+      <w:lvlJc w:val="left"/>
+      <w:pPr>
+        <w:ind w:left="1416" w:hanging="720"/>
+      </w:pPr>
+      <w:rPr>
+        <w:rFonts w:hint="default"/>
+        <w:color w:val="000000"/>
+      </w:rPr>
+    </w:lvl>
+    <w:lvl w:ilvl="3">
+      <w:start w:val="1"/>
+      <w:numFmt w:val="decimal"/>
+      <w:isLgl/>
+      <w:lvlText w:val="%1.%2.%3.%4"/>
+      <w:lvlJc w:val="left"/>
+      <w:pPr>
+        <w:ind w:left="1764" w:hanging="720"/>
+      </w:pPr>
+      <w:rPr>
+        <w:rFonts w:hint="default"/>
+        <w:color w:val="000000"/>
+      </w:rPr>
+    </w:lvl>
+    <w:lvl w:ilvl="4">
+      <w:start w:val="1"/>
+      <w:numFmt w:val="decimal"/>
+      <w:isLgl/>
+      <w:lvlText w:val="%1.%2.%3.%4.%5"/>
+      <w:lvlJc w:val="left"/>
+      <w:pPr>
+        <w:ind w:left="2472" w:hanging="1080"/>
+      </w:pPr>
+      <w:rPr>
+        <w:rFonts w:hint="default"/>
+        <w:color w:val="000000"/>
+      </w:rPr>
+    </w:lvl>
+    <w:lvl w:ilvl="5">
+      <w:start w:val="1"/>
+      <w:numFmt w:val="decimal"/>
+      <w:isLgl/>
+      <w:lvlText w:val="%1.%2.%3.%4.%5.%6"/>
+      <w:lvlJc w:val="left"/>
+      <w:pPr>
+        <w:ind w:left="2820" w:hanging="1080"/>
+      </w:pPr>
+      <w:rPr>
+        <w:rFonts w:hint="default"/>
+        <w:color w:val="000000"/>
+      </w:rPr>
+    </w:lvl>
+    <w:lvl w:ilvl="6">
+      <w:start w:val="1"/>
+      <w:numFmt w:val="decimal"/>
+      <w:isLgl/>
+      <w:lvlText w:val="%1.%2.%3.%4.%5.%6.%7"/>
+      <w:lvlJc w:val="left"/>
+      <w:pPr>
+        <w:ind w:left="3528" w:hanging="1440"/>
+      </w:pPr>
+      <w:rPr>
+        <w:rFonts w:hint="default"/>
+        <w:color w:val="000000"/>
+      </w:rPr>
+    </w:lvl>
+    <w:lvl w:ilvl="7">
+      <w:start w:val="1"/>
+      <w:numFmt w:val="decimal"/>
+      <w:isLgl/>
+      <w:lvlText w:val="%1.%2.%3.%4.%5.%6.%7.%8"/>
+      <w:lvlJc w:val="left"/>
+      <w:pPr>
+        <w:ind w:left="3876" w:hanging="1440"/>
+      </w:pPr>
+      <w:rPr>
+        <w:rFonts w:hint="default"/>
+        <w:color w:val="000000"/>
+      </w:rPr>
+    </w:lvl>
+    <w:lvl w:ilvl="8">
+      <w:start w:val="1"/>
+      <w:numFmt w:val="decimal"/>
+      <w:isLgl/>
+      <w:lvlText w:val="%1.%2.%3.%4.%5.%6.%7.%8.%9"/>
+      <w:lvlJc w:val="left"/>
+      <w:pPr>
+        <w:ind w:left="4584" w:hanging="1800"/>
+      </w:pPr>
+      <w:rPr>
+        <w:rFonts w:hint="default"/>
+        <w:color w:val="000000"/>
+      </w:rPr>
+    </w:lvl>
+  </w:abstractNum>
+  <w:abstractNum w:abstractNumId="7" w15:restartNumberingAfterBreak="0">
+    <w:nsid w:val="3D9B2F16"/>
+    <w:multiLevelType w:val="multilevel"/>
+    <w:tmpl w:val="4D481676"/>
+    <w:lvl w:ilvl="0">
+      <w:start w:val="4"/>
+      <w:numFmt w:val="decimal"/>
+      <w:lvlText w:val="%1"/>
+      <w:lvlJc w:val="left"/>
+      <w:pPr>
+        <w:ind w:left="375" w:hanging="375"/>
+      </w:pPr>
+      <w:rPr>
+        <w:rFonts w:hint="default"/>
+      </w:rPr>
+    </w:lvl>
+    <w:lvl w:ilvl="1">
+      <w:start w:val="42"/>
+      <w:numFmt w:val="decimal"/>
+      <w:lvlText w:val="%1.%2"/>
+      <w:lvlJc w:val="left"/>
+      <w:pPr>
+        <w:ind w:left="375" w:hanging="375"/>
+      </w:pPr>
+      <w:rPr>
+        <w:rFonts w:hint="default"/>
+      </w:rPr>
+    </w:lvl>
+    <w:lvl w:ilvl="2">
+      <w:start w:val="1"/>
+      <w:numFmt w:val="decimal"/>
+      <w:lvlText w:val="%1.%2.%3"/>
+      <w:lvlJc w:val="left"/>
+      <w:pPr>
+        <w:ind w:left="720" w:hanging="720"/>
+      </w:pPr>
+      <w:rPr>
+        <w:rFonts w:hint="default"/>
+      </w:rPr>
+    </w:lvl>
+    <w:lvl w:ilvl="3">
+      <w:start w:val="1"/>
+      <w:numFmt w:val="decimal"/>
+      <w:lvlText w:val="%1.%2.%3.%4"/>
+      <w:lvlJc w:val="left"/>
+      <w:pPr>
+        <w:ind w:left="720" w:hanging="720"/>
+      </w:pPr>
+      <w:rPr>
+        <w:rFonts w:hint="default"/>
+      </w:rPr>
+    </w:lvl>
+    <w:lvl w:ilvl="4">
+      <w:start w:val="1"/>
+      <w:numFmt w:val="decimal"/>
+      <w:lvlText w:val="%1.%2.%3.%4.%5"/>
+      <w:lvlJc w:val="left"/>
+      <w:pPr>
+        <w:ind w:left="1080" w:hanging="1080"/>
+      </w:pPr>
+      <w:rPr>
+        <w:rFonts w:hint="default"/>
+      </w:rPr>
+    </w:lvl>
+    <w:lvl w:ilvl="5">
+      <w:start w:val="1"/>
+      <w:numFmt w:val="decimal"/>
+      <w:lvlText w:val="%1.%2.%3.%4.%5.%6"/>
+      <w:lvlJc w:val="left"/>
+      <w:pPr>
+        <w:ind w:left="1080" w:hanging="1080"/>
+      </w:pPr>
+      <w:rPr>
+        <w:rFonts w:hint="default"/>
+      </w:rPr>
+    </w:lvl>
+    <w:lvl w:ilvl="6">
+      <w:start w:val="1"/>
+      <w:numFmt w:val="decimal"/>
+      <w:lvlText w:val="%1.%2.%3.%4.%5.%6.%7"/>
+      <w:lvlJc w:val="left"/>
+      <w:pPr>
+        <w:ind w:left="1440" w:hanging="1440"/>
+      </w:pPr>
+      <w:rPr>
+        <w:rFonts w:hint="default"/>
+      </w:rPr>
+    </w:lvl>
+    <w:lvl w:ilvl="7">
+      <w:start w:val="1"/>
+      <w:numFmt w:val="decimal"/>
+      <w:lvlText w:val="%1.%2.%3.%4.%5.%6.%7.%8"/>
+      <w:lvlJc w:val="left"/>
+      <w:pPr>
+        <w:ind w:left="1440" w:hanging="1440"/>
+      </w:pPr>
+      <w:rPr>
+        <w:rFonts w:hint="default"/>
+      </w:rPr>
+    </w:lvl>
+    <w:lvl w:ilvl="8">
+      <w:start w:val="1"/>
+      <w:numFmt w:val="decimal"/>
+      <w:lvlText w:val="%1.%2.%3.%4.%5.%6.%7.%8.%9"/>
+      <w:lvlJc w:val="left"/>
+      <w:pPr>
+        <w:ind w:left="1440" w:hanging="1440"/>
+      </w:pPr>
+      <w:rPr>
+        <w:rFonts w:hint="default"/>
+      </w:rPr>
+    </w:lvl>
+  </w:abstractNum>
+  <w:abstractNum w:abstractNumId="8" w15:restartNumberingAfterBreak="0">
+    <w:nsid w:val="4534302C"/>
+    <w:multiLevelType w:val="multilevel"/>
+    <w:tmpl w:val="1034FC1C"/>
+    <w:lvl w:ilvl="0">
+      <w:start w:val="4"/>
+      <w:numFmt w:val="decimal"/>
+      <w:lvlText w:val="%1."/>
+      <w:lvlJc w:val="left"/>
+      <w:pPr>
+        <w:ind w:left="360" w:hanging="360"/>
+      </w:pPr>
+      <w:rPr>
+        <w:rFonts w:hint="default"/>
+      </w:rPr>
+    </w:lvl>
+    <w:lvl w:ilvl="1">
+      <w:start w:val="1"/>
+      <w:numFmt w:val="decimal"/>
+      <w:isLgl/>
+      <w:lvlText w:val="%1.%2"/>
+      <w:lvlJc w:val="left"/>
+      <w:pPr>
+        <w:ind w:left="708" w:hanging="360"/>
+      </w:pPr>
+      <w:rPr>
+        <w:rFonts w:hint="default"/>
+        <w:color w:val="000000"/>
+      </w:rPr>
+    </w:lvl>
+    <w:lvl w:ilvl="2">
+      <w:start w:val="1"/>
+      <w:numFmt w:val="decimal"/>
+      <w:isLgl/>
+      <w:lvlText w:val="%1.%2.%3"/>
+      <w:lvlJc w:val="left"/>
+      <w:pPr>
+        <w:ind w:left="1416" w:hanging="720"/>
+      </w:pPr>
+      <w:rPr>
+        <w:rFonts w:hint="default"/>
+        <w:color w:val="000000"/>
+      </w:rPr>
+    </w:lvl>
+    <w:lvl w:ilvl="3">
+      <w:start w:val="1"/>
+      <w:numFmt w:val="decimal"/>
+      <w:isLgl/>
+      <w:lvlText w:val="%1.%2.%3.%4"/>
+      <w:lvlJc w:val="left"/>
+      <w:pPr>
+        <w:ind w:left="1764" w:hanging="720"/>
+      </w:pPr>
+      <w:rPr>
+        <w:rFonts w:hint="default"/>
+        <w:color w:val="000000"/>
+      </w:rPr>
+    </w:lvl>
+    <w:lvl w:ilvl="4">
+      <w:start w:val="1"/>
+      <w:numFmt w:val="decimal"/>
+      <w:isLgl/>
+      <w:lvlText w:val="%1.%2.%3.%4.%5"/>
+      <w:lvlJc w:val="left"/>
+      <w:pPr>
+        <w:ind w:left="2472" w:hanging="1080"/>
+      </w:pPr>
+      <w:rPr>
+        <w:rFonts w:hint="default"/>
+        <w:color w:val="000000"/>
+      </w:rPr>
+    </w:lvl>
+    <w:lvl w:ilvl="5">
+      <w:start w:val="1"/>
+      <w:numFmt w:val="decimal"/>
+      <w:isLgl/>
+      <w:lvlText w:val="%1.%2.%3.%4.%5.%6"/>
+      <w:lvlJc w:val="left"/>
+      <w:pPr>
+        <w:ind w:left="2820" w:hanging="1080"/>
+      </w:pPr>
+      <w:rPr>
+        <w:rFonts w:hint="default"/>
+        <w:color w:val="000000"/>
+      </w:rPr>
+    </w:lvl>
+    <w:lvl w:ilvl="6">
+      <w:start w:val="1"/>
+      <w:numFmt w:val="decimal"/>
+      <w:isLgl/>
+      <w:lvlText w:val="%1.%2.%3.%4.%5.%6.%7"/>
+      <w:lvlJc w:val="left"/>
+      <w:pPr>
+        <w:ind w:left="3528" w:hanging="1440"/>
+      </w:pPr>
+      <w:rPr>
+        <w:rFonts w:hint="default"/>
+        <w:color w:val="000000"/>
+      </w:rPr>
+    </w:lvl>
+    <w:lvl w:ilvl="7">
+      <w:start w:val="1"/>
+      <w:numFmt w:val="decimal"/>
+      <w:isLgl/>
+      <w:lvlText w:val="%1.%2.%3.%4.%5.%6.%7.%8"/>
+      <w:lvlJc w:val="left"/>
+      <w:pPr>
+        <w:ind w:left="3876" w:hanging="1440"/>
+      </w:pPr>
+      <w:rPr>
+        <w:rFonts w:hint="default"/>
+        <w:color w:val="000000"/>
+      </w:rPr>
+    </w:lvl>
+    <w:lvl w:ilvl="8">
+      <w:start w:val="1"/>
+      <w:numFmt w:val="decimal"/>
+      <w:isLgl/>
+      <w:lvlText w:val="%1.%2.%3.%4.%5.%6.%7.%8.%9"/>
+      <w:lvlJc w:val="left"/>
+      <w:pPr>
+        <w:ind w:left="4584" w:hanging="1800"/>
+      </w:pPr>
+      <w:rPr>
+        <w:rFonts w:hint="default"/>
+        <w:color w:val="000000"/>
+      </w:rPr>
+    </w:lvl>
+  </w:abstractNum>
+  <w:abstractNum w:abstractNumId="9" w15:restartNumberingAfterBreak="0">
+    <w:nsid w:val="48756F3F"/>
+    <w:multiLevelType w:val="multilevel"/>
+    <w:tmpl w:val="1034FC1C"/>
+    <w:lvl w:ilvl="0">
+      <w:start w:val="4"/>
+      <w:numFmt w:val="decimal"/>
+      <w:lvlText w:val="%1."/>
+      <w:lvlJc w:val="left"/>
+      <w:pPr>
+        <w:ind w:left="1068" w:hanging="360"/>
+      </w:pPr>
+      <w:rPr>
+        <w:rFonts w:hint="default"/>
+      </w:rPr>
+    </w:lvl>
+    <w:lvl w:ilvl="1">
+      <w:start w:val="1"/>
+      <w:numFmt w:val="decimal"/>
+      <w:isLgl/>
+      <w:lvlText w:val="%1.%2"/>
+      <w:lvlJc w:val="left"/>
+      <w:pPr>
+        <w:ind w:left="1416" w:hanging="360"/>
+      </w:pPr>
+      <w:rPr>
+        <w:rFonts w:hint="default"/>
+        <w:color w:val="000000"/>
+      </w:rPr>
+    </w:lvl>
+    <w:lvl w:ilvl="2">
+      <w:start w:val="1"/>
+      <w:numFmt w:val="decimal"/>
+      <w:isLgl/>
+      <w:lvlText w:val="%1.%2.%3"/>
+      <w:lvlJc w:val="left"/>
+      <w:pPr>
+        <w:ind w:left="2124" w:hanging="720"/>
+      </w:pPr>
+      <w:rPr>
+        <w:rFonts w:hint="default"/>
+        <w:color w:val="000000"/>
+      </w:rPr>
+    </w:lvl>
+    <w:lvl w:ilvl="3">
+      <w:start w:val="1"/>
+      <w:numFmt w:val="decimal"/>
+      <w:isLgl/>
+      <w:lvlText w:val="%1.%2.%3.%4"/>
+      <w:lvlJc w:val="left"/>
+      <w:pPr>
+        <w:ind w:left="2472" w:hanging="720"/>
+      </w:pPr>
+      <w:rPr>
+        <w:rFonts w:hint="default"/>
+        <w:color w:val="000000"/>
+      </w:rPr>
+    </w:lvl>
+    <w:lvl w:ilvl="4">
+      <w:start w:val="1"/>
+      <w:numFmt w:val="decimal"/>
+      <w:isLgl/>
+      <w:lvlText w:val="%1.%2.%3.%4.%5"/>
+      <w:lvlJc w:val="left"/>
+      <w:pPr>
+        <w:ind w:left="3180" w:hanging="1080"/>
+      </w:pPr>
+      <w:rPr>
+        <w:rFonts w:hint="default"/>
+        <w:color w:val="000000"/>
+      </w:rPr>
+    </w:lvl>
+    <w:lvl w:ilvl="5">
+      <w:start w:val="1"/>
+      <w:numFmt w:val="decimal"/>
+      <w:isLgl/>
+      <w:lvlText w:val="%1.%2.%3.%4.%5.%6"/>
+      <w:lvlJc w:val="left"/>
+      <w:pPr>
+        <w:ind w:left="3528" w:hanging="1080"/>
+      </w:pPr>
+      <w:rPr>
+        <w:rFonts w:hint="default"/>
+        <w:color w:val="000000"/>
+      </w:rPr>
+    </w:lvl>
+    <w:lvl w:ilvl="6">
+      <w:start w:val="1"/>
+      <w:numFmt w:val="decimal"/>
+      <w:isLgl/>
+      <w:lvlText w:val="%1.%2.%3.%4.%5.%6.%7"/>
+      <w:lvlJc w:val="left"/>
+      <w:pPr>
+        <w:ind w:left="4236" w:hanging="1440"/>
+      </w:pPr>
+      <w:rPr>
+        <w:rFonts w:hint="default"/>
+        <w:color w:val="000000"/>
+      </w:rPr>
+    </w:lvl>
+    <w:lvl w:ilvl="7">
+      <w:start w:val="1"/>
+      <w:numFmt w:val="decimal"/>
+      <w:isLgl/>
+      <w:lvlText w:val="%1.%2.%3.%4.%5.%6.%7.%8"/>
+      <w:lvlJc w:val="left"/>
+      <w:pPr>
+        <w:ind w:left="4584" w:hanging="1440"/>
+      </w:pPr>
+      <w:rPr>
+        <w:rFonts w:hint="default"/>
+        <w:color w:val="000000"/>
+      </w:rPr>
+    </w:lvl>
+    <w:lvl w:ilvl="8">
+      <w:start w:val="1"/>
+      <w:numFmt w:val="decimal"/>
+      <w:isLgl/>
+      <w:lvlText w:val="%1.%2.%3.%4.%5.%6.%7.%8.%9"/>
+      <w:lvlJc w:val="left"/>
+      <w:pPr>
+        <w:ind w:left="5292" w:hanging="1800"/>
+      </w:pPr>
+      <w:rPr>
+        <w:rFonts w:hint="default"/>
+        <w:color w:val="000000"/>
+      </w:rPr>
+    </w:lvl>
+  </w:abstractNum>
+  <w:abstractNum w:abstractNumId="10" w15:restartNumberingAfterBreak="0">
+    <w:nsid w:val="49B56C78"/>
+    <w:multiLevelType w:val="hybridMultilevel"/>
+    <w:tmpl w:val="27428058"/>
+    <w:lvl w:ilvl="0" w:tplc="0415000F">
+      <w:start w:val="1"/>
+      <w:numFmt w:val="decimal"/>
+      <w:lvlText w:val="%1."/>
+      <w:lvlJc w:val="left"/>
+      <w:pPr>
+        <w:ind w:left="720" w:hanging="360"/>
       </w:pPr>
       <w:rPr>
         <w:rFonts w:hint="default"/>
@@ -10603,6 +14935,224 @@
       <w:lvlText w:val="%2."/>
       <w:lvlJc w:val="left"/>
       <w:pPr>
+        <w:ind w:left="1440" w:hanging="360"/>
+      </w:pPr>
+    </w:lvl>
+    <w:lvl w:ilvl="2" w:tplc="0415001B" w:tentative="1">
+      <w:start w:val="1"/>
+      <w:numFmt w:val="lowerRoman"/>
+      <w:lvlText w:val="%3."/>
+      <w:lvlJc w:val="right"/>
+      <w:pPr>
+        <w:ind w:left="2160" w:hanging="180"/>
+      </w:pPr>
+    </w:lvl>
+    <w:lvl w:ilvl="3" w:tplc="0415000F" w:tentative="1">
+      <w:start w:val="1"/>
+      <w:numFmt w:val="decimal"/>
+      <w:lvlText w:val="%4."/>
+      <w:lvlJc w:val="left"/>
+      <w:pPr>
+        <w:ind w:left="2880" w:hanging="360"/>
+      </w:pPr>
+    </w:lvl>
+    <w:lvl w:ilvl="4" w:tplc="04150019" w:tentative="1">
+      <w:start w:val="1"/>
+      <w:numFmt w:val="lowerLetter"/>
+      <w:lvlText w:val="%5."/>
+      <w:lvlJc w:val="left"/>
+      <w:pPr>
+        <w:ind w:left="3600" w:hanging="360"/>
+      </w:pPr>
+    </w:lvl>
+    <w:lvl w:ilvl="5" w:tplc="0415001B" w:tentative="1">
+      <w:start w:val="1"/>
+      <w:numFmt w:val="lowerRoman"/>
+      <w:lvlText w:val="%6."/>
+      <w:lvlJc w:val="right"/>
+      <w:pPr>
+        <w:ind w:left="4320" w:hanging="180"/>
+      </w:pPr>
+    </w:lvl>
+    <w:lvl w:ilvl="6" w:tplc="0415000F" w:tentative="1">
+      <w:start w:val="1"/>
+      <w:numFmt w:val="decimal"/>
+      <w:lvlText w:val="%7."/>
+      <w:lvlJc w:val="left"/>
+      <w:pPr>
+        <w:ind w:left="5040" w:hanging="360"/>
+      </w:pPr>
+    </w:lvl>
+    <w:lvl w:ilvl="7" w:tplc="04150019" w:tentative="1">
+      <w:start w:val="1"/>
+      <w:numFmt w:val="lowerLetter"/>
+      <w:lvlText w:val="%8."/>
+      <w:lvlJc w:val="left"/>
+      <w:pPr>
+        <w:ind w:left="5760" w:hanging="360"/>
+      </w:pPr>
+    </w:lvl>
+    <w:lvl w:ilvl="8" w:tplc="0415001B" w:tentative="1">
+      <w:start w:val="1"/>
+      <w:numFmt w:val="lowerRoman"/>
+      <w:lvlText w:val="%9."/>
+      <w:lvlJc w:val="right"/>
+      <w:pPr>
+        <w:ind w:left="6480" w:hanging="180"/>
+      </w:pPr>
+    </w:lvl>
+  </w:abstractNum>
+  <w:abstractNum w:abstractNumId="11" w15:restartNumberingAfterBreak="0">
+    <w:nsid w:val="4BEB48DD"/>
+    <w:multiLevelType w:val="multilevel"/>
+    <w:tmpl w:val="1034FC1C"/>
+    <w:lvl w:ilvl="0">
+      <w:start w:val="4"/>
+      <w:numFmt w:val="decimal"/>
+      <w:lvlText w:val="%1."/>
+      <w:lvlJc w:val="left"/>
+      <w:pPr>
+        <w:ind w:left="720" w:hanging="360"/>
+      </w:pPr>
+      <w:rPr>
+        <w:rFonts w:hint="default"/>
+      </w:rPr>
+    </w:lvl>
+    <w:lvl w:ilvl="1">
+      <w:start w:val="1"/>
+      <w:numFmt w:val="decimal"/>
+      <w:isLgl/>
+      <w:lvlText w:val="%1.%2"/>
+      <w:lvlJc w:val="left"/>
+      <w:pPr>
+        <w:ind w:left="1068" w:hanging="360"/>
+      </w:pPr>
+      <w:rPr>
+        <w:rFonts w:hint="default"/>
+        <w:color w:val="000000"/>
+      </w:rPr>
+    </w:lvl>
+    <w:lvl w:ilvl="2">
+      <w:start w:val="1"/>
+      <w:numFmt w:val="decimal"/>
+      <w:isLgl/>
+      <w:lvlText w:val="%1.%2.%3"/>
+      <w:lvlJc w:val="left"/>
+      <w:pPr>
+        <w:ind w:left="1776" w:hanging="720"/>
+      </w:pPr>
+      <w:rPr>
+        <w:rFonts w:hint="default"/>
+        <w:color w:val="000000"/>
+      </w:rPr>
+    </w:lvl>
+    <w:lvl w:ilvl="3">
+      <w:start w:val="1"/>
+      <w:numFmt w:val="decimal"/>
+      <w:isLgl/>
+      <w:lvlText w:val="%1.%2.%3.%4"/>
+      <w:lvlJc w:val="left"/>
+      <w:pPr>
+        <w:ind w:left="2124" w:hanging="720"/>
+      </w:pPr>
+      <w:rPr>
+        <w:rFonts w:hint="default"/>
+        <w:color w:val="000000"/>
+      </w:rPr>
+    </w:lvl>
+    <w:lvl w:ilvl="4">
+      <w:start w:val="1"/>
+      <w:numFmt w:val="decimal"/>
+      <w:isLgl/>
+      <w:lvlText w:val="%1.%2.%3.%4.%5"/>
+      <w:lvlJc w:val="left"/>
+      <w:pPr>
+        <w:ind w:left="2832" w:hanging="1080"/>
+      </w:pPr>
+      <w:rPr>
+        <w:rFonts w:hint="default"/>
+        <w:color w:val="000000"/>
+      </w:rPr>
+    </w:lvl>
+    <w:lvl w:ilvl="5">
+      <w:start w:val="1"/>
+      <w:numFmt w:val="decimal"/>
+      <w:isLgl/>
+      <w:lvlText w:val="%1.%2.%3.%4.%5.%6"/>
+      <w:lvlJc w:val="left"/>
+      <w:pPr>
+        <w:ind w:left="3180" w:hanging="1080"/>
+      </w:pPr>
+      <w:rPr>
+        <w:rFonts w:hint="default"/>
+        <w:color w:val="000000"/>
+      </w:rPr>
+    </w:lvl>
+    <w:lvl w:ilvl="6">
+      <w:start w:val="1"/>
+      <w:numFmt w:val="decimal"/>
+      <w:isLgl/>
+      <w:lvlText w:val="%1.%2.%3.%4.%5.%6.%7"/>
+      <w:lvlJc w:val="left"/>
+      <w:pPr>
+        <w:ind w:left="3888" w:hanging="1440"/>
+      </w:pPr>
+      <w:rPr>
+        <w:rFonts w:hint="default"/>
+        <w:color w:val="000000"/>
+      </w:rPr>
+    </w:lvl>
+    <w:lvl w:ilvl="7">
+      <w:start w:val="1"/>
+      <w:numFmt w:val="decimal"/>
+      <w:isLgl/>
+      <w:lvlText w:val="%1.%2.%3.%4.%5.%6.%7.%8"/>
+      <w:lvlJc w:val="left"/>
+      <w:pPr>
+        <w:ind w:left="4236" w:hanging="1440"/>
+      </w:pPr>
+      <w:rPr>
+        <w:rFonts w:hint="default"/>
+        <w:color w:val="000000"/>
+      </w:rPr>
+    </w:lvl>
+    <w:lvl w:ilvl="8">
+      <w:start w:val="1"/>
+      <w:numFmt w:val="decimal"/>
+      <w:isLgl/>
+      <w:lvlText w:val="%1.%2.%3.%4.%5.%6.%7.%8.%9"/>
+      <w:lvlJc w:val="left"/>
+      <w:pPr>
+        <w:ind w:left="4944" w:hanging="1800"/>
+      </w:pPr>
+      <w:rPr>
+        <w:rFonts w:hint="default"/>
+        <w:color w:val="000000"/>
+      </w:rPr>
+    </w:lvl>
+  </w:abstractNum>
+  <w:abstractNum w:abstractNumId="12" w15:restartNumberingAfterBreak="0">
+    <w:nsid w:val="68537C14"/>
+    <w:multiLevelType w:val="hybridMultilevel"/>
+    <w:tmpl w:val="5330C3C4"/>
+    <w:lvl w:ilvl="0" w:tplc="9A227380">
+      <w:start w:val="4"/>
+      <w:numFmt w:val="lowerLetter"/>
+      <w:lvlText w:val="%1."/>
+      <w:lvlJc w:val="left"/>
+      <w:pPr>
+        <w:ind w:left="1080" w:hanging="360"/>
+      </w:pPr>
+      <w:rPr>
+        <w:rFonts w:hint="default"/>
+      </w:rPr>
+    </w:lvl>
+    <w:lvl w:ilvl="1" w:tplc="04150019">
+      <w:start w:val="1"/>
+      <w:numFmt w:val="lowerLetter"/>
+      <w:lvlText w:val="%2."/>
+      <w:lvlJc w:val="left"/>
+      <w:pPr>
         <w:ind w:left="1800" w:hanging="360"/>
       </w:pPr>
     </w:lvl>
@@ -10670,23 +15220,392 @@
       </w:pPr>
     </w:lvl>
   </w:abstractNum>
+  <w:abstractNum w:abstractNumId="13" w15:restartNumberingAfterBreak="0">
+    <w:nsid w:val="6A260A0C"/>
+    <w:multiLevelType w:val="multilevel"/>
+    <w:tmpl w:val="4D481676"/>
+    <w:lvl w:ilvl="0">
+      <w:start w:val="4"/>
+      <w:numFmt w:val="decimal"/>
+      <w:lvlText w:val="%1"/>
+      <w:lvlJc w:val="left"/>
+      <w:pPr>
+        <w:ind w:left="375" w:hanging="375"/>
+      </w:pPr>
+      <w:rPr>
+        <w:rFonts w:hint="default"/>
+      </w:rPr>
+    </w:lvl>
+    <w:lvl w:ilvl="1">
+      <w:start w:val="42"/>
+      <w:numFmt w:val="decimal"/>
+      <w:lvlText w:val="%1.%2"/>
+      <w:lvlJc w:val="left"/>
+      <w:pPr>
+        <w:ind w:left="375" w:hanging="375"/>
+      </w:pPr>
+      <w:rPr>
+        <w:rFonts w:hint="default"/>
+      </w:rPr>
+    </w:lvl>
+    <w:lvl w:ilvl="2">
+      <w:start w:val="1"/>
+      <w:numFmt w:val="decimal"/>
+      <w:lvlText w:val="%1.%2.%3"/>
+      <w:lvlJc w:val="left"/>
+      <w:pPr>
+        <w:ind w:left="720" w:hanging="720"/>
+      </w:pPr>
+      <w:rPr>
+        <w:rFonts w:hint="default"/>
+      </w:rPr>
+    </w:lvl>
+    <w:lvl w:ilvl="3">
+      <w:start w:val="1"/>
+      <w:numFmt w:val="decimal"/>
+      <w:lvlText w:val="%1.%2.%3.%4"/>
+      <w:lvlJc w:val="left"/>
+      <w:pPr>
+        <w:ind w:left="720" w:hanging="720"/>
+      </w:pPr>
+      <w:rPr>
+        <w:rFonts w:hint="default"/>
+      </w:rPr>
+    </w:lvl>
+    <w:lvl w:ilvl="4">
+      <w:start w:val="1"/>
+      <w:numFmt w:val="decimal"/>
+      <w:lvlText w:val="%1.%2.%3.%4.%5"/>
+      <w:lvlJc w:val="left"/>
+      <w:pPr>
+        <w:ind w:left="1080" w:hanging="1080"/>
+      </w:pPr>
+      <w:rPr>
+        <w:rFonts w:hint="default"/>
+      </w:rPr>
+    </w:lvl>
+    <w:lvl w:ilvl="5">
+      <w:start w:val="1"/>
+      <w:numFmt w:val="decimal"/>
+      <w:lvlText w:val="%1.%2.%3.%4.%5.%6"/>
+      <w:lvlJc w:val="left"/>
+      <w:pPr>
+        <w:ind w:left="1080" w:hanging="1080"/>
+      </w:pPr>
+      <w:rPr>
+        <w:rFonts w:hint="default"/>
+      </w:rPr>
+    </w:lvl>
+    <w:lvl w:ilvl="6">
+      <w:start w:val="1"/>
+      <w:numFmt w:val="decimal"/>
+      <w:lvlText w:val="%1.%2.%3.%4.%5.%6.%7"/>
+      <w:lvlJc w:val="left"/>
+      <w:pPr>
+        <w:ind w:left="1440" w:hanging="1440"/>
+      </w:pPr>
+      <w:rPr>
+        <w:rFonts w:hint="default"/>
+      </w:rPr>
+    </w:lvl>
+    <w:lvl w:ilvl="7">
+      <w:start w:val="1"/>
+      <w:numFmt w:val="decimal"/>
+      <w:lvlText w:val="%1.%2.%3.%4.%5.%6.%7.%8"/>
+      <w:lvlJc w:val="left"/>
+      <w:pPr>
+        <w:ind w:left="1440" w:hanging="1440"/>
+      </w:pPr>
+      <w:rPr>
+        <w:rFonts w:hint="default"/>
+      </w:rPr>
+    </w:lvl>
+    <w:lvl w:ilvl="8">
+      <w:start w:val="1"/>
+      <w:numFmt w:val="decimal"/>
+      <w:lvlText w:val="%1.%2.%3.%4.%5.%6.%7.%8.%9"/>
+      <w:lvlJc w:val="left"/>
+      <w:pPr>
+        <w:ind w:left="1440" w:hanging="1440"/>
+      </w:pPr>
+      <w:rPr>
+        <w:rFonts w:hint="default"/>
+      </w:rPr>
+    </w:lvl>
+  </w:abstractNum>
+  <w:abstractNum w:abstractNumId="14" w15:restartNumberingAfterBreak="0">
+    <w:nsid w:val="6D872346"/>
+    <w:multiLevelType w:val="multilevel"/>
+    <w:tmpl w:val="4D481676"/>
+    <w:lvl w:ilvl="0">
+      <w:start w:val="4"/>
+      <w:numFmt w:val="decimal"/>
+      <w:lvlText w:val="%1"/>
+      <w:lvlJc w:val="left"/>
+      <w:pPr>
+        <w:ind w:left="375" w:hanging="375"/>
+      </w:pPr>
+      <w:rPr>
+        <w:rFonts w:hint="default"/>
+      </w:rPr>
+    </w:lvl>
+    <w:lvl w:ilvl="1">
+      <w:start w:val="42"/>
+      <w:numFmt w:val="decimal"/>
+      <w:lvlText w:val="%1.%2"/>
+      <w:lvlJc w:val="left"/>
+      <w:pPr>
+        <w:ind w:left="375" w:hanging="375"/>
+      </w:pPr>
+      <w:rPr>
+        <w:rFonts w:hint="default"/>
+      </w:rPr>
+    </w:lvl>
+    <w:lvl w:ilvl="2">
+      <w:start w:val="1"/>
+      <w:numFmt w:val="decimal"/>
+      <w:lvlText w:val="%1.%2.%3"/>
+      <w:lvlJc w:val="left"/>
+      <w:pPr>
+        <w:ind w:left="720" w:hanging="720"/>
+      </w:pPr>
+      <w:rPr>
+        <w:rFonts w:hint="default"/>
+      </w:rPr>
+    </w:lvl>
+    <w:lvl w:ilvl="3">
+      <w:start w:val="1"/>
+      <w:numFmt w:val="decimal"/>
+      <w:lvlText w:val="%1.%2.%3.%4"/>
+      <w:lvlJc w:val="left"/>
+      <w:pPr>
+        <w:ind w:left="720" w:hanging="720"/>
+      </w:pPr>
+      <w:rPr>
+        <w:rFonts w:hint="default"/>
+      </w:rPr>
+    </w:lvl>
+    <w:lvl w:ilvl="4">
+      <w:start w:val="1"/>
+      <w:numFmt w:val="decimal"/>
+      <w:lvlText w:val="%1.%2.%3.%4.%5"/>
+      <w:lvlJc w:val="left"/>
+      <w:pPr>
+        <w:ind w:left="1080" w:hanging="1080"/>
+      </w:pPr>
+      <w:rPr>
+        <w:rFonts w:hint="default"/>
+      </w:rPr>
+    </w:lvl>
+    <w:lvl w:ilvl="5">
+      <w:start w:val="1"/>
+      <w:numFmt w:val="decimal"/>
+      <w:lvlText w:val="%1.%2.%3.%4.%5.%6"/>
+      <w:lvlJc w:val="left"/>
+      <w:pPr>
+        <w:ind w:left="1080" w:hanging="1080"/>
+      </w:pPr>
+      <w:rPr>
+        <w:rFonts w:hint="default"/>
+      </w:rPr>
+    </w:lvl>
+    <w:lvl w:ilvl="6">
+      <w:start w:val="1"/>
+      <w:numFmt w:val="decimal"/>
+      <w:lvlText w:val="%1.%2.%3.%4.%5.%6.%7"/>
+      <w:lvlJc w:val="left"/>
+      <w:pPr>
+        <w:ind w:left="1440" w:hanging="1440"/>
+      </w:pPr>
+      <w:rPr>
+        <w:rFonts w:hint="default"/>
+      </w:rPr>
+    </w:lvl>
+    <w:lvl w:ilvl="7">
+      <w:start w:val="1"/>
+      <w:numFmt w:val="decimal"/>
+      <w:lvlText w:val="%1.%2.%3.%4.%5.%6.%7.%8"/>
+      <w:lvlJc w:val="left"/>
+      <w:pPr>
+        <w:ind w:left="1440" w:hanging="1440"/>
+      </w:pPr>
+      <w:rPr>
+        <w:rFonts w:hint="default"/>
+      </w:rPr>
+    </w:lvl>
+    <w:lvl w:ilvl="8">
+      <w:start w:val="1"/>
+      <w:numFmt w:val="decimal"/>
+      <w:lvlText w:val="%1.%2.%3.%4.%5.%6.%7.%8.%9"/>
+      <w:lvlJc w:val="left"/>
+      <w:pPr>
+        <w:ind w:left="1440" w:hanging="1440"/>
+      </w:pPr>
+      <w:rPr>
+        <w:rFonts w:hint="default"/>
+      </w:rPr>
+    </w:lvl>
+  </w:abstractNum>
+  <w:abstractNum w:abstractNumId="15" w15:restartNumberingAfterBreak="0">
+    <w:nsid w:val="7469298C"/>
+    <w:multiLevelType w:val="multilevel"/>
+    <w:tmpl w:val="4D481676"/>
+    <w:lvl w:ilvl="0">
+      <w:start w:val="4"/>
+      <w:numFmt w:val="decimal"/>
+      <w:lvlText w:val="%1"/>
+      <w:lvlJc w:val="left"/>
+      <w:pPr>
+        <w:ind w:left="375" w:hanging="375"/>
+      </w:pPr>
+      <w:rPr>
+        <w:rFonts w:hint="default"/>
+      </w:rPr>
+    </w:lvl>
+    <w:lvl w:ilvl="1">
+      <w:start w:val="42"/>
+      <w:numFmt w:val="decimal"/>
+      <w:lvlText w:val="%1.%2"/>
+      <w:lvlJc w:val="left"/>
+      <w:pPr>
+        <w:ind w:left="375" w:hanging="375"/>
+      </w:pPr>
+      <w:rPr>
+        <w:rFonts w:hint="default"/>
+      </w:rPr>
+    </w:lvl>
+    <w:lvl w:ilvl="2">
+      <w:start w:val="1"/>
+      <w:numFmt w:val="decimal"/>
+      <w:lvlText w:val="%1.%2.%3"/>
+      <w:lvlJc w:val="left"/>
+      <w:pPr>
+        <w:ind w:left="720" w:hanging="720"/>
+      </w:pPr>
+      <w:rPr>
+        <w:rFonts w:hint="default"/>
+      </w:rPr>
+    </w:lvl>
+    <w:lvl w:ilvl="3">
+      <w:start w:val="1"/>
+      <w:numFmt w:val="decimal"/>
+      <w:lvlText w:val="%1.%2.%3.%4"/>
+      <w:lvlJc w:val="left"/>
+      <w:pPr>
+        <w:ind w:left="720" w:hanging="720"/>
+      </w:pPr>
+      <w:rPr>
+        <w:rFonts w:hint="default"/>
+      </w:rPr>
+    </w:lvl>
+    <w:lvl w:ilvl="4">
+      <w:start w:val="1"/>
+      <w:numFmt w:val="decimal"/>
+      <w:lvlText w:val="%1.%2.%3.%4.%5"/>
+      <w:lvlJc w:val="left"/>
+      <w:pPr>
+        <w:ind w:left="1080" w:hanging="1080"/>
+      </w:pPr>
+      <w:rPr>
+        <w:rFonts w:hint="default"/>
+      </w:rPr>
+    </w:lvl>
+    <w:lvl w:ilvl="5">
+      <w:start w:val="1"/>
+      <w:numFmt w:val="decimal"/>
+      <w:lvlText w:val="%1.%2.%3.%4.%5.%6"/>
+      <w:lvlJc w:val="left"/>
+      <w:pPr>
+        <w:ind w:left="1080" w:hanging="1080"/>
+      </w:pPr>
+      <w:rPr>
+        <w:rFonts w:hint="default"/>
+      </w:rPr>
+    </w:lvl>
+    <w:lvl w:ilvl="6">
+      <w:start w:val="1"/>
+      <w:numFmt w:val="decimal"/>
+      <w:lvlText w:val="%1.%2.%3.%4.%5.%6.%7"/>
+      <w:lvlJc w:val="left"/>
+      <w:pPr>
+        <w:ind w:left="1440" w:hanging="1440"/>
+      </w:pPr>
+      <w:rPr>
+        <w:rFonts w:hint="default"/>
+      </w:rPr>
+    </w:lvl>
+    <w:lvl w:ilvl="7">
+      <w:start w:val="1"/>
+      <w:numFmt w:val="decimal"/>
+      <w:lvlText w:val="%1.%2.%3.%4.%5.%6.%7.%8"/>
+      <w:lvlJc w:val="left"/>
+      <w:pPr>
+        <w:ind w:left="1440" w:hanging="1440"/>
+      </w:pPr>
+      <w:rPr>
+        <w:rFonts w:hint="default"/>
+      </w:rPr>
+    </w:lvl>
+    <w:lvl w:ilvl="8">
+      <w:start w:val="1"/>
+      <w:numFmt w:val="decimal"/>
+      <w:lvlText w:val="%1.%2.%3.%4.%5.%6.%7.%8.%9"/>
+      <w:lvlJc w:val="left"/>
+      <w:pPr>
+        <w:ind w:left="1440" w:hanging="1440"/>
+      </w:pPr>
+      <w:rPr>
+        <w:rFonts w:hint="default"/>
+      </w:rPr>
+    </w:lvl>
+  </w:abstractNum>
   <w:num w:numId="1">
-    <w:abstractNumId w:val="0"/>
+    <w:abstractNumId w:val="1"/>
   </w:num>
   <w:num w:numId="2">
+    <w:abstractNumId w:val="5"/>
+  </w:num>
+  <w:num w:numId="3">
+    <w:abstractNumId w:val="10"/>
+  </w:num>
+  <w:num w:numId="4">
+    <w:abstractNumId w:val="4"/>
+  </w:num>
+  <w:num w:numId="5">
+    <w:abstractNumId w:val="12"/>
+  </w:num>
+  <w:num w:numId="6">
+    <w:abstractNumId w:val="11"/>
+  </w:num>
+  <w:num w:numId="7">
+    <w:abstractNumId w:val="8"/>
+  </w:num>
+  <w:num w:numId="8">
+    <w:abstractNumId w:val="3"/>
+  </w:num>
+  <w:num w:numId="9">
+    <w:abstractNumId w:val="9"/>
+  </w:num>
+  <w:num w:numId="10">
     <w:abstractNumId w:val="2"/>
   </w:num>
-  <w:num w:numId="3">
-    <w:abstractNumId w:val="3"/>
+  <w:num w:numId="11">
+    <w:abstractNumId w:val="6"/>
   </w:num>
-  <w:num w:numId="4">
-    <w:abstractNumId w:val="1"/>
+  <w:num w:numId="12">
+    <w:abstractNumId w:val="7"/>
   </w:num>
-  <w:num w:numId="5">
-    <w:abstractNumId w:val="5"/>
+  <w:num w:numId="13">
+    <w:abstractNumId w:val="14"/>
   </w:num>
-  <w:num w:numId="6">
-    <w:abstractNumId w:val="4"/>
+  <w:num w:numId="14">
+    <w:abstractNumId w:val="15"/>
+  </w:num>
+  <w:num w:numId="15">
+    <w:abstractNumId w:val="13"/>
+  </w:num>
+  <w:num w:numId="16">
+    <w:abstractNumId w:val="0"/>
   </w:num>
 </w:numbering>
 </file>
@@ -11092,7 +16011,6 @@
   <w:style w:type="character" w:default="1" w:styleId="Domylnaczcionkaakapitu">
     <w:name w:val="Default Paragraph Font"/>
     <w:uiPriority w:val="1"/>
-    <w:semiHidden/>
     <w:unhideWhenUsed/>
   </w:style>
   <w:style w:type="table" w:default="1" w:styleId="Standardowy">
@@ -11574,7 +16492,7 @@
 </file>
 
 <file path=customXml/itemProps1.xml><?xml version="1.0" encoding="utf-8"?>
-<ds:datastoreItem xmlns:ds="http://schemas.openxmlformats.org/officeDocument/2006/customXml" ds:itemID="{10C5E4B1-52B3-42DC-AA9F-5E48342BB6E3}">
+<ds:datastoreItem xmlns:ds="http://schemas.openxmlformats.org/officeDocument/2006/customXml" ds:itemID="{054C3F7F-6F70-441C-8BE0-E86D0A8EEE4A}">
   <ds:schemaRefs>
     <ds:schemaRef ds:uri="http://schemas.openxmlformats.org/officeDocument/2006/bibliography"/>
   </ds:schemaRefs>

--- a/Sprawozdanie1.docx
+++ b/Sprawozdanie1.docx
@@ -13452,256 +13452,2152 @@
           <w:shd w:val="clear" w:color="auto" w:fill="FFFFFF"/>
         </w:rPr>
       </w:pPr>
+    </w:p>
+    <w:p>
+      <w:pPr>
+        <w:rPr>
+          <w:rFonts w:cstheme="minorHAnsi"/>
+          <w:color w:val="000000"/>
+          <w:shd w:val="clear" w:color="auto" w:fill="FFFFFF"/>
+        </w:rPr>
+      </w:pPr>
+    </w:p>
+    <w:p>
+      <w:pPr>
+        <w:rPr>
+          <w:rFonts w:cstheme="minorHAnsi"/>
+          <w:color w:val="000000"/>
+          <w:shd w:val="clear" w:color="auto" w:fill="FFFFFF"/>
+        </w:rPr>
+      </w:pPr>
+    </w:p>
+    <w:p>
+      <w:pPr>
+        <w:rPr>
+          <w:rFonts w:cstheme="minorHAnsi"/>
+          <w:color w:val="000000"/>
+          <w:shd w:val="clear" w:color="auto" w:fill="FFFFFF"/>
+        </w:rPr>
+      </w:pPr>
+    </w:p>
+    <w:p>
+      <w:pPr>
+        <w:rPr>
+          <w:rFonts w:cstheme="minorHAnsi"/>
+          <w:color w:val="000000"/>
+          <w:shd w:val="clear" w:color="auto" w:fill="FFFFFF"/>
+        </w:rPr>
+      </w:pPr>
+    </w:p>
+    <w:p>
+      <w:pPr>
+        <w:rPr>
+          <w:rFonts w:cstheme="minorHAnsi"/>
+          <w:color w:val="000000"/>
+          <w:shd w:val="clear" w:color="auto" w:fill="FFFFFF"/>
+        </w:rPr>
+      </w:pPr>
+    </w:p>
+    <w:p>
+      <w:pPr>
+        <w:rPr>
+          <w:rFonts w:cstheme="minorHAnsi"/>
+          <w:color w:val="000000"/>
+          <w:shd w:val="clear" w:color="auto" w:fill="FFFFFF"/>
+        </w:rPr>
+      </w:pPr>
+    </w:p>
+    <w:p>
+      <w:pPr>
+        <w:rPr>
+          <w:rFonts w:cstheme="minorHAnsi"/>
+          <w:color w:val="000000"/>
+          <w:shd w:val="clear" w:color="auto" w:fill="FFFFFF"/>
+        </w:rPr>
+      </w:pPr>
+    </w:p>
+    <w:p>
+      <w:pPr>
+        <w:rPr>
+          <w:rFonts w:cstheme="minorHAnsi"/>
+          <w:color w:val="000000"/>
+          <w:shd w:val="clear" w:color="auto" w:fill="FFFFFF"/>
+        </w:rPr>
+      </w:pPr>
+    </w:p>
+    <w:p>
+      <w:pPr>
+        <w:pStyle w:val="Akapitzlist"/>
+        <w:numPr>
+          <w:ilvl w:val="1"/>
+          <w:numId w:val="6"/>
+        </w:numPr>
+        <w:rPr>
+          <w:rFonts w:cstheme="minorHAnsi"/>
+          <w:b/>
+          <w:color w:val="000000"/>
+          <w:sz w:val="24"/>
+          <w:szCs w:val="24"/>
+          <w:shd w:val="clear" w:color="auto" w:fill="FFFFFF"/>
+        </w:rPr>
+      </w:pPr>
+      <w:r>
+        <w:rPr>
+          <w:rFonts w:ascii="LiberationSerif" w:hAnsi="LiberationSerif"/>
+          <w:b/>
+          <w:color w:val="00000A"/>
+          <w:sz w:val="24"/>
+          <w:szCs w:val="24"/>
+        </w:rPr>
+        <w:lastRenderedPageBreak/>
+        <w:t>Porównanie skuteczności GA z wynikami dwóch innych metod nieewolucyjnych, badanie dla 5 plików tekstowych</w:t>
+      </w:r>
+    </w:p>
+    <w:p>
+      <w:pPr>
+        <w:rPr>
+          <w:rFonts w:cstheme="minorHAnsi"/>
+          <w:color w:val="000000"/>
+          <w:shd w:val="clear" w:color="auto" w:fill="FFFFFF"/>
+        </w:rPr>
+      </w:pPr>
+    </w:p>
+    <w:p>
+      <w:pPr>
+        <w:rPr>
+          <w:rFonts w:cstheme="minorHAnsi"/>
+          <w:color w:val="000000"/>
+          <w:shd w:val="clear" w:color="auto" w:fill="FFFFFF"/>
+        </w:rPr>
+      </w:pPr>
+    </w:p>
+    <w:tbl>
+      <w:tblPr>
+        <w:tblW w:w="8260" w:type="dxa"/>
+        <w:tblInd w:w="-10" w:type="dxa"/>
+        <w:tblCellMar>
+          <w:left w:w="70" w:type="dxa"/>
+          <w:right w:w="70" w:type="dxa"/>
+        </w:tblCellMar>
+        <w:tblLook w:val="04A0" w:firstRow="1" w:lastRow="0" w:firstColumn="1" w:lastColumn="0" w:noHBand="0" w:noVBand="1"/>
+      </w:tblPr>
+      <w:tblGrid>
+        <w:gridCol w:w="960"/>
+        <w:gridCol w:w="1980"/>
+        <w:gridCol w:w="753"/>
+        <w:gridCol w:w="1920"/>
+        <w:gridCol w:w="480"/>
+        <w:gridCol w:w="1960"/>
+        <w:gridCol w:w="641"/>
+      </w:tblGrid>
+      <w:tr>
+        <w:trPr>
+          <w:trHeight w:val="315"/>
+        </w:trPr>
+        <w:tc>
+          <w:tcPr>
+            <w:tcW w:w="960" w:type="dxa"/>
+            <w:tcBorders>
+              <w:top w:val="single" w:sz="8" w:space="0" w:color="auto"/>
+              <w:left w:val="single" w:sz="8" w:space="0" w:color="auto"/>
+              <w:bottom w:val="single" w:sz="8" w:space="0" w:color="auto"/>
+              <w:right w:val="single" w:sz="8" w:space="0" w:color="auto"/>
+            </w:tcBorders>
+            <w:shd w:val="clear" w:color="auto" w:fill="auto"/>
+            <w:noWrap/>
+            <w:vAlign w:val="bottom"/>
+            <w:hideMark/>
+          </w:tcPr>
+          <w:p>
+            <w:pPr>
+              <w:spacing w:after="0" w:line="240" w:lineRule="auto"/>
+              <w:rPr>
+                <w:rFonts w:ascii="Calibri" w:eastAsia="Times New Roman" w:hAnsi="Calibri" w:cs="Calibri"/>
+                <w:color w:val="000000"/>
+                <w:lang w:eastAsia="pl-PL"/>
+              </w:rPr>
+            </w:pPr>
+            <w:r>
+              <w:rPr>
+                <w:rFonts w:ascii="Calibri" w:eastAsia="Times New Roman" w:hAnsi="Calibri" w:cs="Calibri"/>
+                <w:color w:val="000000"/>
+                <w:lang w:eastAsia="pl-PL"/>
+              </w:rPr>
+              <w:t> </w:t>
+            </w:r>
+          </w:p>
+        </w:tc>
+        <w:tc>
+          <w:tcPr>
+            <w:tcW w:w="2460" w:type="dxa"/>
+            <w:gridSpan w:val="2"/>
+            <w:tcBorders>
+              <w:top w:val="single" w:sz="8" w:space="0" w:color="auto"/>
+              <w:left w:val="nil"/>
+              <w:bottom w:val="nil"/>
+              <w:right w:val="single" w:sz="8" w:space="0" w:color="000000"/>
+            </w:tcBorders>
+            <w:shd w:val="clear" w:color="auto" w:fill="auto"/>
+            <w:noWrap/>
+            <w:vAlign w:val="bottom"/>
+            <w:hideMark/>
+          </w:tcPr>
+          <w:p>
+            <w:pPr>
+              <w:spacing w:after="0" w:line="240" w:lineRule="auto"/>
+              <w:jc w:val="center"/>
+              <w:rPr>
+                <w:rFonts w:ascii="Calibri" w:eastAsia="Times New Roman" w:hAnsi="Calibri" w:cs="Calibri"/>
+                <w:b/>
+                <w:bCs/>
+                <w:color w:val="000000"/>
+                <w:lang w:eastAsia="pl-PL"/>
+              </w:rPr>
+            </w:pPr>
+            <w:r>
+              <w:rPr>
+                <w:rFonts w:ascii="Calibri" w:eastAsia="Times New Roman" w:hAnsi="Calibri" w:cs="Calibri"/>
+                <w:b/>
+                <w:bCs/>
+                <w:color w:val="000000"/>
+                <w:lang w:eastAsia="pl-PL"/>
+              </w:rPr>
+              <w:t>EA (x10)</w:t>
+            </w:r>
+          </w:p>
+        </w:tc>
+        <w:tc>
+          <w:tcPr>
+            <w:tcW w:w="2400" w:type="dxa"/>
+            <w:gridSpan w:val="2"/>
+            <w:tcBorders>
+              <w:top w:val="single" w:sz="8" w:space="0" w:color="auto"/>
+              <w:left w:val="nil"/>
+              <w:bottom w:val="nil"/>
+              <w:right w:val="single" w:sz="8" w:space="0" w:color="000000"/>
+            </w:tcBorders>
+            <w:shd w:val="clear" w:color="auto" w:fill="auto"/>
+            <w:noWrap/>
+            <w:vAlign w:val="bottom"/>
+            <w:hideMark/>
+          </w:tcPr>
+          <w:p>
+            <w:pPr>
+              <w:spacing w:after="0" w:line="240" w:lineRule="auto"/>
+              <w:jc w:val="center"/>
+              <w:rPr>
+                <w:rFonts w:ascii="Calibri" w:eastAsia="Times New Roman" w:hAnsi="Calibri" w:cs="Calibri"/>
+                <w:b/>
+                <w:bCs/>
+                <w:color w:val="000000"/>
+                <w:lang w:eastAsia="pl-PL"/>
+              </w:rPr>
+            </w:pPr>
+            <w:r>
+              <w:rPr>
+                <w:rFonts w:ascii="Calibri" w:eastAsia="Times New Roman" w:hAnsi="Calibri" w:cs="Calibri"/>
+                <w:b/>
+                <w:bCs/>
+                <w:color w:val="000000"/>
+                <w:lang w:eastAsia="pl-PL"/>
+              </w:rPr>
+              <w:t>inicjalizacja losowa</w:t>
+            </w:r>
+          </w:p>
+        </w:tc>
+        <w:tc>
+          <w:tcPr>
+            <w:tcW w:w="2440" w:type="dxa"/>
+            <w:gridSpan w:val="2"/>
+            <w:tcBorders>
+              <w:top w:val="single" w:sz="8" w:space="0" w:color="auto"/>
+              <w:left w:val="nil"/>
+              <w:bottom w:val="nil"/>
+              <w:right w:val="single" w:sz="8" w:space="0" w:color="000000"/>
+            </w:tcBorders>
+            <w:shd w:val="clear" w:color="auto" w:fill="auto"/>
+            <w:noWrap/>
+            <w:vAlign w:val="bottom"/>
+            <w:hideMark/>
+          </w:tcPr>
+          <w:p>
+            <w:pPr>
+              <w:spacing w:after="0" w:line="240" w:lineRule="auto"/>
+              <w:jc w:val="center"/>
+              <w:rPr>
+                <w:rFonts w:ascii="Calibri" w:eastAsia="Times New Roman" w:hAnsi="Calibri" w:cs="Calibri"/>
+                <w:b/>
+                <w:bCs/>
+                <w:color w:val="000000"/>
+                <w:lang w:eastAsia="pl-PL"/>
+              </w:rPr>
+            </w:pPr>
+            <w:r>
+              <w:rPr>
+                <w:rFonts w:ascii="Calibri" w:eastAsia="Times New Roman" w:hAnsi="Calibri" w:cs="Calibri"/>
+                <w:b/>
+                <w:bCs/>
+                <w:color w:val="000000"/>
+                <w:lang w:eastAsia="pl-PL"/>
+              </w:rPr>
+              <w:t>Alg. zachłanny</w:t>
+            </w:r>
+            <w:r>
+              <w:rPr>
+                <w:rFonts w:ascii="Calibri" w:eastAsia="Times New Roman" w:hAnsi="Calibri" w:cs="Calibri"/>
+                <w:b/>
+                <w:bCs/>
+                <w:color w:val="000000"/>
+                <w:lang w:eastAsia="pl-PL"/>
+              </w:rPr>
+              <w:t xml:space="preserve"> (x10)</w:t>
+            </w:r>
+          </w:p>
+        </w:tc>
+      </w:tr>
+      <w:tr>
+        <w:trPr>
+          <w:trHeight w:val="315"/>
+        </w:trPr>
+        <w:tc>
+          <w:tcPr>
+            <w:tcW w:w="960" w:type="dxa"/>
+            <w:tcBorders>
+              <w:top w:val="nil"/>
+              <w:left w:val="single" w:sz="8" w:space="0" w:color="auto"/>
+              <w:bottom w:val="single" w:sz="8" w:space="0" w:color="auto"/>
+              <w:right w:val="single" w:sz="8" w:space="0" w:color="auto"/>
+            </w:tcBorders>
+            <w:shd w:val="clear" w:color="auto" w:fill="auto"/>
+            <w:noWrap/>
+            <w:vAlign w:val="bottom"/>
+            <w:hideMark/>
+          </w:tcPr>
+          <w:p>
+            <w:pPr>
+              <w:spacing w:after="0" w:line="240" w:lineRule="auto"/>
+              <w:rPr>
+                <w:rFonts w:ascii="Calibri" w:eastAsia="Times New Roman" w:hAnsi="Calibri" w:cs="Calibri"/>
+                <w:color w:val="000000"/>
+                <w:lang w:eastAsia="pl-PL"/>
+              </w:rPr>
+            </w:pPr>
+            <w:r>
+              <w:rPr>
+                <w:rFonts w:ascii="Calibri" w:eastAsia="Times New Roman" w:hAnsi="Calibri" w:cs="Calibri"/>
+                <w:color w:val="000000"/>
+                <w:lang w:eastAsia="pl-PL"/>
+              </w:rPr>
+              <w:t> </w:t>
+            </w:r>
+          </w:p>
+        </w:tc>
+        <w:tc>
+          <w:tcPr>
+            <w:tcW w:w="1980" w:type="dxa"/>
+            <w:tcBorders>
+              <w:top w:val="single" w:sz="8" w:space="0" w:color="auto"/>
+              <w:left w:val="nil"/>
+              <w:bottom w:val="single" w:sz="8" w:space="0" w:color="auto"/>
+              <w:right w:val="single" w:sz="8" w:space="0" w:color="auto"/>
+            </w:tcBorders>
+            <w:shd w:val="clear" w:color="auto" w:fill="auto"/>
+            <w:noWrap/>
+            <w:vAlign w:val="bottom"/>
+            <w:hideMark/>
+          </w:tcPr>
+          <w:p>
+            <w:pPr>
+              <w:spacing w:after="0" w:line="240" w:lineRule="auto"/>
+              <w:rPr>
+                <w:rFonts w:ascii="Calibri" w:eastAsia="Times New Roman" w:hAnsi="Calibri" w:cs="Calibri"/>
+                <w:b/>
+                <w:bCs/>
+                <w:color w:val="000000"/>
+                <w:lang w:eastAsia="pl-PL"/>
+              </w:rPr>
+            </w:pPr>
+            <w:r>
+              <w:rPr>
+                <w:rFonts w:ascii="Calibri" w:eastAsia="Times New Roman" w:hAnsi="Calibri" w:cs="Calibri"/>
+                <w:b/>
+                <w:bCs/>
+                <w:color w:val="000000"/>
+                <w:lang w:eastAsia="pl-PL"/>
+              </w:rPr>
+              <w:t>AVG</w:t>
+            </w:r>
+          </w:p>
+        </w:tc>
+        <w:tc>
+          <w:tcPr>
+            <w:tcW w:w="480" w:type="dxa"/>
+            <w:tcBorders>
+              <w:top w:val="single" w:sz="8" w:space="0" w:color="auto"/>
+              <w:left w:val="nil"/>
+              <w:bottom w:val="single" w:sz="8" w:space="0" w:color="auto"/>
+              <w:right w:val="single" w:sz="8" w:space="0" w:color="auto"/>
+            </w:tcBorders>
+            <w:shd w:val="clear" w:color="auto" w:fill="auto"/>
+            <w:noWrap/>
+            <w:vAlign w:val="bottom"/>
+            <w:hideMark/>
+          </w:tcPr>
+          <w:p>
+            <w:pPr>
+              <w:spacing w:after="0" w:line="240" w:lineRule="auto"/>
+              <w:rPr>
+                <w:rFonts w:ascii="Calibri" w:eastAsia="Times New Roman" w:hAnsi="Calibri" w:cs="Calibri"/>
+                <w:b/>
+                <w:bCs/>
+                <w:color w:val="000000"/>
+                <w:lang w:eastAsia="pl-PL"/>
+              </w:rPr>
+            </w:pPr>
+            <w:r>
+              <w:rPr>
+                <w:rFonts w:ascii="Calibri" w:eastAsia="Times New Roman" w:hAnsi="Calibri" w:cs="Calibri"/>
+                <w:b/>
+                <w:bCs/>
+                <w:color w:val="000000"/>
+                <w:lang w:eastAsia="pl-PL"/>
+              </w:rPr>
+              <w:t>OS</w:t>
+            </w:r>
+          </w:p>
+        </w:tc>
+        <w:tc>
+          <w:tcPr>
+            <w:tcW w:w="1920" w:type="dxa"/>
+            <w:tcBorders>
+              <w:top w:val="single" w:sz="8" w:space="0" w:color="auto"/>
+              <w:left w:val="nil"/>
+              <w:bottom w:val="single" w:sz="8" w:space="0" w:color="auto"/>
+              <w:right w:val="single" w:sz="8" w:space="0" w:color="auto"/>
+            </w:tcBorders>
+            <w:shd w:val="clear" w:color="auto" w:fill="auto"/>
+            <w:noWrap/>
+            <w:vAlign w:val="bottom"/>
+            <w:hideMark/>
+          </w:tcPr>
+          <w:p>
+            <w:pPr>
+              <w:spacing w:after="0" w:line="240" w:lineRule="auto"/>
+              <w:rPr>
+                <w:rFonts w:ascii="Calibri" w:eastAsia="Times New Roman" w:hAnsi="Calibri" w:cs="Calibri"/>
+                <w:b/>
+                <w:bCs/>
+                <w:color w:val="000000"/>
+                <w:lang w:eastAsia="pl-PL"/>
+              </w:rPr>
+            </w:pPr>
+            <w:r>
+              <w:rPr>
+                <w:rFonts w:ascii="Calibri" w:eastAsia="Times New Roman" w:hAnsi="Calibri" w:cs="Calibri"/>
+                <w:b/>
+                <w:bCs/>
+                <w:color w:val="000000"/>
+                <w:lang w:eastAsia="pl-PL"/>
+              </w:rPr>
+              <w:t>AVG</w:t>
+            </w:r>
+          </w:p>
+        </w:tc>
+        <w:tc>
+          <w:tcPr>
+            <w:tcW w:w="480" w:type="dxa"/>
+            <w:tcBorders>
+              <w:top w:val="single" w:sz="8" w:space="0" w:color="auto"/>
+              <w:left w:val="nil"/>
+              <w:bottom w:val="single" w:sz="8" w:space="0" w:color="auto"/>
+              <w:right w:val="single" w:sz="8" w:space="0" w:color="auto"/>
+            </w:tcBorders>
+            <w:shd w:val="clear" w:color="auto" w:fill="auto"/>
+            <w:noWrap/>
+            <w:vAlign w:val="bottom"/>
+            <w:hideMark/>
+          </w:tcPr>
+          <w:p>
+            <w:pPr>
+              <w:spacing w:after="0" w:line="240" w:lineRule="auto"/>
+              <w:rPr>
+                <w:rFonts w:ascii="Calibri" w:eastAsia="Times New Roman" w:hAnsi="Calibri" w:cs="Calibri"/>
+                <w:b/>
+                <w:bCs/>
+                <w:color w:val="000000"/>
+                <w:lang w:eastAsia="pl-PL"/>
+              </w:rPr>
+            </w:pPr>
+            <w:r>
+              <w:rPr>
+                <w:rFonts w:ascii="Calibri" w:eastAsia="Times New Roman" w:hAnsi="Calibri" w:cs="Calibri"/>
+                <w:b/>
+                <w:bCs/>
+                <w:color w:val="000000"/>
+                <w:lang w:eastAsia="pl-PL"/>
+              </w:rPr>
+              <w:t>OS</w:t>
+            </w:r>
+          </w:p>
+        </w:tc>
+        <w:tc>
+          <w:tcPr>
+            <w:tcW w:w="1960" w:type="dxa"/>
+            <w:tcBorders>
+              <w:top w:val="single" w:sz="8" w:space="0" w:color="auto"/>
+              <w:left w:val="nil"/>
+              <w:bottom w:val="single" w:sz="8" w:space="0" w:color="auto"/>
+              <w:right w:val="single" w:sz="8" w:space="0" w:color="auto"/>
+            </w:tcBorders>
+            <w:shd w:val="clear" w:color="auto" w:fill="auto"/>
+            <w:noWrap/>
+            <w:vAlign w:val="bottom"/>
+            <w:hideMark/>
+          </w:tcPr>
+          <w:p>
+            <w:pPr>
+              <w:spacing w:after="0" w:line="240" w:lineRule="auto"/>
+              <w:rPr>
+                <w:rFonts w:ascii="Calibri" w:eastAsia="Times New Roman" w:hAnsi="Calibri" w:cs="Calibri"/>
+                <w:b/>
+                <w:bCs/>
+                <w:color w:val="000000"/>
+                <w:lang w:eastAsia="pl-PL"/>
+              </w:rPr>
+            </w:pPr>
+            <w:r>
+              <w:rPr>
+                <w:rFonts w:ascii="Calibri" w:eastAsia="Times New Roman" w:hAnsi="Calibri" w:cs="Calibri"/>
+                <w:b/>
+                <w:bCs/>
+                <w:color w:val="000000"/>
+                <w:lang w:eastAsia="pl-PL"/>
+              </w:rPr>
+              <w:t>AVG</w:t>
+            </w:r>
+          </w:p>
+        </w:tc>
+        <w:tc>
+          <w:tcPr>
+            <w:tcW w:w="480" w:type="dxa"/>
+            <w:tcBorders>
+              <w:top w:val="single" w:sz="8" w:space="0" w:color="auto"/>
+              <w:left w:val="nil"/>
+              <w:bottom w:val="single" w:sz="8" w:space="0" w:color="auto"/>
+              <w:right w:val="single" w:sz="8" w:space="0" w:color="auto"/>
+            </w:tcBorders>
+            <w:shd w:val="clear" w:color="auto" w:fill="auto"/>
+            <w:noWrap/>
+            <w:vAlign w:val="bottom"/>
+            <w:hideMark/>
+          </w:tcPr>
+          <w:p>
+            <w:pPr>
+              <w:spacing w:after="0" w:line="240" w:lineRule="auto"/>
+              <w:rPr>
+                <w:rFonts w:ascii="Calibri" w:eastAsia="Times New Roman" w:hAnsi="Calibri" w:cs="Calibri"/>
+                <w:b/>
+                <w:bCs/>
+                <w:color w:val="000000"/>
+                <w:lang w:eastAsia="pl-PL"/>
+              </w:rPr>
+            </w:pPr>
+            <w:r>
+              <w:rPr>
+                <w:rFonts w:ascii="Calibri" w:eastAsia="Times New Roman" w:hAnsi="Calibri" w:cs="Calibri"/>
+                <w:b/>
+                <w:bCs/>
+                <w:color w:val="000000"/>
+                <w:lang w:eastAsia="pl-PL"/>
+              </w:rPr>
+              <w:t>OS</w:t>
+            </w:r>
+          </w:p>
+        </w:tc>
+      </w:tr>
+      <w:tr>
+        <w:trPr>
+          <w:trHeight w:val="315"/>
+        </w:trPr>
+        <w:tc>
+          <w:tcPr>
+            <w:tcW w:w="960" w:type="dxa"/>
+            <w:tcBorders>
+              <w:top w:val="nil"/>
+              <w:left w:val="single" w:sz="8" w:space="0" w:color="auto"/>
+              <w:bottom w:val="single" w:sz="8" w:space="0" w:color="auto"/>
+              <w:right w:val="single" w:sz="8" w:space="0" w:color="auto"/>
+            </w:tcBorders>
+            <w:shd w:val="clear" w:color="auto" w:fill="auto"/>
+            <w:noWrap/>
+            <w:vAlign w:val="bottom"/>
+            <w:hideMark/>
+          </w:tcPr>
+          <w:p>
+            <w:pPr>
+              <w:spacing w:after="0" w:line="240" w:lineRule="auto"/>
+              <w:rPr>
+                <w:rFonts w:ascii="Calibri" w:eastAsia="Times New Roman" w:hAnsi="Calibri" w:cs="Calibri"/>
+                <w:b/>
+                <w:bCs/>
+                <w:color w:val="000000"/>
+                <w:lang w:eastAsia="pl-PL"/>
+              </w:rPr>
+            </w:pPr>
+            <w:r>
+              <w:rPr>
+                <w:rFonts w:ascii="Calibri" w:eastAsia="Times New Roman" w:hAnsi="Calibri" w:cs="Calibri"/>
+                <w:b/>
+                <w:bCs/>
+                <w:color w:val="000000"/>
+                <w:lang w:eastAsia="pl-PL"/>
+              </w:rPr>
+              <w:t>had12</w:t>
+            </w:r>
+          </w:p>
+        </w:tc>
+        <w:tc>
+          <w:tcPr>
+            <w:tcW w:w="1980" w:type="dxa"/>
+            <w:tcBorders>
+              <w:top w:val="nil"/>
+              <w:left w:val="nil"/>
+              <w:bottom w:val="single" w:sz="4" w:space="0" w:color="auto"/>
+              <w:right w:val="single" w:sz="4" w:space="0" w:color="auto"/>
+            </w:tcBorders>
+            <w:shd w:val="clear" w:color="auto" w:fill="auto"/>
+            <w:noWrap/>
+            <w:vAlign w:val="bottom"/>
+            <w:hideMark/>
+          </w:tcPr>
+          <w:p>
+            <w:pPr>
+              <w:spacing w:after="0" w:line="240" w:lineRule="auto"/>
+              <w:jc w:val="right"/>
+              <w:rPr>
+                <w:rFonts w:ascii="Calibri" w:eastAsia="Times New Roman" w:hAnsi="Calibri" w:cs="Calibri"/>
+                <w:color w:val="000000"/>
+                <w:lang w:eastAsia="pl-PL"/>
+              </w:rPr>
+            </w:pPr>
+            <w:r>
+              <w:rPr>
+                <w:rFonts w:ascii="Calibri" w:eastAsia="Times New Roman" w:hAnsi="Calibri" w:cs="Calibri"/>
+                <w:color w:val="000000"/>
+                <w:lang w:eastAsia="pl-PL"/>
+              </w:rPr>
+              <w:t>1699,64</w:t>
+            </w:r>
+          </w:p>
+        </w:tc>
+        <w:tc>
+          <w:tcPr>
+            <w:tcW w:w="480" w:type="dxa"/>
+            <w:tcBorders>
+              <w:top w:val="nil"/>
+              <w:left w:val="nil"/>
+              <w:bottom w:val="single" w:sz="4" w:space="0" w:color="auto"/>
+              <w:right w:val="single" w:sz="4" w:space="0" w:color="auto"/>
+            </w:tcBorders>
+            <w:shd w:val="clear" w:color="auto" w:fill="auto"/>
+            <w:noWrap/>
+            <w:vAlign w:val="bottom"/>
+            <w:hideMark/>
+          </w:tcPr>
+          <w:p>
+            <w:pPr>
+              <w:spacing w:after="0" w:line="240" w:lineRule="auto"/>
+              <w:jc w:val="right"/>
+              <w:rPr>
+                <w:rFonts w:ascii="Calibri" w:eastAsia="Times New Roman" w:hAnsi="Calibri" w:cs="Calibri"/>
+                <w:color w:val="000000"/>
+                <w:lang w:eastAsia="pl-PL"/>
+              </w:rPr>
+            </w:pPr>
+            <w:r>
+              <w:rPr>
+                <w:rFonts w:ascii="Calibri" w:eastAsia="Times New Roman" w:hAnsi="Calibri" w:cs="Calibri"/>
+                <w:color w:val="000000"/>
+                <w:lang w:eastAsia="pl-PL"/>
+              </w:rPr>
+              <w:t>23,02</w:t>
+            </w:r>
+          </w:p>
+        </w:tc>
+        <w:tc>
+          <w:tcPr>
+            <w:tcW w:w="1920" w:type="dxa"/>
+            <w:tcBorders>
+              <w:top w:val="nil"/>
+              <w:left w:val="nil"/>
+              <w:bottom w:val="single" w:sz="4" w:space="0" w:color="auto"/>
+              <w:right w:val="single" w:sz="4" w:space="0" w:color="auto"/>
+            </w:tcBorders>
+            <w:shd w:val="clear" w:color="auto" w:fill="auto"/>
+            <w:noWrap/>
+            <w:vAlign w:val="bottom"/>
+            <w:hideMark/>
+          </w:tcPr>
+          <w:p>
+            <w:pPr>
+              <w:spacing w:after="0" w:line="240" w:lineRule="auto"/>
+              <w:jc w:val="right"/>
+              <w:rPr>
+                <w:rFonts w:ascii="Calibri" w:eastAsia="Times New Roman" w:hAnsi="Calibri" w:cs="Calibri"/>
+                <w:color w:val="000000"/>
+                <w:lang w:eastAsia="pl-PL"/>
+              </w:rPr>
+            </w:pPr>
+            <w:r>
+              <w:rPr>
+                <w:rFonts w:ascii="Calibri" w:eastAsia="Times New Roman" w:hAnsi="Calibri" w:cs="Calibri"/>
+                <w:color w:val="000000"/>
+                <w:lang w:eastAsia="pl-PL"/>
+              </w:rPr>
+              <w:t>1879</w:t>
+            </w:r>
+          </w:p>
+        </w:tc>
+        <w:tc>
+          <w:tcPr>
+            <w:tcW w:w="480" w:type="dxa"/>
+            <w:tcBorders>
+              <w:top w:val="nil"/>
+              <w:left w:val="nil"/>
+              <w:bottom w:val="single" w:sz="4" w:space="0" w:color="auto"/>
+              <w:right w:val="single" w:sz="4" w:space="0" w:color="auto"/>
+            </w:tcBorders>
+            <w:shd w:val="clear" w:color="auto" w:fill="auto"/>
+            <w:noWrap/>
+            <w:vAlign w:val="bottom"/>
+            <w:hideMark/>
+          </w:tcPr>
+          <w:p>
+            <w:pPr>
+              <w:spacing w:after="0" w:line="240" w:lineRule="auto"/>
+              <w:jc w:val="right"/>
+              <w:rPr>
+                <w:rFonts w:ascii="Calibri" w:eastAsia="Times New Roman" w:hAnsi="Calibri" w:cs="Calibri"/>
+                <w:color w:val="000000"/>
+                <w:lang w:eastAsia="pl-PL"/>
+              </w:rPr>
+            </w:pPr>
+            <w:r>
+              <w:rPr>
+                <w:rFonts w:ascii="Calibri" w:eastAsia="Times New Roman" w:hAnsi="Calibri" w:cs="Calibri"/>
+                <w:color w:val="000000"/>
+                <w:lang w:eastAsia="pl-PL"/>
+              </w:rPr>
+              <w:t>56</w:t>
+            </w:r>
+          </w:p>
+        </w:tc>
+        <w:tc>
+          <w:tcPr>
+            <w:tcW w:w="1960" w:type="dxa"/>
+            <w:tcBorders>
+              <w:top w:val="nil"/>
+              <w:left w:val="nil"/>
+              <w:bottom w:val="single" w:sz="4" w:space="0" w:color="auto"/>
+              <w:right w:val="single" w:sz="4" w:space="0" w:color="auto"/>
+            </w:tcBorders>
+            <w:shd w:val="clear" w:color="auto" w:fill="auto"/>
+            <w:noWrap/>
+            <w:vAlign w:val="bottom"/>
+            <w:hideMark/>
+          </w:tcPr>
+          <w:p>
+            <w:pPr>
+              <w:spacing w:after="0" w:line="240" w:lineRule="auto"/>
+              <w:jc w:val="right"/>
+              <w:rPr>
+                <w:rFonts w:ascii="Calibri" w:eastAsia="Times New Roman" w:hAnsi="Calibri" w:cs="Calibri"/>
+                <w:color w:val="000000"/>
+                <w:lang w:eastAsia="pl-PL"/>
+              </w:rPr>
+            </w:pPr>
+            <w:r>
+              <w:rPr>
+                <w:rFonts w:ascii="Calibri" w:eastAsia="Times New Roman" w:hAnsi="Calibri" w:cs="Calibri"/>
+                <w:color w:val="000000"/>
+                <w:lang w:eastAsia="pl-PL"/>
+              </w:rPr>
+              <w:t>1827,9</w:t>
+            </w:r>
+          </w:p>
+        </w:tc>
+        <w:tc>
+          <w:tcPr>
+            <w:tcW w:w="480" w:type="dxa"/>
+            <w:tcBorders>
+              <w:top w:val="nil"/>
+              <w:left w:val="nil"/>
+              <w:bottom w:val="single" w:sz="4" w:space="0" w:color="auto"/>
+              <w:right w:val="single" w:sz="8" w:space="0" w:color="auto"/>
+            </w:tcBorders>
+            <w:shd w:val="clear" w:color="auto" w:fill="auto"/>
+            <w:noWrap/>
+            <w:vAlign w:val="bottom"/>
+            <w:hideMark/>
+          </w:tcPr>
+          <w:p>
+            <w:pPr>
+              <w:spacing w:after="0" w:line="240" w:lineRule="auto"/>
+              <w:jc w:val="right"/>
+              <w:rPr>
+                <w:rFonts w:ascii="Calibri" w:eastAsia="Times New Roman" w:hAnsi="Calibri" w:cs="Calibri"/>
+                <w:color w:val="000000"/>
+                <w:lang w:eastAsia="pl-PL"/>
+              </w:rPr>
+            </w:pPr>
+            <w:r>
+              <w:rPr>
+                <w:rFonts w:ascii="Calibri" w:eastAsia="Times New Roman" w:hAnsi="Calibri" w:cs="Calibri"/>
+                <w:color w:val="000000"/>
+                <w:lang w:eastAsia="pl-PL"/>
+              </w:rPr>
+              <w:t>25,0</w:t>
+            </w:r>
+          </w:p>
+        </w:tc>
+      </w:tr>
+      <w:tr>
+        <w:trPr>
+          <w:trHeight w:val="315"/>
+        </w:trPr>
+        <w:tc>
+          <w:tcPr>
+            <w:tcW w:w="960" w:type="dxa"/>
+            <w:tcBorders>
+              <w:top w:val="nil"/>
+              <w:left w:val="single" w:sz="8" w:space="0" w:color="auto"/>
+              <w:bottom w:val="single" w:sz="8" w:space="0" w:color="auto"/>
+              <w:right w:val="single" w:sz="8" w:space="0" w:color="auto"/>
+            </w:tcBorders>
+            <w:shd w:val="clear" w:color="auto" w:fill="auto"/>
+            <w:noWrap/>
+            <w:vAlign w:val="bottom"/>
+            <w:hideMark/>
+          </w:tcPr>
+          <w:p>
+            <w:pPr>
+              <w:spacing w:after="0" w:line="240" w:lineRule="auto"/>
+              <w:rPr>
+                <w:rFonts w:ascii="Calibri" w:eastAsia="Times New Roman" w:hAnsi="Calibri" w:cs="Calibri"/>
+                <w:b/>
+                <w:bCs/>
+                <w:color w:val="000000"/>
+                <w:lang w:eastAsia="pl-PL"/>
+              </w:rPr>
+            </w:pPr>
+            <w:r>
+              <w:rPr>
+                <w:rFonts w:ascii="Calibri" w:eastAsia="Times New Roman" w:hAnsi="Calibri" w:cs="Calibri"/>
+                <w:b/>
+                <w:bCs/>
+                <w:color w:val="000000"/>
+                <w:lang w:eastAsia="pl-PL"/>
+              </w:rPr>
+              <w:t>had14</w:t>
+            </w:r>
+          </w:p>
+        </w:tc>
+        <w:tc>
+          <w:tcPr>
+            <w:tcW w:w="1980" w:type="dxa"/>
+            <w:tcBorders>
+              <w:top w:val="nil"/>
+              <w:left w:val="nil"/>
+              <w:bottom w:val="single" w:sz="4" w:space="0" w:color="auto"/>
+              <w:right w:val="single" w:sz="4" w:space="0" w:color="auto"/>
+            </w:tcBorders>
+            <w:shd w:val="clear" w:color="auto" w:fill="auto"/>
+            <w:noWrap/>
+            <w:vAlign w:val="bottom"/>
+            <w:hideMark/>
+          </w:tcPr>
+          <w:p>
+            <w:pPr>
+              <w:spacing w:after="0" w:line="240" w:lineRule="auto"/>
+              <w:jc w:val="right"/>
+              <w:rPr>
+                <w:rFonts w:ascii="Calibri" w:eastAsia="Times New Roman" w:hAnsi="Calibri" w:cs="Calibri"/>
+                <w:color w:val="000000"/>
+                <w:lang w:eastAsia="pl-PL"/>
+              </w:rPr>
+            </w:pPr>
+            <w:r>
+              <w:rPr>
+                <w:rFonts w:ascii="Calibri" w:eastAsia="Times New Roman" w:hAnsi="Calibri" w:cs="Calibri"/>
+                <w:color w:val="000000"/>
+                <w:lang w:eastAsia="pl-PL"/>
+              </w:rPr>
+              <w:t>2788,37</w:t>
+            </w:r>
+          </w:p>
+        </w:tc>
+        <w:tc>
+          <w:tcPr>
+            <w:tcW w:w="480" w:type="dxa"/>
+            <w:tcBorders>
+              <w:top w:val="nil"/>
+              <w:left w:val="nil"/>
+              <w:bottom w:val="single" w:sz="4" w:space="0" w:color="auto"/>
+              <w:right w:val="single" w:sz="4" w:space="0" w:color="auto"/>
+            </w:tcBorders>
+            <w:shd w:val="clear" w:color="auto" w:fill="auto"/>
+            <w:noWrap/>
+            <w:vAlign w:val="bottom"/>
+            <w:hideMark/>
+          </w:tcPr>
+          <w:p>
+            <w:pPr>
+              <w:spacing w:after="0" w:line="240" w:lineRule="auto"/>
+              <w:jc w:val="right"/>
+              <w:rPr>
+                <w:rFonts w:ascii="Calibri" w:eastAsia="Times New Roman" w:hAnsi="Calibri" w:cs="Calibri"/>
+                <w:color w:val="000000"/>
+                <w:lang w:eastAsia="pl-PL"/>
+              </w:rPr>
+            </w:pPr>
+            <w:r>
+              <w:rPr>
+                <w:rFonts w:ascii="Calibri" w:eastAsia="Times New Roman" w:hAnsi="Calibri" w:cs="Calibri"/>
+                <w:color w:val="000000"/>
+                <w:lang w:eastAsia="pl-PL"/>
+              </w:rPr>
+              <w:t>53,83</w:t>
+            </w:r>
+          </w:p>
+        </w:tc>
+        <w:tc>
+          <w:tcPr>
+            <w:tcW w:w="1920" w:type="dxa"/>
+            <w:tcBorders>
+              <w:top w:val="nil"/>
+              <w:left w:val="nil"/>
+              <w:bottom w:val="single" w:sz="4" w:space="0" w:color="auto"/>
+              <w:right w:val="single" w:sz="4" w:space="0" w:color="auto"/>
+            </w:tcBorders>
+            <w:shd w:val="clear" w:color="auto" w:fill="auto"/>
+            <w:noWrap/>
+            <w:vAlign w:val="bottom"/>
+            <w:hideMark/>
+          </w:tcPr>
+          <w:p>
+            <w:pPr>
+              <w:spacing w:after="0" w:line="240" w:lineRule="auto"/>
+              <w:jc w:val="right"/>
+              <w:rPr>
+                <w:rFonts w:ascii="Calibri" w:eastAsia="Times New Roman" w:hAnsi="Calibri" w:cs="Calibri"/>
+                <w:color w:val="000000"/>
+                <w:lang w:eastAsia="pl-PL"/>
+              </w:rPr>
+            </w:pPr>
+            <w:r>
+              <w:rPr>
+                <w:rFonts w:ascii="Calibri" w:eastAsia="Times New Roman" w:hAnsi="Calibri" w:cs="Calibri"/>
+                <w:color w:val="000000"/>
+                <w:lang w:eastAsia="pl-PL"/>
+              </w:rPr>
+              <w:t>3156</w:t>
+            </w:r>
+          </w:p>
+        </w:tc>
+        <w:tc>
+          <w:tcPr>
+            <w:tcW w:w="480" w:type="dxa"/>
+            <w:tcBorders>
+              <w:top w:val="nil"/>
+              <w:left w:val="nil"/>
+              <w:bottom w:val="single" w:sz="4" w:space="0" w:color="auto"/>
+              <w:right w:val="single" w:sz="4" w:space="0" w:color="auto"/>
+            </w:tcBorders>
+            <w:shd w:val="clear" w:color="auto" w:fill="auto"/>
+            <w:noWrap/>
+            <w:vAlign w:val="bottom"/>
+            <w:hideMark/>
+          </w:tcPr>
+          <w:p>
+            <w:pPr>
+              <w:spacing w:after="0" w:line="240" w:lineRule="auto"/>
+              <w:jc w:val="right"/>
+              <w:rPr>
+                <w:rFonts w:ascii="Calibri" w:eastAsia="Times New Roman" w:hAnsi="Calibri" w:cs="Calibri"/>
+                <w:color w:val="000000"/>
+                <w:lang w:eastAsia="pl-PL"/>
+              </w:rPr>
+            </w:pPr>
+            <w:r>
+              <w:rPr>
+                <w:rFonts w:ascii="Calibri" w:eastAsia="Times New Roman" w:hAnsi="Calibri" w:cs="Calibri"/>
+                <w:color w:val="000000"/>
+                <w:lang w:eastAsia="pl-PL"/>
+              </w:rPr>
+              <w:t>79</w:t>
+            </w:r>
+          </w:p>
+        </w:tc>
+        <w:tc>
+          <w:tcPr>
+            <w:tcW w:w="1960" w:type="dxa"/>
+            <w:tcBorders>
+              <w:top w:val="nil"/>
+              <w:left w:val="nil"/>
+              <w:bottom w:val="single" w:sz="4" w:space="0" w:color="auto"/>
+              <w:right w:val="single" w:sz="4" w:space="0" w:color="auto"/>
+            </w:tcBorders>
+            <w:shd w:val="clear" w:color="auto" w:fill="auto"/>
+            <w:noWrap/>
+            <w:vAlign w:val="bottom"/>
+            <w:hideMark/>
+          </w:tcPr>
+          <w:p>
+            <w:pPr>
+              <w:spacing w:after="0" w:line="240" w:lineRule="auto"/>
+              <w:jc w:val="right"/>
+              <w:rPr>
+                <w:rFonts w:ascii="Calibri" w:eastAsia="Times New Roman" w:hAnsi="Calibri" w:cs="Calibri"/>
+                <w:color w:val="000000"/>
+                <w:lang w:eastAsia="pl-PL"/>
+              </w:rPr>
+            </w:pPr>
+            <w:r>
+              <w:rPr>
+                <w:rFonts w:ascii="Calibri" w:eastAsia="Times New Roman" w:hAnsi="Calibri" w:cs="Calibri"/>
+                <w:color w:val="000000"/>
+                <w:lang w:eastAsia="pl-PL"/>
+              </w:rPr>
+              <w:t>3049,3</w:t>
+            </w:r>
+          </w:p>
+        </w:tc>
+        <w:tc>
+          <w:tcPr>
+            <w:tcW w:w="480" w:type="dxa"/>
+            <w:tcBorders>
+              <w:top w:val="nil"/>
+              <w:left w:val="nil"/>
+              <w:bottom w:val="single" w:sz="4" w:space="0" w:color="auto"/>
+              <w:right w:val="single" w:sz="8" w:space="0" w:color="auto"/>
+            </w:tcBorders>
+            <w:shd w:val="clear" w:color="auto" w:fill="auto"/>
+            <w:noWrap/>
+            <w:vAlign w:val="bottom"/>
+            <w:hideMark/>
+          </w:tcPr>
+          <w:p>
+            <w:pPr>
+              <w:spacing w:after="0" w:line="240" w:lineRule="auto"/>
+              <w:jc w:val="right"/>
+              <w:rPr>
+                <w:rFonts w:ascii="Calibri" w:eastAsia="Times New Roman" w:hAnsi="Calibri" w:cs="Calibri"/>
+                <w:color w:val="000000"/>
+                <w:lang w:eastAsia="pl-PL"/>
+              </w:rPr>
+            </w:pPr>
+            <w:r>
+              <w:rPr>
+                <w:rFonts w:ascii="Calibri" w:eastAsia="Times New Roman" w:hAnsi="Calibri" w:cs="Calibri"/>
+                <w:color w:val="000000"/>
+                <w:lang w:eastAsia="pl-PL"/>
+              </w:rPr>
+              <w:t>35,1</w:t>
+            </w:r>
+          </w:p>
+        </w:tc>
+      </w:tr>
+      <w:tr>
+        <w:trPr>
+          <w:trHeight w:val="315"/>
+        </w:trPr>
+        <w:tc>
+          <w:tcPr>
+            <w:tcW w:w="960" w:type="dxa"/>
+            <w:tcBorders>
+              <w:top w:val="nil"/>
+              <w:left w:val="single" w:sz="8" w:space="0" w:color="auto"/>
+              <w:bottom w:val="single" w:sz="8" w:space="0" w:color="auto"/>
+              <w:right w:val="single" w:sz="8" w:space="0" w:color="auto"/>
+            </w:tcBorders>
+            <w:shd w:val="clear" w:color="auto" w:fill="auto"/>
+            <w:noWrap/>
+            <w:vAlign w:val="bottom"/>
+            <w:hideMark/>
+          </w:tcPr>
+          <w:p>
+            <w:pPr>
+              <w:spacing w:after="0" w:line="240" w:lineRule="auto"/>
+              <w:rPr>
+                <w:rFonts w:ascii="Calibri" w:eastAsia="Times New Roman" w:hAnsi="Calibri" w:cs="Calibri"/>
+                <w:b/>
+                <w:bCs/>
+                <w:color w:val="000000"/>
+                <w:lang w:eastAsia="pl-PL"/>
+              </w:rPr>
+            </w:pPr>
+            <w:r>
+              <w:rPr>
+                <w:rFonts w:ascii="Calibri" w:eastAsia="Times New Roman" w:hAnsi="Calibri" w:cs="Calibri"/>
+                <w:b/>
+                <w:bCs/>
+                <w:color w:val="000000"/>
+                <w:lang w:eastAsia="pl-PL"/>
+              </w:rPr>
+              <w:t>had16</w:t>
+            </w:r>
+          </w:p>
+        </w:tc>
+        <w:tc>
+          <w:tcPr>
+            <w:tcW w:w="1980" w:type="dxa"/>
+            <w:tcBorders>
+              <w:top w:val="nil"/>
+              <w:left w:val="nil"/>
+              <w:bottom w:val="single" w:sz="4" w:space="0" w:color="auto"/>
+              <w:right w:val="single" w:sz="4" w:space="0" w:color="auto"/>
+            </w:tcBorders>
+            <w:shd w:val="clear" w:color="auto" w:fill="auto"/>
+            <w:noWrap/>
+            <w:vAlign w:val="bottom"/>
+            <w:hideMark/>
+          </w:tcPr>
+          <w:p>
+            <w:pPr>
+              <w:spacing w:after="0" w:line="240" w:lineRule="auto"/>
+              <w:jc w:val="right"/>
+              <w:rPr>
+                <w:rFonts w:ascii="Calibri" w:eastAsia="Times New Roman" w:hAnsi="Calibri" w:cs="Calibri"/>
+                <w:color w:val="000000"/>
+                <w:lang w:eastAsia="pl-PL"/>
+              </w:rPr>
+            </w:pPr>
+            <w:r>
+              <w:rPr>
+                <w:rFonts w:ascii="Calibri" w:eastAsia="Times New Roman" w:hAnsi="Calibri" w:cs="Calibri"/>
+                <w:color w:val="000000"/>
+                <w:lang w:eastAsia="pl-PL"/>
+              </w:rPr>
+              <w:t>3813,08</w:t>
+            </w:r>
+          </w:p>
+        </w:tc>
+        <w:tc>
+          <w:tcPr>
+            <w:tcW w:w="480" w:type="dxa"/>
+            <w:tcBorders>
+              <w:top w:val="nil"/>
+              <w:left w:val="nil"/>
+              <w:bottom w:val="single" w:sz="4" w:space="0" w:color="auto"/>
+              <w:right w:val="single" w:sz="4" w:space="0" w:color="auto"/>
+            </w:tcBorders>
+            <w:shd w:val="clear" w:color="auto" w:fill="auto"/>
+            <w:noWrap/>
+            <w:vAlign w:val="bottom"/>
+            <w:hideMark/>
+          </w:tcPr>
+          <w:p>
+            <w:pPr>
+              <w:spacing w:after="0" w:line="240" w:lineRule="auto"/>
+              <w:jc w:val="right"/>
+              <w:rPr>
+                <w:rFonts w:ascii="Calibri" w:eastAsia="Times New Roman" w:hAnsi="Calibri" w:cs="Calibri"/>
+                <w:color w:val="000000"/>
+                <w:lang w:eastAsia="pl-PL"/>
+              </w:rPr>
+            </w:pPr>
+            <w:r>
+              <w:rPr>
+                <w:rFonts w:ascii="Calibri" w:eastAsia="Times New Roman" w:hAnsi="Calibri" w:cs="Calibri"/>
+                <w:color w:val="000000"/>
+                <w:lang w:eastAsia="pl-PL"/>
+              </w:rPr>
+              <w:t>73,47</w:t>
+            </w:r>
+          </w:p>
+        </w:tc>
+        <w:tc>
+          <w:tcPr>
+            <w:tcW w:w="1920" w:type="dxa"/>
+            <w:tcBorders>
+              <w:top w:val="nil"/>
+              <w:left w:val="nil"/>
+              <w:bottom w:val="single" w:sz="4" w:space="0" w:color="auto"/>
+              <w:right w:val="single" w:sz="4" w:space="0" w:color="auto"/>
+            </w:tcBorders>
+            <w:shd w:val="clear" w:color="auto" w:fill="auto"/>
+            <w:noWrap/>
+            <w:vAlign w:val="bottom"/>
+            <w:hideMark/>
+          </w:tcPr>
+          <w:p>
+            <w:pPr>
+              <w:spacing w:after="0" w:line="240" w:lineRule="auto"/>
+              <w:jc w:val="right"/>
+              <w:rPr>
+                <w:rFonts w:ascii="Calibri" w:eastAsia="Times New Roman" w:hAnsi="Calibri" w:cs="Calibri"/>
+                <w:color w:val="000000"/>
+                <w:lang w:eastAsia="pl-PL"/>
+              </w:rPr>
+            </w:pPr>
+            <w:r>
+              <w:rPr>
+                <w:rFonts w:ascii="Calibri" w:eastAsia="Times New Roman" w:hAnsi="Calibri" w:cs="Calibri"/>
+                <w:color w:val="000000"/>
+                <w:lang w:eastAsia="pl-PL"/>
+              </w:rPr>
+              <w:t>4230</w:t>
+            </w:r>
+          </w:p>
+        </w:tc>
+        <w:tc>
+          <w:tcPr>
+            <w:tcW w:w="480" w:type="dxa"/>
+            <w:tcBorders>
+              <w:top w:val="nil"/>
+              <w:left w:val="nil"/>
+              <w:bottom w:val="single" w:sz="4" w:space="0" w:color="auto"/>
+              <w:right w:val="single" w:sz="4" w:space="0" w:color="auto"/>
+            </w:tcBorders>
+            <w:shd w:val="clear" w:color="auto" w:fill="auto"/>
+            <w:noWrap/>
+            <w:vAlign w:val="bottom"/>
+            <w:hideMark/>
+          </w:tcPr>
+          <w:p>
+            <w:pPr>
+              <w:spacing w:after="0" w:line="240" w:lineRule="auto"/>
+              <w:jc w:val="right"/>
+              <w:rPr>
+                <w:rFonts w:ascii="Calibri" w:eastAsia="Times New Roman" w:hAnsi="Calibri" w:cs="Calibri"/>
+                <w:color w:val="000000"/>
+                <w:lang w:eastAsia="pl-PL"/>
+              </w:rPr>
+            </w:pPr>
+            <w:r>
+              <w:rPr>
+                <w:rFonts w:ascii="Calibri" w:eastAsia="Times New Roman" w:hAnsi="Calibri" w:cs="Calibri"/>
+                <w:color w:val="000000"/>
+                <w:lang w:eastAsia="pl-PL"/>
+              </w:rPr>
+              <w:t>82</w:t>
+            </w:r>
+          </w:p>
+        </w:tc>
+        <w:tc>
+          <w:tcPr>
+            <w:tcW w:w="1960" w:type="dxa"/>
+            <w:tcBorders>
+              <w:top w:val="nil"/>
+              <w:left w:val="nil"/>
+              <w:bottom w:val="single" w:sz="4" w:space="0" w:color="auto"/>
+              <w:right w:val="single" w:sz="4" w:space="0" w:color="auto"/>
+            </w:tcBorders>
+            <w:shd w:val="clear" w:color="auto" w:fill="auto"/>
+            <w:noWrap/>
+            <w:vAlign w:val="bottom"/>
+            <w:hideMark/>
+          </w:tcPr>
+          <w:p>
+            <w:pPr>
+              <w:spacing w:after="0" w:line="240" w:lineRule="auto"/>
+              <w:jc w:val="right"/>
+              <w:rPr>
+                <w:rFonts w:ascii="Calibri" w:eastAsia="Times New Roman" w:hAnsi="Calibri" w:cs="Calibri"/>
+                <w:color w:val="000000"/>
+                <w:lang w:eastAsia="pl-PL"/>
+              </w:rPr>
+            </w:pPr>
+            <w:r>
+              <w:rPr>
+                <w:rFonts w:ascii="Calibri" w:eastAsia="Times New Roman" w:hAnsi="Calibri" w:cs="Calibri"/>
+                <w:color w:val="000000"/>
+                <w:lang w:eastAsia="pl-PL"/>
+              </w:rPr>
+              <w:t>4061,8</w:t>
+            </w:r>
+          </w:p>
+        </w:tc>
+        <w:tc>
+          <w:tcPr>
+            <w:tcW w:w="480" w:type="dxa"/>
+            <w:tcBorders>
+              <w:top w:val="nil"/>
+              <w:left w:val="nil"/>
+              <w:bottom w:val="single" w:sz="4" w:space="0" w:color="auto"/>
+              <w:right w:val="single" w:sz="8" w:space="0" w:color="auto"/>
+            </w:tcBorders>
+            <w:shd w:val="clear" w:color="auto" w:fill="auto"/>
+            <w:noWrap/>
+            <w:vAlign w:val="bottom"/>
+            <w:hideMark/>
+          </w:tcPr>
+          <w:p>
+            <w:pPr>
+              <w:spacing w:after="0" w:line="240" w:lineRule="auto"/>
+              <w:jc w:val="right"/>
+              <w:rPr>
+                <w:rFonts w:ascii="Calibri" w:eastAsia="Times New Roman" w:hAnsi="Calibri" w:cs="Calibri"/>
+                <w:color w:val="000000"/>
+                <w:lang w:eastAsia="pl-PL"/>
+              </w:rPr>
+            </w:pPr>
+            <w:r>
+              <w:rPr>
+                <w:rFonts w:ascii="Calibri" w:eastAsia="Times New Roman" w:hAnsi="Calibri" w:cs="Calibri"/>
+                <w:color w:val="000000"/>
+                <w:lang w:eastAsia="pl-PL"/>
+              </w:rPr>
+              <w:t>89,7</w:t>
+            </w:r>
+          </w:p>
+        </w:tc>
+      </w:tr>
+      <w:tr>
+        <w:trPr>
+          <w:trHeight w:val="315"/>
+        </w:trPr>
+        <w:tc>
+          <w:tcPr>
+            <w:tcW w:w="960" w:type="dxa"/>
+            <w:tcBorders>
+              <w:top w:val="nil"/>
+              <w:left w:val="single" w:sz="8" w:space="0" w:color="auto"/>
+              <w:bottom w:val="single" w:sz="8" w:space="0" w:color="auto"/>
+              <w:right w:val="single" w:sz="8" w:space="0" w:color="auto"/>
+            </w:tcBorders>
+            <w:shd w:val="clear" w:color="auto" w:fill="auto"/>
+            <w:noWrap/>
+            <w:vAlign w:val="bottom"/>
+            <w:hideMark/>
+          </w:tcPr>
+          <w:p>
+            <w:pPr>
+              <w:spacing w:after="0" w:line="240" w:lineRule="auto"/>
+              <w:rPr>
+                <w:rFonts w:ascii="Calibri" w:eastAsia="Times New Roman" w:hAnsi="Calibri" w:cs="Calibri"/>
+                <w:b/>
+                <w:bCs/>
+                <w:color w:val="000000"/>
+                <w:lang w:eastAsia="pl-PL"/>
+              </w:rPr>
+            </w:pPr>
+            <w:r>
+              <w:rPr>
+                <w:rFonts w:ascii="Calibri" w:eastAsia="Times New Roman" w:hAnsi="Calibri" w:cs="Calibri"/>
+                <w:b/>
+                <w:bCs/>
+                <w:color w:val="000000"/>
+                <w:lang w:eastAsia="pl-PL"/>
+              </w:rPr>
+              <w:t>had18</w:t>
+            </w:r>
+          </w:p>
+        </w:tc>
+        <w:tc>
+          <w:tcPr>
+            <w:tcW w:w="1980" w:type="dxa"/>
+            <w:tcBorders>
+              <w:top w:val="nil"/>
+              <w:left w:val="nil"/>
+              <w:bottom w:val="single" w:sz="4" w:space="0" w:color="auto"/>
+              <w:right w:val="single" w:sz="4" w:space="0" w:color="auto"/>
+            </w:tcBorders>
+            <w:shd w:val="clear" w:color="auto" w:fill="auto"/>
+            <w:noWrap/>
+            <w:vAlign w:val="bottom"/>
+            <w:hideMark/>
+          </w:tcPr>
+          <w:p>
+            <w:pPr>
+              <w:spacing w:after="0" w:line="240" w:lineRule="auto"/>
+              <w:jc w:val="right"/>
+              <w:rPr>
+                <w:rFonts w:ascii="Calibri" w:eastAsia="Times New Roman" w:hAnsi="Calibri" w:cs="Calibri"/>
+                <w:color w:val="000000"/>
+                <w:lang w:eastAsia="pl-PL"/>
+              </w:rPr>
+            </w:pPr>
+            <w:r>
+              <w:rPr>
+                <w:rFonts w:ascii="Calibri" w:eastAsia="Times New Roman" w:hAnsi="Calibri" w:cs="Calibri"/>
+                <w:color w:val="000000"/>
+                <w:lang w:eastAsia="pl-PL"/>
+              </w:rPr>
+              <w:t>5492,12</w:t>
+            </w:r>
+          </w:p>
+        </w:tc>
+        <w:tc>
+          <w:tcPr>
+            <w:tcW w:w="480" w:type="dxa"/>
+            <w:tcBorders>
+              <w:top w:val="nil"/>
+              <w:left w:val="nil"/>
+              <w:bottom w:val="single" w:sz="4" w:space="0" w:color="auto"/>
+              <w:right w:val="single" w:sz="4" w:space="0" w:color="auto"/>
+            </w:tcBorders>
+            <w:shd w:val="clear" w:color="auto" w:fill="auto"/>
+            <w:noWrap/>
+            <w:vAlign w:val="bottom"/>
+            <w:hideMark/>
+          </w:tcPr>
+          <w:p>
+            <w:pPr>
+              <w:spacing w:after="0" w:line="240" w:lineRule="auto"/>
+              <w:jc w:val="right"/>
+              <w:rPr>
+                <w:rFonts w:ascii="Calibri" w:eastAsia="Times New Roman" w:hAnsi="Calibri" w:cs="Calibri"/>
+                <w:color w:val="000000"/>
+                <w:lang w:eastAsia="pl-PL"/>
+              </w:rPr>
+            </w:pPr>
+            <w:r>
+              <w:rPr>
+                <w:rFonts w:ascii="Calibri" w:eastAsia="Times New Roman" w:hAnsi="Calibri" w:cs="Calibri"/>
+                <w:color w:val="000000"/>
+                <w:lang w:eastAsia="pl-PL"/>
+              </w:rPr>
+              <w:t>82,62</w:t>
+            </w:r>
+          </w:p>
+        </w:tc>
+        <w:tc>
+          <w:tcPr>
+            <w:tcW w:w="1920" w:type="dxa"/>
+            <w:tcBorders>
+              <w:top w:val="nil"/>
+              <w:left w:val="nil"/>
+              <w:bottom w:val="single" w:sz="4" w:space="0" w:color="auto"/>
+              <w:right w:val="single" w:sz="4" w:space="0" w:color="auto"/>
+            </w:tcBorders>
+            <w:shd w:val="clear" w:color="auto" w:fill="auto"/>
+            <w:noWrap/>
+            <w:vAlign w:val="bottom"/>
+            <w:hideMark/>
+          </w:tcPr>
+          <w:p>
+            <w:pPr>
+              <w:spacing w:after="0" w:line="240" w:lineRule="auto"/>
+              <w:jc w:val="right"/>
+              <w:rPr>
+                <w:rFonts w:ascii="Calibri" w:eastAsia="Times New Roman" w:hAnsi="Calibri" w:cs="Calibri"/>
+                <w:color w:val="000000"/>
+                <w:lang w:eastAsia="pl-PL"/>
+              </w:rPr>
+            </w:pPr>
+            <w:r>
+              <w:rPr>
+                <w:rFonts w:ascii="Calibri" w:eastAsia="Times New Roman" w:hAnsi="Calibri" w:cs="Calibri"/>
+                <w:color w:val="000000"/>
+                <w:lang w:eastAsia="pl-PL"/>
+              </w:rPr>
+              <w:t>5978</w:t>
+            </w:r>
+          </w:p>
+        </w:tc>
+        <w:tc>
+          <w:tcPr>
+            <w:tcW w:w="480" w:type="dxa"/>
+            <w:tcBorders>
+              <w:top w:val="nil"/>
+              <w:left w:val="nil"/>
+              <w:bottom w:val="single" w:sz="4" w:space="0" w:color="auto"/>
+              <w:right w:val="single" w:sz="4" w:space="0" w:color="auto"/>
+            </w:tcBorders>
+            <w:shd w:val="clear" w:color="auto" w:fill="auto"/>
+            <w:noWrap/>
+            <w:vAlign w:val="bottom"/>
+            <w:hideMark/>
+          </w:tcPr>
+          <w:p>
+            <w:pPr>
+              <w:spacing w:after="0" w:line="240" w:lineRule="auto"/>
+              <w:jc w:val="right"/>
+              <w:rPr>
+                <w:rFonts w:ascii="Calibri" w:eastAsia="Times New Roman" w:hAnsi="Calibri" w:cs="Calibri"/>
+                <w:color w:val="000000"/>
+                <w:lang w:eastAsia="pl-PL"/>
+              </w:rPr>
+            </w:pPr>
+            <w:r>
+              <w:rPr>
+                <w:rFonts w:ascii="Calibri" w:eastAsia="Times New Roman" w:hAnsi="Calibri" w:cs="Calibri"/>
+                <w:color w:val="000000"/>
+                <w:lang w:eastAsia="pl-PL"/>
+              </w:rPr>
+              <w:t>100</w:t>
+            </w:r>
+          </w:p>
+        </w:tc>
+        <w:tc>
+          <w:tcPr>
+            <w:tcW w:w="1960" w:type="dxa"/>
+            <w:tcBorders>
+              <w:top w:val="nil"/>
+              <w:left w:val="nil"/>
+              <w:bottom w:val="single" w:sz="4" w:space="0" w:color="auto"/>
+              <w:right w:val="single" w:sz="4" w:space="0" w:color="auto"/>
+            </w:tcBorders>
+            <w:shd w:val="clear" w:color="auto" w:fill="auto"/>
+            <w:noWrap/>
+            <w:vAlign w:val="bottom"/>
+            <w:hideMark/>
+          </w:tcPr>
+          <w:p>
+            <w:pPr>
+              <w:spacing w:after="0" w:line="240" w:lineRule="auto"/>
+              <w:jc w:val="right"/>
+              <w:rPr>
+                <w:rFonts w:ascii="Calibri" w:eastAsia="Times New Roman" w:hAnsi="Calibri" w:cs="Calibri"/>
+                <w:color w:val="000000"/>
+                <w:lang w:eastAsia="pl-PL"/>
+              </w:rPr>
+            </w:pPr>
+            <w:r>
+              <w:rPr>
+                <w:rFonts w:ascii="Calibri" w:eastAsia="Times New Roman" w:hAnsi="Calibri" w:cs="Calibri"/>
+                <w:color w:val="000000"/>
+                <w:lang w:eastAsia="pl-PL"/>
+              </w:rPr>
+              <w:t>5789</w:t>
+            </w:r>
+          </w:p>
+        </w:tc>
+        <w:tc>
+          <w:tcPr>
+            <w:tcW w:w="480" w:type="dxa"/>
+            <w:tcBorders>
+              <w:top w:val="nil"/>
+              <w:left w:val="nil"/>
+              <w:bottom w:val="single" w:sz="4" w:space="0" w:color="auto"/>
+              <w:right w:val="single" w:sz="8" w:space="0" w:color="auto"/>
+            </w:tcBorders>
+            <w:shd w:val="clear" w:color="auto" w:fill="auto"/>
+            <w:noWrap/>
+            <w:vAlign w:val="bottom"/>
+            <w:hideMark/>
+          </w:tcPr>
+          <w:p>
+            <w:pPr>
+              <w:spacing w:after="0" w:line="240" w:lineRule="auto"/>
+              <w:jc w:val="right"/>
+              <w:rPr>
+                <w:rFonts w:ascii="Calibri" w:eastAsia="Times New Roman" w:hAnsi="Calibri" w:cs="Calibri"/>
+                <w:color w:val="000000"/>
+                <w:lang w:eastAsia="pl-PL"/>
+              </w:rPr>
+            </w:pPr>
+            <w:r>
+              <w:rPr>
+                <w:rFonts w:ascii="Calibri" w:eastAsia="Times New Roman" w:hAnsi="Calibri" w:cs="Calibri"/>
+                <w:color w:val="000000"/>
+                <w:lang w:eastAsia="pl-PL"/>
+              </w:rPr>
+              <w:t>85</w:t>
+            </w:r>
+          </w:p>
+        </w:tc>
+      </w:tr>
+      <w:tr>
+        <w:trPr>
+          <w:trHeight w:val="315"/>
+        </w:trPr>
+        <w:tc>
+          <w:tcPr>
+            <w:tcW w:w="960" w:type="dxa"/>
+            <w:tcBorders>
+              <w:top w:val="nil"/>
+              <w:left w:val="single" w:sz="8" w:space="0" w:color="auto"/>
+              <w:bottom w:val="single" w:sz="8" w:space="0" w:color="auto"/>
+              <w:right w:val="single" w:sz="8" w:space="0" w:color="auto"/>
+            </w:tcBorders>
+            <w:shd w:val="clear" w:color="auto" w:fill="auto"/>
+            <w:noWrap/>
+            <w:vAlign w:val="bottom"/>
+            <w:hideMark/>
+          </w:tcPr>
+          <w:p>
+            <w:pPr>
+              <w:spacing w:after="0" w:line="240" w:lineRule="auto"/>
+              <w:rPr>
+                <w:rFonts w:ascii="Calibri" w:eastAsia="Times New Roman" w:hAnsi="Calibri" w:cs="Calibri"/>
+                <w:b/>
+                <w:bCs/>
+                <w:color w:val="000000"/>
+                <w:lang w:eastAsia="pl-PL"/>
+              </w:rPr>
+            </w:pPr>
+            <w:r>
+              <w:rPr>
+                <w:rFonts w:ascii="Calibri" w:eastAsia="Times New Roman" w:hAnsi="Calibri" w:cs="Calibri"/>
+                <w:b/>
+                <w:bCs/>
+                <w:color w:val="000000"/>
+                <w:lang w:eastAsia="pl-PL"/>
+              </w:rPr>
+              <w:t>had20</w:t>
+            </w:r>
+          </w:p>
+        </w:tc>
+        <w:tc>
+          <w:tcPr>
+            <w:tcW w:w="1980" w:type="dxa"/>
+            <w:tcBorders>
+              <w:top w:val="nil"/>
+              <w:left w:val="nil"/>
+              <w:bottom w:val="single" w:sz="8" w:space="0" w:color="auto"/>
+              <w:right w:val="single" w:sz="4" w:space="0" w:color="auto"/>
+            </w:tcBorders>
+            <w:shd w:val="clear" w:color="auto" w:fill="auto"/>
+            <w:noWrap/>
+            <w:vAlign w:val="bottom"/>
+            <w:hideMark/>
+          </w:tcPr>
+          <w:p>
+            <w:pPr>
+              <w:spacing w:after="0" w:line="240" w:lineRule="auto"/>
+              <w:jc w:val="right"/>
+              <w:rPr>
+                <w:rFonts w:ascii="Calibri" w:eastAsia="Times New Roman" w:hAnsi="Calibri" w:cs="Calibri"/>
+                <w:color w:val="000000"/>
+                <w:lang w:eastAsia="pl-PL"/>
+              </w:rPr>
+            </w:pPr>
+            <w:r>
+              <w:rPr>
+                <w:rFonts w:ascii="Calibri" w:eastAsia="Times New Roman" w:hAnsi="Calibri" w:cs="Calibri"/>
+                <w:color w:val="000000"/>
+                <w:lang w:eastAsia="pl-PL"/>
+              </w:rPr>
+              <w:t>7139,60</w:t>
+            </w:r>
+          </w:p>
+        </w:tc>
+        <w:tc>
+          <w:tcPr>
+            <w:tcW w:w="480" w:type="dxa"/>
+            <w:tcBorders>
+              <w:top w:val="nil"/>
+              <w:left w:val="nil"/>
+              <w:bottom w:val="single" w:sz="8" w:space="0" w:color="auto"/>
+              <w:right w:val="single" w:sz="4" w:space="0" w:color="auto"/>
+            </w:tcBorders>
+            <w:shd w:val="clear" w:color="auto" w:fill="auto"/>
+            <w:noWrap/>
+            <w:vAlign w:val="bottom"/>
+            <w:hideMark/>
+          </w:tcPr>
+          <w:p>
+            <w:pPr>
+              <w:spacing w:after="0" w:line="240" w:lineRule="auto"/>
+              <w:jc w:val="right"/>
+              <w:rPr>
+                <w:rFonts w:ascii="Calibri" w:eastAsia="Times New Roman" w:hAnsi="Calibri" w:cs="Calibri"/>
+                <w:color w:val="000000"/>
+                <w:lang w:eastAsia="pl-PL"/>
+              </w:rPr>
+            </w:pPr>
+            <w:r>
+              <w:rPr>
+                <w:rFonts w:ascii="Calibri" w:eastAsia="Times New Roman" w:hAnsi="Calibri" w:cs="Calibri"/>
+                <w:color w:val="000000"/>
+                <w:lang w:eastAsia="pl-PL"/>
+              </w:rPr>
+              <w:t>119,42</w:t>
+            </w:r>
+          </w:p>
+        </w:tc>
+        <w:tc>
+          <w:tcPr>
+            <w:tcW w:w="1920" w:type="dxa"/>
+            <w:tcBorders>
+              <w:top w:val="nil"/>
+              <w:left w:val="nil"/>
+              <w:bottom w:val="single" w:sz="8" w:space="0" w:color="auto"/>
+              <w:right w:val="single" w:sz="4" w:space="0" w:color="auto"/>
+            </w:tcBorders>
+            <w:shd w:val="clear" w:color="auto" w:fill="auto"/>
+            <w:noWrap/>
+            <w:vAlign w:val="bottom"/>
+            <w:hideMark/>
+          </w:tcPr>
+          <w:p>
+            <w:pPr>
+              <w:spacing w:after="0" w:line="240" w:lineRule="auto"/>
+              <w:jc w:val="right"/>
+              <w:rPr>
+                <w:rFonts w:ascii="Calibri" w:eastAsia="Times New Roman" w:hAnsi="Calibri" w:cs="Calibri"/>
+                <w:color w:val="000000"/>
+                <w:lang w:eastAsia="pl-PL"/>
+              </w:rPr>
+            </w:pPr>
+            <w:r>
+              <w:rPr>
+                <w:rFonts w:ascii="Calibri" w:eastAsia="Times New Roman" w:hAnsi="Calibri" w:cs="Calibri"/>
+                <w:color w:val="000000"/>
+                <w:lang w:eastAsia="pl-PL"/>
+              </w:rPr>
+              <w:t>7760</w:t>
+            </w:r>
+          </w:p>
+        </w:tc>
+        <w:tc>
+          <w:tcPr>
+            <w:tcW w:w="480" w:type="dxa"/>
+            <w:tcBorders>
+              <w:top w:val="nil"/>
+              <w:left w:val="nil"/>
+              <w:bottom w:val="single" w:sz="8" w:space="0" w:color="auto"/>
+              <w:right w:val="single" w:sz="4" w:space="0" w:color="auto"/>
+            </w:tcBorders>
+            <w:shd w:val="clear" w:color="auto" w:fill="auto"/>
+            <w:noWrap/>
+            <w:vAlign w:val="bottom"/>
+            <w:hideMark/>
+          </w:tcPr>
+          <w:p>
+            <w:pPr>
+              <w:spacing w:after="0" w:line="240" w:lineRule="auto"/>
+              <w:jc w:val="right"/>
+              <w:rPr>
+                <w:rFonts w:ascii="Calibri" w:eastAsia="Times New Roman" w:hAnsi="Calibri" w:cs="Calibri"/>
+                <w:color w:val="000000"/>
+                <w:lang w:eastAsia="pl-PL"/>
+              </w:rPr>
+            </w:pPr>
+            <w:r>
+              <w:rPr>
+                <w:rFonts w:ascii="Calibri" w:eastAsia="Times New Roman" w:hAnsi="Calibri" w:cs="Calibri"/>
+                <w:color w:val="000000"/>
+                <w:lang w:eastAsia="pl-PL"/>
+              </w:rPr>
+              <w:t>122</w:t>
+            </w:r>
+          </w:p>
+        </w:tc>
+        <w:tc>
+          <w:tcPr>
+            <w:tcW w:w="1960" w:type="dxa"/>
+            <w:tcBorders>
+              <w:top w:val="nil"/>
+              <w:left w:val="nil"/>
+              <w:bottom w:val="single" w:sz="8" w:space="0" w:color="auto"/>
+              <w:right w:val="single" w:sz="4" w:space="0" w:color="auto"/>
+            </w:tcBorders>
+            <w:shd w:val="clear" w:color="auto" w:fill="auto"/>
+            <w:noWrap/>
+            <w:vAlign w:val="bottom"/>
+            <w:hideMark/>
+          </w:tcPr>
+          <w:p>
+            <w:pPr>
+              <w:spacing w:after="0" w:line="240" w:lineRule="auto"/>
+              <w:jc w:val="right"/>
+              <w:rPr>
+                <w:rFonts w:ascii="Calibri" w:eastAsia="Times New Roman" w:hAnsi="Calibri" w:cs="Calibri"/>
+                <w:color w:val="000000"/>
+                <w:lang w:eastAsia="pl-PL"/>
+              </w:rPr>
+            </w:pPr>
+            <w:r>
+              <w:rPr>
+                <w:rFonts w:ascii="Calibri" w:eastAsia="Times New Roman" w:hAnsi="Calibri" w:cs="Calibri"/>
+                <w:color w:val="000000"/>
+                <w:lang w:eastAsia="pl-PL"/>
+              </w:rPr>
+              <w:t>7484,1</w:t>
+            </w:r>
+          </w:p>
+        </w:tc>
+        <w:tc>
+          <w:tcPr>
+            <w:tcW w:w="480" w:type="dxa"/>
+            <w:tcBorders>
+              <w:top w:val="nil"/>
+              <w:left w:val="nil"/>
+              <w:bottom w:val="single" w:sz="8" w:space="0" w:color="auto"/>
+              <w:right w:val="single" w:sz="8" w:space="0" w:color="auto"/>
+            </w:tcBorders>
+            <w:shd w:val="clear" w:color="auto" w:fill="auto"/>
+            <w:noWrap/>
+            <w:vAlign w:val="bottom"/>
+            <w:hideMark/>
+          </w:tcPr>
+          <w:p>
+            <w:pPr>
+              <w:spacing w:after="0" w:line="240" w:lineRule="auto"/>
+              <w:jc w:val="right"/>
+              <w:rPr>
+                <w:rFonts w:ascii="Calibri" w:eastAsia="Times New Roman" w:hAnsi="Calibri" w:cs="Calibri"/>
+                <w:color w:val="000000"/>
+                <w:lang w:eastAsia="pl-PL"/>
+              </w:rPr>
+            </w:pPr>
+            <w:r>
+              <w:rPr>
+                <w:rFonts w:ascii="Calibri" w:eastAsia="Times New Roman" w:hAnsi="Calibri" w:cs="Calibri"/>
+                <w:color w:val="000000"/>
+                <w:lang w:eastAsia="pl-PL"/>
+              </w:rPr>
+              <w:t>110,9</w:t>
+            </w:r>
+          </w:p>
+        </w:tc>
+      </w:tr>
+    </w:tbl>
+    <w:p>
+      <w:pPr>
+        <w:rPr>
+          <w:rFonts w:cstheme="minorHAnsi"/>
+          <w:color w:val="000000"/>
+          <w:shd w:val="clear" w:color="auto" w:fill="FFFFFF"/>
+        </w:rPr>
+      </w:pPr>
+    </w:p>
+    <w:p>
+      <w:pPr>
+        <w:ind w:firstLine="708"/>
+        <w:jc w:val="both"/>
+        <w:rPr>
+          <w:rFonts w:cstheme="minorHAnsi"/>
+          <w:color w:val="000000"/>
+          <w:shd w:val="clear" w:color="auto" w:fill="FFFFFF"/>
+        </w:rPr>
+      </w:pPr>
+      <w:r>
+        <w:rPr>
+          <w:rFonts w:cstheme="minorHAnsi"/>
+          <w:color w:val="000000"/>
+          <w:shd w:val="clear" w:color="auto" w:fill="FFFFFF"/>
+        </w:rPr>
+        <w:t>Dla każdej populacji policzono średnią wartość funkcji jakości. Następnie policzono średnią wartość dla wszystkich generacji. I tą ostatnią wartość wyznaczono dla 10 testów programu.</w:t>
+      </w:r>
+      <w:r>
+        <w:rPr>
+          <w:rFonts w:cstheme="minorHAnsi"/>
+          <w:color w:val="000000"/>
+          <w:shd w:val="clear" w:color="auto" w:fill="FFFFFF"/>
+        </w:rPr>
+        <w:br/>
+        <w:t>Takie badanie powtórzono dla wszystkich plików tekstowych oraz wszystkich badanych metod.</w:t>
+      </w:r>
+    </w:p>
+    <w:p>
+      <w:pPr>
+        <w:rPr>
+          <w:rFonts w:cstheme="minorHAnsi"/>
+          <w:color w:val="000000"/>
+          <w:shd w:val="clear" w:color="auto" w:fill="FFFFFF"/>
+        </w:rPr>
+      </w:pPr>
+      <w:r>
+        <w:rPr>
+          <w:rFonts w:cstheme="minorHAnsi"/>
+          <w:color w:val="000000"/>
+          <w:shd w:val="clear" w:color="auto" w:fill="FFFFFF"/>
+        </w:rPr>
+        <w:t>Dla wszystkich wartości policzono również odchylenia standardowe (OS).</w:t>
+      </w:r>
+    </w:p>
+    <w:p>
+      <w:pPr>
+        <w:pStyle w:val="Bezodstpw"/>
+        <w:rPr>
+          <w:i/>
+          <w:shd w:val="clear" w:color="auto" w:fill="FFFFFF"/>
+        </w:rPr>
+      </w:pPr>
+      <w:r>
+        <w:rPr>
+          <w:shd w:val="clear" w:color="auto" w:fill="FFFFFF"/>
+        </w:rPr>
+        <w:t xml:space="preserve">Zbadano również średnie czasy działania metod dla pliku </w:t>
+      </w:r>
+      <w:r>
+        <w:rPr>
+          <w:i/>
+          <w:shd w:val="clear" w:color="auto" w:fill="FFFFFF"/>
+        </w:rPr>
+        <w:t>had18:</w:t>
+      </w:r>
+    </w:p>
+    <w:p>
+      <w:pPr>
+        <w:pStyle w:val="Bezodstpw"/>
+        <w:rPr>
+          <w:shd w:val="clear" w:color="auto" w:fill="FFFFFF"/>
+        </w:rPr>
+      </w:pPr>
+      <w:r>
+        <w:rPr>
+          <w:shd w:val="clear" w:color="auto" w:fill="FFFFFF"/>
+        </w:rPr>
+        <w:t>GA: 825ms</w:t>
+      </w:r>
+    </w:p>
+    <w:p>
+      <w:pPr>
+        <w:pStyle w:val="Bezodstpw"/>
+        <w:rPr>
+          <w:shd w:val="clear" w:color="auto" w:fill="FFFFFF"/>
+        </w:rPr>
+      </w:pPr>
+      <w:r>
+        <w:rPr>
+          <w:shd w:val="clear" w:color="auto" w:fill="FFFFFF"/>
+        </w:rPr>
+        <w:t>Inicjalizacja losowa: 55ms</w:t>
+      </w:r>
+    </w:p>
+    <w:p>
+      <w:pPr>
+        <w:pStyle w:val="Bezodstpw"/>
+        <w:rPr>
+          <w:shd w:val="clear" w:color="auto" w:fill="FFFFFF"/>
+        </w:rPr>
+      </w:pPr>
+      <w:r>
+        <w:rPr>
+          <w:shd w:val="clear" w:color="auto" w:fill="FFFFFF"/>
+        </w:rPr>
+        <w:t>Alg. Zachłanny: 56ms</w:t>
+      </w:r>
+    </w:p>
+    <w:p>
+      <w:pPr>
+        <w:rPr>
+          <w:rFonts w:cstheme="minorHAnsi"/>
+          <w:color w:val="000000"/>
+          <w:shd w:val="clear" w:color="auto" w:fill="FFFFFF"/>
+        </w:rPr>
+      </w:pPr>
+    </w:p>
+    <w:p>
+      <w:pPr>
+        <w:ind w:firstLine="708"/>
+        <w:jc w:val="both"/>
+        <w:rPr>
+          <w:rFonts w:cstheme="minorHAnsi"/>
+          <w:color w:val="000000"/>
+          <w:shd w:val="clear" w:color="auto" w:fill="FFFFFF"/>
+        </w:rPr>
+      </w:pPr>
+      <w:r>
+        <w:rPr>
+          <w:rFonts w:cstheme="minorHAnsi"/>
+          <w:color w:val="000000"/>
+          <w:shd w:val="clear" w:color="auto" w:fill="FFFFFF"/>
+        </w:rPr>
+        <w:t>Inicjalizacja losowa jest tutaj punktem odniesienia dla pozostałych dwóch algorytmów. Wyniki inicjalizacji losowej są największe spośród trzech metod. Nie jest to skuteczna metoda dla tego zadania.</w:t>
+      </w:r>
+    </w:p>
+    <w:p>
+      <w:pPr>
+        <w:ind w:firstLine="708"/>
+        <w:jc w:val="both"/>
+        <w:rPr>
+          <w:rFonts w:cstheme="minorHAnsi"/>
+          <w:color w:val="000000"/>
+          <w:shd w:val="clear" w:color="auto" w:fill="FFFFFF"/>
+        </w:rPr>
+      </w:pPr>
+      <w:r>
+        <w:rPr>
+          <w:rFonts w:cstheme="minorHAnsi"/>
+          <w:color w:val="000000"/>
+          <w:shd w:val="clear" w:color="auto" w:fill="FFFFFF"/>
+        </w:rPr>
+        <w:t xml:space="preserve">Zastosowanym algorytmem zachłannym pokazano, że stosunkowo prostym w implementacji algorytmem można rozwiązać zadanie i otrzymać wyniki spełniające pewne kryteria. </w:t>
+      </w:r>
+      <w:r>
+        <w:rPr>
+          <w:rFonts w:cstheme="minorHAnsi"/>
+          <w:color w:val="000000"/>
+          <w:shd w:val="clear" w:color="auto" w:fill="FFFFFF"/>
+        </w:rPr>
+        <w:t>Nie jest to najlepszy algorytm pod względem skuteczności, lecz przy stosunkowo wysokiej skuteczności, czas jego działania zbliżony jest do czasu działania inicjalizacji losowej.</w:t>
+      </w:r>
+    </w:p>
+    <w:p>
+      <w:pPr>
+        <w:ind w:firstLine="708"/>
+        <w:jc w:val="both"/>
+        <w:rPr>
+          <w:rFonts w:cstheme="minorHAnsi"/>
+          <w:color w:val="000000"/>
+          <w:shd w:val="clear" w:color="auto" w:fill="FFFFFF"/>
+        </w:rPr>
+      </w:pPr>
+      <w:r>
+        <w:rPr>
+          <w:rFonts w:cstheme="minorHAnsi"/>
+          <w:color w:val="000000"/>
+          <w:shd w:val="clear" w:color="auto" w:fill="FFFFFF"/>
+        </w:rPr>
+        <w:t xml:space="preserve">W celu otrzymania jeszcze lepszych wyników należy użyć algorytmu generycznego, którego wyniki są najmniejsze, więc spełniają bardziej wymagające kryteria. </w:t>
+      </w:r>
+      <w:r>
+        <w:rPr>
+          <w:rFonts w:cstheme="minorHAnsi"/>
+          <w:color w:val="000000"/>
+          <w:shd w:val="clear" w:color="auto" w:fill="FFFFFF"/>
+        </w:rPr>
+        <w:t>Zmierzony czas działania tego algorytmu jest największy spośród badanych.</w:t>
+      </w:r>
+    </w:p>
+    <w:p>
+      <w:pPr>
+        <w:jc w:val="both"/>
+        <w:rPr>
+          <w:rFonts w:cstheme="minorHAnsi"/>
+          <w:color w:val="000000"/>
+          <w:shd w:val="clear" w:color="auto" w:fill="FFFFFF"/>
+        </w:rPr>
+      </w:pPr>
+      <w:r>
+        <w:rPr>
+          <w:rFonts w:cstheme="minorHAnsi"/>
+          <w:color w:val="000000"/>
+          <w:shd w:val="clear" w:color="auto" w:fill="FFFFFF"/>
+        </w:rPr>
+        <w:t>Zarówno algorytm zachłanny jak i algorytm generyczny są skutecznymi algorytmami przy tym zadaniu.</w:t>
+      </w:r>
+    </w:p>
+    <w:p>
+      <w:pPr>
+        <w:rPr>
+          <w:rFonts w:cstheme="minorHAnsi"/>
+          <w:color w:val="000000"/>
+          <w:shd w:val="clear" w:color="auto" w:fill="FFFFFF"/>
+        </w:rPr>
+      </w:pPr>
+    </w:p>
+    <w:p>
+      <w:pPr>
+        <w:rPr>
+          <w:rFonts w:cstheme="minorHAnsi"/>
+          <w:color w:val="000000"/>
+          <w:shd w:val="clear" w:color="auto" w:fill="FFFFFF"/>
+        </w:rPr>
+      </w:pPr>
+    </w:p>
+    <w:p>
+      <w:pPr>
+        <w:rPr>
+          <w:rFonts w:cstheme="minorHAnsi"/>
+          <w:color w:val="000000"/>
+          <w:shd w:val="clear" w:color="auto" w:fill="FFFFFF"/>
+        </w:rPr>
+      </w:pPr>
+    </w:p>
+    <w:p>
+      <w:pPr>
+        <w:rPr>
+          <w:rFonts w:cstheme="minorHAnsi"/>
+          <w:color w:val="000000"/>
+          <w:shd w:val="clear" w:color="auto" w:fill="FFFFFF"/>
+        </w:rPr>
+      </w:pPr>
+    </w:p>
+    <w:p>
+      <w:pPr>
+        <w:rPr>
+          <w:rFonts w:cstheme="minorHAnsi"/>
+          <w:color w:val="000000"/>
+          <w:shd w:val="clear" w:color="auto" w:fill="FFFFFF"/>
+        </w:rPr>
+      </w:pPr>
+    </w:p>
+    <w:p>
+      <w:pPr>
+        <w:rPr>
+          <w:rFonts w:cstheme="minorHAnsi"/>
+          <w:color w:val="000000"/>
+          <w:shd w:val="clear" w:color="auto" w:fill="FFFFFF"/>
+        </w:rPr>
+      </w:pPr>
+    </w:p>
+    <w:p>
+      <w:pPr>
+        <w:rPr>
+          <w:rFonts w:cstheme="minorHAnsi"/>
+          <w:color w:val="000000"/>
+          <w:shd w:val="clear" w:color="auto" w:fill="FFFFFF"/>
+        </w:rPr>
+      </w:pPr>
+    </w:p>
+    <w:p>
+      <w:pPr>
+        <w:pStyle w:val="Akapitzlist"/>
+        <w:numPr>
+          <w:ilvl w:val="0"/>
+          <w:numId w:val="6"/>
+        </w:numPr>
+        <w:rPr>
+          <w:rFonts w:cstheme="minorHAnsi"/>
+          <w:b/>
+          <w:color w:val="000000"/>
+          <w:sz w:val="30"/>
+          <w:szCs w:val="30"/>
+          <w:shd w:val="clear" w:color="auto" w:fill="FFFFFF"/>
+        </w:rPr>
+      </w:pPr>
+      <w:r>
+        <w:rPr>
+          <w:rFonts w:cstheme="minorHAnsi"/>
+          <w:b/>
+          <w:color w:val="000000"/>
+          <w:sz w:val="30"/>
+          <w:szCs w:val="30"/>
+          <w:shd w:val="clear" w:color="auto" w:fill="FFFFFF"/>
+        </w:rPr>
+        <w:lastRenderedPageBreak/>
+        <w:t>Podsumowanie</w:t>
+      </w:r>
+    </w:p>
+    <w:p>
+      <w:pPr>
+        <w:ind w:left="360"/>
+        <w:jc w:val="both"/>
+        <w:rPr>
+          <w:rFonts w:cstheme="minorHAnsi"/>
+          <w:color w:val="000000"/>
+          <w:shd w:val="clear" w:color="auto" w:fill="FFFFFF"/>
+        </w:rPr>
+      </w:pPr>
+      <w:r>
+        <w:rPr>
+          <w:rFonts w:cstheme="minorHAnsi"/>
+          <w:color w:val="000000"/>
+          <w:shd w:val="clear" w:color="auto" w:fill="FFFFFF"/>
+        </w:rPr>
+        <w:t xml:space="preserve">Bla </w:t>
+      </w:r>
+      <w:proofErr w:type="spellStart"/>
+      <w:r>
+        <w:rPr>
+          <w:rFonts w:cstheme="minorHAnsi"/>
+          <w:color w:val="000000"/>
+          <w:shd w:val="clear" w:color="auto" w:fill="FFFFFF"/>
+        </w:rPr>
+        <w:t>bla</w:t>
+      </w:r>
+      <w:proofErr w:type="spellEnd"/>
+      <w:r>
+        <w:rPr>
+          <w:rFonts w:cstheme="minorHAnsi"/>
+          <w:color w:val="000000"/>
+          <w:shd w:val="clear" w:color="auto" w:fill="FFFFFF"/>
+        </w:rPr>
+        <w:t xml:space="preserve"> </w:t>
+      </w:r>
       <w:bookmarkStart w:id="0" w:name="_GoBack"/>
       <w:bookmarkEnd w:id="0"/>
     </w:p>
     <w:p>
       <w:pPr>
-        <w:rPr>
-          <w:rFonts w:cstheme="minorHAnsi"/>
-          <w:color w:val="000000"/>
-          <w:shd w:val="clear" w:color="auto" w:fill="FFFFFF"/>
-        </w:rPr>
-      </w:pPr>
-    </w:p>
-    <w:p>
-      <w:pPr>
-        <w:rPr>
-          <w:rFonts w:cstheme="minorHAnsi"/>
-          <w:color w:val="000000"/>
-          <w:shd w:val="clear" w:color="auto" w:fill="FFFFFF"/>
-        </w:rPr>
-      </w:pPr>
-    </w:p>
-    <w:p>
-      <w:pPr>
-        <w:rPr>
-          <w:rFonts w:cstheme="minorHAnsi"/>
-          <w:color w:val="000000"/>
-          <w:shd w:val="clear" w:color="auto" w:fill="FFFFFF"/>
-        </w:rPr>
-      </w:pPr>
-    </w:p>
-    <w:p>
-      <w:pPr>
-        <w:rPr>
-          <w:rFonts w:cstheme="minorHAnsi"/>
-          <w:color w:val="000000"/>
-          <w:shd w:val="clear" w:color="auto" w:fill="FFFFFF"/>
-        </w:rPr>
-      </w:pPr>
-    </w:p>
-    <w:p>
-      <w:pPr>
-        <w:rPr>
-          <w:rFonts w:cstheme="minorHAnsi"/>
-          <w:color w:val="000000"/>
-          <w:shd w:val="clear" w:color="auto" w:fill="FFFFFF"/>
-        </w:rPr>
-      </w:pPr>
-    </w:p>
-    <w:p>
-      <w:pPr>
-        <w:rPr>
-          <w:rFonts w:cstheme="minorHAnsi"/>
-          <w:color w:val="000000"/>
-          <w:shd w:val="clear" w:color="auto" w:fill="FFFFFF"/>
-        </w:rPr>
-      </w:pPr>
-    </w:p>
-    <w:p>
-      <w:pPr>
-        <w:rPr>
-          <w:rFonts w:cstheme="minorHAnsi"/>
-          <w:color w:val="000000"/>
-          <w:shd w:val="clear" w:color="auto" w:fill="FFFFFF"/>
-        </w:rPr>
-      </w:pPr>
-    </w:p>
-    <w:p>
-      <w:pPr>
-        <w:rPr>
-          <w:rFonts w:cstheme="minorHAnsi"/>
-          <w:color w:val="000000"/>
-          <w:shd w:val="clear" w:color="auto" w:fill="FFFFFF"/>
-        </w:rPr>
-      </w:pPr>
-    </w:p>
-    <w:p>
-      <w:pPr>
-        <w:rPr>
-          <w:rFonts w:cstheme="minorHAnsi"/>
-          <w:color w:val="000000"/>
-          <w:shd w:val="clear" w:color="auto" w:fill="FFFFFF"/>
-        </w:rPr>
-      </w:pPr>
-    </w:p>
-    <w:p>
-      <w:pPr>
-        <w:rPr>
-          <w:rFonts w:cstheme="minorHAnsi"/>
-          <w:color w:val="000000"/>
-          <w:shd w:val="clear" w:color="auto" w:fill="FFFFFF"/>
-        </w:rPr>
-      </w:pPr>
-    </w:p>
-    <w:p>
-      <w:pPr>
-        <w:rPr>
-          <w:rFonts w:cstheme="minorHAnsi"/>
-          <w:color w:val="000000"/>
-          <w:shd w:val="clear" w:color="auto" w:fill="FFFFFF"/>
-        </w:rPr>
-      </w:pPr>
-    </w:p>
-    <w:p>
-      <w:pPr>
-        <w:rPr>
-          <w:rFonts w:cstheme="minorHAnsi"/>
-          <w:color w:val="000000"/>
-          <w:shd w:val="clear" w:color="auto" w:fill="FFFFFF"/>
-        </w:rPr>
-      </w:pPr>
-    </w:p>
-    <w:p>
-      <w:pPr>
-        <w:rPr>
-          <w:rFonts w:cstheme="minorHAnsi"/>
-          <w:color w:val="000000"/>
-          <w:shd w:val="clear" w:color="auto" w:fill="FFFFFF"/>
-        </w:rPr>
-      </w:pPr>
-    </w:p>
-    <w:p>
-      <w:pPr>
-        <w:rPr>
-          <w:rFonts w:cstheme="minorHAnsi"/>
-          <w:color w:val="000000"/>
-          <w:shd w:val="clear" w:color="auto" w:fill="FFFFFF"/>
-        </w:rPr>
-      </w:pPr>
-    </w:p>
-    <w:p>
-      <w:pPr>
-        <w:rPr>
-          <w:rFonts w:cstheme="minorHAnsi"/>
-          <w:color w:val="000000"/>
-          <w:shd w:val="clear" w:color="auto" w:fill="FFFFFF"/>
-        </w:rPr>
-      </w:pPr>
-    </w:p>
-    <w:p>
-      <w:pPr>
-        <w:rPr>
-          <w:rFonts w:cstheme="minorHAnsi"/>
-          <w:color w:val="000000"/>
-          <w:shd w:val="clear" w:color="auto" w:fill="FFFFFF"/>
-        </w:rPr>
-      </w:pPr>
-    </w:p>
-    <w:p>
-      <w:pPr>
-        <w:rPr>
-          <w:rFonts w:cstheme="minorHAnsi"/>
-          <w:color w:val="000000"/>
-          <w:shd w:val="clear" w:color="auto" w:fill="FFFFFF"/>
-        </w:rPr>
-      </w:pPr>
-    </w:p>
-    <w:p>
-      <w:pPr>
-        <w:rPr>
-          <w:rFonts w:cstheme="minorHAnsi"/>
-          <w:color w:val="000000"/>
-          <w:shd w:val="clear" w:color="auto" w:fill="FFFFFF"/>
-        </w:rPr>
-      </w:pPr>
-    </w:p>
-    <w:p>
-      <w:pPr>
-        <w:rPr>
-          <w:rFonts w:cstheme="minorHAnsi"/>
-          <w:color w:val="000000"/>
-          <w:shd w:val="clear" w:color="auto" w:fill="FFFFFF"/>
-        </w:rPr>
-      </w:pPr>
-    </w:p>
-    <w:p>
-      <w:pPr>
-        <w:rPr>
-          <w:rFonts w:cstheme="minorHAnsi"/>
-          <w:color w:val="000000"/>
-          <w:shd w:val="clear" w:color="auto" w:fill="FFFFFF"/>
-        </w:rPr>
-      </w:pPr>
-    </w:p>
-    <w:p>
-      <w:pPr>
-        <w:rPr>
-          <w:rFonts w:cstheme="minorHAnsi"/>
-          <w:color w:val="000000"/>
-          <w:shd w:val="clear" w:color="auto" w:fill="FFFFFF"/>
-        </w:rPr>
-      </w:pPr>
-    </w:p>
-    <w:p>
-      <w:pPr>
-        <w:rPr>
-          <w:rFonts w:cstheme="minorHAnsi"/>
-          <w:color w:val="000000"/>
-          <w:shd w:val="clear" w:color="auto" w:fill="FFFFFF"/>
-        </w:rPr>
-      </w:pPr>
-    </w:p>
-    <w:p>
-      <w:pPr>
-        <w:rPr>
-          <w:rFonts w:cstheme="minorHAnsi"/>
-          <w:color w:val="000000"/>
-          <w:shd w:val="clear" w:color="auto" w:fill="FFFFFF"/>
-        </w:rPr>
-      </w:pPr>
-    </w:p>
-    <w:p>
-      <w:pPr>
-        <w:rPr>
-          <w:rFonts w:cstheme="minorHAnsi"/>
-          <w:color w:val="000000"/>
-          <w:shd w:val="clear" w:color="auto" w:fill="FFFFFF"/>
-        </w:rPr>
-      </w:pPr>
-    </w:p>
-    <w:p>
-      <w:pPr>
-        <w:rPr>
-          <w:rFonts w:cstheme="minorHAnsi"/>
-          <w:color w:val="000000"/>
-          <w:shd w:val="clear" w:color="auto" w:fill="FFFFFF"/>
-        </w:rPr>
-      </w:pPr>
-    </w:p>
-    <w:p>
-      <w:pPr>
-        <w:rPr>
-          <w:rFonts w:cstheme="minorHAnsi"/>
-          <w:color w:val="000000"/>
-          <w:shd w:val="clear" w:color="auto" w:fill="FFFFFF"/>
-        </w:rPr>
-      </w:pPr>
-    </w:p>
-    <w:p>
-      <w:pPr>
-        <w:rPr>
-          <w:rFonts w:cstheme="minorHAnsi"/>
-          <w:color w:val="000000"/>
-          <w:shd w:val="clear" w:color="auto" w:fill="FFFFFF"/>
-        </w:rPr>
-      </w:pPr>
-    </w:p>
-    <w:p>
-      <w:pPr>
         <w:pStyle w:val="Akapitzlist"/>
-        <w:ind w:left="0"/>
         <w:rPr>
           <w:rFonts w:cstheme="minorHAnsi"/>
           <w:b/>
@@ -13711,17 +15607,6 @@
           <w:shd w:val="clear" w:color="auto" w:fill="FFFFFF"/>
         </w:rPr>
       </w:pPr>
-      <w:r>
-        <w:rPr>
-          <w:rFonts w:cstheme="minorHAnsi"/>
-          <w:b/>
-          <w:color w:val="000000"/>
-          <w:sz w:val="30"/>
-          <w:szCs w:val="30"/>
-          <w:shd w:val="clear" w:color="auto" w:fill="FFFFFF"/>
-        </w:rPr>
-        <w:t>Podsumowanie</w:t>
-      </w:r>
     </w:p>
     <w:sectPr>
       <w:pgSz w:w="11906" w:h="16838"/>
@@ -14414,7 +16299,7 @@
     </w:lvl>
   </w:abstractNum>
   <w:abstractNum w:abstractNumId="6" w15:restartNumberingAfterBreak="0">
-    <w:nsid w:val="36EC3CD5"/>
+    <w:nsid w:val="34F253AE"/>
     <w:multiLevelType w:val="multilevel"/>
     <w:tmpl w:val="1034FC1C"/>
     <w:lvl w:ilvl="0">
@@ -14423,7 +16308,7 @@
       <w:lvlText w:val="%1."/>
       <w:lvlJc w:val="left"/>
       <w:pPr>
-        <w:ind w:left="360" w:hanging="360"/>
+        <w:ind w:left="720" w:hanging="360"/>
       </w:pPr>
       <w:rPr>
         <w:rFonts w:hint="default"/>
@@ -14436,7 +16321,7 @@
       <w:lvlText w:val="%1.%2"/>
       <w:lvlJc w:val="left"/>
       <w:pPr>
-        <w:ind w:left="708" w:hanging="360"/>
+        <w:ind w:left="1068" w:hanging="360"/>
       </w:pPr>
       <w:rPr>
         <w:rFonts w:hint="default"/>
@@ -14450,7 +16335,7 @@
       <w:lvlText w:val="%1.%2.%3"/>
       <w:lvlJc w:val="left"/>
       <w:pPr>
-        <w:ind w:left="1416" w:hanging="720"/>
+        <w:ind w:left="1776" w:hanging="720"/>
       </w:pPr>
       <w:rPr>
         <w:rFonts w:hint="default"/>
@@ -14464,7 +16349,7 @@
       <w:lvlText w:val="%1.%2.%3.%4"/>
       <w:lvlJc w:val="left"/>
       <w:pPr>
-        <w:ind w:left="1764" w:hanging="720"/>
+        <w:ind w:left="2124" w:hanging="720"/>
       </w:pPr>
       <w:rPr>
         <w:rFonts w:hint="default"/>
@@ -14478,7 +16363,7 @@
       <w:lvlText w:val="%1.%2.%3.%4.%5"/>
       <w:lvlJc w:val="left"/>
       <w:pPr>
-        <w:ind w:left="2472" w:hanging="1080"/>
+        <w:ind w:left="2832" w:hanging="1080"/>
       </w:pPr>
       <w:rPr>
         <w:rFonts w:hint="default"/>
@@ -14492,7 +16377,7 @@
       <w:lvlText w:val="%1.%2.%3.%4.%5.%6"/>
       <w:lvlJc w:val="left"/>
       <w:pPr>
-        <w:ind w:left="2820" w:hanging="1080"/>
+        <w:ind w:left="3180" w:hanging="1080"/>
       </w:pPr>
       <w:rPr>
         <w:rFonts w:hint="default"/>
@@ -14506,7 +16391,7 @@
       <w:lvlText w:val="%1.%2.%3.%4.%5.%6.%7"/>
       <w:lvlJc w:val="left"/>
       <w:pPr>
-        <w:ind w:left="3528" w:hanging="1440"/>
+        <w:ind w:left="3888" w:hanging="1440"/>
       </w:pPr>
       <w:rPr>
         <w:rFonts w:hint="default"/>
@@ -14520,7 +16405,7 @@
       <w:lvlText w:val="%1.%2.%3.%4.%5.%6.%7.%8"/>
       <w:lvlJc w:val="left"/>
       <w:pPr>
-        <w:ind w:left="3876" w:hanging="1440"/>
+        <w:ind w:left="4236" w:hanging="1440"/>
       </w:pPr>
       <w:rPr>
         <w:rFonts w:hint="default"/>
@@ -14534,7 +16419,7 @@
       <w:lvlText w:val="%1.%2.%3.%4.%5.%6.%7.%8.%9"/>
       <w:lvlJc w:val="left"/>
       <w:pPr>
-        <w:ind w:left="4584" w:hanging="1800"/>
+        <w:ind w:left="4944" w:hanging="1800"/>
       </w:pPr>
       <w:rPr>
         <w:rFonts w:hint="default"/>
@@ -14543,120 +16428,7 @@
     </w:lvl>
   </w:abstractNum>
   <w:abstractNum w:abstractNumId="7" w15:restartNumberingAfterBreak="0">
-    <w:nsid w:val="3D9B2F16"/>
-    <w:multiLevelType w:val="multilevel"/>
-    <w:tmpl w:val="4D481676"/>
-    <w:lvl w:ilvl="0">
-      <w:start w:val="4"/>
-      <w:numFmt w:val="decimal"/>
-      <w:lvlText w:val="%1"/>
-      <w:lvlJc w:val="left"/>
-      <w:pPr>
-        <w:ind w:left="375" w:hanging="375"/>
-      </w:pPr>
-      <w:rPr>
-        <w:rFonts w:hint="default"/>
-      </w:rPr>
-    </w:lvl>
-    <w:lvl w:ilvl="1">
-      <w:start w:val="42"/>
-      <w:numFmt w:val="decimal"/>
-      <w:lvlText w:val="%1.%2"/>
-      <w:lvlJc w:val="left"/>
-      <w:pPr>
-        <w:ind w:left="375" w:hanging="375"/>
-      </w:pPr>
-      <w:rPr>
-        <w:rFonts w:hint="default"/>
-      </w:rPr>
-    </w:lvl>
-    <w:lvl w:ilvl="2">
-      <w:start w:val="1"/>
-      <w:numFmt w:val="decimal"/>
-      <w:lvlText w:val="%1.%2.%3"/>
-      <w:lvlJc w:val="left"/>
-      <w:pPr>
-        <w:ind w:left="720" w:hanging="720"/>
-      </w:pPr>
-      <w:rPr>
-        <w:rFonts w:hint="default"/>
-      </w:rPr>
-    </w:lvl>
-    <w:lvl w:ilvl="3">
-      <w:start w:val="1"/>
-      <w:numFmt w:val="decimal"/>
-      <w:lvlText w:val="%1.%2.%3.%4"/>
-      <w:lvlJc w:val="left"/>
-      <w:pPr>
-        <w:ind w:left="720" w:hanging="720"/>
-      </w:pPr>
-      <w:rPr>
-        <w:rFonts w:hint="default"/>
-      </w:rPr>
-    </w:lvl>
-    <w:lvl w:ilvl="4">
-      <w:start w:val="1"/>
-      <w:numFmt w:val="decimal"/>
-      <w:lvlText w:val="%1.%2.%3.%4.%5"/>
-      <w:lvlJc w:val="left"/>
-      <w:pPr>
-        <w:ind w:left="1080" w:hanging="1080"/>
-      </w:pPr>
-      <w:rPr>
-        <w:rFonts w:hint="default"/>
-      </w:rPr>
-    </w:lvl>
-    <w:lvl w:ilvl="5">
-      <w:start w:val="1"/>
-      <w:numFmt w:val="decimal"/>
-      <w:lvlText w:val="%1.%2.%3.%4.%5.%6"/>
-      <w:lvlJc w:val="left"/>
-      <w:pPr>
-        <w:ind w:left="1080" w:hanging="1080"/>
-      </w:pPr>
-      <w:rPr>
-        <w:rFonts w:hint="default"/>
-      </w:rPr>
-    </w:lvl>
-    <w:lvl w:ilvl="6">
-      <w:start w:val="1"/>
-      <w:numFmt w:val="decimal"/>
-      <w:lvlText w:val="%1.%2.%3.%4.%5.%6.%7"/>
-      <w:lvlJc w:val="left"/>
-      <w:pPr>
-        <w:ind w:left="1440" w:hanging="1440"/>
-      </w:pPr>
-      <w:rPr>
-        <w:rFonts w:hint="default"/>
-      </w:rPr>
-    </w:lvl>
-    <w:lvl w:ilvl="7">
-      <w:start w:val="1"/>
-      <w:numFmt w:val="decimal"/>
-      <w:lvlText w:val="%1.%2.%3.%4.%5.%6.%7.%8"/>
-      <w:lvlJc w:val="left"/>
-      <w:pPr>
-        <w:ind w:left="1440" w:hanging="1440"/>
-      </w:pPr>
-      <w:rPr>
-        <w:rFonts w:hint="default"/>
-      </w:rPr>
-    </w:lvl>
-    <w:lvl w:ilvl="8">
-      <w:start w:val="1"/>
-      <w:numFmt w:val="decimal"/>
-      <w:lvlText w:val="%1.%2.%3.%4.%5.%6.%7.%8.%9"/>
-      <w:lvlJc w:val="left"/>
-      <w:pPr>
-        <w:ind w:left="1440" w:hanging="1440"/>
-      </w:pPr>
-      <w:rPr>
-        <w:rFonts w:hint="default"/>
-      </w:rPr>
-    </w:lvl>
-  </w:abstractNum>
-  <w:abstractNum w:abstractNumId="8" w15:restartNumberingAfterBreak="0">
-    <w:nsid w:val="4534302C"/>
+    <w:nsid w:val="36EC3CD5"/>
     <w:multiLevelType w:val="multilevel"/>
     <w:tmpl w:val="1034FC1C"/>
     <w:lvl w:ilvl="0">
@@ -14784,8 +16556,121 @@
       </w:rPr>
     </w:lvl>
   </w:abstractNum>
+  <w:abstractNum w:abstractNumId="8" w15:restartNumberingAfterBreak="0">
+    <w:nsid w:val="3D9B2F16"/>
+    <w:multiLevelType w:val="multilevel"/>
+    <w:tmpl w:val="4D481676"/>
+    <w:lvl w:ilvl="0">
+      <w:start w:val="4"/>
+      <w:numFmt w:val="decimal"/>
+      <w:lvlText w:val="%1"/>
+      <w:lvlJc w:val="left"/>
+      <w:pPr>
+        <w:ind w:left="375" w:hanging="375"/>
+      </w:pPr>
+      <w:rPr>
+        <w:rFonts w:hint="default"/>
+      </w:rPr>
+    </w:lvl>
+    <w:lvl w:ilvl="1">
+      <w:start w:val="42"/>
+      <w:numFmt w:val="decimal"/>
+      <w:lvlText w:val="%1.%2"/>
+      <w:lvlJc w:val="left"/>
+      <w:pPr>
+        <w:ind w:left="375" w:hanging="375"/>
+      </w:pPr>
+      <w:rPr>
+        <w:rFonts w:hint="default"/>
+      </w:rPr>
+    </w:lvl>
+    <w:lvl w:ilvl="2">
+      <w:start w:val="1"/>
+      <w:numFmt w:val="decimal"/>
+      <w:lvlText w:val="%1.%2.%3"/>
+      <w:lvlJc w:val="left"/>
+      <w:pPr>
+        <w:ind w:left="720" w:hanging="720"/>
+      </w:pPr>
+      <w:rPr>
+        <w:rFonts w:hint="default"/>
+      </w:rPr>
+    </w:lvl>
+    <w:lvl w:ilvl="3">
+      <w:start w:val="1"/>
+      <w:numFmt w:val="decimal"/>
+      <w:lvlText w:val="%1.%2.%3.%4"/>
+      <w:lvlJc w:val="left"/>
+      <w:pPr>
+        <w:ind w:left="720" w:hanging="720"/>
+      </w:pPr>
+      <w:rPr>
+        <w:rFonts w:hint="default"/>
+      </w:rPr>
+    </w:lvl>
+    <w:lvl w:ilvl="4">
+      <w:start w:val="1"/>
+      <w:numFmt w:val="decimal"/>
+      <w:lvlText w:val="%1.%2.%3.%4.%5"/>
+      <w:lvlJc w:val="left"/>
+      <w:pPr>
+        <w:ind w:left="1080" w:hanging="1080"/>
+      </w:pPr>
+      <w:rPr>
+        <w:rFonts w:hint="default"/>
+      </w:rPr>
+    </w:lvl>
+    <w:lvl w:ilvl="5">
+      <w:start w:val="1"/>
+      <w:numFmt w:val="decimal"/>
+      <w:lvlText w:val="%1.%2.%3.%4.%5.%6"/>
+      <w:lvlJc w:val="left"/>
+      <w:pPr>
+        <w:ind w:left="1080" w:hanging="1080"/>
+      </w:pPr>
+      <w:rPr>
+        <w:rFonts w:hint="default"/>
+      </w:rPr>
+    </w:lvl>
+    <w:lvl w:ilvl="6">
+      <w:start w:val="1"/>
+      <w:numFmt w:val="decimal"/>
+      <w:lvlText w:val="%1.%2.%3.%4.%5.%6.%7"/>
+      <w:lvlJc w:val="left"/>
+      <w:pPr>
+        <w:ind w:left="1440" w:hanging="1440"/>
+      </w:pPr>
+      <w:rPr>
+        <w:rFonts w:hint="default"/>
+      </w:rPr>
+    </w:lvl>
+    <w:lvl w:ilvl="7">
+      <w:start w:val="1"/>
+      <w:numFmt w:val="decimal"/>
+      <w:lvlText w:val="%1.%2.%3.%4.%5.%6.%7.%8"/>
+      <w:lvlJc w:val="left"/>
+      <w:pPr>
+        <w:ind w:left="1440" w:hanging="1440"/>
+      </w:pPr>
+      <w:rPr>
+        <w:rFonts w:hint="default"/>
+      </w:rPr>
+    </w:lvl>
+    <w:lvl w:ilvl="8">
+      <w:start w:val="1"/>
+      <w:numFmt w:val="decimal"/>
+      <w:lvlText w:val="%1.%2.%3.%4.%5.%6.%7.%8.%9"/>
+      <w:lvlJc w:val="left"/>
+      <w:pPr>
+        <w:ind w:left="1440" w:hanging="1440"/>
+      </w:pPr>
+      <w:rPr>
+        <w:rFonts w:hint="default"/>
+      </w:rPr>
+    </w:lvl>
+  </w:abstractNum>
   <w:abstractNum w:abstractNumId="9" w15:restartNumberingAfterBreak="0">
-    <w:nsid w:val="48756F3F"/>
+    <w:nsid w:val="4534302C"/>
     <w:multiLevelType w:val="multilevel"/>
     <w:tmpl w:val="1034FC1C"/>
     <w:lvl w:ilvl="0">
@@ -14794,7 +16679,7 @@
       <w:lvlText w:val="%1."/>
       <w:lvlJc w:val="left"/>
       <w:pPr>
-        <w:ind w:left="1068" w:hanging="360"/>
+        <w:ind w:left="360" w:hanging="360"/>
       </w:pPr>
       <w:rPr>
         <w:rFonts w:hint="default"/>
@@ -14807,7 +16692,7 @@
       <w:lvlText w:val="%1.%2"/>
       <w:lvlJc w:val="left"/>
       <w:pPr>
-        <w:ind w:left="1416" w:hanging="360"/>
+        <w:ind w:left="708" w:hanging="360"/>
       </w:pPr>
       <w:rPr>
         <w:rFonts w:hint="default"/>
@@ -14821,7 +16706,7 @@
       <w:lvlText w:val="%1.%2.%3"/>
       <w:lvlJc w:val="left"/>
       <w:pPr>
-        <w:ind w:left="2124" w:hanging="720"/>
+        <w:ind w:left="1416" w:hanging="720"/>
       </w:pPr>
       <w:rPr>
         <w:rFonts w:hint="default"/>
@@ -14835,7 +16720,7 @@
       <w:lvlText w:val="%1.%2.%3.%4"/>
       <w:lvlJc w:val="left"/>
       <w:pPr>
-        <w:ind w:left="2472" w:hanging="720"/>
+        <w:ind w:left="1764" w:hanging="720"/>
       </w:pPr>
       <w:rPr>
         <w:rFonts w:hint="default"/>
@@ -14849,7 +16734,7 @@
       <w:lvlText w:val="%1.%2.%3.%4.%5"/>
       <w:lvlJc w:val="left"/>
       <w:pPr>
-        <w:ind w:left="3180" w:hanging="1080"/>
+        <w:ind w:left="2472" w:hanging="1080"/>
       </w:pPr>
       <w:rPr>
         <w:rFonts w:hint="default"/>
@@ -14863,7 +16748,7 @@
       <w:lvlText w:val="%1.%2.%3.%4.%5.%6"/>
       <w:lvlJc w:val="left"/>
       <w:pPr>
-        <w:ind w:left="3528" w:hanging="1080"/>
+        <w:ind w:left="2820" w:hanging="1080"/>
       </w:pPr>
       <w:rPr>
         <w:rFonts w:hint="default"/>
@@ -14877,7 +16762,7 @@
       <w:lvlText w:val="%1.%2.%3.%4.%5.%6.%7"/>
       <w:lvlJc w:val="left"/>
       <w:pPr>
-        <w:ind w:left="4236" w:hanging="1440"/>
+        <w:ind w:left="3528" w:hanging="1440"/>
       </w:pPr>
       <w:rPr>
         <w:rFonts w:hint="default"/>
@@ -14891,7 +16776,7 @@
       <w:lvlText w:val="%1.%2.%3.%4.%5.%6.%7.%8"/>
       <w:lvlJc w:val="left"/>
       <w:pPr>
-        <w:ind w:left="4584" w:hanging="1440"/>
+        <w:ind w:left="3876" w:hanging="1440"/>
       </w:pPr>
       <w:rPr>
         <w:rFonts w:hint="default"/>
@@ -14905,7 +16790,7 @@
       <w:lvlText w:val="%1.%2.%3.%4.%5.%6.%7.%8.%9"/>
       <w:lvlJc w:val="left"/>
       <w:pPr>
-        <w:ind w:left="5292" w:hanging="1800"/>
+        <w:ind w:left="4584" w:hanging="1800"/>
       </w:pPr>
       <w:rPr>
         <w:rFonts w:hint="default"/>
@@ -14914,96 +16799,7 @@
     </w:lvl>
   </w:abstractNum>
   <w:abstractNum w:abstractNumId="10" w15:restartNumberingAfterBreak="0">
-    <w:nsid w:val="49B56C78"/>
-    <w:multiLevelType w:val="hybridMultilevel"/>
-    <w:tmpl w:val="27428058"/>
-    <w:lvl w:ilvl="0" w:tplc="0415000F">
-      <w:start w:val="1"/>
-      <w:numFmt w:val="decimal"/>
-      <w:lvlText w:val="%1."/>
-      <w:lvlJc w:val="left"/>
-      <w:pPr>
-        <w:ind w:left="720" w:hanging="360"/>
-      </w:pPr>
-      <w:rPr>
-        <w:rFonts w:hint="default"/>
-      </w:rPr>
-    </w:lvl>
-    <w:lvl w:ilvl="1" w:tplc="04150019">
-      <w:start w:val="1"/>
-      <w:numFmt w:val="lowerLetter"/>
-      <w:lvlText w:val="%2."/>
-      <w:lvlJc w:val="left"/>
-      <w:pPr>
-        <w:ind w:left="1440" w:hanging="360"/>
-      </w:pPr>
-    </w:lvl>
-    <w:lvl w:ilvl="2" w:tplc="0415001B" w:tentative="1">
-      <w:start w:val="1"/>
-      <w:numFmt w:val="lowerRoman"/>
-      <w:lvlText w:val="%3."/>
-      <w:lvlJc w:val="right"/>
-      <w:pPr>
-        <w:ind w:left="2160" w:hanging="180"/>
-      </w:pPr>
-    </w:lvl>
-    <w:lvl w:ilvl="3" w:tplc="0415000F" w:tentative="1">
-      <w:start w:val="1"/>
-      <w:numFmt w:val="decimal"/>
-      <w:lvlText w:val="%4."/>
-      <w:lvlJc w:val="left"/>
-      <w:pPr>
-        <w:ind w:left="2880" w:hanging="360"/>
-      </w:pPr>
-    </w:lvl>
-    <w:lvl w:ilvl="4" w:tplc="04150019" w:tentative="1">
-      <w:start w:val="1"/>
-      <w:numFmt w:val="lowerLetter"/>
-      <w:lvlText w:val="%5."/>
-      <w:lvlJc w:val="left"/>
-      <w:pPr>
-        <w:ind w:left="3600" w:hanging="360"/>
-      </w:pPr>
-    </w:lvl>
-    <w:lvl w:ilvl="5" w:tplc="0415001B" w:tentative="1">
-      <w:start w:val="1"/>
-      <w:numFmt w:val="lowerRoman"/>
-      <w:lvlText w:val="%6."/>
-      <w:lvlJc w:val="right"/>
-      <w:pPr>
-        <w:ind w:left="4320" w:hanging="180"/>
-      </w:pPr>
-    </w:lvl>
-    <w:lvl w:ilvl="6" w:tplc="0415000F" w:tentative="1">
-      <w:start w:val="1"/>
-      <w:numFmt w:val="decimal"/>
-      <w:lvlText w:val="%7."/>
-      <w:lvlJc w:val="left"/>
-      <w:pPr>
-        <w:ind w:left="5040" w:hanging="360"/>
-      </w:pPr>
-    </w:lvl>
-    <w:lvl w:ilvl="7" w:tplc="04150019" w:tentative="1">
-      <w:start w:val="1"/>
-      <w:numFmt w:val="lowerLetter"/>
-      <w:lvlText w:val="%8."/>
-      <w:lvlJc w:val="left"/>
-      <w:pPr>
-        <w:ind w:left="5760" w:hanging="360"/>
-      </w:pPr>
-    </w:lvl>
-    <w:lvl w:ilvl="8" w:tplc="0415001B" w:tentative="1">
-      <w:start w:val="1"/>
-      <w:numFmt w:val="lowerRoman"/>
-      <w:lvlText w:val="%9."/>
-      <w:lvlJc w:val="right"/>
-      <w:pPr>
-        <w:ind w:left="6480" w:hanging="180"/>
-      </w:pPr>
-    </w:lvl>
-  </w:abstractNum>
-  <w:abstractNum w:abstractNumId="11" w15:restartNumberingAfterBreak="0">
-    <w:nsid w:val="4BEB48DD"/>
+    <w:nsid w:val="48756F3F"/>
     <w:multiLevelType w:val="multilevel"/>
     <w:tmpl w:val="1034FC1C"/>
     <w:lvl w:ilvl="0">
@@ -15012,7 +16808,7 @@
       <w:lvlText w:val="%1."/>
       <w:lvlJc w:val="left"/>
       <w:pPr>
-        <w:ind w:left="720" w:hanging="360"/>
+        <w:ind w:left="1068" w:hanging="360"/>
       </w:pPr>
       <w:rPr>
         <w:rFonts w:hint="default"/>
@@ -15025,7 +16821,7 @@
       <w:lvlText w:val="%1.%2"/>
       <w:lvlJc w:val="left"/>
       <w:pPr>
-        <w:ind w:left="1068" w:hanging="360"/>
+        <w:ind w:left="1416" w:hanging="360"/>
       </w:pPr>
       <w:rPr>
         <w:rFonts w:hint="default"/>
@@ -15039,7 +16835,7 @@
       <w:lvlText w:val="%1.%2.%3"/>
       <w:lvlJc w:val="left"/>
       <w:pPr>
-        <w:ind w:left="1776" w:hanging="720"/>
+        <w:ind w:left="2124" w:hanging="720"/>
       </w:pPr>
       <w:rPr>
         <w:rFonts w:hint="default"/>
@@ -15053,7 +16849,7 @@
       <w:lvlText w:val="%1.%2.%3.%4"/>
       <w:lvlJc w:val="left"/>
       <w:pPr>
-        <w:ind w:left="2124" w:hanging="720"/>
+        <w:ind w:left="2472" w:hanging="720"/>
       </w:pPr>
       <w:rPr>
         <w:rFonts w:hint="default"/>
@@ -15067,7 +16863,7 @@
       <w:lvlText w:val="%1.%2.%3.%4.%5"/>
       <w:lvlJc w:val="left"/>
       <w:pPr>
-        <w:ind w:left="2832" w:hanging="1080"/>
+        <w:ind w:left="3180" w:hanging="1080"/>
       </w:pPr>
       <w:rPr>
         <w:rFonts w:hint="default"/>
@@ -15081,7 +16877,7 @@
       <w:lvlText w:val="%1.%2.%3.%4.%5.%6"/>
       <w:lvlJc w:val="left"/>
       <w:pPr>
-        <w:ind w:left="3180" w:hanging="1080"/>
+        <w:ind w:left="3528" w:hanging="1080"/>
       </w:pPr>
       <w:rPr>
         <w:rFonts w:hint="default"/>
@@ -15095,7 +16891,7 @@
       <w:lvlText w:val="%1.%2.%3.%4.%5.%6.%7"/>
       <w:lvlJc w:val="left"/>
       <w:pPr>
-        <w:ind w:left="3888" w:hanging="1440"/>
+        <w:ind w:left="4236" w:hanging="1440"/>
       </w:pPr>
       <w:rPr>
         <w:rFonts w:hint="default"/>
@@ -15109,7 +16905,7 @@
       <w:lvlText w:val="%1.%2.%3.%4.%5.%6.%7.%8"/>
       <w:lvlJc w:val="left"/>
       <w:pPr>
-        <w:ind w:left="4236" w:hanging="1440"/>
+        <w:ind w:left="4584" w:hanging="1440"/>
       </w:pPr>
       <w:rPr>
         <w:rFonts w:hint="default"/>
@@ -15123,7 +16919,7 @@
       <w:lvlText w:val="%1.%2.%3.%4.%5.%6.%7.%8.%9"/>
       <w:lvlJc w:val="left"/>
       <w:pPr>
-        <w:ind w:left="4944" w:hanging="1800"/>
+        <w:ind w:left="5292" w:hanging="1800"/>
       </w:pPr>
       <w:rPr>
         <w:rFonts w:hint="default"/>
@@ -15131,17 +16927,17 @@
       </w:rPr>
     </w:lvl>
   </w:abstractNum>
-  <w:abstractNum w:abstractNumId="12" w15:restartNumberingAfterBreak="0">
-    <w:nsid w:val="68537C14"/>
+  <w:abstractNum w:abstractNumId="11" w15:restartNumberingAfterBreak="0">
+    <w:nsid w:val="49B56C78"/>
     <w:multiLevelType w:val="hybridMultilevel"/>
-    <w:tmpl w:val="5330C3C4"/>
-    <w:lvl w:ilvl="0" w:tplc="9A227380">
-      <w:start w:val="4"/>
-      <w:numFmt w:val="lowerLetter"/>
+    <w:tmpl w:val="27428058"/>
+    <w:lvl w:ilvl="0" w:tplc="0415000F">
+      <w:start w:val="1"/>
+      <w:numFmt w:val="decimal"/>
       <w:lvlText w:val="%1."/>
       <w:lvlJc w:val="left"/>
       <w:pPr>
-        <w:ind w:left="1080" w:hanging="360"/>
+        <w:ind w:left="720" w:hanging="360"/>
       </w:pPr>
       <w:rPr>
         <w:rFonts w:hint="default"/>
@@ -15153,6 +16949,224 @@
       <w:lvlText w:val="%2."/>
       <w:lvlJc w:val="left"/>
       <w:pPr>
+        <w:ind w:left="1440" w:hanging="360"/>
+      </w:pPr>
+    </w:lvl>
+    <w:lvl w:ilvl="2" w:tplc="0415001B" w:tentative="1">
+      <w:start w:val="1"/>
+      <w:numFmt w:val="lowerRoman"/>
+      <w:lvlText w:val="%3."/>
+      <w:lvlJc w:val="right"/>
+      <w:pPr>
+        <w:ind w:left="2160" w:hanging="180"/>
+      </w:pPr>
+    </w:lvl>
+    <w:lvl w:ilvl="3" w:tplc="0415000F" w:tentative="1">
+      <w:start w:val="1"/>
+      <w:numFmt w:val="decimal"/>
+      <w:lvlText w:val="%4."/>
+      <w:lvlJc w:val="left"/>
+      <w:pPr>
+        <w:ind w:left="2880" w:hanging="360"/>
+      </w:pPr>
+    </w:lvl>
+    <w:lvl w:ilvl="4" w:tplc="04150019" w:tentative="1">
+      <w:start w:val="1"/>
+      <w:numFmt w:val="lowerLetter"/>
+      <w:lvlText w:val="%5."/>
+      <w:lvlJc w:val="left"/>
+      <w:pPr>
+        <w:ind w:left="3600" w:hanging="360"/>
+      </w:pPr>
+    </w:lvl>
+    <w:lvl w:ilvl="5" w:tplc="0415001B" w:tentative="1">
+      <w:start w:val="1"/>
+      <w:numFmt w:val="lowerRoman"/>
+      <w:lvlText w:val="%6."/>
+      <w:lvlJc w:val="right"/>
+      <w:pPr>
+        <w:ind w:left="4320" w:hanging="180"/>
+      </w:pPr>
+    </w:lvl>
+    <w:lvl w:ilvl="6" w:tplc="0415000F" w:tentative="1">
+      <w:start w:val="1"/>
+      <w:numFmt w:val="decimal"/>
+      <w:lvlText w:val="%7."/>
+      <w:lvlJc w:val="left"/>
+      <w:pPr>
+        <w:ind w:left="5040" w:hanging="360"/>
+      </w:pPr>
+    </w:lvl>
+    <w:lvl w:ilvl="7" w:tplc="04150019" w:tentative="1">
+      <w:start w:val="1"/>
+      <w:numFmt w:val="lowerLetter"/>
+      <w:lvlText w:val="%8."/>
+      <w:lvlJc w:val="left"/>
+      <w:pPr>
+        <w:ind w:left="5760" w:hanging="360"/>
+      </w:pPr>
+    </w:lvl>
+    <w:lvl w:ilvl="8" w:tplc="0415001B" w:tentative="1">
+      <w:start w:val="1"/>
+      <w:numFmt w:val="lowerRoman"/>
+      <w:lvlText w:val="%9."/>
+      <w:lvlJc w:val="right"/>
+      <w:pPr>
+        <w:ind w:left="6480" w:hanging="180"/>
+      </w:pPr>
+    </w:lvl>
+  </w:abstractNum>
+  <w:abstractNum w:abstractNumId="12" w15:restartNumberingAfterBreak="0">
+    <w:nsid w:val="4BEB48DD"/>
+    <w:multiLevelType w:val="multilevel"/>
+    <w:tmpl w:val="1034FC1C"/>
+    <w:lvl w:ilvl="0">
+      <w:start w:val="4"/>
+      <w:numFmt w:val="decimal"/>
+      <w:lvlText w:val="%1."/>
+      <w:lvlJc w:val="left"/>
+      <w:pPr>
+        <w:ind w:left="720" w:hanging="360"/>
+      </w:pPr>
+      <w:rPr>
+        <w:rFonts w:hint="default"/>
+      </w:rPr>
+    </w:lvl>
+    <w:lvl w:ilvl="1">
+      <w:start w:val="1"/>
+      <w:numFmt w:val="decimal"/>
+      <w:isLgl/>
+      <w:lvlText w:val="%1.%2"/>
+      <w:lvlJc w:val="left"/>
+      <w:pPr>
+        <w:ind w:left="1068" w:hanging="360"/>
+      </w:pPr>
+      <w:rPr>
+        <w:rFonts w:hint="default"/>
+        <w:color w:val="000000"/>
+      </w:rPr>
+    </w:lvl>
+    <w:lvl w:ilvl="2">
+      <w:start w:val="1"/>
+      <w:numFmt w:val="decimal"/>
+      <w:isLgl/>
+      <w:lvlText w:val="%1.%2.%3"/>
+      <w:lvlJc w:val="left"/>
+      <w:pPr>
+        <w:ind w:left="1776" w:hanging="720"/>
+      </w:pPr>
+      <w:rPr>
+        <w:rFonts w:hint="default"/>
+        <w:color w:val="000000"/>
+      </w:rPr>
+    </w:lvl>
+    <w:lvl w:ilvl="3">
+      <w:start w:val="1"/>
+      <w:numFmt w:val="decimal"/>
+      <w:isLgl/>
+      <w:lvlText w:val="%1.%2.%3.%4"/>
+      <w:lvlJc w:val="left"/>
+      <w:pPr>
+        <w:ind w:left="2124" w:hanging="720"/>
+      </w:pPr>
+      <w:rPr>
+        <w:rFonts w:hint="default"/>
+        <w:color w:val="000000"/>
+      </w:rPr>
+    </w:lvl>
+    <w:lvl w:ilvl="4">
+      <w:start w:val="1"/>
+      <w:numFmt w:val="decimal"/>
+      <w:isLgl/>
+      <w:lvlText w:val="%1.%2.%3.%4.%5"/>
+      <w:lvlJc w:val="left"/>
+      <w:pPr>
+        <w:ind w:left="2832" w:hanging="1080"/>
+      </w:pPr>
+      <w:rPr>
+        <w:rFonts w:hint="default"/>
+        <w:color w:val="000000"/>
+      </w:rPr>
+    </w:lvl>
+    <w:lvl w:ilvl="5">
+      <w:start w:val="1"/>
+      <w:numFmt w:val="decimal"/>
+      <w:isLgl/>
+      <w:lvlText w:val="%1.%2.%3.%4.%5.%6"/>
+      <w:lvlJc w:val="left"/>
+      <w:pPr>
+        <w:ind w:left="3180" w:hanging="1080"/>
+      </w:pPr>
+      <w:rPr>
+        <w:rFonts w:hint="default"/>
+        <w:color w:val="000000"/>
+      </w:rPr>
+    </w:lvl>
+    <w:lvl w:ilvl="6">
+      <w:start w:val="1"/>
+      <w:numFmt w:val="decimal"/>
+      <w:isLgl/>
+      <w:lvlText w:val="%1.%2.%3.%4.%5.%6.%7"/>
+      <w:lvlJc w:val="left"/>
+      <w:pPr>
+        <w:ind w:left="3888" w:hanging="1440"/>
+      </w:pPr>
+      <w:rPr>
+        <w:rFonts w:hint="default"/>
+        <w:color w:val="000000"/>
+      </w:rPr>
+    </w:lvl>
+    <w:lvl w:ilvl="7">
+      <w:start w:val="1"/>
+      <w:numFmt w:val="decimal"/>
+      <w:isLgl/>
+      <w:lvlText w:val="%1.%2.%3.%4.%5.%6.%7.%8"/>
+      <w:lvlJc w:val="left"/>
+      <w:pPr>
+        <w:ind w:left="4236" w:hanging="1440"/>
+      </w:pPr>
+      <w:rPr>
+        <w:rFonts w:hint="default"/>
+        <w:color w:val="000000"/>
+      </w:rPr>
+    </w:lvl>
+    <w:lvl w:ilvl="8">
+      <w:start w:val="1"/>
+      <w:numFmt w:val="decimal"/>
+      <w:isLgl/>
+      <w:lvlText w:val="%1.%2.%3.%4.%5.%6.%7.%8.%9"/>
+      <w:lvlJc w:val="left"/>
+      <w:pPr>
+        <w:ind w:left="4944" w:hanging="1800"/>
+      </w:pPr>
+      <w:rPr>
+        <w:rFonts w:hint="default"/>
+        <w:color w:val="000000"/>
+      </w:rPr>
+    </w:lvl>
+  </w:abstractNum>
+  <w:abstractNum w:abstractNumId="13" w15:restartNumberingAfterBreak="0">
+    <w:nsid w:val="68537C14"/>
+    <w:multiLevelType w:val="hybridMultilevel"/>
+    <w:tmpl w:val="5330C3C4"/>
+    <w:lvl w:ilvl="0" w:tplc="9A227380">
+      <w:start w:val="4"/>
+      <w:numFmt w:val="lowerLetter"/>
+      <w:lvlText w:val="%1."/>
+      <w:lvlJc w:val="left"/>
+      <w:pPr>
+        <w:ind w:left="1080" w:hanging="360"/>
+      </w:pPr>
+      <w:rPr>
+        <w:rFonts w:hint="default"/>
+      </w:rPr>
+    </w:lvl>
+    <w:lvl w:ilvl="1" w:tplc="04150019">
+      <w:start w:val="1"/>
+      <w:numFmt w:val="lowerLetter"/>
+      <w:lvlText w:val="%2."/>
+      <w:lvlJc w:val="left"/>
+      <w:pPr>
         <w:ind w:left="1800" w:hanging="360"/>
       </w:pPr>
     </w:lvl>
@@ -15220,7 +17234,7 @@
       </w:pPr>
     </w:lvl>
   </w:abstractNum>
-  <w:abstractNum w:abstractNumId="13" w15:restartNumberingAfterBreak="0">
+  <w:abstractNum w:abstractNumId="14" w15:restartNumberingAfterBreak="0">
     <w:nsid w:val="6A260A0C"/>
     <w:multiLevelType w:val="multilevel"/>
     <w:tmpl w:val="4D481676"/>
@@ -15333,7 +17347,7 @@
       </w:rPr>
     </w:lvl>
   </w:abstractNum>
-  <w:abstractNum w:abstractNumId="14" w15:restartNumberingAfterBreak="0">
+  <w:abstractNum w:abstractNumId="15" w15:restartNumberingAfterBreak="0">
     <w:nsid w:val="6D872346"/>
     <w:multiLevelType w:val="multilevel"/>
     <w:tmpl w:val="4D481676"/>
@@ -15446,7 +17460,7 @@
       </w:rPr>
     </w:lvl>
   </w:abstractNum>
-  <w:abstractNum w:abstractNumId="15" w15:restartNumberingAfterBreak="0">
+  <w:abstractNum w:abstractNumId="16" w15:restartNumberingAfterBreak="0">
     <w:nsid w:val="7469298C"/>
     <w:multiLevelType w:val="multilevel"/>
     <w:tmpl w:val="4D481676"/>
@@ -15566,46 +17580,49 @@
     <w:abstractNumId w:val="5"/>
   </w:num>
   <w:num w:numId="3">
-    <w:abstractNumId w:val="10"/>
+    <w:abstractNumId w:val="11"/>
   </w:num>
   <w:num w:numId="4">
     <w:abstractNumId w:val="4"/>
   </w:num>
   <w:num w:numId="5">
+    <w:abstractNumId w:val="13"/>
+  </w:num>
+  <w:num w:numId="6">
     <w:abstractNumId w:val="12"/>
   </w:num>
-  <w:num w:numId="6">
-    <w:abstractNumId w:val="11"/>
-  </w:num>
   <w:num w:numId="7">
-    <w:abstractNumId w:val="8"/>
+    <w:abstractNumId w:val="9"/>
   </w:num>
   <w:num w:numId="8">
     <w:abstractNumId w:val="3"/>
   </w:num>
   <w:num w:numId="9">
-    <w:abstractNumId w:val="9"/>
+    <w:abstractNumId w:val="10"/>
   </w:num>
   <w:num w:numId="10">
     <w:abstractNumId w:val="2"/>
   </w:num>
   <w:num w:numId="11">
-    <w:abstractNumId w:val="6"/>
+    <w:abstractNumId w:val="7"/>
   </w:num>
   <w:num w:numId="12">
-    <w:abstractNumId w:val="7"/>
+    <w:abstractNumId w:val="8"/>
   </w:num>
   <w:num w:numId="13">
-    <w:abstractNumId w:val="14"/>
+    <w:abstractNumId w:val="15"/>
   </w:num>
   <w:num w:numId="14">
-    <w:abstractNumId w:val="15"/>
+    <w:abstractNumId w:val="16"/>
   </w:num>
   <w:num w:numId="15">
-    <w:abstractNumId w:val="13"/>
+    <w:abstractNumId w:val="14"/>
   </w:num>
   <w:num w:numId="16">
     <w:abstractNumId w:val="0"/>
+  </w:num>
+  <w:num w:numId="17">
+    <w:abstractNumId w:val="6"/>
   </w:num>
 </w:numbering>
 </file>
@@ -16492,7 +18509,7 @@
 </file>
 
 <file path=customXml/itemProps1.xml><?xml version="1.0" encoding="utf-8"?>
-<ds:datastoreItem xmlns:ds="http://schemas.openxmlformats.org/officeDocument/2006/customXml" ds:itemID="{054C3F7F-6F70-441C-8BE0-E86D0A8EEE4A}">
+<ds:datastoreItem xmlns:ds="http://schemas.openxmlformats.org/officeDocument/2006/customXml" ds:itemID="{6329DEC5-37AB-44C8-B5F8-AC0044458D99}">
   <ds:schemaRefs>
     <ds:schemaRef ds:uri="http://schemas.openxmlformats.org/officeDocument/2006/bibliography"/>
   </ds:schemaRefs>

--- a/Sprawozdanie1.docx
+++ b/Sprawozdanie1.docx
@@ -965,6 +965,15 @@
       <w:r>
         <w:rPr>
           <w:rFonts w:cstheme="minorHAnsi"/>
+          <w:b/>
+          <w:color w:val="000000"/>
+          <w:shd w:val="clear" w:color="auto" w:fill="FFFFFF"/>
+        </w:rPr>
+        <w:t xml:space="preserve">(funkcja jakości) </w:t>
+      </w:r>
+      <w:r>
+        <w:rPr>
+          <w:rFonts w:cstheme="minorHAnsi"/>
           <w:color w:val="000000"/>
           <w:shd w:val="clear" w:color="auto" w:fill="FFFFFF"/>
         </w:rPr>
@@ -1132,16 +1141,7 @@
         <w:t xml:space="preserve"> </w:t>
       </w:r>
       <w:r>
-        <w:t>prawdopodobieństwo</w:t>
-      </w:r>
-      <w:r>
-        <w:t xml:space="preserve"> krzyżowania</w:t>
-      </w:r>
-      <w:r>
-        <w:t xml:space="preserve"> określające czy </w:t>
-      </w:r>
-      <w:r>
-        <w:t xml:space="preserve">dla danego osobnika zachodzi krzyżowanie </w:t>
+        <w:t xml:space="preserve">prawdopodobieństwo krzyżowania określające czy dla danego osobnika zachodzi krzyżowanie </w:t>
       </w:r>
       <w:r>
         <w:br/>
@@ -8759,6 +8759,7 @@
           <w:sz w:val="30"/>
           <w:szCs w:val="30"/>
           <w:shd w:val="clear" w:color="auto" w:fill="FFFFFF"/>
+          <w:lang w:val="en-GB"/>
         </w:rPr>
       </w:pPr>
     </w:p>
@@ -8773,6 +8774,7 @@
           <w:sz w:val="30"/>
           <w:szCs w:val="30"/>
           <w:shd w:val="clear" w:color="auto" w:fill="FFFFFF"/>
+          <w:lang w:val="en-GB"/>
         </w:rPr>
       </w:pPr>
     </w:p>
@@ -8864,7 +8866,23 @@
           <w:color w:val="000000"/>
           <w:shd w:val="clear" w:color="auto" w:fill="FFFFFF"/>
         </w:rPr>
-        <w:t>Wyniki pokazały, że najbardziej kosztowną metodą jest odczyt wartości macierzy przepływu oraz macierzy odległości z pliku. Bardzo kosztowna była również metoda selekcji turniejowej.</w:t>
+        <w:t xml:space="preserve">Wyniki pokazały, że najbardziej kosztowną metodą jest odczyt wartości macierzy przepływu oraz macierzy odległości z pliku. Bardzo kosztowna </w:t>
+      </w:r>
+      <w:r>
+        <w:rPr>
+          <w:rFonts w:cstheme="minorHAnsi"/>
+          <w:color w:val="000000"/>
+          <w:shd w:val="clear" w:color="auto" w:fill="FFFFFF"/>
+        </w:rPr>
+        <w:t>jest</w:t>
+      </w:r>
+      <w:r>
+        <w:rPr>
+          <w:rFonts w:cstheme="minorHAnsi"/>
+          <w:color w:val="000000"/>
+          <w:shd w:val="clear" w:color="auto" w:fill="FFFFFF"/>
+        </w:rPr>
+        <w:t xml:space="preserve"> również metoda selekcji turniejowej.</w:t>
       </w:r>
     </w:p>
     <w:p>
@@ -8884,8 +8902,8 @@
         </w:rPr>
         <w:drawing>
           <wp:inline distT="0" distB="0" distL="0" distR="0">
-            <wp:extent cx="3919993" cy="2988638"/>
-            <wp:effectExtent l="0" t="0" r="4445" b="2540"/>
+            <wp:extent cx="5245768" cy="3999421"/>
+            <wp:effectExtent l="0" t="0" r="0" b="1270"/>
             <wp:docPr id="58" name="Obraz 58"/>
             <wp:cNvGraphicFramePr>
               <a:graphicFrameLocks xmlns:a="http://schemas.openxmlformats.org/drawingml/2006/main" noChangeAspect="1"/>
@@ -8915,7 +8933,7 @@
                   <pic:spPr bwMode="auto">
                     <a:xfrm>
                       <a:off x="0" y="0"/>
-                      <a:ext cx="3947902" cy="3009916"/>
+                      <a:ext cx="5314806" cy="4052057"/>
                     </a:xfrm>
                     <a:prstGeom prst="rect">
                       <a:avLst/>
@@ -8931,42 +8949,8 @@
           </wp:inline>
         </w:drawing>
       </w:r>
-    </w:p>
-    <w:p>
-      <w:pPr>
-        <w:rPr>
-          <w:rFonts w:cstheme="minorHAnsi"/>
-          <w:color w:val="000000"/>
-          <w:shd w:val="clear" w:color="auto" w:fill="FFFFFF"/>
-        </w:rPr>
-      </w:pPr>
-    </w:p>
-    <w:p>
-      <w:pPr>
-        <w:rPr>
-          <w:rFonts w:cstheme="minorHAnsi"/>
-          <w:color w:val="000000"/>
-          <w:shd w:val="clear" w:color="auto" w:fill="FFFFFF"/>
-        </w:rPr>
-      </w:pPr>
-    </w:p>
-    <w:p>
-      <w:pPr>
-        <w:rPr>
-          <w:rFonts w:cstheme="minorHAnsi"/>
-          <w:color w:val="000000"/>
-          <w:shd w:val="clear" w:color="auto" w:fill="FFFFFF"/>
-        </w:rPr>
-      </w:pPr>
-    </w:p>
-    <w:p>
-      <w:pPr>
-        <w:rPr>
-          <w:rFonts w:cstheme="minorHAnsi"/>
-          <w:color w:val="000000"/>
-          <w:shd w:val="clear" w:color="auto" w:fill="FFFFFF"/>
-        </w:rPr>
-      </w:pPr>
+      <w:bookmarkStart w:id="0" w:name="_GoBack"/>
+      <w:bookmarkEnd w:id="0"/>
     </w:p>
     <w:p>
       <w:pPr>
@@ -9901,17 +9885,7 @@
           <w:szCs w:val="24"/>
           <w:shd w:val="clear" w:color="auto" w:fill="FFFFFF"/>
         </w:rPr>
-        <w:t>Średni czas wykonania programu dla 10 testów:</w:t>
-      </w:r>
-      <w:r>
-        <w:rPr>
-          <w:rFonts w:cstheme="minorHAnsi"/>
-          <w:color w:val="000000"/>
-          <w:sz w:val="24"/>
-          <w:szCs w:val="24"/>
-          <w:shd w:val="clear" w:color="auto" w:fill="FFFFFF"/>
-        </w:rPr>
-        <w:t xml:space="preserve"> 263</w:t>
+        <w:t>Średni czas wykonania programu dla 10 testów: 263</w:t>
       </w:r>
       <w:r>
         <w:rPr>
@@ -10095,17 +10069,7 @@
           <w:szCs w:val="24"/>
           <w:shd w:val="clear" w:color="auto" w:fill="FFFFFF"/>
         </w:rPr>
-        <w:t xml:space="preserve">Średni czas wykonania programu dla 10 testów: </w:t>
-      </w:r>
-      <w:r>
-        <w:rPr>
-          <w:rFonts w:cstheme="minorHAnsi"/>
-          <w:color w:val="000000"/>
-          <w:sz w:val="24"/>
-          <w:szCs w:val="24"/>
-          <w:shd w:val="clear" w:color="auto" w:fill="FFFFFF"/>
-        </w:rPr>
-        <w:t>193</w:t>
+        <w:t>Średni czas wykonania programu dla 10 testów: 193</w:t>
       </w:r>
       <w:r>
         <w:rPr>
@@ -10296,17 +10260,7 @@
           <w:szCs w:val="24"/>
           <w:shd w:val="clear" w:color="auto" w:fill="FFFFFF"/>
         </w:rPr>
-        <w:t xml:space="preserve">Średni czas wykonania programu dla 10 testów: </w:t>
-      </w:r>
-      <w:r>
-        <w:rPr>
-          <w:rFonts w:cstheme="minorHAnsi"/>
-          <w:color w:val="000000"/>
-          <w:sz w:val="24"/>
-          <w:szCs w:val="24"/>
-          <w:shd w:val="clear" w:color="auto" w:fill="FFFFFF"/>
-        </w:rPr>
-        <w:t>194ms</w:t>
+        <w:t>Średni czas wykonania programu dla 10 testów: 194ms</w:t>
       </w:r>
     </w:p>
     <w:p>
@@ -10484,7 +10438,25 @@
           <w:sz w:val="24"/>
           <w:szCs w:val="24"/>
         </w:rPr>
-        <w:t>Mutacji może być za dużo. Przy prawdopodobieństwie mutacji większym niż 10%. Na wykresie wartości funkcji jakości na przestrzeni pokoleń, można zauważyć ze algorytm generyczny traci swoją skuteczność. Dzieje się tak aż do wartości 100%, lecz to właśnie 10% jest w tym przypadku granicą parametry, której nie należy przekraczać.</w:t>
+        <w:t>Mutacji może być za dużo. Przy prawdopodobieństwie mutacji większym niż 10%. Na wykresie wartości funkcji jakości na przestrzeni pokoleń, można zauważyć ze algorytm generyczny traci swoją skuteczność. Dzieje się tak aż do wartości 100%, lecz to właśnie 10% jest w tym przypadku granicą parametr</w:t>
+      </w:r>
+      <w:r>
+        <w:rPr>
+          <w:rFonts w:cstheme="minorHAnsi"/>
+          <w:color w:val="00000A"/>
+          <w:sz w:val="24"/>
+          <w:szCs w:val="24"/>
+        </w:rPr>
+        <w:t>u</w:t>
+      </w:r>
+      <w:r>
+        <w:rPr>
+          <w:rFonts w:cstheme="minorHAnsi"/>
+          <w:color w:val="00000A"/>
+          <w:sz w:val="24"/>
+          <w:szCs w:val="24"/>
+        </w:rPr>
+        <w:t>, której nie należy przekraczać.</w:t>
       </w:r>
     </w:p>
     <w:p>
@@ -10681,7 +10653,25 @@
           <w:sz w:val="24"/>
           <w:szCs w:val="24"/>
         </w:rPr>
-        <w:t>zbyt mała liczba mutacji powoduje małą różnorodność populacji, przez co już po około 10 generacjach, wszystkie osobniki mają taki sam zestaw genu. Algorytm jest skuteczny, gdyż typuje najlepszego osobnika, lecz wytypowanie go tak szybo jest błędem parametru mutacji.</w:t>
+        <w:t>zbyt mała liczba mutacji powoduje małą różnorodność populacji, przez co już po około 10 generacjach, wszystkie osobniki mają taki sam zestaw gen</w:t>
+      </w:r>
+      <w:r>
+        <w:rPr>
+          <w:rFonts w:cstheme="minorHAnsi"/>
+          <w:color w:val="00000A"/>
+          <w:sz w:val="24"/>
+          <w:szCs w:val="24"/>
+        </w:rPr>
+        <w:t>ów</w:t>
+      </w:r>
+      <w:r>
+        <w:rPr>
+          <w:rFonts w:cstheme="minorHAnsi"/>
+          <w:color w:val="00000A"/>
+          <w:sz w:val="24"/>
+          <w:szCs w:val="24"/>
+        </w:rPr>
+        <w:t>. Algorytm jest skuteczny, gdyż typuje najlepszego osobnika, lecz wytypowanie go tak szybo jest błędem parametru mutacji.</w:t>
       </w:r>
     </w:p>
     <w:p>
@@ -10729,13 +10719,17 @@
         <w:rPr>
           <w:rFonts w:cstheme="minorHAnsi"/>
           <w:color w:val="000000"/>
-          <w:shd w:val="clear" w:color="auto" w:fill="FFFFFF"/>
-        </w:rPr>
-      </w:pPr>
-      <w:r>
-        <w:rPr>
-          <w:rFonts w:cstheme="minorHAnsi"/>
-          <w:color w:val="000000"/>
+          <w:sz w:val="24"/>
+          <w:szCs w:val="24"/>
+          <w:shd w:val="clear" w:color="auto" w:fill="FFFFFF"/>
+        </w:rPr>
+      </w:pPr>
+      <w:r>
+        <w:rPr>
+          <w:rFonts w:cstheme="minorHAnsi"/>
+          <w:color w:val="000000"/>
+          <w:sz w:val="24"/>
+          <w:szCs w:val="24"/>
           <w:shd w:val="clear" w:color="auto" w:fill="FFFFFF"/>
         </w:rPr>
         <w:t>W zadaniu nie występuje problem ze zbyt dużą ilością krzyżowań osobników. Wydłuża to czas działania algorytmu, lecz nie zmienia wyników i skuteczności algorytmu.</w:t>
@@ -10759,16 +10753,7 @@
           <w:sz w:val="24"/>
           <w:szCs w:val="24"/>
         </w:rPr>
-        <w:t>W</w:t>
-      </w:r>
-      <w:r>
-        <w:rPr>
-          <w:rFonts w:cstheme="minorHAnsi"/>
-          <w:color w:val="00000A"/>
-          <w:sz w:val="24"/>
-          <w:szCs w:val="24"/>
-        </w:rPr>
-        <w:t xml:space="preserve"> </w:t>
+        <w:t xml:space="preserve">W </w:t>
       </w:r>
       <w:r>
         <w:rPr>
@@ -10797,43 +10782,7 @@
           <w:sz w:val="24"/>
           <w:szCs w:val="24"/>
         </w:rPr>
-        <w:t>przedstawiono przypadek w którym nie występuje krzyżowanie. Z</w:t>
-      </w:r>
-      <w:r>
-        <w:rPr>
-          <w:rFonts w:cstheme="minorHAnsi"/>
-          <w:color w:val="00000A"/>
-          <w:sz w:val="24"/>
-          <w:szCs w:val="24"/>
-        </w:rPr>
-        <w:t xml:space="preserve">byt mała liczba </w:t>
-      </w:r>
-      <w:r>
-        <w:rPr>
-          <w:rFonts w:cstheme="minorHAnsi"/>
-          <w:color w:val="00000A"/>
-          <w:sz w:val="24"/>
-          <w:szCs w:val="24"/>
-        </w:rPr>
-        <w:t>krzyżowań osobników</w:t>
-      </w:r>
-      <w:r>
-        <w:rPr>
-          <w:rFonts w:cstheme="minorHAnsi"/>
-          <w:color w:val="00000A"/>
-          <w:sz w:val="24"/>
-          <w:szCs w:val="24"/>
-        </w:rPr>
-        <w:t xml:space="preserve"> </w:t>
-      </w:r>
-      <w:r>
-        <w:rPr>
-          <w:rFonts w:cstheme="minorHAnsi"/>
-          <w:color w:val="00000A"/>
-          <w:sz w:val="24"/>
-          <w:szCs w:val="24"/>
-        </w:rPr>
-        <w:t>zakłóca działanie algorytmu i niweluje jego skuteczność.</w:t>
+        <w:t>przedstawiono przypadek w którym nie występuje krzyżowanie. Zbyt mała liczba krzyżowań osobników zakłóca działanie algorytmu i niweluje jego skuteczność.</w:t>
       </w:r>
     </w:p>
     <w:p>
@@ -10990,43 +10939,7 @@
           <w:sz w:val="24"/>
           <w:szCs w:val="24"/>
         </w:rPr>
-        <w:t xml:space="preserve">Badanie wpływy parametrów </w:t>
-      </w:r>
-      <w:r>
-        <w:rPr>
-          <w:rFonts w:cstheme="minorHAnsi"/>
-          <w:color w:val="00000A"/>
-          <w:sz w:val="24"/>
-          <w:szCs w:val="24"/>
-        </w:rPr>
-        <w:t>POP_SIZE</w:t>
-      </w:r>
-      <w:r>
-        <w:rPr>
-          <w:rFonts w:cstheme="minorHAnsi"/>
-          <w:color w:val="00000A"/>
-          <w:sz w:val="24"/>
-          <w:szCs w:val="24"/>
-        </w:rPr>
-        <w:t xml:space="preserve"> oraz </w:t>
-      </w:r>
-      <w:r>
-        <w:rPr>
-          <w:rFonts w:cstheme="minorHAnsi"/>
-          <w:color w:val="00000A"/>
-          <w:sz w:val="24"/>
-          <w:szCs w:val="24"/>
-        </w:rPr>
-        <w:t>GEN</w:t>
-      </w:r>
-      <w:r>
-        <w:rPr>
-          <w:rFonts w:cstheme="minorHAnsi"/>
-          <w:color w:val="00000A"/>
-          <w:sz w:val="24"/>
-          <w:szCs w:val="24"/>
-        </w:rPr>
-        <w:t xml:space="preserve"> na działanie algorytmu generycznego przeprowadzano na pliku </w:t>
+        <w:t xml:space="preserve">Badanie wpływy parametrów POP_SIZE oraz GEN na działanie algorytmu generycznego przeprowadzano na pliku </w:t>
       </w:r>
       <w:r>
         <w:rPr>
@@ -11076,7 +10989,25 @@
           <w:sz w:val="24"/>
           <w:szCs w:val="24"/>
         </w:rPr>
-        <w:t>Oczywistym jest, że dla parametrów wielkości 0, 1 algorytm generyczny nie ma jak być skutecznym. Sprawdzono wartości mniejsze niż przyjęte wcześniej parametry testowe, ale też większe wartości, by zbadać ich wpływ na wynik i działanie algorytmu.</w:t>
+        <w:t xml:space="preserve">Oczywistym jest, że dla parametrów wielkości 0, 1 algorytm generyczny nie </w:t>
+      </w:r>
+      <w:r>
+        <w:rPr>
+          <w:rFonts w:cstheme="minorHAnsi"/>
+          <w:color w:val="00000A"/>
+          <w:sz w:val="24"/>
+          <w:szCs w:val="24"/>
+        </w:rPr>
+        <w:t>jest skuteczny</w:t>
+      </w:r>
+      <w:r>
+        <w:rPr>
+          <w:rFonts w:cstheme="minorHAnsi"/>
+          <w:color w:val="00000A"/>
+          <w:sz w:val="24"/>
+          <w:szCs w:val="24"/>
+        </w:rPr>
+        <w:t>. Sprawdzono wartości mniejsze niż przyjęte wcześniej parametry testowe, ale też większe wartości, by zbadać ich wpływ na wynik i działanie algorytmu.</w:t>
       </w:r>
       <w:r>
         <w:rPr>
@@ -11145,7 +11076,23 @@
           <w:color w:val="000000"/>
           <w:shd w:val="clear" w:color="auto" w:fill="FFFFFF"/>
         </w:rPr>
-        <w:t>Przy zbyt małej ilości generacji, algorytm ma zbyt mało czasu na znalezienie wyniku.</w:t>
+        <w:t xml:space="preserve">Przy zbyt małej </w:t>
+      </w:r>
+      <w:r>
+        <w:rPr>
+          <w:rFonts w:cstheme="minorHAnsi"/>
+          <w:color w:val="000000"/>
+          <w:shd w:val="clear" w:color="auto" w:fill="FFFFFF"/>
+        </w:rPr>
+        <w:t>liczbie</w:t>
+      </w:r>
+      <w:r>
+        <w:rPr>
+          <w:rFonts w:cstheme="minorHAnsi"/>
+          <w:color w:val="000000"/>
+          <w:shd w:val="clear" w:color="auto" w:fill="FFFFFF"/>
+        </w:rPr>
+        <w:t xml:space="preserve"> generacji, algorytm ma zbyt mało czasu na znalezienie wyniku.</w:t>
       </w:r>
       <w:r>
         <w:rPr>
@@ -11182,17 +11129,7 @@
           <w:szCs w:val="24"/>
           <w:shd w:val="clear" w:color="auto" w:fill="FFFFFF"/>
         </w:rPr>
-        <w:t xml:space="preserve">Średni czas wykonania programu dla 10 testów: </w:t>
-      </w:r>
-      <w:r>
-        <w:rPr>
-          <w:rFonts w:cstheme="minorHAnsi"/>
-          <w:color w:val="000000"/>
-          <w:sz w:val="24"/>
-          <w:szCs w:val="24"/>
-          <w:shd w:val="clear" w:color="auto" w:fill="FFFFFF"/>
-        </w:rPr>
-        <w:t>95ms</w:t>
+        <w:t>Średni czas wykonania programu dla 10 testów: 95ms</w:t>
       </w:r>
     </w:p>
     <w:p>
@@ -11435,9 +11372,11 @@
           <w:szCs w:val="24"/>
           <w:shd w:val="clear" w:color="auto" w:fill="FFFFFF"/>
         </w:rPr>
-        <w:t xml:space="preserve">Średni czas wykonania programu dla 10 testów: </w:t>
-      </w:r>
-      <w:r>
+        <w:t>Średni czas wykonania programu dla 10 testów: 1062ms</w:t>
+      </w:r>
+    </w:p>
+    <w:p>
+      <w:pPr>
         <w:rPr>
           <w:rFonts w:cstheme="minorHAnsi"/>
           <w:color w:val="000000"/>
@@ -11445,8 +11384,7 @@
           <w:szCs w:val="24"/>
           <w:shd w:val="clear" w:color="auto" w:fill="FFFFFF"/>
         </w:rPr>
-        <w:t>1062</w:t>
-      </w:r>
+      </w:pPr>
       <w:r>
         <w:rPr>
           <w:rFonts w:cstheme="minorHAnsi"/>
@@ -11455,38 +11393,7 @@
           <w:szCs w:val="24"/>
           <w:shd w:val="clear" w:color="auto" w:fill="FFFFFF"/>
         </w:rPr>
-        <w:t>ms</w:t>
-      </w:r>
-    </w:p>
-    <w:p>
-      <w:pPr>
-        <w:rPr>
-          <w:rFonts w:cstheme="minorHAnsi"/>
-          <w:color w:val="000000"/>
-          <w:sz w:val="24"/>
-          <w:szCs w:val="24"/>
-          <w:shd w:val="clear" w:color="auto" w:fill="FFFFFF"/>
-        </w:rPr>
-      </w:pPr>
-      <w:r>
-        <w:rPr>
-          <w:rFonts w:cstheme="minorHAnsi"/>
-          <w:color w:val="000000"/>
-          <w:sz w:val="24"/>
-          <w:szCs w:val="24"/>
-          <w:shd w:val="clear" w:color="auto" w:fill="FFFFFF"/>
-        </w:rPr>
-        <w:t>Liczba urodzeń:</w:t>
-      </w:r>
-      <w:r>
-        <w:rPr>
-          <w:rFonts w:cstheme="minorHAnsi"/>
-          <w:color w:val="000000"/>
-          <w:sz w:val="24"/>
-          <w:szCs w:val="24"/>
-          <w:shd w:val="clear" w:color="auto" w:fill="FFFFFF"/>
-        </w:rPr>
-        <w:t xml:space="preserve"> 100000</w:t>
+        <w:t>Liczba urodzeń: 100000</w:t>
       </w:r>
     </w:p>
     <w:p>
@@ -11761,9 +11668,11 @@
           <w:szCs w:val="24"/>
           <w:shd w:val="clear" w:color="auto" w:fill="FFFFFF"/>
         </w:rPr>
-        <w:t xml:space="preserve">Średni czas wykonania programu dla 10 testów: </w:t>
-      </w:r>
-      <w:r>
+        <w:t>Średni czas wykonania programu dla 10 testów: 93ms</w:t>
+      </w:r>
+    </w:p>
+    <w:p>
+      <w:pPr>
         <w:rPr>
           <w:rFonts w:cstheme="minorHAnsi"/>
           <w:color w:val="000000"/>
@@ -11771,11 +11680,8 @@
           <w:szCs w:val="24"/>
           <w:shd w:val="clear" w:color="auto" w:fill="FFFFFF"/>
         </w:rPr>
-        <w:t>93ms</w:t>
-      </w:r>
-    </w:p>
-    <w:p>
-      <w:pPr>
+      </w:pPr>
+      <w:r>
         <w:rPr>
           <w:rFonts w:cstheme="minorHAnsi"/>
           <w:color w:val="000000"/>
@@ -11783,26 +11689,7 @@
           <w:szCs w:val="24"/>
           <w:shd w:val="clear" w:color="auto" w:fill="FFFFFF"/>
         </w:rPr>
-      </w:pPr>
-      <w:r>
-        <w:rPr>
-          <w:rFonts w:cstheme="minorHAnsi"/>
-          <w:color w:val="000000"/>
-          <w:sz w:val="24"/>
-          <w:szCs w:val="24"/>
-          <w:shd w:val="clear" w:color="auto" w:fill="FFFFFF"/>
-        </w:rPr>
-        <w:t>Liczba urodzeń:</w:t>
-      </w:r>
-      <w:r>
-        <w:rPr>
-          <w:rFonts w:cstheme="minorHAnsi"/>
-          <w:color w:val="000000"/>
-          <w:sz w:val="24"/>
-          <w:szCs w:val="24"/>
-          <w:shd w:val="clear" w:color="auto" w:fill="FFFFFF"/>
-        </w:rPr>
-        <w:t xml:space="preserve"> 1000</w:t>
+        <w:t>Liczba urodzeń: 1000</w:t>
       </w:r>
     </w:p>
     <w:p>
@@ -12095,9 +11982,11 @@
           <w:szCs w:val="24"/>
           <w:shd w:val="clear" w:color="auto" w:fill="FFFFFF"/>
         </w:rPr>
-        <w:t xml:space="preserve">Średni czas wykonania programu dla 10 testów: </w:t>
-      </w:r>
-      <w:r>
+        <w:t>Średni czas wykonania programu dla 10 testów: 9697ms</w:t>
+      </w:r>
+    </w:p>
+    <w:p>
+      <w:pPr>
         <w:rPr>
           <w:rFonts w:cstheme="minorHAnsi"/>
           <w:color w:val="000000"/>
@@ -12105,11 +11994,8 @@
           <w:szCs w:val="24"/>
           <w:shd w:val="clear" w:color="auto" w:fill="FFFFFF"/>
         </w:rPr>
-        <w:t>9697ms</w:t>
-      </w:r>
-    </w:p>
-    <w:p>
-      <w:pPr>
+      </w:pPr>
+      <w:r>
         <w:rPr>
           <w:rFonts w:cstheme="minorHAnsi"/>
           <w:color w:val="000000"/>
@@ -12117,26 +12003,7 @@
           <w:szCs w:val="24"/>
           <w:shd w:val="clear" w:color="auto" w:fill="FFFFFF"/>
         </w:rPr>
-      </w:pPr>
-      <w:r>
-        <w:rPr>
-          <w:rFonts w:cstheme="minorHAnsi"/>
-          <w:color w:val="000000"/>
-          <w:sz w:val="24"/>
-          <w:szCs w:val="24"/>
-          <w:shd w:val="clear" w:color="auto" w:fill="FFFFFF"/>
-        </w:rPr>
-        <w:t>Liczba urodzeń:</w:t>
-      </w:r>
-      <w:r>
-        <w:rPr>
-          <w:rFonts w:cstheme="minorHAnsi"/>
-          <w:color w:val="000000"/>
-          <w:sz w:val="24"/>
-          <w:szCs w:val="24"/>
-          <w:shd w:val="clear" w:color="auto" w:fill="FFFFFF"/>
-        </w:rPr>
-        <w:t xml:space="preserve"> 1000000</w:t>
+        <w:t>Liczba urodzeń: 1000000</w:t>
       </w:r>
     </w:p>
     <w:p>
@@ -12396,13 +12263,15 @@
         </w:numPr>
         <w:rPr>
           <w:rFonts w:cstheme="minorHAnsi"/>
-          <w:color w:val="000000"/>
-          <w:shd w:val="clear" w:color="auto" w:fill="FFFFFF"/>
-        </w:rPr>
-      </w:pPr>
-      <w:r>
-        <w:rPr>
-          <w:rFonts w:cstheme="minorHAnsi"/>
+          <w:b/>
+          <w:color w:val="000000"/>
+          <w:shd w:val="clear" w:color="auto" w:fill="FFFFFF"/>
+        </w:rPr>
+      </w:pPr>
+      <w:r>
+        <w:rPr>
+          <w:rFonts w:cstheme="minorHAnsi"/>
+          <w:b/>
           <w:color w:val="000000"/>
           <w:shd w:val="clear" w:color="auto" w:fill="FFFFFF"/>
         </w:rPr>
@@ -12459,7 +12328,39 @@
           <w:color w:val="000000"/>
           <w:shd w:val="clear" w:color="auto" w:fill="FFFFFF"/>
         </w:rPr>
-        <w:t>Zwiększając parametr T zauważono, że już przy wartości 3 i więcej, algorytm działa poprawnie. Wraz ze wzrostem wielkości turnieju, rośnie złożoność i czas działania algorytmu. Wartość funkcji oceny musi być liczona dwa wszystkich T osobników. Optymalny parametr należało dobrać tak, by nie była to selekcja losowa i jednocześnie, bo efektywność selekcji była na wysokim poziomie.</w:t>
+        <w:t xml:space="preserve">Zwiększając parametr T zauważono, że już przy wartości 3 i więcej, algorytm działa poprawnie. Wraz ze wzrostem wielkości turnieju, rośnie złożoność i czas działania algorytmu. Wartość funkcji oceny musi być liczona </w:t>
+      </w:r>
+      <w:r>
+        <w:rPr>
+          <w:rFonts w:cstheme="minorHAnsi"/>
+          <w:color w:val="000000"/>
+          <w:shd w:val="clear" w:color="auto" w:fill="FFFFFF"/>
+        </w:rPr>
+        <w:t>dla</w:t>
+      </w:r>
+      <w:r>
+        <w:rPr>
+          <w:rFonts w:cstheme="minorHAnsi"/>
+          <w:color w:val="000000"/>
+          <w:shd w:val="clear" w:color="auto" w:fill="FFFFFF"/>
+        </w:rPr>
+        <w:t xml:space="preserve"> wszystkich T osobników. Optymalny parametr należało dobrać tak, by nie była to selekcja losowa i jednocześnie, b</w:t>
+      </w:r>
+      <w:r>
+        <w:rPr>
+          <w:rFonts w:cstheme="minorHAnsi"/>
+          <w:color w:val="000000"/>
+          <w:shd w:val="clear" w:color="auto" w:fill="FFFFFF"/>
+        </w:rPr>
+        <w:t>y</w:t>
+      </w:r>
+      <w:r>
+        <w:rPr>
+          <w:rFonts w:cstheme="minorHAnsi"/>
+          <w:color w:val="000000"/>
+          <w:shd w:val="clear" w:color="auto" w:fill="FFFFFF"/>
+        </w:rPr>
+        <w:t xml:space="preserve"> efektywność selekcji była na wysokim poziomie.</w:t>
       </w:r>
     </w:p>
     <w:p>
@@ -13692,7 +13593,23 @@
           <w:color w:val="000000"/>
           <w:shd w:val="clear" w:color="auto" w:fill="FFFFFF"/>
         </w:rPr>
-        <w:t xml:space="preserve">Selekcja metodą ruletki jest mało skuteczna, ponieważ różnice miedzy wartościami funkcji jakości są małe. Dla lepszego działania należałoby przeskalować te wartości, bo różnice (a także prawdopodobieństwo ich wyboru) były większe. Algorytm bez takiego przeskalowania nie jest skuteczny. Czas działania programu wspieranego selekcją za pomocą ruletki jest zbliżony do czasu działania selekcji turniejowej z parametrem T=100. Selekcja ruletki bez przeskalowania jest nieskuteczna oraz nieefektywna. </w:t>
+        <w:t>Selekcja metodą ruletki jest mało skuteczna, ponieważ różnice miedzy wartościami funkcji jakości są małe. Dla lepszego działania należałoby przeskalować te wartości, b</w:t>
+      </w:r>
+      <w:r>
+        <w:rPr>
+          <w:rFonts w:cstheme="minorHAnsi"/>
+          <w:color w:val="000000"/>
+          <w:shd w:val="clear" w:color="auto" w:fill="FFFFFF"/>
+        </w:rPr>
+        <w:t>y</w:t>
+      </w:r>
+      <w:r>
+        <w:rPr>
+          <w:rFonts w:cstheme="minorHAnsi"/>
+          <w:color w:val="000000"/>
+          <w:shd w:val="clear" w:color="auto" w:fill="FFFFFF"/>
+        </w:rPr>
+        <w:t xml:space="preserve"> różnice (a także prawdopodobieństwo ich wyboru) były większe. Algorytm bez takiego przeskalowania nie jest skuteczny. Czas działania programu wspieranego selekcją za pomocą ruletki jest zbliżony do czasu działania selekcji turniejowej z parametrem T=100. Selekcja ruletki bez przeskalowania jest nieskuteczna oraz nieefektywna. </w:t>
       </w:r>
     </w:p>
     <w:p>
@@ -13710,7 +13627,23 @@
           <w:shd w:val="clear" w:color="auto" w:fill="FFFFFF"/>
         </w:rPr>
         <w:tab/>
-        <w:t>Selekcja losowa przedstawiona została jako punkt odniesienia do selekcji turniejowej. Na ty etapie można zauważyć, że ruletka działająca z parametrem T=1 działa tak jak selekcja losowa. Brak skuteczności algorytmu.</w:t>
+        <w:t>Selekcja losowa przedstawiona została jako punkt odniesienia do selekcji turniejowej. Na ty</w:t>
+      </w:r>
+      <w:r>
+        <w:rPr>
+          <w:rFonts w:cstheme="minorHAnsi"/>
+          <w:color w:val="000000"/>
+          <w:shd w:val="clear" w:color="auto" w:fill="FFFFFF"/>
+        </w:rPr>
+        <w:t xml:space="preserve">m </w:t>
+      </w:r>
+      <w:r>
+        <w:rPr>
+          <w:rFonts w:cstheme="minorHAnsi"/>
+          <w:color w:val="000000"/>
+          <w:shd w:val="clear" w:color="auto" w:fill="FFFFFF"/>
+        </w:rPr>
+        <w:t>etapie można zauważyć, że ruletka działająca z parametrem T=1 działa tak jak selekcja losowa. Brak skuteczności algorytmu.</w:t>
       </w:r>
     </w:p>
     <w:p>
@@ -13931,7 +13864,7 @@
                 <w:color w:val="000000"/>
                 <w:lang w:eastAsia="pl-PL"/>
               </w:rPr>
-              <w:t>EA (x10)</w:t>
+              <w:t>EA</w:t>
             </w:r>
           </w:p>
         </w:tc>
@@ -14011,16 +13944,6 @@
               </w:rPr>
               <w:t>Alg. zachłanny</w:t>
             </w:r>
-            <w:r>
-              <w:rPr>
-                <w:rFonts w:ascii="Calibri" w:eastAsia="Times New Roman" w:hAnsi="Calibri" w:cs="Calibri"/>
-                <w:b/>
-                <w:bCs/>
-                <w:color w:val="000000"/>
-                <w:lang w:eastAsia="pl-PL"/>
-              </w:rPr>
-              <w:t xml:space="preserve"> (x10)</w:t>
-            </w:r>
           </w:p>
         </w:tc>
       </w:tr>
@@ -14078,6 +14001,7 @@
           <w:p>
             <w:pPr>
               <w:spacing w:after="0" w:line="240" w:lineRule="auto"/>
+              <w:jc w:val="center"/>
               <w:rPr>
                 <w:rFonts w:ascii="Calibri" w:eastAsia="Times New Roman" w:hAnsi="Calibri" w:cs="Calibri"/>
                 <w:b/>
@@ -14115,6 +14039,7 @@
           <w:p>
             <w:pPr>
               <w:spacing w:after="0" w:line="240" w:lineRule="auto"/>
+              <w:jc w:val="center"/>
               <w:rPr>
                 <w:rFonts w:ascii="Calibri" w:eastAsia="Times New Roman" w:hAnsi="Calibri" w:cs="Calibri"/>
                 <w:b/>
@@ -14152,6 +14077,7 @@
           <w:p>
             <w:pPr>
               <w:spacing w:after="0" w:line="240" w:lineRule="auto"/>
+              <w:jc w:val="center"/>
               <w:rPr>
                 <w:rFonts w:ascii="Calibri" w:eastAsia="Times New Roman" w:hAnsi="Calibri" w:cs="Calibri"/>
                 <w:b/>
@@ -14189,6 +14115,7 @@
           <w:p>
             <w:pPr>
               <w:spacing w:after="0" w:line="240" w:lineRule="auto"/>
+              <w:jc w:val="center"/>
               <w:rPr>
                 <w:rFonts w:ascii="Calibri" w:eastAsia="Times New Roman" w:hAnsi="Calibri" w:cs="Calibri"/>
                 <w:b/>
@@ -14226,6 +14153,7 @@
           <w:p>
             <w:pPr>
               <w:spacing w:after="0" w:line="240" w:lineRule="auto"/>
+              <w:jc w:val="center"/>
               <w:rPr>
                 <w:rFonts w:ascii="Calibri" w:eastAsia="Times New Roman" w:hAnsi="Calibri" w:cs="Calibri"/>
                 <w:b/>
@@ -14263,6 +14191,7 @@
           <w:p>
             <w:pPr>
               <w:spacing w:after="0" w:line="240" w:lineRule="auto"/>
+              <w:jc w:val="center"/>
               <w:rPr>
                 <w:rFonts w:ascii="Calibri" w:eastAsia="Times New Roman" w:hAnsi="Calibri" w:cs="Calibri"/>
                 <w:b/>
@@ -15549,7 +15478,23 @@
           <w:shd w:val="clear" w:color="auto" w:fill="FFFFFF"/>
         </w:rPr>
         <w:br/>
-        <w:t>Takie badanie powtórzono dla wszystkich plików tekstowych oraz wszystkich badanych metod.</w:t>
+        <w:t xml:space="preserve">Takie badanie powtórzono dla wszystkich plików tekstowych oraz wszystkich badanych </w:t>
+      </w:r>
+      <w:r>
+        <w:rPr>
+          <w:rFonts w:cstheme="minorHAnsi"/>
+          <w:color w:val="000000"/>
+          <w:shd w:val="clear" w:color="auto" w:fill="FFFFFF"/>
+        </w:rPr>
+        <w:t>algorytmów</w:t>
+      </w:r>
+      <w:r>
+        <w:rPr>
+          <w:rFonts w:cstheme="minorHAnsi"/>
+          <w:color w:val="000000"/>
+          <w:shd w:val="clear" w:color="auto" w:fill="FFFFFF"/>
+        </w:rPr>
+        <w:t>.</w:t>
       </w:r>
     </w:p>
     <w:p>
@@ -15619,7 +15564,31 @@
         <w:rPr>
           <w:shd w:val="clear" w:color="auto" w:fill="FFFFFF"/>
         </w:rPr>
-        <w:t>GA: 825ms</w:t>
+        <w:t xml:space="preserve">GA: </w:t>
+      </w:r>
+      <w:r>
+        <w:rPr>
+          <w:shd w:val="clear" w:color="auto" w:fill="FFFFFF"/>
+        </w:rPr>
+        <w:tab/>
+      </w:r>
+      <w:r>
+        <w:rPr>
+          <w:shd w:val="clear" w:color="auto" w:fill="FFFFFF"/>
+        </w:rPr>
+        <w:tab/>
+      </w:r>
+      <w:r>
+        <w:rPr>
+          <w:shd w:val="clear" w:color="auto" w:fill="FFFFFF"/>
+        </w:rPr>
+        <w:tab/>
+      </w:r>
+      <w:r>
+        <w:rPr>
+          <w:shd w:val="clear" w:color="auto" w:fill="FFFFFF"/>
+        </w:rPr>
+        <w:t>825ms</w:t>
       </w:r>
     </w:p>
     <w:p>
@@ -15633,7 +15602,19 @@
         <w:rPr>
           <w:shd w:val="clear" w:color="auto" w:fill="FFFFFF"/>
         </w:rPr>
-        <w:t>Inicjalizacja losowa: 55ms</w:t>
+        <w:t xml:space="preserve">Inicjalizacja losowa: </w:t>
+      </w:r>
+      <w:r>
+        <w:rPr>
+          <w:shd w:val="clear" w:color="auto" w:fill="FFFFFF"/>
+        </w:rPr>
+        <w:tab/>
+      </w:r>
+      <w:r>
+        <w:rPr>
+          <w:shd w:val="clear" w:color="auto" w:fill="FFFFFF"/>
+        </w:rPr>
+        <w:t>55ms</w:t>
       </w:r>
     </w:p>
     <w:p>
@@ -15647,7 +15628,25 @@
         <w:rPr>
           <w:shd w:val="clear" w:color="auto" w:fill="FFFFFF"/>
         </w:rPr>
-        <w:t>Alg. Zachłanny: 56ms</w:t>
+        <w:t xml:space="preserve">Alg. Zachłanny: </w:t>
+      </w:r>
+      <w:r>
+        <w:rPr>
+          <w:shd w:val="clear" w:color="auto" w:fill="FFFFFF"/>
+        </w:rPr>
+        <w:tab/>
+      </w:r>
+      <w:r>
+        <w:rPr>
+          <w:shd w:val="clear" w:color="auto" w:fill="FFFFFF"/>
+        </w:rPr>
+        <w:tab/>
+      </w:r>
+      <w:r>
+        <w:rPr>
+          <w:shd w:val="clear" w:color="auto" w:fill="FFFFFF"/>
+        </w:rPr>
+        <w:t>56ms</w:t>
       </w:r>
     </w:p>
     <w:p>
@@ -15877,7 +15876,23 @@
           <w:color w:val="000000"/>
           <w:shd w:val="clear" w:color="auto" w:fill="FFFFFF"/>
         </w:rPr>
-        <w:t xml:space="preserve">Na działanie algorytmu wpływa to jak zdefiniujemy jego składowe takie jak </w:t>
+        <w:t>Na działanie algorytmu wpływa to</w:t>
+      </w:r>
+      <w:r>
+        <w:rPr>
+          <w:rFonts w:cstheme="minorHAnsi"/>
+          <w:color w:val="000000"/>
+          <w:shd w:val="clear" w:color="auto" w:fill="FFFFFF"/>
+        </w:rPr>
+        <w:t>,</w:t>
+      </w:r>
+      <w:r>
+        <w:rPr>
+          <w:rFonts w:cstheme="minorHAnsi"/>
+          <w:color w:val="000000"/>
+          <w:shd w:val="clear" w:color="auto" w:fill="FFFFFF"/>
+        </w:rPr>
+        <w:t xml:space="preserve"> jak zdefiniujemy jego składowe takie jak </w:t>
       </w:r>
       <w:r>
         <w:rPr>
@@ -15913,7 +15928,23 @@
           <w:color w:val="000000"/>
           <w:shd w:val="clear" w:color="auto" w:fill="FFFFFF"/>
         </w:rPr>
-        <w:t xml:space="preserve">Parametry prawdopodobieństwa mutacji oraz krzyżowania muszą mieć wartości które pozwolą na posiadanie zróżnicowanej populacji. Ilość generacji musi być odpowiednia, bo algorytm był w stanie na jej przestrzeni wyznaczyć rozwiązanie. W przypadku wyznaczania najlepszych osobników z populacji, najlepszymi znalezionymi parametrami działania algorytmu były: PM </w:t>
+        <w:t>Parametry prawdopodobieństwa mutacji oraz krzyżowania muszą mieć wartości które pozwolą na posiadanie zróżnicowanej populacji. Ilość generacji musi być odpowiednia, b</w:t>
+      </w:r>
+      <w:r>
+        <w:rPr>
+          <w:rFonts w:cstheme="minorHAnsi"/>
+          <w:color w:val="000000"/>
+          <w:shd w:val="clear" w:color="auto" w:fill="FFFFFF"/>
+        </w:rPr>
+        <w:t xml:space="preserve">y </w:t>
+      </w:r>
+      <w:r>
+        <w:rPr>
+          <w:rFonts w:cstheme="minorHAnsi"/>
+          <w:color w:val="000000"/>
+          <w:shd w:val="clear" w:color="auto" w:fill="FFFFFF"/>
+        </w:rPr>
+        <w:t xml:space="preserve">algorytm był w stanie na jej przestrzeni wyznaczyć rozwiązanie. W przypadku wyznaczania najlepszych osobników z populacji, najlepszymi znalezionymi parametrami działania algorytmu były: PM </w:t>
       </w:r>
       <w:r>
         <w:rPr>
@@ -15940,10 +15971,40 @@
           <w:color w:val="000000"/>
           <w:shd w:val="clear" w:color="auto" w:fill="FFFFFF"/>
         </w:rPr>
-        <w:t>Najbardziej kosztowne metody programu to odczyt macierzy przepływu oraz macierzy odległości z pliku tekstowego oraz metoda selekcji turniejowej.</w:t>
-      </w:r>
-      <w:bookmarkStart w:id="0" w:name="_GoBack"/>
-      <w:bookmarkEnd w:id="0"/>
+        <w:t>Najbardziej kosztowne metody programu to odczyt macierzy przepływu</w:t>
+      </w:r>
+      <w:r>
+        <w:rPr>
+          <w:rFonts w:cstheme="minorHAnsi"/>
+          <w:color w:val="000000"/>
+          <w:shd w:val="clear" w:color="auto" w:fill="FFFFFF"/>
+        </w:rPr>
+        <w:t xml:space="preserve"> i </w:t>
+      </w:r>
+      <w:r>
+        <w:rPr>
+          <w:rFonts w:cstheme="minorHAnsi"/>
+          <w:color w:val="000000"/>
+          <w:shd w:val="clear" w:color="auto" w:fill="FFFFFF"/>
+        </w:rPr>
+        <w:t>macierzy odległości z pliku tekstowego</w:t>
+      </w:r>
+      <w:r>
+        <w:rPr>
+          <w:rFonts w:cstheme="minorHAnsi"/>
+          <w:color w:val="000000"/>
+          <w:shd w:val="clear" w:color="auto" w:fill="FFFFFF"/>
+        </w:rPr>
+        <w:t>,</w:t>
+      </w:r>
+      <w:r>
+        <w:rPr>
+          <w:rFonts w:cstheme="minorHAnsi"/>
+          <w:color w:val="000000"/>
+          <w:shd w:val="clear" w:color="auto" w:fill="FFFFFF"/>
+        </w:rPr>
+        <w:t xml:space="preserve"> oraz metoda selekcji turniejowej.</w:t>
+      </w:r>
     </w:p>
     <w:p>
       <w:pPr>
@@ -19120,6 +19181,7 @@
   <w:style w:type="character" w:default="1" w:styleId="Domylnaczcionkaakapitu">
     <w:name w:val="Default Paragraph Font"/>
     <w:uiPriority w:val="1"/>
+    <w:semiHidden/>
     <w:unhideWhenUsed/>
   </w:style>
   <w:style w:type="table" w:default="1" w:styleId="Standardowy">
@@ -19601,7 +19663,7 @@
 </file>
 
 <file path=customXml/itemProps1.xml><?xml version="1.0" encoding="utf-8"?>
-<ds:datastoreItem xmlns:ds="http://schemas.openxmlformats.org/officeDocument/2006/customXml" ds:itemID="{C2B516BE-65BC-4388-AEDB-A550D422AD54}">
+<ds:datastoreItem xmlns:ds="http://schemas.openxmlformats.org/officeDocument/2006/customXml" ds:itemID="{65377E98-EAC9-4EF2-A38A-514A53E150D9}">
   <ds:schemaRefs>
     <ds:schemaRef ds:uri="http://schemas.openxmlformats.org/officeDocument/2006/bibliography"/>
   </ds:schemaRefs>

--- a/Sprawozdanie1.docx
+++ b/Sprawozdanie1.docx
@@ -382,7 +382,39 @@
           <w:color w:val="000000"/>
           <w:shd w:val="clear" w:color="auto" w:fill="FFFFFF"/>
         </w:rPr>
-        <w:t>Celem zadanie było zapoznanie się z metaheurystyką algorytmów generycznych przez samodzielną implementację. Algorytm generyczny jest metaheurystyką, która naśladuje ewolucję naturalną metodą ciśnienia selekcyjnego i doboru naturalnego. Aby ją zastosować, zdefiniowano potencjalne rozwiązanie (osobnika)</w:t>
+        <w:t xml:space="preserve">Celem zadanie było zapoznanie się z metaheurystyką algorytmów </w:t>
+      </w:r>
+      <w:r>
+        <w:rPr>
+          <w:rFonts w:cstheme="minorHAnsi"/>
+          <w:color w:val="000000"/>
+          <w:shd w:val="clear" w:color="auto" w:fill="FFFFFF"/>
+        </w:rPr>
+        <w:t>genetycznych</w:t>
+      </w:r>
+      <w:r>
+        <w:rPr>
+          <w:rFonts w:cstheme="minorHAnsi"/>
+          <w:color w:val="000000"/>
+          <w:shd w:val="clear" w:color="auto" w:fill="FFFFFF"/>
+        </w:rPr>
+        <w:t xml:space="preserve"> przez samodzielną implementację. Algorytm </w:t>
+      </w:r>
+      <w:r>
+        <w:rPr>
+          <w:rFonts w:cstheme="minorHAnsi"/>
+          <w:color w:val="000000"/>
+          <w:shd w:val="clear" w:color="auto" w:fill="FFFFFF"/>
+        </w:rPr>
+        <w:t>genetyczny</w:t>
+      </w:r>
+      <w:r>
+        <w:rPr>
+          <w:rFonts w:cstheme="minorHAnsi"/>
+          <w:color w:val="000000"/>
+          <w:shd w:val="clear" w:color="auto" w:fill="FFFFFF"/>
+        </w:rPr>
+        <w:t xml:space="preserve"> jest metaheurystyką, która naśladuje ewolucję naturalną metodą ciśnienia selekcyjnego i doboru naturalnego. Aby ją zastosować, zdefiniowano potencjalne rozwiązanie (osobnika)</w:t>
       </w:r>
       <w:r>
         <w:rPr>
@@ -404,7 +436,23 @@
           <w:color w:val="000000"/>
           <w:shd w:val="clear" w:color="auto" w:fill="FFFFFF"/>
         </w:rPr>
-        <w:t>Na wygenerowanej populacji osobników posiadających własne genotypy, należało użyć algorytmu przeprowadzającego populację przez wiele generacji. Pierwszym sposobem był algorytm generyczny, następnie generacja losowa i algorytm zachłanny. W pracy</w:t>
+        <w:t xml:space="preserve">Na wygenerowanej populacji osobników posiadających własne genotypy, należało użyć algorytmu przeprowadzającego populację przez wiele generacji. Pierwszym sposobem był algorytm </w:t>
+      </w:r>
+      <w:r>
+        <w:rPr>
+          <w:rFonts w:cstheme="minorHAnsi"/>
+          <w:color w:val="000000"/>
+          <w:shd w:val="clear" w:color="auto" w:fill="FFFFFF"/>
+        </w:rPr>
+        <w:t>genetyczny</w:t>
+      </w:r>
+      <w:r>
+        <w:rPr>
+          <w:rFonts w:cstheme="minorHAnsi"/>
+          <w:color w:val="000000"/>
+          <w:shd w:val="clear" w:color="auto" w:fill="FFFFFF"/>
+        </w:rPr>
+        <w:t>, następnie generacja losowa i algorytm zachłanny. W pracy</w:t>
       </w:r>
       <w:r>
         <w:rPr>
@@ -428,7 +476,23 @@
           <w:color w:val="000000"/>
           <w:shd w:val="clear" w:color="auto" w:fill="FFFFFF"/>
         </w:rPr>
-        <w:t xml:space="preserve">porównanie skuteczności algorytmu generycznego z dwoma innymi metodami </w:t>
+        <w:t xml:space="preserve">porównanie skuteczności algorytmu </w:t>
+      </w:r>
+      <w:r>
+        <w:rPr>
+          <w:rFonts w:cstheme="minorHAnsi"/>
+          <w:color w:val="000000"/>
+          <w:shd w:val="clear" w:color="auto" w:fill="FFFFFF"/>
+        </w:rPr>
+        <w:t>genetycznego</w:t>
+      </w:r>
+      <w:r>
+        <w:rPr>
+          <w:rFonts w:cstheme="minorHAnsi"/>
+          <w:color w:val="000000"/>
+          <w:shd w:val="clear" w:color="auto" w:fill="FFFFFF"/>
+        </w:rPr>
+        <w:t xml:space="preserve"> z dwoma innymi metodami </w:t>
       </w:r>
       <w:r>
         <w:rPr>
@@ -8949,8 +9013,6 @@
           </wp:inline>
         </w:drawing>
       </w:r>
-      <w:bookmarkStart w:id="0" w:name="_GoBack"/>
-      <w:bookmarkEnd w:id="0"/>
     </w:p>
     <w:p>
       <w:pPr>
@@ -9091,7 +9153,23 @@
           <w:color w:val="000000"/>
           <w:shd w:val="clear" w:color="auto" w:fill="FFFFFF"/>
         </w:rPr>
-        <w:t>Algorytm generyczny został przetestowany dla wszystkich 5 plików tekstowych. Pobierając wartości funkcji oceny najlepszego osobnika, najgorszego osobnika oraz średnią wartość funkcji oceny dla populacji, wygenerowano wykresy pozwalające ocenić czy algorytm działa poprawnie. W tym badaniu ustalono także najlepsze wartości parametrów działania algorytmu. Na Rys.4.1.2-Rys.4.1.6 przedstawiono wykresy dla wszystkich plików. Rys.4.1.1 zawiera optymalne parametry na których operowano w tym punkcie.</w:t>
+        <w:t xml:space="preserve">Algorytm </w:t>
+      </w:r>
+      <w:r>
+        <w:rPr>
+          <w:rFonts w:cstheme="minorHAnsi"/>
+          <w:color w:val="000000"/>
+          <w:shd w:val="clear" w:color="auto" w:fill="FFFFFF"/>
+        </w:rPr>
+        <w:t>genetyczny</w:t>
+      </w:r>
+      <w:r>
+        <w:rPr>
+          <w:rFonts w:cstheme="minorHAnsi"/>
+          <w:color w:val="000000"/>
+          <w:shd w:val="clear" w:color="auto" w:fill="FFFFFF"/>
+        </w:rPr>
+        <w:t xml:space="preserve"> został przetestowany dla wszystkich 5 plików tekstowych. Pobierając wartości funkcji oceny najlepszego osobnika, najgorszego osobnika oraz średnią wartość funkcji oceny dla populacji, wygenerowano wykresy pozwalające ocenić czy algorytm działa poprawnie. W tym badaniu ustalono także najlepsze wartości parametrów działania algorytmu. Na Rys.4.1.2-Rys.4.1.6 przedstawiono wykresy dla wszystkich plików. Rys.4.1.1 zawiera optymalne parametry na których operowano w tym punkcie.</w:t>
       </w:r>
     </w:p>
     <w:p>
@@ -9110,7 +9188,23 @@
           <w:color w:val="000000"/>
           <w:shd w:val="clear" w:color="auto" w:fill="FFFFFF"/>
         </w:rPr>
-        <w:t>Na podstawie informacji z zajęć laboratoryjnych stwierdzono, że wykresy są zgodne z oczekiwaniami, a algorytm generyczny działa poprawnie dla wszystkich danych dostępnych do zadania.</w:t>
+        <w:t xml:space="preserve">Na podstawie informacji z zajęć laboratoryjnych stwierdzono, że wykresy są zgodne z oczekiwaniami, a algorytm </w:t>
+      </w:r>
+      <w:r>
+        <w:rPr>
+          <w:rFonts w:cstheme="minorHAnsi"/>
+          <w:color w:val="000000"/>
+          <w:shd w:val="clear" w:color="auto" w:fill="FFFFFF"/>
+        </w:rPr>
+        <w:t>genetyczny</w:t>
+      </w:r>
+      <w:r>
+        <w:rPr>
+          <w:rFonts w:cstheme="minorHAnsi"/>
+          <w:color w:val="000000"/>
+          <w:shd w:val="clear" w:color="auto" w:fill="FFFFFF"/>
+        </w:rPr>
+        <w:t xml:space="preserve"> działa poprawnie dla wszystkich danych dostępnych do zadania.</w:t>
       </w:r>
     </w:p>
     <w:p>
@@ -9731,7 +9825,25 @@
           <w:sz w:val="24"/>
           <w:szCs w:val="24"/>
         </w:rPr>
-        <w:t xml:space="preserve"> na działanie algorytmu generycznego przeprowadzano na pliku </w:t>
+        <w:t xml:space="preserve"> na działanie algorytmu </w:t>
+      </w:r>
+      <w:r>
+        <w:rPr>
+          <w:rFonts w:cstheme="minorHAnsi"/>
+          <w:color w:val="00000A"/>
+          <w:sz w:val="24"/>
+          <w:szCs w:val="24"/>
+        </w:rPr>
+        <w:t>genetycznego</w:t>
+      </w:r>
+      <w:r>
+        <w:rPr>
+          <w:rFonts w:cstheme="minorHAnsi"/>
+          <w:color w:val="00000A"/>
+          <w:sz w:val="24"/>
+          <w:szCs w:val="24"/>
+        </w:rPr>
+        <w:t xml:space="preserve"> przeprowadzano na pliku </w:t>
       </w:r>
       <w:r>
         <w:rPr>
@@ -10438,7 +10550,25 @@
           <w:sz w:val="24"/>
           <w:szCs w:val="24"/>
         </w:rPr>
-        <w:t>Mutacji może być za dużo. Przy prawdopodobieństwie mutacji większym niż 10%. Na wykresie wartości funkcji jakości na przestrzeni pokoleń, można zauważyć ze algorytm generyczny traci swoją skuteczność. Dzieje się tak aż do wartości 100%, lecz to właśnie 10% jest w tym przypadku granicą parametr</w:t>
+        <w:t xml:space="preserve">Mutacji może być za dużo. Przy prawdopodobieństwie mutacji większym niż 10%. Na wykresie wartości funkcji jakości na przestrzeni pokoleń, można zauważyć ze algorytm </w:t>
+      </w:r>
+      <w:r>
+        <w:rPr>
+          <w:rFonts w:cstheme="minorHAnsi"/>
+          <w:color w:val="00000A"/>
+          <w:sz w:val="24"/>
+          <w:szCs w:val="24"/>
+        </w:rPr>
+        <w:t>genetyczny</w:t>
+      </w:r>
+      <w:r>
+        <w:rPr>
+          <w:rFonts w:cstheme="minorHAnsi"/>
+          <w:color w:val="00000A"/>
+          <w:sz w:val="24"/>
+          <w:szCs w:val="24"/>
+        </w:rPr>
+        <w:t xml:space="preserve"> traci swoją skuteczność. Dzieje się tak aż do wartości 100%, lecz to właśnie 10% jest w tym przypadku granicą parametr</w:t>
       </w:r>
       <w:r>
         <w:rPr>
@@ -10939,7 +11069,27 @@
           <w:sz w:val="24"/>
           <w:szCs w:val="24"/>
         </w:rPr>
-        <w:t xml:space="preserve">Badanie wpływy parametrów POP_SIZE oraz GEN na działanie algorytmu generycznego przeprowadzano na pliku </w:t>
+        <w:t xml:space="preserve">Badanie wpływy parametrów POP_SIZE oraz GEN na działanie algorytmu </w:t>
+      </w:r>
+      <w:proofErr w:type="spellStart"/>
+      <w:r>
+        <w:rPr>
+          <w:rFonts w:cstheme="minorHAnsi"/>
+          <w:color w:val="00000A"/>
+          <w:sz w:val="24"/>
+          <w:szCs w:val="24"/>
+        </w:rPr>
+        <w:t>genetycznrgo</w:t>
+      </w:r>
+      <w:proofErr w:type="spellEnd"/>
+      <w:r>
+        <w:rPr>
+          <w:rFonts w:cstheme="minorHAnsi"/>
+          <w:color w:val="00000A"/>
+          <w:sz w:val="24"/>
+          <w:szCs w:val="24"/>
+        </w:rPr>
+        <w:t xml:space="preserve"> przeprowadzano na pliku </w:t>
       </w:r>
       <w:r>
         <w:rPr>
@@ -10989,7 +11139,25 @@
           <w:sz w:val="24"/>
           <w:szCs w:val="24"/>
         </w:rPr>
-        <w:t xml:space="preserve">Oczywistym jest, że dla parametrów wielkości 0, 1 algorytm generyczny nie </w:t>
+        <w:t xml:space="preserve">Oczywistym jest, że dla parametrów wielkości 0, 1 algorytm </w:t>
+      </w:r>
+      <w:r>
+        <w:rPr>
+          <w:rFonts w:cstheme="minorHAnsi"/>
+          <w:color w:val="00000A"/>
+          <w:sz w:val="24"/>
+          <w:szCs w:val="24"/>
+        </w:rPr>
+        <w:t>genetyczny</w:t>
+      </w:r>
+      <w:r>
+        <w:rPr>
+          <w:rFonts w:cstheme="minorHAnsi"/>
+          <w:color w:val="00000A"/>
+          <w:sz w:val="24"/>
+          <w:szCs w:val="24"/>
+        </w:rPr>
+        <w:t xml:space="preserve"> nie </w:t>
       </w:r>
       <w:r>
         <w:rPr>
@@ -13609,7 +13777,17 @@
           <w:color w:val="000000"/>
           <w:shd w:val="clear" w:color="auto" w:fill="FFFFFF"/>
         </w:rPr>
-        <w:t xml:space="preserve"> różnice (a także prawdopodobieństwo ich wyboru) były większe. Algorytm bez takiego przeskalowania nie jest skuteczny. Czas działania programu wspieranego selekcją za pomocą ruletki jest zbliżony do czasu działania selekcji turniejowej z parametrem T=100. Selekcja ruletki bez przeskalowania jest nieskuteczna oraz nieefektywna. </w:t>
+        <w:t xml:space="preserve"> różnice (a także prawdopodobieńst</w:t>
+      </w:r>
+      <w:bookmarkStart w:id="0" w:name="_GoBack"/>
+      <w:bookmarkEnd w:id="0"/>
+      <w:r>
+        <w:rPr>
+          <w:rFonts w:cstheme="minorHAnsi"/>
+          <w:color w:val="000000"/>
+          <w:shd w:val="clear" w:color="auto" w:fill="FFFFFF"/>
+        </w:rPr>
+        <w:t xml:space="preserve">wo ich wyboru) były większe. Algorytm bez takiego przeskalowania nie jest skuteczny. Czas działania programu wspieranego selekcją za pomocą ruletki jest zbliżony do czasu działania selekcji turniejowej z parametrem T=100. Selekcja ruletki bez przeskalowania jest nieskuteczna oraz nieefektywna. </w:t>
       </w:r>
     </w:p>
     <w:p>
@@ -15720,7 +15898,23 @@
           <w:color w:val="000000"/>
           <w:shd w:val="clear" w:color="auto" w:fill="FFFFFF"/>
         </w:rPr>
-        <w:t xml:space="preserve">W celu otrzymania jeszcze lepszych wyników należy użyć algorytmu generycznego, którego wyniki są najmniejsze, więc spełniają bardziej wymagające kryteria. </w:t>
+        <w:t xml:space="preserve">W celu otrzymania jeszcze lepszych wyników należy użyć algorytmu </w:t>
+      </w:r>
+      <w:r>
+        <w:rPr>
+          <w:rFonts w:cstheme="minorHAnsi"/>
+          <w:color w:val="000000"/>
+          <w:shd w:val="clear" w:color="auto" w:fill="FFFFFF"/>
+        </w:rPr>
+        <w:t>genetycznego</w:t>
+      </w:r>
+      <w:r>
+        <w:rPr>
+          <w:rFonts w:cstheme="minorHAnsi"/>
+          <w:color w:val="000000"/>
+          <w:shd w:val="clear" w:color="auto" w:fill="FFFFFF"/>
+        </w:rPr>
+        <w:t xml:space="preserve">, którego wyniki są najmniejsze, więc spełniają bardziej wymagające kryteria. </w:t>
       </w:r>
       <w:r>
         <w:rPr>
@@ -15746,7 +15940,23 @@
           <w:color w:val="000000"/>
           <w:shd w:val="clear" w:color="auto" w:fill="FFFFFF"/>
         </w:rPr>
-        <w:t>Zarówno algorytm zachłanny jak i algorytm generyczny są skutecznymi algorytmami przy tym zadaniu.</w:t>
+        <w:t xml:space="preserve">Zarówno algorytm zachłanny jak i algorytm </w:t>
+      </w:r>
+      <w:r>
+        <w:rPr>
+          <w:rFonts w:cstheme="minorHAnsi"/>
+          <w:color w:val="000000"/>
+          <w:shd w:val="clear" w:color="auto" w:fill="FFFFFF"/>
+        </w:rPr>
+        <w:t>genetyczny</w:t>
+      </w:r>
+      <w:r>
+        <w:rPr>
+          <w:rFonts w:cstheme="minorHAnsi"/>
+          <w:color w:val="000000"/>
+          <w:shd w:val="clear" w:color="auto" w:fill="FFFFFF"/>
+        </w:rPr>
+        <w:t xml:space="preserve"> są skutecznymi algorytmami przy tym zadaniu.</w:t>
       </w:r>
     </w:p>
     <w:p>
@@ -15857,7 +16067,23 @@
           <w:color w:val="000000"/>
           <w:shd w:val="clear" w:color="auto" w:fill="FFFFFF"/>
         </w:rPr>
-        <w:t xml:space="preserve">Algorytm generyczny jest bardzo ciekawym sposobem rozwiązania przedstawionego zadania. Jest to metoda bardzo skuteczna, lecz trzeba pamiętać że jest metaheurystyką, a jej rozwiązanie jest tylko przybliżeniem. Heurystyka może zwrócić rozwiązanie w postaci najlepszego wyniku, lecz nie mamy pewności, czy właśnie takie otrzymaliśmy. Jest to algorytm który można zastosować w przypadku, gdzie inne algorytmy wykazują zbyt dużą złożoność obliczeniową i nie ma możliwości otrzymania wyniku spełniającego oczekiwania użytkownika w odpowiednim czasie. </w:t>
+        <w:t xml:space="preserve">Algorytm </w:t>
+      </w:r>
+      <w:r>
+        <w:rPr>
+          <w:rFonts w:cstheme="minorHAnsi"/>
+          <w:color w:val="000000"/>
+          <w:shd w:val="clear" w:color="auto" w:fill="FFFFFF"/>
+        </w:rPr>
+        <w:t>genetyczny</w:t>
+      </w:r>
+      <w:r>
+        <w:rPr>
+          <w:rFonts w:cstheme="minorHAnsi"/>
+          <w:color w:val="000000"/>
+          <w:shd w:val="clear" w:color="auto" w:fill="FFFFFF"/>
+        </w:rPr>
+        <w:t xml:space="preserve"> jest bardzo ciekawym sposobem rozwiązania przedstawionego zadania. Jest to metoda bardzo skuteczna, lecz trzeba pamiętać że jest metaheurystyką, a jej rozwiązanie jest tylko przybliżeniem. Heurystyka może zwrócić rozwiązanie w postaci najlepszego wyniku, lecz nie mamy pewności, czy właśnie takie otrzymaliśmy. Jest to algorytm który można zastosować w przypadku, gdzie inne algorytmy wykazują zbyt dużą złożoność obliczeniową i nie ma możliwości otrzymania wyniku spełniającego oczekiwania użytkownika w odpowiednim czasie. </w:t>
       </w:r>
     </w:p>
     <w:p>
@@ -19663,7 +19889,7 @@
 </file>
 
 <file path=customXml/itemProps1.xml><?xml version="1.0" encoding="utf-8"?>
-<ds:datastoreItem xmlns:ds="http://schemas.openxmlformats.org/officeDocument/2006/customXml" ds:itemID="{65377E98-EAC9-4EF2-A38A-514A53E150D9}">
+<ds:datastoreItem xmlns:ds="http://schemas.openxmlformats.org/officeDocument/2006/customXml" ds:itemID="{E81B7136-E785-403C-B760-7FFB876AAE20}">
   <ds:schemaRefs>
     <ds:schemaRef ds:uri="http://schemas.openxmlformats.org/officeDocument/2006/bibliography"/>
   </ds:schemaRefs>
